--- a/projects/Popov/Documents/SRSPopovDA61.docx
+++ b/projects/Popov/Documents/SRSPopovDA61.docx
@@ -34,9 +34,11 @@
         </w:rPr>
         <w:t>спеціалізації «</w:t>
       </w:r>
+      <w:proofErr w:type="spellStart"/>
       <w:r>
         <w:t>ITCampus</w:t>
       </w:r>
+      <w:proofErr w:type="spellEnd"/>
       <w:r>
         <w:rPr>
           <w:lang w:val="uk-UA"/>
@@ -65,7 +67,7 @@
       <w:pPr>
         <w:pStyle w:val="Heading1"/>
       </w:pPr>
-      <w:bookmarkStart w:id="0" w:name="_Toc20300303"/>
+      <w:bookmarkStart w:id="0" w:name="_Toc25696262"/>
       <w:r>
         <w:t>Вступ</w:t>
       </w:r>
@@ -75,7 +77,7 @@
       <w:pPr>
         <w:pStyle w:val="Heading2"/>
       </w:pPr>
-      <w:bookmarkStart w:id="1" w:name="_Toc20300304"/>
+      <w:bookmarkStart w:id="1" w:name="_Toc25696263"/>
       <w:r>
         <w:t>Мета</w:t>
       </w:r>
@@ -182,7 +184,7 @@
       <w:pPr>
         <w:pStyle w:val="Heading2"/>
       </w:pPr>
-      <w:bookmarkStart w:id="2" w:name="_Toc20300305"/>
+      <w:bookmarkStart w:id="2" w:name="_Toc25696264"/>
       <w:r>
         <w:t>Межі</w:t>
       </w:r>
@@ -337,7 +339,7 @@
       <w:pPr>
         <w:pStyle w:val="Heading2"/>
       </w:pPr>
-      <w:bookmarkStart w:id="3" w:name="_Toc20300306"/>
+      <w:bookmarkStart w:id="3" w:name="_Toc25696265"/>
       <w:r>
         <w:t>Визначення та абревіатури</w:t>
       </w:r>
@@ -516,7 +518,7 @@
       <w:pPr>
         <w:pStyle w:val="Heading2"/>
       </w:pPr>
-      <w:bookmarkStart w:id="4" w:name="_Toc20300307"/>
+      <w:bookmarkStart w:id="4" w:name="_Toc25696266"/>
       <w:r>
         <w:t>Посилання</w:t>
       </w:r>
@@ -524,18 +526,160 @@
     </w:p>
     <w:p>
       <w:r>
-        <w:t>N/A</w:t>
-      </w:r>
+        <w:t xml:space="preserve">IEEE830 “Software Requirements Specification”: </w:t>
+      </w:r>
+      <w:hyperlink r:id="rId6" w:history="1">
+        <w:r>
+          <w:rPr>
+            <w:rStyle w:val="Hyperlink"/>
+          </w:rPr>
+          <w:t>http://www.math.uaa.alaska.edu/~afkjm/cs401/IEEE830.pdf</w:t>
+        </w:r>
+      </w:hyperlink>
+    </w:p>
+    <w:p>
+      <w:pPr>
+        <w:rPr>
+          <w:lang w:val="uk-UA"/>
+        </w:rPr>
+      </w:pPr>
+      <w:r>
+        <w:rPr>
+          <w:lang w:val="uk-UA"/>
+        </w:rPr>
+        <w:t xml:space="preserve">В подальшому ця секція також доповнюватиметься посиланнями на інші супутні проектні документи по мірі їхнього створення, як-то </w:t>
+      </w:r>
+      <w:r>
+        <w:t>API</w:t>
+      </w:r>
+      <w:r>
+        <w:rPr>
+          <w:lang w:val="ru-RU"/>
+        </w:rPr>
+        <w:t>-документац</w:t>
+      </w:r>
+      <w:r>
+        <w:rPr>
+          <w:lang w:val="uk-UA"/>
+        </w:rPr>
+        <w:t>ія чи план проекту.</w:t>
+      </w:r>
+    </w:p>
+    <w:p>
+      <w:pPr>
+        <w:rPr>
+          <w:lang w:val="uk-UA"/>
+        </w:rPr>
+      </w:pPr>
+      <w:r>
+        <w:rPr>
+          <w:lang w:val="uk-UA"/>
+        </w:rPr>
+        <w:t xml:space="preserve">Документація інтерфейсу взаємодії даного додатку з сервером </w:t>
+      </w:r>
+      <w:proofErr w:type="spellStart"/>
+      <w:r>
+        <w:t>ITCampus</w:t>
+      </w:r>
+      <w:proofErr w:type="spellEnd"/>
+      <w:r>
+        <w:rPr>
+          <w:lang w:val="uk-UA"/>
+        </w:rPr>
+        <w:t xml:space="preserve"> </w:t>
+      </w:r>
+      <w:r>
+        <w:t>backend</w:t>
+      </w:r>
+      <w:r>
+        <w:rPr>
+          <w:lang w:val="uk-UA"/>
+        </w:rPr>
+        <w:t>:</w:t>
+      </w:r>
+    </w:p>
+    <w:p>
+      <w:pPr>
+        <w:rPr>
+          <w:lang w:val="uk-UA"/>
+        </w:rPr>
+      </w:pPr>
+      <w:hyperlink r:id="rId7" w:history="1">
+        <w:r>
+          <w:rPr>
+            <w:rStyle w:val="Hyperlink"/>
+            <w:lang w:val="uk-UA"/>
+          </w:rPr>
+          <w:t>Swagger\SwaggerOAS.html</w:t>
+        </w:r>
+      </w:hyperlink>
+      <w:bookmarkStart w:id="5" w:name="_GoBack"/>
+      <w:bookmarkEnd w:id="5"/>
     </w:p>
     <w:p>
       <w:pPr>
         <w:pStyle w:val="Heading2"/>
       </w:pPr>
-      <w:bookmarkStart w:id="5" w:name="_Toc20300308"/>
+      <w:bookmarkStart w:id="6" w:name="_Toc25696267"/>
       <w:r>
         <w:t>Огляд</w:t>
       </w:r>
-      <w:bookmarkEnd w:id="5"/>
+      <w:bookmarkEnd w:id="6"/>
+    </w:p>
+    <w:p>
+      <w:pPr>
+        <w:rPr>
+          <w:lang w:val="uk-UA"/>
+        </w:rPr>
+      </w:pPr>
+      <w:r>
+        <w:rPr>
+          <w:lang w:val="uk-UA"/>
+        </w:rPr>
+        <w:t xml:space="preserve">Даний документ є специфікацією вимог до програмного продукту і є розроблений згідно стандарту </w:t>
+      </w:r>
+      <w:r>
+        <w:t>IEEE</w:t>
+      </w:r>
+      <w:r>
+        <w:rPr>
+          <w:lang w:val="uk-UA"/>
+        </w:rPr>
+        <w:t>830-</w:t>
+      </w:r>
+      <w:r>
+        <w:t>Software</w:t>
+      </w:r>
+      <w:r>
+        <w:rPr>
+          <w:lang w:val="uk-UA"/>
+        </w:rPr>
+        <w:t xml:space="preserve"> </w:t>
+      </w:r>
+      <w:r>
+        <w:t>Requirements</w:t>
+      </w:r>
+      <w:r>
+        <w:rPr>
+          <w:lang w:val="uk-UA"/>
+        </w:rPr>
+        <w:t xml:space="preserve"> </w:t>
+      </w:r>
+      <w:r>
+        <w:t>Specification</w:t>
+      </w:r>
+      <w:r>
+        <w:rPr>
+          <w:lang w:val="uk-UA"/>
+        </w:rPr>
+        <w:t xml:space="preserve"> (</w:t>
+      </w:r>
+      <w:r>
+        <w:rPr>
+          <w:lang w:val="uk-UA"/>
+        </w:rPr>
+        <w:t>див. посилання у п. 1.4).</w:t>
+      </w:r>
     </w:p>
     <w:p>
       <w:pPr>
@@ -565,7 +709,19 @@
         <w:rPr>
           <w:lang w:val="uk-UA"/>
         </w:rPr>
-        <w:t>Розділ 2 зображує загальну принципову схему додатку, проектується та його взаємодію з іншими компонентами загальної системи.</w:t>
+        <w:t xml:space="preserve">Розділ 2 зображує загальну принципову схему додатку, </w:t>
+      </w:r>
+      <w:r>
+        <w:rPr>
+          <w:lang w:val="uk-UA"/>
+        </w:rPr>
+        <w:t xml:space="preserve">що </w:t>
+      </w:r>
+      <w:r>
+        <w:rPr>
+          <w:lang w:val="uk-UA"/>
+        </w:rPr>
+        <w:t>проектується та його взаємодію з іншими компонентами загальної системи.</w:t>
       </w:r>
     </w:p>
     <w:p>
@@ -583,28 +739,31 @@
         <w:rPr>
           <w:lang w:val="uk-UA"/>
         </w:rPr>
-        <w:t xml:space="preserve">Зокрема 2.1.1 </w:t>
-      </w:r>
-      <w:r>
-        <w:rPr>
-          <w:lang w:val="uk-UA"/>
-        </w:rPr>
-        <w:t xml:space="preserve">описує детальний </w:t>
-      </w:r>
-      <w:r>
-        <w:rPr>
-          <w:lang w:val="uk-UA"/>
-        </w:rPr>
-        <w:t xml:space="preserve">інтерфейс взаємодії додатку та серверної частини ПЗ за допомогою </w:t>
-      </w:r>
-      <w:r>
-        <w:t xml:space="preserve">REST API, </w:t>
-      </w:r>
-      <w:r>
-        <w:rPr>
-          <w:lang w:val="uk-UA"/>
-        </w:rPr>
-        <w:t>наведена його специфікація.</w:t>
+        <w:t xml:space="preserve">Підрозділ 2.2 описує функції додатку у форматі </w:t>
+      </w:r>
+      <w:r>
+        <w:rPr>
+          <w:lang w:val="uk-UA"/>
+        </w:rPr>
+        <w:t>“</w:t>
+      </w:r>
+      <w:r>
+        <w:t>user</w:t>
+      </w:r>
+      <w:r>
+        <w:rPr>
+          <w:lang w:val="uk-UA"/>
+        </w:rPr>
+        <w:t xml:space="preserve"> </w:t>
+      </w:r>
+      <w:r>
+        <w:t>story</w:t>
+      </w:r>
+      <w:r>
+        <w:rPr>
+          <w:lang w:val="uk-UA"/>
+        </w:rPr>
+        <w:t>”.</w:t>
       </w:r>
     </w:p>
     <w:p>
@@ -622,31 +781,7 @@
         <w:rPr>
           <w:lang w:val="uk-UA"/>
         </w:rPr>
-        <w:t xml:space="preserve">Підрозділ 2.2 описує функції додатку у форматі </w:t>
-      </w:r>
-      <w:r>
-        <w:rPr>
-          <w:lang w:val="uk-UA"/>
-        </w:rPr>
-        <w:t>“</w:t>
-      </w:r>
-      <w:r>
-        <w:t>user</w:t>
-      </w:r>
-      <w:r>
-        <w:rPr>
-          <w:lang w:val="uk-UA"/>
-        </w:rPr>
-        <w:t xml:space="preserve"> </w:t>
-      </w:r>
-      <w:r>
-        <w:t>story</w:t>
-      </w:r>
-      <w:r>
-        <w:rPr>
-          <w:lang w:val="uk-UA"/>
-        </w:rPr>
-        <w:t>”.</w:t>
+        <w:t>Підрозіл 2.3 розглядає типи користувачів, які присутні у додатку.</w:t>
       </w:r>
     </w:p>
     <w:p>
@@ -664,17 +799,107 @@
         <w:rPr>
           <w:lang w:val="uk-UA"/>
         </w:rPr>
-        <w:t>Підрозіл 2.3 розглядає типи користувачів, які присутні у додатку.</w:t>
-      </w:r>
-      <w:bookmarkStart w:id="6" w:name="_GoBack"/>
-      <w:bookmarkEnd w:id="6"/>
+        <w:t xml:space="preserve">Розділ 3 розглядає функціональні та нефункціональні вимоги до проекту детально, містить детальнішу інформацію про інтерфейси взаємодії з додатком, зокрема </w:t>
+      </w:r>
+      <w:r>
+        <w:t>API</w:t>
+      </w:r>
+      <w:r>
+        <w:rPr>
+          <w:lang w:val="uk-UA"/>
+        </w:rPr>
+        <w:t xml:space="preserve"> </w:t>
+      </w:r>
+      <w:r>
+        <w:rPr>
+          <w:lang w:val="uk-UA"/>
+        </w:rPr>
+        <w:t>та інтерфейс користувача.</w:t>
+      </w:r>
+      <w:r>
+        <w:rPr>
+          <w:lang w:val="uk-UA"/>
+        </w:rPr>
+        <w:t xml:space="preserve"> </w:t>
+      </w:r>
+      <w:r>
+        <w:rPr>
+          <w:lang w:val="uk-UA"/>
+        </w:rPr>
+        <w:t>Ф</w:t>
+      </w:r>
+      <w:r>
+        <w:rPr>
+          <w:lang w:val="uk-UA"/>
+        </w:rPr>
+        <w:t xml:space="preserve">ункціональні </w:t>
+      </w:r>
+      <w:r>
+        <w:rPr>
+          <w:lang w:val="uk-UA"/>
+        </w:rPr>
+        <w:t xml:space="preserve">вимоги </w:t>
+      </w:r>
+      <w:r>
+        <w:rPr>
+          <w:lang w:val="uk-UA"/>
+        </w:rPr>
+        <w:t xml:space="preserve">оформлені у вигляді </w:t>
+      </w:r>
+      <w:r>
+        <w:t>Use</w:t>
+      </w:r>
+      <w:r>
+        <w:rPr>
+          <w:lang w:val="uk-UA"/>
+        </w:rPr>
+        <w:t xml:space="preserve"> </w:t>
+      </w:r>
+      <w:r>
+        <w:t>case</w:t>
+      </w:r>
+      <w:r>
+        <w:rPr>
+          <w:lang w:val="uk-UA"/>
+        </w:rPr>
+        <w:t xml:space="preserve"> </w:t>
+      </w:r>
+      <w:r>
+        <w:t>diagrams</w:t>
+      </w:r>
+      <w:r>
+        <w:rPr>
+          <w:lang w:val="uk-UA"/>
+        </w:rPr>
+        <w:t xml:space="preserve">, </w:t>
+      </w:r>
+      <w:r>
+        <w:rPr>
+          <w:lang w:val="uk-UA"/>
+        </w:rPr>
+        <w:t>наведений прототип сторінок (відображень), що мають бути присутні у додатку.</w:t>
+      </w:r>
+    </w:p>
+    <w:p>
+      <w:pPr>
+        <w:rPr>
+          <w:lang w:val="uk-UA"/>
+        </w:rPr>
+      </w:pPr>
+      <w:r>
+        <w:rPr>
+          <w:lang w:val="uk-UA"/>
+        </w:rPr>
+        <w:br w:type="page"/>
+      </w:r>
     </w:p>
     <w:p>
       <w:pPr>
         <w:pStyle w:val="Heading1"/>
       </w:pPr>
-      <w:bookmarkStart w:id="7" w:name="_Toc20300309"/>
-      <w:r>
+      <w:bookmarkStart w:id="7" w:name="_Toc25696268"/>
+      <w:r>
+        <w:lastRenderedPageBreak/>
         <w:t>Загальний опис</w:t>
       </w:r>
       <w:bookmarkEnd w:id="7"/>
@@ -683,7 +908,8 @@
       <w:pPr>
         <w:pStyle w:val="Heading2"/>
       </w:pPr>
-      <w:bookmarkStart w:id="8" w:name="_Toc20300310"/>
+      <w:bookmarkStart w:id="8" w:name="_Ref25695782"/>
+      <w:bookmarkStart w:id="9" w:name="_Toc25696269"/>
       <w:r>
         <w:t>Перспектива</w:t>
       </w:r>
@@ -691,18 +917,31 @@
         <w:t xml:space="preserve"> продукту</w:t>
       </w:r>
       <w:bookmarkEnd w:id="8"/>
-    </w:p>
-    <w:p>
-      <w:pPr>
-        <w:rPr>
-          <w:lang w:val="uk-UA"/>
-        </w:rPr>
-      </w:pPr>
-      <w:r>
-        <w:rPr>
-          <w:lang w:val="uk-UA"/>
-        </w:rPr>
-        <w:t>Дане ПЗ є частиною більшої системи, вигляд якої можна побачити на діаграмі 2.1.1.</w:t>
+      <w:bookmarkEnd w:id="9"/>
+    </w:p>
+    <w:p>
+      <w:pPr>
+        <w:rPr>
+          <w:lang w:val="uk-UA"/>
+        </w:rPr>
+      </w:pPr>
+      <w:r>
+        <w:rPr>
+          <w:lang w:val="uk-UA"/>
+        </w:rPr>
+        <w:t>Дане ПЗ є частиною більшої системи, вигляд якої можна побачити на діаграмі 2.1</w:t>
+      </w:r>
+      <w:r>
+        <w:rPr>
+          <w:lang w:val="uk-UA"/>
+        </w:rPr>
+        <w:t>а</w:t>
+      </w:r>
+      <w:r>
+        <w:rPr>
+          <w:lang w:val="uk-UA"/>
+        </w:rPr>
+        <w:t>.</w:t>
       </w:r>
     </w:p>
     <w:p>
@@ -734,7 +973,7 @@
                     </pic:cNvPicPr>
                   </pic:nvPicPr>
                   <pic:blipFill>
-                    <a:blip r:embed="rId6">
+                    <a:blip r:embed="rId8">
                       <a:extLst>
                         <a:ext uri="{28A0092B-C50C-407E-A947-70E740481C1C}">
                           <a14:useLocalDpi xmlns:a14="http://schemas.microsoft.com/office/drawing/2010/main" val="0"/>
@@ -781,8 +1020,15 @@
           <w:iCs/>
           <w:lang w:val="uk-UA"/>
         </w:rPr>
-        <w:lastRenderedPageBreak/>
-        <w:t>Діаграма 2.1.1</w:t>
+        <w:t>Діаграма 2.1</w:t>
+      </w:r>
+      <w:r>
+        <w:rPr>
+          <w:i/>
+          <w:iCs/>
+          <w:lang w:val="uk-UA"/>
+        </w:rPr>
+        <w:t>а</w:t>
       </w:r>
     </w:p>
     <w:p>
@@ -804,94 +1050,132 @@
         <w:t xml:space="preserve">учасники якої обмінюються даними за певним протоколом, у нашому випадку, за допомогою </w:t>
       </w:r>
       <w:r>
-        <w:t xml:space="preserve">REST API </w:t>
-      </w:r>
-      <w:r>
-        <w:rPr>
-          <w:lang w:val="uk-UA"/>
-        </w:rPr>
-        <w:t>ендпоінтів.</w:t>
+        <w:t>REST</w:t>
+      </w:r>
+      <w:r>
+        <w:rPr>
+          <w:lang w:val="uk-UA"/>
+        </w:rPr>
+        <w:t xml:space="preserve"> </w:t>
+      </w:r>
+      <w:r>
+        <w:t>API</w:t>
+      </w:r>
+      <w:r>
+        <w:rPr>
+          <w:lang w:val="uk-UA"/>
+        </w:rPr>
+        <w:t xml:space="preserve"> </w:t>
+      </w:r>
+      <w:r>
+        <w:rPr>
+          <w:lang w:val="uk-UA"/>
+        </w:rPr>
+        <w:t>ендпоінтів</w:t>
+      </w:r>
+      <w:r>
+        <w:rPr>
+          <w:lang w:val="uk-UA"/>
+        </w:rPr>
+        <w:t xml:space="preserve">. </w:t>
+      </w:r>
+      <w:r>
+        <w:rPr>
+          <w:lang w:val="uk-UA"/>
+        </w:rPr>
+        <w:t xml:space="preserve">Продукт, що розробляється – це мобільний додаток, розроблений для платформи </w:t>
+      </w:r>
+      <w:r>
+        <w:t>Android</w:t>
+      </w:r>
+      <w:r>
+        <w:rPr>
+          <w:lang w:val="uk-UA"/>
+        </w:rPr>
+        <w:t>.</w:t>
       </w:r>
     </w:p>
     <w:p>
       <w:pPr>
         <w:pStyle w:val="Heading3"/>
+        <w:rPr>
+          <w:lang w:val="en-US"/>
+        </w:rPr>
       </w:pPr>
       <w:r>
         <w:t xml:space="preserve"> </w:t>
       </w:r>
-      <w:bookmarkStart w:id="9" w:name="_Toc20300311"/>
-      <w:r>
-        <w:t>Системні</w:t>
-      </w:r>
-      <w:r>
-        <w:t xml:space="preserve"> інтерфейси</w:t>
-      </w:r>
-      <w:bookmarkEnd w:id="9"/>
-    </w:p>
-    <w:p>
-      <w:pPr>
-        <w:rPr>
-          <w:lang w:val="uk-UA"/>
-        </w:rPr>
-      </w:pPr>
-      <w:r>
-        <w:rPr>
-          <w:lang w:val="uk-UA"/>
-        </w:rPr>
-        <w:t xml:space="preserve">ПЗ, що розглядується в даному документі («Мобільний додаток </w:t>
-      </w:r>
-      <w:r>
-        <w:t>ITCampus</w:t>
-      </w:r>
-      <w:r>
-        <w:rPr>
-          <w:lang w:val="uk-UA"/>
-        </w:rPr>
-        <w:t>»</w:t>
-      </w:r>
-      <w:r>
-        <w:rPr>
-          <w:lang w:val="uk-UA"/>
-        </w:rPr>
-        <w:t xml:space="preserve">) </w:t>
-      </w:r>
-      <w:r>
-        <w:rPr>
-          <w:lang w:val="uk-UA"/>
-        </w:rPr>
-        <w:t xml:space="preserve">«спілкується» з іншою системою за допомогою </w:t>
-      </w:r>
-      <w:r>
-        <w:t xml:space="preserve">REST API, </w:t>
-      </w:r>
-      <w:r>
-        <w:rPr>
-          <w:lang w:val="uk-UA"/>
-        </w:rPr>
-        <w:t>що має наступну структуру:</w:t>
-      </w:r>
+      <w:bookmarkStart w:id="10" w:name="_Ref25695738"/>
+      <w:bookmarkStart w:id="11" w:name="_Toc25696270"/>
+      <w:r>
+        <w:t xml:space="preserve">Основні ресурси </w:t>
+      </w:r>
+      <w:r>
+        <w:rPr>
+          <w:lang w:val="en-US"/>
+        </w:rPr>
+        <w:t>REST API</w:t>
+      </w:r>
+      <w:bookmarkEnd w:id="10"/>
+      <w:bookmarkEnd w:id="11"/>
     </w:p>
     <w:p>
       <w:pPr>
         <w:pStyle w:val="ListParagraph"/>
         <w:numPr>
           <w:ilvl w:val="0"/>
-          <w:numId w:val="6"/>
+          <w:numId w:val="13"/>
         </w:numPr>
+        <w:rPr>
+          <w:lang w:val="ru-RU"/>
+        </w:rPr>
+      </w:pPr>
+      <w:r>
+        <w:rPr>
+          <w:lang w:val="uk-UA"/>
+        </w:rPr>
+        <w:t>Користувач (</w:t>
+      </w:r>
+      <w:r>
         <w:rPr>
           <w:b/>
           <w:bCs/>
-          <w:lang w:val="uk-UA"/>
-        </w:rPr>
-      </w:pPr>
+        </w:rPr>
+        <w:t>user</w:t>
+      </w:r>
+      <w:r>
+        <w:rPr>
+          <w:lang w:val="uk-UA"/>
+        </w:rPr>
+        <w:t>)</w:t>
+      </w:r>
       <w:r>
         <w:rPr>
           <w:b/>
           <w:bCs/>
           <w:lang w:val="uk-UA"/>
         </w:rPr>
-        <w:t>Аутентифікація</w:t>
+        <w:t xml:space="preserve"> </w:t>
+      </w:r>
+      <w:r>
+        <w:rPr>
+          <w:lang w:val="uk-UA"/>
+        </w:rPr>
+        <w:t>–</w:t>
+      </w:r>
+      <w:r>
+        <w:rPr>
+          <w:b/>
+          <w:bCs/>
+          <w:lang w:val="uk-UA"/>
+        </w:rPr>
+        <w:t xml:space="preserve"> </w:t>
+      </w:r>
+      <w:r>
+        <w:rPr>
+          <w:lang w:val="uk-UA"/>
+        </w:rPr>
+        <w:t>зареєстрований користувач системи, наприклад, студент, сутність містить основні дані про користувача;</w:t>
       </w:r>
     </w:p>
     <w:p>
@@ -899,124 +1183,51 @@
         <w:pStyle w:val="ListParagraph"/>
         <w:numPr>
           <w:ilvl w:val="0"/>
-          <w:numId w:val="8"/>
+          <w:numId w:val="13"/>
         </w:numPr>
         <w:rPr>
-          <w:lang w:val="uk-UA"/>
-        </w:rPr>
-      </w:pPr>
-      <w:r>
-        <w:t>POST /rest/authentication</w:t>
-      </w:r>
-    </w:p>
-    <w:p>
-      <w:pPr>
-        <w:pStyle w:val="ListParagraph"/>
-        <w:ind w:left="1080"/>
-      </w:pPr>
-      <w:r>
-        <w:t>Authorization: none;</w:t>
-      </w:r>
-    </w:p>
-    <w:p>
-      <w:pPr>
-        <w:pStyle w:val="ListParagraph"/>
-        <w:ind w:left="1080"/>
-      </w:pPr>
-      <w:r>
-        <w:t>Body(application\json):</w:t>
-      </w:r>
-    </w:p>
-    <w:p>
-      <w:pPr>
-        <w:pStyle w:val="ListParagraph"/>
-        <w:ind w:left="1080"/>
-      </w:pPr>
-      <w:r>
-        <w:tab/>
-        <w:t>{</w:t>
-      </w:r>
-    </w:p>
-    <w:p>
-      <w:pPr>
-        <w:pStyle w:val="ListParagraph"/>
-        <w:ind w:left="1080"/>
-      </w:pPr>
-      <w:r>
-        <w:t xml:space="preserve">    </w:t>
-      </w:r>
-      <w:r>
-        <w:tab/>
-      </w:r>
-      <w:r>
-        <w:tab/>
-      </w:r>
-      <w:r>
-        <w:t>"username": string,</w:t>
-      </w:r>
-    </w:p>
-    <w:p>
-      <w:pPr>
-        <w:pStyle w:val="ListParagraph"/>
-        <w:ind w:left="1080"/>
-      </w:pPr>
-      <w:r>
-        <w:t xml:space="preserve">    </w:t>
-      </w:r>
-      <w:r>
-        <w:tab/>
-      </w:r>
-      <w:r>
-        <w:tab/>
-      </w:r>
-      <w:r>
-        <w:t>"password": string</w:t>
-      </w:r>
-    </w:p>
-    <w:p>
-      <w:pPr>
-        <w:pStyle w:val="ListParagraph"/>
-        <w:ind w:left="1080" w:firstLine="360"/>
-      </w:pPr>
-      <w:r>
-        <w:t>}</w:t>
-      </w:r>
-    </w:p>
-    <w:p>
-      <w:r>
-        <w:tab/>
-      </w:r>
-      <w:r>
-        <w:rPr>
-          <w:lang w:val="uk-UA"/>
-        </w:rPr>
-        <w:t xml:space="preserve">     </w:t>
-      </w:r>
-      <w:r>
-        <w:t>Response:</w:t>
-      </w:r>
-    </w:p>
-    <w:p>
-      <w:r>
-        <w:tab/>
-      </w:r>
-      <w:r>
-        <w:t xml:space="preserve">     </w:t>
-      </w:r>
-      <w:r>
-        <w:rPr>
-          <w:lang w:val="uk-UA"/>
-        </w:rPr>
-        <w:t xml:space="preserve">Опис: отримання аутентифікації (у вигляді </w:t>
-      </w:r>
-      <w:r>
-        <w:t>JSON</w:t>
-      </w:r>
-      <w:r>
+          <w:lang w:val="ru-RU"/>
+        </w:rPr>
+      </w:pPr>
+      <w:r>
+        <w:rPr>
+          <w:lang w:val="uk-UA"/>
+        </w:rPr>
+        <w:t>Проект (</w:t>
+      </w:r>
+      <w:r>
+        <w:rPr>
+          <w:b/>
+          <w:bCs/>
+        </w:rPr>
+        <w:t>project</w:t>
+      </w:r>
+      <w:r>
+        <w:rPr>
+          <w:lang w:val="uk-UA"/>
+        </w:rPr>
+        <w:t>)</w:t>
+      </w:r>
+      <w:r>
+        <w:rPr>
+          <w:lang w:val="ru-RU"/>
+        </w:rPr>
         <w:t xml:space="preserve"> </w:t>
       </w:r>
       <w:r>
-        <w:t>Web Token)</w:t>
+        <w:rPr>
+          <w:lang w:val="uk-UA"/>
+        </w:rPr>
+        <w:t xml:space="preserve">– сутність, що містить деталізовану інформацію про </w:t>
+      </w:r>
+      <w:r>
+        <w:t>IT</w:t>
+      </w:r>
+      <w:r>
+        <w:rPr>
+          <w:lang w:val="uk-UA"/>
+        </w:rPr>
+        <w:t>-проект студента;</w:t>
       </w:r>
     </w:p>
     <w:p>
@@ -1024,102 +1235,794 @@
         <w:pStyle w:val="ListParagraph"/>
         <w:numPr>
           <w:ilvl w:val="0"/>
-          <w:numId w:val="8"/>
+          <w:numId w:val="13"/>
         </w:numPr>
         <w:rPr>
-          <w:lang w:val="uk-UA"/>
-        </w:rPr>
-      </w:pPr>
-      <w:r>
-        <w:t>GET /rest/authentication</w:t>
-      </w:r>
-    </w:p>
-    <w:p>
-      <w:pPr>
-        <w:pStyle w:val="ListParagraph"/>
-        <w:ind w:left="1080"/>
-      </w:pPr>
-      <w:r>
-        <w:t>Authorization: bearer token;</w:t>
-      </w:r>
-    </w:p>
-    <w:p>
-      <w:pPr>
-        <w:pStyle w:val="ListParagraph"/>
-        <w:ind w:left="1080"/>
-      </w:pPr>
-      <w:r>
-        <w:t>Body(application\json): none;</w:t>
-      </w:r>
-    </w:p>
-    <w:p>
-      <w:pPr>
-        <w:pStyle w:val="ListParagraph"/>
-        <w:ind w:left="1080"/>
-      </w:pPr>
-      <w:r>
-        <w:t>Response:</w:t>
-      </w:r>
-    </w:p>
-    <w:p>
-      <w:pPr>
-        <w:pStyle w:val="ListParagraph"/>
-        <w:ind w:left="1080"/>
-        <w:rPr>
-          <w:lang w:val="uk-UA"/>
-        </w:rPr>
-      </w:pPr>
-      <w:r>
-        <w:rPr>
-          <w:lang w:val="uk-UA"/>
-        </w:rPr>
-        <w:t xml:space="preserve">Опис: отримання даних про поточного аутентифікованого користувача (базуючись на </w:t>
-      </w:r>
-      <w:r>
-        <w:t>JWT</w:t>
-      </w:r>
-      <w:r>
-        <w:rPr>
           <w:lang w:val="ru-RU"/>
         </w:rPr>
-        <w:t>, якщо в</w:t>
-      </w:r>
-      <w:r>
-        <w:rPr>
-          <w:lang w:val="uk-UA"/>
-        </w:rPr>
-        <w:t>ін валідний.</w:t>
-      </w:r>
-    </w:p>
-    <w:p>
-      <w:pPr>
-        <w:pStyle w:val="ListParagraph"/>
-        <w:ind w:left="1080"/>
-        <w:rPr>
-          <w:lang w:val="uk-UA"/>
-        </w:rPr>
-      </w:pPr>
+      </w:pPr>
+      <w:r>
+        <w:rPr>
+          <w:lang w:val="uk-UA"/>
+        </w:rPr>
+        <w:t>Персональні дані (</w:t>
+      </w:r>
+      <w:proofErr w:type="spellStart"/>
+      <w:r>
+        <w:rPr>
+          <w:b/>
+          <w:bCs/>
+        </w:rPr>
+        <w:t>personalInfo</w:t>
+      </w:r>
+      <w:proofErr w:type="spellEnd"/>
+      <w:r>
+        <w:rPr>
+          <w:lang w:val="uk-UA"/>
+        </w:rPr>
+        <w:t>)</w:t>
+      </w:r>
+      <w:r>
+        <w:rPr>
+          <w:lang w:val="ru-RU"/>
+        </w:rPr>
+        <w:t xml:space="preserve"> – </w:t>
+      </w:r>
+      <w:r>
+        <w:rPr>
+          <w:lang w:val="uk-UA"/>
+        </w:rPr>
+        <w:t>сутність, що містить деталізовану інформацію про зареєстрованого користувача (студента). Заповнення даних для цієї сутності є опціональним;</w:t>
+      </w:r>
     </w:p>
     <w:p>
       <w:pPr>
         <w:pStyle w:val="ListParagraph"/>
         <w:numPr>
           <w:ilvl w:val="0"/>
-          <w:numId w:val="6"/>
+          <w:numId w:val="13"/>
         </w:numPr>
+        <w:rPr>
+          <w:lang w:val="ru-RU"/>
+        </w:rPr>
+      </w:pPr>
+      <w:r>
+        <w:rPr>
+          <w:lang w:val="uk-UA"/>
+        </w:rPr>
+        <w:t>Профіль (</w:t>
+      </w:r>
+      <w:r>
+        <w:rPr>
+          <w:b/>
+          <w:bCs/>
+        </w:rPr>
+        <w:t>profile</w:t>
+      </w:r>
+      <w:r>
+        <w:rPr>
+          <w:lang w:val="ru-RU"/>
+        </w:rPr>
+        <w:t xml:space="preserve">) – </w:t>
+      </w:r>
+      <w:r>
+        <w:rPr>
+          <w:lang w:val="uk-UA"/>
+        </w:rPr>
+        <w:t>профіль студента: сукупність даних, що відображатиметься на сторінці профілю студента: його дані користувача, персональні дані, перелік проектів, тощо;</w:t>
+      </w:r>
+    </w:p>
+    <w:p>
+      <w:pPr>
+        <w:pStyle w:val="ListParagraph"/>
+        <w:numPr>
+          <w:ilvl w:val="0"/>
+          <w:numId w:val="13"/>
+        </w:numPr>
+        <w:rPr>
+          <w:lang w:val="ru-RU"/>
+        </w:rPr>
+      </w:pPr>
+      <w:r>
+        <w:rPr>
+          <w:lang w:val="ru-RU"/>
+        </w:rPr>
+        <w:lastRenderedPageBreak/>
+        <w:t>Файл (</w:t>
+      </w:r>
+      <w:r>
+        <w:rPr>
+          <w:b/>
+          <w:bCs/>
+        </w:rPr>
+        <w:t>file</w:t>
+      </w:r>
+      <w:r>
+        <w:rPr>
+          <w:lang w:val="ru-RU"/>
+        </w:rPr>
+        <w:t xml:space="preserve">) – </w:t>
+      </w:r>
+      <w:r>
+        <w:rPr>
+          <w:lang w:val="uk-UA"/>
+        </w:rPr>
+        <w:t>сутність, що описуватиме завантажуємий файл, наприклад, аватар користувача, чи зображення проекту;</w:t>
+      </w:r>
+    </w:p>
+    <w:p>
+      <w:pPr>
+        <w:pStyle w:val="ListParagraph"/>
+        <w:numPr>
+          <w:ilvl w:val="0"/>
+          <w:numId w:val="13"/>
+        </w:numPr>
+        <w:rPr>
+          <w:lang w:val="ru-RU"/>
+        </w:rPr>
+      </w:pPr>
+      <w:r>
+        <w:rPr>
+          <w:lang w:val="uk-UA"/>
+        </w:rPr>
+        <w:t>Аутентифікаційні дані (</w:t>
+      </w:r>
+      <w:r>
+        <w:rPr>
+          <w:b/>
+          <w:bCs/>
+        </w:rPr>
+        <w:t>authentication</w:t>
+      </w:r>
+      <w:r>
+        <w:rPr>
+          <w:lang w:val="ru-RU"/>
+        </w:rPr>
+        <w:t xml:space="preserve">) </w:t>
+      </w:r>
+      <w:r>
+        <w:rPr>
+          <w:lang w:val="uk-UA"/>
+        </w:rPr>
+        <w:t xml:space="preserve">– дані </w:t>
+      </w:r>
+      <w:r>
+        <w:rPr>
+          <w:lang w:val="uk-UA"/>
+        </w:rPr>
+        <w:t>для ідентифікації та авторизації користувача.</w:t>
+      </w:r>
+    </w:p>
+    <w:p>
+      <w:pPr>
+        <w:ind w:left="360"/>
+        <w:rPr>
+          <w:lang w:val="uk-UA"/>
+        </w:rPr>
+      </w:pPr>
+      <w:r>
+        <w:rPr>
+          <w:lang w:val="uk-UA"/>
+        </w:rPr>
+        <w:t>Д</w:t>
+      </w:r>
+      <w:r>
+        <w:rPr>
+          <w:lang w:val="uk-UA"/>
+        </w:rPr>
+        <w:t>еталізований опис ендпоінтів</w:t>
+      </w:r>
+      <w:r>
+        <w:rPr>
+          <w:lang w:val="uk-UA"/>
+        </w:rPr>
+        <w:t xml:space="preserve"> можна проглянути у пункті </w:t>
+      </w:r>
+      <w:r>
+        <w:rPr>
+          <w:lang w:val="uk-UA"/>
+        </w:rPr>
+        <w:fldChar w:fldCharType="begin"/>
+      </w:r>
+      <w:r>
+        <w:rPr>
+          <w:lang w:val="uk-UA"/>
+        </w:rPr>
+        <w:instrText xml:space="preserve"> REF _Ref25696346 \r \h </w:instrText>
+      </w:r>
+      <w:r>
+        <w:rPr>
+          <w:lang w:val="uk-UA"/>
+        </w:rPr>
+      </w:r>
+      <w:r>
+        <w:rPr>
+          <w:lang w:val="uk-UA"/>
+        </w:rPr>
+        <w:fldChar w:fldCharType="separate"/>
+      </w:r>
+      <w:r>
+        <w:rPr>
+          <w:lang w:val="uk-UA"/>
+        </w:rPr>
+        <w:t>3.1</w:t>
+      </w:r>
+      <w:r>
+        <w:rPr>
+          <w:lang w:val="uk-UA"/>
+        </w:rPr>
+        <w:fldChar w:fldCharType="end"/>
+      </w:r>
+      <w:r>
+        <w:rPr>
+          <w:lang w:val="uk-UA"/>
+        </w:rPr>
+        <w:t>.</w:t>
+      </w:r>
+    </w:p>
+    <w:p>
+      <w:pPr>
+        <w:pStyle w:val="Heading3"/>
+      </w:pPr>
+      <w:r>
+        <w:t xml:space="preserve"> </w:t>
+      </w:r>
+      <w:bookmarkStart w:id="12" w:name="_Toc25696271"/>
+      <w:bookmarkStart w:id="13" w:name="_Ref25697706"/>
+      <w:r>
+        <w:t>Інтерфейс користувача</w:t>
+      </w:r>
+      <w:bookmarkEnd w:id="12"/>
+      <w:bookmarkEnd w:id="13"/>
+    </w:p>
+    <w:p>
+      <w:pPr>
+        <w:pStyle w:val="ListParagraph"/>
+        <w:numPr>
+          <w:ilvl w:val="0"/>
+          <w:numId w:val="14"/>
+        </w:numPr>
+        <w:rPr>
+          <w:lang w:val="uk-UA"/>
+        </w:rPr>
+      </w:pPr>
+      <w:r>
+        <w:rPr>
+          <w:lang w:val="uk-UA"/>
+        </w:rPr>
+        <w:t xml:space="preserve">Головна сторінка: </w:t>
+      </w:r>
+      <w:r>
+        <w:rPr>
+          <w:i/>
+          <w:iCs/>
+          <w:lang w:val="uk-UA"/>
+        </w:rPr>
+        <w:t xml:space="preserve">Перелік зареєстрованих користувачів </w:t>
+      </w:r>
+      <w:r>
+        <w:rPr>
+          <w:lang w:val="uk-UA"/>
+        </w:rPr>
+        <w:t>(</w:t>
+      </w:r>
+      <w:r>
+        <w:rPr>
+          <w:b/>
+          <w:bCs/>
+        </w:rPr>
+        <w:t>user</w:t>
+      </w:r>
+      <w:r>
         <w:rPr>
           <w:b/>
           <w:bCs/>
           <w:lang w:val="ru-RU"/>
         </w:rPr>
-      </w:pPr>
+        <w:t>-</w:t>
+      </w:r>
+      <w:r>
+        <w:rPr>
+          <w:b/>
+          <w:bCs/>
+        </w:rPr>
+        <w:t>list</w:t>
+      </w:r>
+      <w:r>
+        <w:rPr>
+          <w:lang w:val="uk-UA"/>
+        </w:rPr>
+        <w:t>)</w:t>
+      </w:r>
+      <w:r>
+        <w:rPr>
+          <w:lang w:val="ru-RU"/>
+        </w:rPr>
+        <w:t>:</w:t>
+      </w:r>
+    </w:p>
+    <w:p>
+      <w:pPr>
+        <w:pStyle w:val="ListParagraph"/>
+        <w:rPr>
+          <w:lang w:val="uk-UA"/>
+        </w:rPr>
+      </w:pPr>
+      <w:r>
+        <w:rPr>
+          <w:lang w:val="uk-UA"/>
+        </w:rPr>
+        <w:t>На даній сторінц</w:t>
+      </w:r>
+      <w:r>
+        <w:rPr>
+          <w:lang w:val="uk-UA"/>
+        </w:rPr>
+        <w:t>і мають бути наступні компоненти:</w:t>
+      </w:r>
+    </w:p>
+    <w:p>
+      <w:pPr>
+        <w:pStyle w:val="ListParagraph"/>
+        <w:numPr>
+          <w:ilvl w:val="0"/>
+          <w:numId w:val="15"/>
+        </w:numPr>
+        <w:rPr>
+          <w:lang w:val="uk-UA"/>
+        </w:rPr>
+      </w:pPr>
+      <w:r>
+        <w:rPr>
+          <w:lang w:val="uk-UA"/>
+        </w:rPr>
+        <w:t>Заголовок (</w:t>
+      </w:r>
+      <w:r>
+        <w:rPr>
+          <w:b/>
+          <w:bCs/>
+        </w:rPr>
+        <w:t>header</w:t>
+      </w:r>
+      <w:r>
+        <w:rPr>
+          <w:lang w:val="uk-UA"/>
+        </w:rPr>
+        <w:t>)</w:t>
+      </w:r>
+      <w:r>
+        <w:rPr>
+          <w:lang w:val="uk-UA"/>
+        </w:rPr>
+        <w:t xml:space="preserve"> – містить логотип системи, інформацію про поточний стан аутентифікації (чи працює поточний користувач як зареєстрований, чи як анонімний-гістьовий), а також пошукове вікно вводу для пошуку користувачів за ім’ям чи логіном</w:t>
+      </w:r>
+      <w:r>
+        <w:rPr>
+          <w:lang w:val="uk-UA"/>
+        </w:rPr>
+        <w:t>;</w:t>
+      </w:r>
+    </w:p>
+    <w:p>
+      <w:pPr>
+        <w:pStyle w:val="ListParagraph"/>
+        <w:numPr>
+          <w:ilvl w:val="0"/>
+          <w:numId w:val="15"/>
+        </w:numPr>
+        <w:rPr>
+          <w:lang w:val="uk-UA"/>
+        </w:rPr>
+      </w:pPr>
+      <w:r>
+        <w:rPr>
+          <w:lang w:val="ru-RU"/>
+        </w:rPr>
+        <w:t>Основний контент – перел</w:t>
+      </w:r>
+      <w:r>
+        <w:rPr>
+          <w:lang w:val="uk-UA"/>
+        </w:rPr>
+        <w:t>ік зі стислих описів зареєстрованих користувачів (ім’я, призвіще, логін, фото аватару)</w:t>
+      </w:r>
+      <w:r>
+        <w:rPr>
+          <w:lang w:val="uk-UA"/>
+        </w:rPr>
+        <w:t>.</w:t>
+      </w:r>
+    </w:p>
+    <w:p>
+      <w:pPr>
+        <w:pStyle w:val="ListParagraph"/>
+        <w:numPr>
+          <w:ilvl w:val="0"/>
+          <w:numId w:val="14"/>
+        </w:numPr>
+        <w:rPr>
+          <w:lang w:val="uk-UA"/>
+        </w:rPr>
+      </w:pPr>
+      <w:r>
+        <w:rPr>
+          <w:i/>
+          <w:iCs/>
+          <w:lang w:val="uk-UA"/>
+        </w:rPr>
+        <w:t>Сторінка профілю користувача</w:t>
+      </w:r>
+      <w:r>
+        <w:rPr>
+          <w:i/>
+          <w:iCs/>
+          <w:lang w:val="uk-UA"/>
+        </w:rPr>
+        <w:t xml:space="preserve"> (студента)</w:t>
+      </w:r>
+      <w:r>
+        <w:rPr>
+          <w:lang w:val="uk-UA"/>
+        </w:rPr>
+        <w:t xml:space="preserve"> (</w:t>
+      </w:r>
+      <w:r>
+        <w:rPr>
+          <w:b/>
+          <w:bCs/>
+        </w:rPr>
+        <w:t>user</w:t>
+      </w:r>
+      <w:r>
+        <w:rPr>
+          <w:b/>
+          <w:bCs/>
+          <w:lang w:val="uk-UA"/>
+        </w:rPr>
+        <w:t>-</w:t>
+      </w:r>
+      <w:r>
+        <w:rPr>
+          <w:b/>
+          <w:bCs/>
+        </w:rPr>
+        <w:t>profile</w:t>
+      </w:r>
+      <w:r>
+        <w:rPr>
+          <w:lang w:val="uk-UA"/>
+        </w:rPr>
+        <w:t>)</w:t>
+      </w:r>
+      <w:r>
+        <w:rPr>
+          <w:lang w:val="uk-UA"/>
+        </w:rPr>
+        <w:t>:</w:t>
+      </w:r>
+    </w:p>
+    <w:p>
+      <w:pPr>
+        <w:pStyle w:val="ListParagraph"/>
+        <w:numPr>
+          <w:ilvl w:val="0"/>
+          <w:numId w:val="16"/>
+        </w:numPr>
+        <w:rPr>
+          <w:lang w:val="uk-UA"/>
+        </w:rPr>
+      </w:pPr>
+      <w:r>
+        <w:rPr>
+          <w:lang w:val="uk-UA"/>
+        </w:rPr>
+        <w:t>Заголовок (</w:t>
+      </w:r>
+      <w:r>
+        <w:rPr>
+          <w:b/>
+          <w:bCs/>
+        </w:rPr>
+        <w:t>header</w:t>
+      </w:r>
+      <w:r>
+        <w:rPr>
+          <w:lang w:val="uk-UA"/>
+        </w:rPr>
+        <w:t xml:space="preserve">) – </w:t>
+      </w:r>
+      <w:r>
+        <w:rPr>
+          <w:lang w:val="uk-UA"/>
+        </w:rPr>
+        <w:t xml:space="preserve">див. сторінку </w:t>
+      </w:r>
+      <w:r>
+        <w:t>user</w:t>
+      </w:r>
+      <w:r>
+        <w:rPr>
+          <w:lang w:val="uk-UA"/>
+        </w:rPr>
+        <w:t>-</w:t>
+      </w:r>
+      <w:r>
+        <w:t>list</w:t>
+      </w:r>
+      <w:r>
+        <w:rPr>
+          <w:lang w:val="uk-UA"/>
+        </w:rPr>
+        <w:t>;</w:t>
+      </w:r>
+    </w:p>
+    <w:p>
+      <w:pPr>
+        <w:pStyle w:val="ListParagraph"/>
+        <w:numPr>
+          <w:ilvl w:val="0"/>
+          <w:numId w:val="16"/>
+        </w:numPr>
+        <w:rPr>
+          <w:lang w:val="uk-UA"/>
+        </w:rPr>
+      </w:pPr>
+      <w:r>
+        <w:rPr>
+          <w:lang w:val="uk-UA"/>
+        </w:rPr>
+        <w:t>Основний контент поділений на дві частини:</w:t>
+      </w:r>
+    </w:p>
+    <w:p>
+      <w:pPr>
+        <w:pStyle w:val="ListParagraph"/>
+        <w:numPr>
+          <w:ilvl w:val="0"/>
+          <w:numId w:val="17"/>
+        </w:numPr>
+        <w:rPr>
+          <w:lang w:val="uk-UA"/>
+        </w:rPr>
+      </w:pPr>
+      <w:r>
+        <w:rPr>
+          <w:lang w:val="uk-UA"/>
+        </w:rPr>
+        <w:t>Персональні дані студента;</w:t>
+      </w:r>
+    </w:p>
+    <w:p>
+      <w:pPr>
+        <w:pStyle w:val="ListParagraph"/>
+        <w:numPr>
+          <w:ilvl w:val="0"/>
+          <w:numId w:val="17"/>
+        </w:numPr>
+        <w:rPr>
+          <w:lang w:val="uk-UA"/>
+        </w:rPr>
+      </w:pPr>
+      <w:r>
+        <w:rPr>
+          <w:lang w:val="uk-UA"/>
+        </w:rPr>
+        <w:t>Перелік проектів студента.</w:t>
+      </w:r>
+    </w:p>
+    <w:p>
+      <w:pPr>
+        <w:pStyle w:val="ListParagraph"/>
+        <w:numPr>
+          <w:ilvl w:val="0"/>
+          <w:numId w:val="14"/>
+        </w:numPr>
+        <w:rPr>
+          <w:lang w:val="uk-UA"/>
+        </w:rPr>
+      </w:pPr>
+      <w:r>
+        <w:rPr>
+          <w:i/>
+          <w:iCs/>
+          <w:lang w:val="uk-UA"/>
+        </w:rPr>
+        <w:t>Сторінка опису проекта</w:t>
+      </w:r>
+      <w:r>
+        <w:rPr>
+          <w:lang w:val="uk-UA"/>
+        </w:rPr>
+        <w:t xml:space="preserve"> (</w:t>
+      </w:r>
+      <w:r>
+        <w:rPr>
+          <w:b/>
+          <w:bCs/>
+        </w:rPr>
+        <w:t>project</w:t>
+      </w:r>
+      <w:r>
+        <w:rPr>
+          <w:lang w:val="uk-UA"/>
+        </w:rPr>
+        <w:t>)</w:t>
+      </w:r>
+      <w:r>
+        <w:rPr>
+          <w:lang w:val="uk-UA"/>
+        </w:rPr>
+        <w:t>:</w:t>
+      </w:r>
+    </w:p>
+    <w:p>
+      <w:pPr>
+        <w:pStyle w:val="ListParagraph"/>
+        <w:numPr>
+          <w:ilvl w:val="0"/>
+          <w:numId w:val="19"/>
+        </w:numPr>
+        <w:rPr>
+          <w:lang w:val="uk-UA"/>
+        </w:rPr>
+      </w:pPr>
+      <w:r>
+        <w:rPr>
+          <w:lang w:val="uk-UA"/>
+        </w:rPr>
+        <w:t>Заголовок (</w:t>
+      </w:r>
+      <w:r>
+        <w:rPr>
+          <w:b/>
+          <w:bCs/>
+        </w:rPr>
+        <w:t>header</w:t>
+      </w:r>
+      <w:r>
+        <w:rPr>
+          <w:lang w:val="uk-UA"/>
+        </w:rPr>
+        <w:t xml:space="preserve">) – </w:t>
+      </w:r>
+      <w:r>
+        <w:rPr>
+          <w:lang w:val="uk-UA"/>
+        </w:rPr>
+        <w:t xml:space="preserve">див. сторінку </w:t>
+      </w:r>
+      <w:r>
+        <w:t>user</w:t>
+      </w:r>
+      <w:r>
+        <w:rPr>
+          <w:lang w:val="uk-UA"/>
+        </w:rPr>
+        <w:t>-</w:t>
+      </w:r>
+      <w:r>
+        <w:t>list</w:t>
+      </w:r>
+      <w:r>
+        <w:rPr>
+          <w:lang w:val="uk-UA"/>
+        </w:rPr>
+        <w:t>;</w:t>
+      </w:r>
+    </w:p>
+    <w:p>
+      <w:pPr>
+        <w:pStyle w:val="ListParagraph"/>
+        <w:numPr>
+          <w:ilvl w:val="0"/>
+          <w:numId w:val="19"/>
+        </w:numPr>
+        <w:rPr>
+          <w:lang w:val="uk-UA"/>
+        </w:rPr>
+      </w:pPr>
+      <w:r>
+        <w:rPr>
+          <w:lang w:val="uk-UA"/>
+        </w:rPr>
+        <w:t>Назва проекту;</w:t>
+      </w:r>
+    </w:p>
+    <w:p>
+      <w:pPr>
+        <w:pStyle w:val="ListParagraph"/>
+        <w:numPr>
+          <w:ilvl w:val="0"/>
+          <w:numId w:val="19"/>
+        </w:numPr>
+        <w:rPr>
+          <w:lang w:val="uk-UA"/>
+        </w:rPr>
+      </w:pPr>
+      <w:r>
+        <w:rPr>
+          <w:lang w:val="uk-UA"/>
+        </w:rPr>
+        <w:t>Детальний опис проекту;</w:t>
+      </w:r>
+    </w:p>
+    <w:p>
+      <w:pPr>
+        <w:pStyle w:val="ListParagraph"/>
+        <w:numPr>
+          <w:ilvl w:val="0"/>
+          <w:numId w:val="19"/>
+        </w:numPr>
+        <w:rPr>
+          <w:lang w:val="uk-UA"/>
+        </w:rPr>
+      </w:pPr>
+      <w:r>
+        <w:rPr>
+          <w:lang w:val="uk-UA"/>
+        </w:rPr>
+        <w:t>Зображення проекту;</w:t>
+      </w:r>
+    </w:p>
+    <w:p>
+      <w:pPr>
+        <w:pStyle w:val="ListParagraph"/>
+        <w:numPr>
+          <w:ilvl w:val="0"/>
+          <w:numId w:val="14"/>
+        </w:numPr>
+        <w:rPr>
+          <w:lang w:val="uk-UA"/>
+        </w:rPr>
+      </w:pPr>
+      <w:r>
+        <w:rPr>
+          <w:i/>
+          <w:iCs/>
+          <w:lang w:val="uk-UA"/>
+        </w:rPr>
+        <w:t>Сторінка редагування/створення проекту</w:t>
+      </w:r>
+      <w:r>
+        <w:rPr>
+          <w:lang w:val="uk-UA"/>
+        </w:rPr>
+        <w:t xml:space="preserve"> (</w:t>
+      </w:r>
+      <w:r>
+        <w:rPr>
+          <w:b/>
+          <w:bCs/>
+        </w:rPr>
+        <w:t>edit</w:t>
+      </w:r>
       <w:r>
         <w:rPr>
           <w:b/>
           <w:bCs/>
           <w:lang w:val="ru-RU"/>
         </w:rPr>
-        <w:t>Користувачі</w:t>
+        <w:t>-</w:t>
+      </w:r>
+      <w:r>
+        <w:rPr>
+          <w:b/>
+          <w:bCs/>
+        </w:rPr>
+        <w:t>project</w:t>
+      </w:r>
+      <w:r>
+        <w:rPr>
+          <w:lang w:val="uk-UA"/>
+        </w:rPr>
+        <w:t>)</w:t>
+      </w:r>
+      <w:r>
+        <w:rPr>
+          <w:lang w:val="ru-RU"/>
+        </w:rPr>
+        <w:t>:</w:t>
       </w:r>
     </w:p>
     <w:p>
@@ -1127,80 +2030,32 @@
         <w:pStyle w:val="ListParagraph"/>
         <w:numPr>
           <w:ilvl w:val="0"/>
-          <w:numId w:val="8"/>
+          <w:numId w:val="20"/>
         </w:numPr>
         <w:rPr>
           <w:lang w:val="uk-UA"/>
         </w:rPr>
       </w:pPr>
       <w:r>
-        <w:t>GET /rest/users</w:t>
-      </w:r>
-    </w:p>
-    <w:p>
-      <w:pPr>
-        <w:pStyle w:val="ListParagraph"/>
-        <w:ind w:left="1080"/>
-      </w:pPr>
-      <w:r>
-        <w:t>Authorization:</w:t>
-      </w:r>
-      <w:r>
-        <w:rPr>
-          <w:lang w:val="uk-UA"/>
-        </w:rPr>
-        <w:t xml:space="preserve"> </w:t>
-      </w:r>
-      <w:r>
-        <w:t>none</w:t>
-      </w:r>
-      <w:r>
-        <w:t>;</w:t>
-      </w:r>
-    </w:p>
-    <w:p>
-      <w:pPr>
-        <w:pStyle w:val="ListParagraph"/>
-        <w:ind w:left="1080"/>
-      </w:pPr>
-      <w:r>
-        <w:t>Body</w:t>
-      </w:r>
-      <w:r>
-        <w:t xml:space="preserve">: </w:t>
-      </w:r>
-      <w:r>
-        <w:t>none;</w:t>
-      </w:r>
-    </w:p>
-    <w:p>
-      <w:pPr>
-        <w:pStyle w:val="ListParagraph"/>
-        <w:ind w:left="1080"/>
-      </w:pPr>
-      <w:r>
-        <w:t>Response:</w:t>
-      </w:r>
-    </w:p>
-    <w:p>
-      <w:pPr>
-        <w:pStyle w:val="ListParagraph"/>
-        <w:ind w:left="1080"/>
-        <w:rPr>
-          <w:lang w:val="uk-UA"/>
-        </w:rPr>
-      </w:pPr>
-      <w:r>
-        <w:rPr>
-          <w:lang w:val="uk-UA"/>
-        </w:rPr>
-        <w:t xml:space="preserve">Опис: </w:t>
-      </w:r>
-      <w:r>
-        <w:rPr>
-          <w:lang w:val="uk-UA"/>
-        </w:rPr>
-        <w:t>отримання основних даних про всіх користувачів системи</w:t>
+        <w:rPr>
+          <w:lang w:val="uk-UA"/>
+        </w:rPr>
+        <w:t xml:space="preserve">Ті ж самі компоненти, що й на сторінці </w:t>
+      </w:r>
+      <w:r>
+        <w:t>project</w:t>
+      </w:r>
+      <w:r>
+        <w:rPr>
+          <w:lang w:val="uk-UA"/>
+        </w:rPr>
+        <w:t xml:space="preserve">, </w:t>
+      </w:r>
+      <w:r>
+        <w:rPr>
+          <w:lang w:val="uk-UA"/>
+        </w:rPr>
+        <w:t>але з можливістю редагування;</w:t>
       </w:r>
     </w:p>
     <w:p>
@@ -1208,74 +2063,17 @@
         <w:pStyle w:val="ListParagraph"/>
         <w:numPr>
           <w:ilvl w:val="0"/>
-          <w:numId w:val="8"/>
+          <w:numId w:val="20"/>
         </w:numPr>
         <w:rPr>
           <w:lang w:val="uk-UA"/>
         </w:rPr>
       </w:pPr>
       <w:r>
-        <w:t>GET /rest/users</w:t>
-      </w:r>
-      <w:r>
-        <w:rPr>
-          <w:lang w:val="uk-UA"/>
-        </w:rPr>
-        <w:t>/</w:t>
-      </w:r>
-      <w:r>
-        <w:t>{username}</w:t>
-      </w:r>
-    </w:p>
-    <w:p>
-      <w:pPr>
-        <w:pStyle w:val="ListParagraph"/>
-        <w:ind w:left="1080"/>
-      </w:pPr>
-      <w:r>
-        <w:t>Authorization:</w:t>
-      </w:r>
-      <w:r>
-        <w:rPr>
-          <w:lang w:val="uk-UA"/>
-        </w:rPr>
-        <w:t xml:space="preserve"> </w:t>
-      </w:r>
-      <w:r>
-        <w:t>none;</w:t>
-      </w:r>
-    </w:p>
-    <w:p>
-      <w:pPr>
-        <w:pStyle w:val="ListParagraph"/>
-        <w:ind w:left="1080"/>
-      </w:pPr>
-      <w:r>
-        <w:t>Body: none;</w:t>
-      </w:r>
-    </w:p>
-    <w:p>
-      <w:pPr>
-        <w:pStyle w:val="ListParagraph"/>
-        <w:ind w:left="1080"/>
-      </w:pPr>
-      <w:r>
-        <w:t>Response:</w:t>
-      </w:r>
-    </w:p>
-    <w:p>
-      <w:pPr>
-        <w:pStyle w:val="ListParagraph"/>
-        <w:ind w:left="1080"/>
-        <w:rPr>
-          <w:lang w:val="uk-UA"/>
-        </w:rPr>
-      </w:pPr>
-      <w:r>
-        <w:rPr>
-          <w:lang w:val="uk-UA"/>
-        </w:rPr>
-        <w:t>Опис: отримання більш детальних даних про користувача із зазначеним юзернеймом.</w:t>
+        <w:rPr>
+          <w:lang w:val="uk-UA"/>
+        </w:rPr>
+        <w:t>Кнопка збереження редагованого контенту;</w:t>
       </w:r>
     </w:p>
     <w:p>
@@ -1283,34 +2081,25 @@
         <w:pStyle w:val="ListParagraph"/>
         <w:numPr>
           <w:ilvl w:val="0"/>
-          <w:numId w:val="8"/>
+          <w:numId w:val="20"/>
         </w:numPr>
         <w:rPr>
           <w:lang w:val="uk-UA"/>
         </w:rPr>
       </w:pPr>
       <w:r>
-        <w:lastRenderedPageBreak/>
-        <w:t>PUT /rest/users</w:t>
-      </w:r>
-      <w:r>
-        <w:rPr>
-          <w:lang w:val="uk-UA"/>
-        </w:rPr>
-        <w:t>/</w:t>
-      </w:r>
-      <w:r>
-        <w:t>{username}</w:t>
-      </w:r>
-    </w:p>
-    <w:p>
-      <w:pPr>
-        <w:pStyle w:val="ListParagraph"/>
-        <w:ind w:left="1080"/>
-      </w:pPr>
-      <w:r>
-        <w:t>Authorization:</w:t>
-      </w:r>
+        <w:rPr>
+          <w:lang w:val="uk-UA"/>
+        </w:rPr>
+        <w:t>Кнопка аннулювання редагованого контенту.</w:t>
+      </w:r>
+    </w:p>
+    <w:p>
+      <w:pPr>
+        <w:rPr>
+          <w:lang w:val="uk-UA"/>
+        </w:rPr>
+      </w:pPr>
       <w:r>
         <w:rPr>
           <w:lang w:val="uk-UA"/>
@@ -1318,109 +2107,90 @@
         <w:t xml:space="preserve"> </w:t>
       </w:r>
       <w:r>
-        <w:t>bearer token;</w:t>
-      </w:r>
-    </w:p>
-    <w:p>
-      <w:pPr>
-        <w:pStyle w:val="ListParagraph"/>
-        <w:ind w:left="1080"/>
-      </w:pPr>
-      <w:r>
-        <w:t xml:space="preserve">Body(application\json): </w:t>
-      </w:r>
-    </w:p>
-    <w:p>
-      <w:pPr>
-        <w:pStyle w:val="ListParagraph"/>
-        <w:ind w:left="1080"/>
-      </w:pPr>
-      <w:r>
-        <w:t>{</w:t>
-      </w:r>
-    </w:p>
-    <w:p>
-      <w:pPr>
-        <w:pStyle w:val="ListParagraph"/>
-        <w:ind w:left="1080"/>
-      </w:pPr>
-      <w:r>
-        <w:t xml:space="preserve">    "login": string,</w:t>
-      </w:r>
-    </w:p>
-    <w:p>
-      <w:pPr>
-        <w:pStyle w:val="ListParagraph"/>
-        <w:ind w:left="1080"/>
-      </w:pPr>
-      <w:r>
-        <w:t xml:space="preserve">    "name": string,</w:t>
-      </w:r>
-    </w:p>
-    <w:p>
-      <w:pPr>
-        <w:pStyle w:val="ListParagraph"/>
-        <w:ind w:left="1080"/>
-      </w:pPr>
-      <w:r>
-        <w:t xml:space="preserve">    "surname": string</w:t>
-      </w:r>
-    </w:p>
-    <w:p>
-      <w:pPr>
-        <w:pStyle w:val="ListParagraph"/>
-        <w:ind w:left="1080"/>
-      </w:pPr>
-      <w:r>
-        <w:t>}</w:t>
-      </w:r>
-    </w:p>
-    <w:p>
-      <w:pPr>
-        <w:pStyle w:val="ListParagraph"/>
-        <w:ind w:left="1080"/>
-      </w:pPr>
-      <w:r>
-        <w:t>Response:</w:t>
-      </w:r>
-    </w:p>
-    <w:p>
-      <w:pPr>
-        <w:pStyle w:val="ListParagraph"/>
-        <w:ind w:left="1080"/>
-        <w:rPr>
-          <w:lang w:val="uk-UA"/>
-        </w:rPr>
-      </w:pPr>
-      <w:r>
-        <w:rPr>
-          <w:lang w:val="uk-UA"/>
-        </w:rPr>
-        <w:t>Опис: оновлення (зміна) основних даних користувача із зазначеним юзернеймом.</w:t>
-      </w:r>
+        <w:rPr>
+          <w:lang w:val="uk-UA"/>
+        </w:rPr>
+        <w:t xml:space="preserve">Детальні вимоги до інтерфейсу користувача у вигляді </w:t>
+      </w:r>
+      <w:r>
+        <w:rPr>
+          <w:lang w:val="uk-UA"/>
+        </w:rPr>
+        <w:t xml:space="preserve">прототипів сторінок можна переглянути у пункті </w:t>
+      </w:r>
+      <w:r>
+        <w:rPr>
+          <w:lang w:val="uk-UA"/>
+        </w:rPr>
+        <w:fldChar w:fldCharType="begin"/>
+      </w:r>
+      <w:r>
+        <w:rPr>
+          <w:lang w:val="uk-UA"/>
+        </w:rPr>
+        <w:instrText xml:space="preserve"> REF _Ref25697832 \r \h </w:instrText>
+      </w:r>
+      <w:r>
+        <w:rPr>
+          <w:lang w:val="uk-UA"/>
+        </w:rPr>
+      </w:r>
+      <w:r>
+        <w:rPr>
+          <w:lang w:val="uk-UA"/>
+        </w:rPr>
+        <w:fldChar w:fldCharType="separate"/>
+      </w:r>
+      <w:r>
+        <w:rPr>
+          <w:lang w:val="uk-UA"/>
+        </w:rPr>
+        <w:t>3.5</w:t>
+      </w:r>
+      <w:r>
+        <w:rPr>
+          <w:lang w:val="uk-UA"/>
+        </w:rPr>
+        <w:fldChar w:fldCharType="end"/>
+      </w:r>
+      <w:r>
+        <w:rPr>
+          <w:lang w:val="uk-UA"/>
+        </w:rPr>
+        <w:t>.</w:t>
+      </w:r>
+    </w:p>
+    <w:p>
+      <w:pPr>
+        <w:pStyle w:val="Heading2"/>
+      </w:pPr>
+      <w:bookmarkStart w:id="14" w:name="_Toc25696272"/>
+      <w:r>
+        <w:t>Ф</w:t>
+      </w:r>
+      <w:r>
+        <w:t>ункції продукту</w:t>
+      </w:r>
+      <w:bookmarkEnd w:id="14"/>
     </w:p>
     <w:p>
       <w:pPr>
         <w:pStyle w:val="ListParagraph"/>
         <w:numPr>
           <w:ilvl w:val="0"/>
-          <w:numId w:val="8"/>
+          <w:numId w:val="12"/>
         </w:numPr>
         <w:rPr>
           <w:lang w:val="uk-UA"/>
         </w:rPr>
       </w:pPr>
       <w:r>
-        <w:t>POST /rest/users</w:t>
-      </w:r>
-    </w:p>
-    <w:p>
-      <w:pPr>
-        <w:pStyle w:val="ListParagraph"/>
-        <w:ind w:left="1080"/>
-      </w:pPr>
-      <w:r>
-        <w:t>Authorization:</w:t>
+        <w:rPr>
+          <w:b/>
+          <w:bCs/>
+          <w:lang w:val="uk-UA"/>
+        </w:rPr>
+        <w:t>Як</w:t>
       </w:r>
       <w:r>
         <w:rPr>
@@ -1429,127 +2199,54 @@
         <w:t xml:space="preserve"> </w:t>
       </w:r>
       <w:r>
-        <w:t>none;</w:t>
-      </w:r>
-    </w:p>
-    <w:p>
-      <w:pPr>
-        <w:pStyle w:val="ListParagraph"/>
-        <w:ind w:left="1080"/>
-      </w:pPr>
-      <w:r>
-        <w:t>Body(application\json):</w:t>
-      </w:r>
-    </w:p>
-    <w:p>
-      <w:pPr>
-        <w:pStyle w:val="ListParagraph"/>
-        <w:ind w:left="1080"/>
-      </w:pPr>
-      <w:r>
-        <w:t>{</w:t>
-      </w:r>
-    </w:p>
-    <w:p>
-      <w:pPr>
-        <w:pStyle w:val="ListParagraph"/>
-        <w:ind w:left="1080"/>
-      </w:pPr>
-      <w:r>
-        <w:tab/>
-        <w:t>"user": {</w:t>
-      </w:r>
-    </w:p>
-    <w:p>
-      <w:pPr>
-        <w:pStyle w:val="ListParagraph"/>
-        <w:ind w:left="1080"/>
-      </w:pPr>
-      <w:r>
-        <w:tab/>
-      </w:r>
-      <w:r>
-        <w:tab/>
-        <w:t>"login": string,</w:t>
-      </w:r>
-    </w:p>
-    <w:p>
-      <w:pPr>
-        <w:pStyle w:val="ListParagraph"/>
-        <w:ind w:left="1080"/>
-      </w:pPr>
-      <w:r>
-        <w:tab/>
-      </w:r>
-      <w:r>
-        <w:tab/>
-        <w:t>"name": string,</w:t>
-      </w:r>
-    </w:p>
-    <w:p>
-      <w:pPr>
-        <w:pStyle w:val="ListParagraph"/>
-        <w:ind w:left="1080"/>
-      </w:pPr>
-      <w:r>
-        <w:tab/>
-      </w:r>
-      <w:r>
-        <w:tab/>
-        <w:t>"surname": string</w:t>
-      </w:r>
-    </w:p>
-    <w:p>
-      <w:pPr>
-        <w:pStyle w:val="ListParagraph"/>
-        <w:ind w:left="1080"/>
-      </w:pPr>
-      <w:r>
-        <w:tab/>
-        <w:t>},</w:t>
-      </w:r>
-    </w:p>
-    <w:p>
-      <w:pPr>
-        <w:pStyle w:val="ListParagraph"/>
-        <w:ind w:left="1080"/>
-      </w:pPr>
-      <w:r>
-        <w:tab/>
-        <w:t>"password": string</w:t>
-      </w:r>
-    </w:p>
-    <w:p>
-      <w:pPr>
-        <w:pStyle w:val="ListParagraph"/>
-        <w:ind w:left="1080"/>
-      </w:pPr>
-      <w:r>
-        <w:t>}</w:t>
-      </w:r>
-    </w:p>
-    <w:p>
-      <w:pPr>
-        <w:pStyle w:val="ListParagraph"/>
-        <w:ind w:left="1080"/>
-      </w:pPr>
-      <w:r>
-        <w:t>Response:</w:t>
-      </w:r>
-    </w:p>
-    <w:p>
-      <w:pPr>
-        <w:pStyle w:val="ListParagraph"/>
-        <w:ind w:left="1080"/>
-        <w:rPr>
-          <w:lang w:val="uk-UA"/>
-        </w:rPr>
-      </w:pPr>
-      <w:r>
-        <w:rPr>
-          <w:lang w:val="uk-UA"/>
-        </w:rPr>
-        <w:t>Опис: створення нового користувача.</w:t>
+        <w:rPr>
+          <w:i/>
+          <w:iCs/>
+          <w:lang w:val="uk-UA"/>
+        </w:rPr>
+        <w:t>студент</w:t>
+      </w:r>
+    </w:p>
+    <w:p>
+      <w:pPr>
+        <w:rPr>
+          <w:lang w:val="uk-UA"/>
+        </w:rPr>
+      </w:pPr>
+      <w:r>
+        <w:rPr>
+          <w:b/>
+          <w:bCs/>
+          <w:lang w:val="uk-UA"/>
+        </w:rPr>
+        <w:t>я хочу</w:t>
+      </w:r>
+      <w:r>
+        <w:rPr>
+          <w:lang w:val="uk-UA"/>
+        </w:rPr>
+        <w:t xml:space="preserve"> мати змогу проводити регістрацію в системі,</w:t>
+      </w:r>
+    </w:p>
+    <w:p>
+      <w:pPr>
+        <w:rPr>
+          <w:lang w:val="uk-UA"/>
+        </w:rPr>
+      </w:pPr>
+      <w:r>
+        <w:rPr>
+          <w:b/>
+          <w:bCs/>
+          <w:lang w:val="uk-UA"/>
+        </w:rPr>
+        <w:t xml:space="preserve">для того, щоб </w:t>
+      </w:r>
+      <w:r>
+        <w:rPr>
+          <w:lang w:val="uk-UA"/>
+        </w:rPr>
+        <w:t>мати персоналізований простір в системі.</w:t>
       </w:r>
     </w:p>
     <w:p>
@@ -1557,32 +2254,20 @@
         <w:pStyle w:val="ListParagraph"/>
         <w:numPr>
           <w:ilvl w:val="0"/>
-          <w:numId w:val="8"/>
+          <w:numId w:val="12"/>
         </w:numPr>
         <w:rPr>
           <w:lang w:val="uk-UA"/>
         </w:rPr>
       </w:pPr>
       <w:r>
-        <w:t>DELETE /rest/users</w:t>
-      </w:r>
-      <w:r>
-        <w:rPr>
-          <w:lang w:val="uk-UA"/>
-        </w:rPr>
-        <w:t>/</w:t>
-      </w:r>
-      <w:r>
-        <w:t>{username}</w:t>
-      </w:r>
-    </w:p>
-    <w:p>
-      <w:pPr>
-        <w:pStyle w:val="ListParagraph"/>
-        <w:ind w:left="1080"/>
-      </w:pPr>
-      <w:r>
-        <w:t>Authorization:</w:t>
+        <w:rPr>
+          <w:b/>
+          <w:bCs/>
+          <w:lang w:val="uk-UA"/>
+        </w:rPr>
+        <w:lastRenderedPageBreak/>
+        <w:t>Як</w:t>
       </w:r>
       <w:r>
         <w:rPr>
@@ -1591,40 +2276,54 @@
         <w:t xml:space="preserve"> </w:t>
       </w:r>
       <w:r>
-        <w:t>bearer token;</w:t>
-      </w:r>
-    </w:p>
-    <w:p>
-      <w:pPr>
-        <w:pStyle w:val="ListParagraph"/>
-        <w:ind w:left="1080"/>
-      </w:pPr>
-      <w:r>
-        <w:t>Body: none;</w:t>
-      </w:r>
-    </w:p>
-    <w:p>
-      <w:pPr>
-        <w:pStyle w:val="ListParagraph"/>
-        <w:ind w:left="1080"/>
-      </w:pPr>
-      <w:r>
-        <w:t>Response:</w:t>
-      </w:r>
-    </w:p>
-    <w:p>
-      <w:pPr>
-        <w:pStyle w:val="ListParagraph"/>
-        <w:ind w:left="1080"/>
-        <w:rPr>
-          <w:lang w:val="uk-UA"/>
-        </w:rPr>
-      </w:pPr>
-      <w:r>
-        <w:rPr>
-          <w:lang w:val="uk-UA"/>
-        </w:rPr>
-        <w:t>Опис: видалення користувача із зазначеним юзернеймом.</w:t>
+        <w:rPr>
+          <w:i/>
+          <w:iCs/>
+          <w:lang w:val="uk-UA"/>
+        </w:rPr>
+        <w:t>студент</w:t>
+      </w:r>
+    </w:p>
+    <w:p>
+      <w:pPr>
+        <w:rPr>
+          <w:lang w:val="uk-UA"/>
+        </w:rPr>
+      </w:pPr>
+      <w:r>
+        <w:rPr>
+          <w:b/>
+          <w:bCs/>
+          <w:lang w:val="uk-UA"/>
+        </w:rPr>
+        <w:t>я хочу</w:t>
+      </w:r>
+      <w:r>
+        <w:rPr>
+          <w:lang w:val="uk-UA"/>
+        </w:rPr>
+        <w:t xml:space="preserve"> мати змогу редагувати персональні дані,</w:t>
+      </w:r>
+    </w:p>
+    <w:p>
+      <w:pPr>
+        <w:rPr>
+          <w:lang w:val="uk-UA"/>
+        </w:rPr>
+      </w:pPr>
+      <w:r>
+        <w:rPr>
+          <w:b/>
+          <w:bCs/>
+          <w:lang w:val="uk-UA"/>
+        </w:rPr>
+        <w:t>для того, щоб</w:t>
+      </w:r>
+      <w:r>
+        <w:rPr>
+          <w:lang w:val="uk-UA"/>
+        </w:rPr>
+        <w:t xml:space="preserve"> вони були актуальними в системі і цим заохочували роботодавців їх переглядати.</w:t>
       </w:r>
     </w:p>
     <w:p>
@@ -1632,23 +2331,19 @@
         <w:pStyle w:val="ListParagraph"/>
         <w:numPr>
           <w:ilvl w:val="0"/>
-          <w:numId w:val="8"/>
+          <w:numId w:val="12"/>
         </w:numPr>
         <w:rPr>
           <w:lang w:val="uk-UA"/>
         </w:rPr>
       </w:pPr>
       <w:r>
-        <w:t>POST /rest/users/{username}/avatar</w:t>
-      </w:r>
-    </w:p>
-    <w:p>
-      <w:pPr>
-        <w:pStyle w:val="ListParagraph"/>
-        <w:ind w:left="1080"/>
-      </w:pPr>
-      <w:r>
-        <w:t>Authorization:</w:t>
+        <w:rPr>
+          <w:b/>
+          <w:bCs/>
+          <w:lang w:val="uk-UA"/>
+        </w:rPr>
+        <w:t>Як</w:t>
       </w:r>
       <w:r>
         <w:rPr>
@@ -1657,106 +2352,96 @@
         <w:t xml:space="preserve"> </w:t>
       </w:r>
       <w:r>
-        <w:t>bearer token;</w:t>
-      </w:r>
-    </w:p>
-    <w:p>
-      <w:pPr>
-        <w:pStyle w:val="ListParagraph"/>
-        <w:ind w:left="1080"/>
-      </w:pPr>
-      <w:r>
-        <w:t>Body(multipart\form-data):</w:t>
-      </w:r>
-    </w:p>
-    <w:p>
-      <w:pPr>
-        <w:pStyle w:val="ListParagraph"/>
-        <w:ind w:left="1080"/>
+        <w:rPr>
+          <w:i/>
+          <w:iCs/>
+          <w:lang w:val="uk-UA"/>
+        </w:rPr>
+        <w:t>студент</w:t>
+      </w:r>
+    </w:p>
+    <w:p>
+      <w:pPr>
+        <w:rPr>
+          <w:lang w:val="uk-UA"/>
+        </w:rPr>
+      </w:pPr>
+      <w:r>
+        <w:rPr>
+          <w:b/>
+          <w:bCs/>
+          <w:lang w:val="uk-UA"/>
+        </w:rPr>
+        <w:t>я хочу</w:t>
+      </w:r>
+      <w:r>
+        <w:rPr>
+          <w:lang w:val="uk-UA"/>
+        </w:rPr>
+        <w:t xml:space="preserve"> мати змогу додавати та редагувати даними про власні </w:t>
+      </w:r>
+      <w:r>
+        <w:t>IT</w:t>
+      </w:r>
+      <w:r>
         <w:rPr>
           <w:lang w:val="ru-RU"/>
         </w:rPr>
-      </w:pPr>
+        <w:t>-</w:t>
+      </w:r>
       <w:r>
         <w:rPr>
           <w:lang w:val="ru-RU"/>
         </w:rPr>
-        <w:t>"</w:t>
-      </w:r>
-      <w:r>
-        <w:t>file</w:t>
+        <w:t>проекти</w:t>
+      </w:r>
+      <w:r>
+        <w:rPr>
+          <w:lang w:val="uk-UA"/>
+        </w:rPr>
+        <w:t>,</w:t>
+      </w:r>
+    </w:p>
+    <w:p>
+      <w:pPr>
+        <w:rPr>
+          <w:lang w:val="uk-UA"/>
+        </w:rPr>
+      </w:pPr>
+      <w:r>
+        <w:rPr>
+          <w:b/>
+          <w:bCs/>
+          <w:lang w:val="uk-UA"/>
+        </w:rPr>
+        <w:t xml:space="preserve">для того, щоб </w:t>
+      </w:r>
+      <w:r>
+        <w:rPr>
+          <w:lang w:val="uk-UA"/>
+        </w:rPr>
+        <w:t xml:space="preserve">повніше описати власні професійні якості і цим заохочувати роботодавців наймати мене в якості </w:t>
+      </w:r>
+      <w:r>
+        <w:t>IT</w:t>
       </w:r>
       <w:r>
         <w:rPr>
           <w:lang w:val="ru-RU"/>
         </w:rPr>
-        <w:t xml:space="preserve">": </w:t>
-      </w:r>
-      <w:r>
-        <w:t>file</w:t>
-      </w:r>
-      <w:r>
-        <w:rPr>
-          <w:lang w:val="ru-RU"/>
+        <w:t>-</w:t>
+      </w:r>
+      <w:r>
+        <w:rPr>
+          <w:lang w:val="uk-UA"/>
+        </w:rPr>
+        <w:t>фахівця.</w:t>
+      </w:r>
+      <w:r>
+        <w:rPr>
+          <w:lang w:val="uk-UA"/>
         </w:rPr>
         <w:t xml:space="preserve"> </w:t>
-      </w:r>
-    </w:p>
-    <w:p>
-      <w:pPr>
-        <w:pStyle w:val="ListParagraph"/>
-        <w:ind w:left="1080"/>
-        <w:rPr>
-          <w:lang w:val="ru-RU"/>
-        </w:rPr>
-      </w:pPr>
-      <w:r>
-        <w:t>Response</w:t>
-      </w:r>
-      <w:r>
-        <w:rPr>
-          <w:lang w:val="ru-RU"/>
-        </w:rPr>
-        <w:t>:</w:t>
-      </w:r>
-    </w:p>
-    <w:p>
-      <w:pPr>
-        <w:pStyle w:val="ListParagraph"/>
-        <w:ind w:left="1080"/>
-        <w:rPr>
-          <w:lang w:val="uk-UA"/>
-        </w:rPr>
-      </w:pPr>
-      <w:r>
-        <w:rPr>
-          <w:lang w:val="uk-UA"/>
-        </w:rPr>
-        <w:t>Опис: створення</w:t>
-      </w:r>
-      <w:r>
-        <w:rPr>
-          <w:lang w:val="uk-UA"/>
-        </w:rPr>
-        <w:t xml:space="preserve"> нового аватару користувача </w:t>
-      </w:r>
-      <w:r>
-        <w:rPr>
-          <w:lang w:val="ru-RU"/>
-        </w:rPr>
-        <w:t>(</w:t>
-      </w:r>
-      <w:r>
-        <w:rPr>
-          <w:lang w:val="uk-UA"/>
-        </w:rPr>
-        <w:t>з можливою заміною старого)</w:t>
-      </w:r>
-      <w:r>
-        <w:rPr>
-          <w:lang w:val="uk-UA"/>
-        </w:rPr>
-        <w:t>.</w:t>
       </w:r>
     </w:p>
     <w:p>
@@ -1764,23 +2449,19 @@
         <w:pStyle w:val="ListParagraph"/>
         <w:numPr>
           <w:ilvl w:val="0"/>
-          <w:numId w:val="8"/>
+          <w:numId w:val="12"/>
         </w:numPr>
         <w:rPr>
           <w:lang w:val="uk-UA"/>
         </w:rPr>
       </w:pPr>
       <w:r>
-        <w:t>GET /rest/users/{username}/avatar</w:t>
-      </w:r>
-    </w:p>
-    <w:p>
-      <w:pPr>
-        <w:pStyle w:val="ListParagraph"/>
-        <w:ind w:left="1080"/>
-      </w:pPr>
-      <w:r>
-        <w:t>Authorization:</w:t>
+        <w:rPr>
+          <w:b/>
+          <w:bCs/>
+          <w:lang w:val="uk-UA"/>
+        </w:rPr>
+        <w:t>Як</w:t>
       </w:r>
       <w:r>
         <w:rPr>
@@ -1789,47 +2470,63 @@
         <w:t xml:space="preserve"> </w:t>
       </w:r>
       <w:r>
-        <w:t>none;</w:t>
-      </w:r>
-    </w:p>
-    <w:p>
-      <w:pPr>
-        <w:pStyle w:val="ListParagraph"/>
-        <w:ind w:left="1080"/>
-      </w:pPr>
-      <w:r>
-        <w:t>Body: none;</w:t>
-      </w:r>
-      <w:r>
-        <w:t xml:space="preserve"> </w:t>
-      </w:r>
-    </w:p>
-    <w:p>
-      <w:pPr>
-        <w:pStyle w:val="ListParagraph"/>
-        <w:ind w:left="1080"/>
-      </w:pPr>
-      <w:r>
-        <w:t>Response</w:t>
-      </w:r>
-      <w:r>
-        <w:t>:</w:t>
-      </w:r>
-    </w:p>
-    <w:p>
-      <w:pPr>
-        <w:pStyle w:val="ListParagraph"/>
-        <w:ind w:left="1080"/>
-        <w:rPr>
-          <w:lang w:val="uk-UA"/>
-        </w:rPr>
-      </w:pPr>
-      <w:r>
-        <w:rPr>
-          <w:lang w:val="uk-UA"/>
-        </w:rPr>
-        <w:lastRenderedPageBreak/>
-        <w:t>Опис: отримання картинки-аватару користувача із зазначеним юзернеймом.</w:t>
+        <w:rPr>
+          <w:i/>
+          <w:iCs/>
+          <w:lang w:val="uk-UA"/>
+        </w:rPr>
+        <w:t>працедавець</w:t>
+      </w:r>
+    </w:p>
+    <w:p>
+      <w:pPr>
+        <w:rPr>
+          <w:lang w:val="uk-UA"/>
+        </w:rPr>
+      </w:pPr>
+      <w:r>
+        <w:rPr>
+          <w:b/>
+          <w:bCs/>
+          <w:lang w:val="uk-UA"/>
+        </w:rPr>
+        <w:t>я хочу</w:t>
+      </w:r>
+      <w:r>
+        <w:rPr>
+          <w:lang w:val="uk-UA"/>
+        </w:rPr>
+        <w:t xml:space="preserve"> мати змогу переглядати профілі студентів,</w:t>
+      </w:r>
+    </w:p>
+    <w:p>
+      <w:pPr>
+        <w:rPr>
+          <w:lang w:val="uk-UA"/>
+        </w:rPr>
+      </w:pPr>
+      <w:r>
+        <w:rPr>
+          <w:b/>
+          <w:bCs/>
+          <w:lang w:val="uk-UA"/>
+        </w:rPr>
+        <w:t xml:space="preserve">для того, щоб </w:t>
+      </w:r>
+      <w:r>
+        <w:rPr>
+          <w:lang w:val="uk-UA"/>
+        </w:rPr>
+        <w:t xml:space="preserve">порівнювати їх та релевантно обирати студентів, що найбільше підходять для відкритої вакансії на позицію </w:t>
+      </w:r>
+      <w:r>
+        <w:t>IT-</w:t>
+      </w:r>
+      <w:r>
+        <w:rPr>
+          <w:lang w:val="uk-UA"/>
+        </w:rPr>
+        <w:t>фахівця, що я маю.</w:t>
       </w:r>
     </w:p>
     <w:p>
@@ -1837,1664 +2534,98 @@
         <w:pStyle w:val="ListParagraph"/>
         <w:numPr>
           <w:ilvl w:val="0"/>
-          <w:numId w:val="6"/>
+          <w:numId w:val="12"/>
         </w:numPr>
+        <w:rPr>
+          <w:lang w:val="uk-UA"/>
+        </w:rPr>
+      </w:pPr>
+      <w:r>
         <w:rPr>
           <w:b/>
           <w:bCs/>
-          <w:lang w:val="ru-RU"/>
+          <w:lang w:val="uk-UA"/>
+        </w:rPr>
+        <w:t>Як</w:t>
+      </w:r>
+      <w:r>
+        <w:rPr>
+          <w:lang w:val="uk-UA"/>
+        </w:rPr>
+        <w:t xml:space="preserve"> </w:t>
+      </w:r>
+      <w:r>
+        <w:rPr>
+          <w:i/>
+          <w:iCs/>
+          <w:lang w:val="uk-UA"/>
+        </w:rPr>
+        <w:t>працедавець</w:t>
+      </w:r>
+    </w:p>
+    <w:p>
+      <w:pPr>
+        <w:rPr>
+          <w:lang w:val="uk-UA"/>
         </w:rPr>
       </w:pPr>
       <w:r>
         <w:rPr>
           <w:b/>
           <w:bCs/>
-          <w:lang w:val="ru-RU"/>
-        </w:rPr>
-        <w:t>Персональна інформація користувачів</w:t>
-      </w:r>
-    </w:p>
-    <w:p>
-      <w:pPr>
-        <w:pStyle w:val="ListParagraph"/>
-        <w:numPr>
-          <w:ilvl w:val="0"/>
-          <w:numId w:val="8"/>
-        </w:numPr>
-        <w:rPr>
-          <w:lang w:val="uk-UA"/>
-        </w:rPr>
-      </w:pPr>
-      <w:r>
-        <w:t>PUT /rest/personalInfos</w:t>
-      </w:r>
-      <w:r>
-        <w:rPr>
-          <w:lang w:val="uk-UA"/>
-        </w:rPr>
-        <w:t>/</w:t>
-      </w:r>
-      <w:r>
-        <w:t>{username}</w:t>
-      </w:r>
-    </w:p>
-    <w:p>
-      <w:pPr>
-        <w:pStyle w:val="ListParagraph"/>
-        <w:ind w:left="1080"/>
-      </w:pPr>
-      <w:r>
-        <w:t>Authorization:</w:t>
-      </w:r>
-      <w:r>
-        <w:rPr>
-          <w:lang w:val="uk-UA"/>
-        </w:rPr>
-        <w:t xml:space="preserve"> </w:t>
-      </w:r>
-      <w:r>
-        <w:t>bearer token;</w:t>
-      </w:r>
-    </w:p>
-    <w:p>
-      <w:pPr>
-        <w:pStyle w:val="ListParagraph"/>
-        <w:ind w:left="1080"/>
-      </w:pPr>
-      <w:r>
-        <w:t xml:space="preserve">Body(application\json): </w:t>
-      </w:r>
-    </w:p>
-    <w:p>
-      <w:pPr>
-        <w:pStyle w:val="ListParagraph"/>
-        <w:ind w:left="1080"/>
-      </w:pPr>
-      <w:r>
-        <w:t>{</w:t>
-      </w:r>
-    </w:p>
-    <w:p>
-      <w:pPr>
-        <w:pStyle w:val="ListParagraph"/>
-        <w:ind w:left="1080"/>
-      </w:pPr>
-      <w:r>
-        <w:t xml:space="preserve">    "user": {</w:t>
-      </w:r>
-    </w:p>
-    <w:p>
-      <w:pPr>
-        <w:pStyle w:val="ListParagraph"/>
-        <w:ind w:left="1080"/>
-      </w:pPr>
-      <w:r>
-        <w:t xml:space="preserve">        "login": string,</w:t>
-      </w:r>
-    </w:p>
-    <w:p>
-      <w:pPr>
-        <w:pStyle w:val="ListParagraph"/>
-        <w:ind w:left="1080"/>
-      </w:pPr>
-      <w:r>
-        <w:t xml:space="preserve">        "name": string,</w:t>
-      </w:r>
-    </w:p>
-    <w:p>
-      <w:pPr>
-        <w:pStyle w:val="ListParagraph"/>
-        <w:ind w:left="1080"/>
-      </w:pPr>
-      <w:r>
-        <w:t xml:space="preserve">        "surname": string</w:t>
-      </w:r>
-    </w:p>
-    <w:p>
-      <w:pPr>
-        <w:pStyle w:val="ListParagraph"/>
-        <w:ind w:left="1080"/>
-      </w:pPr>
-      <w:r>
-        <w:t xml:space="preserve">    },</w:t>
-      </w:r>
-    </w:p>
-    <w:p>
-      <w:pPr>
-        <w:pStyle w:val="ListParagraph"/>
-        <w:ind w:left="1080"/>
-      </w:pPr>
-      <w:r>
-        <w:t xml:space="preserve">    "phoneNumber": string,</w:t>
-      </w:r>
-    </w:p>
-    <w:p>
-      <w:pPr>
-        <w:pStyle w:val="ListParagraph"/>
-        <w:ind w:left="1080"/>
-      </w:pPr>
-      <w:r>
-        <w:t xml:space="preserve">    "dateOfBirth": string,</w:t>
-      </w:r>
-    </w:p>
-    <w:p>
-      <w:pPr>
-        <w:pStyle w:val="ListParagraph"/>
-        <w:ind w:left="1080"/>
-      </w:pPr>
-      <w:r>
-        <w:t xml:space="preserve">    "city": string,</w:t>
-      </w:r>
-    </w:p>
-    <w:p>
-      <w:pPr>
-        <w:pStyle w:val="ListParagraph"/>
-        <w:ind w:left="1080"/>
-      </w:pPr>
-      <w:r>
-        <w:t xml:space="preserve">    "education": string,</w:t>
-      </w:r>
-    </w:p>
-    <w:p>
-      <w:pPr>
-        <w:pStyle w:val="ListParagraph"/>
-        <w:ind w:left="1080"/>
-      </w:pPr>
-      <w:r>
-        <w:t xml:space="preserve">    "faculty": string,</w:t>
-      </w:r>
-    </w:p>
-    <w:p>
-      <w:pPr>
-        <w:pStyle w:val="ListParagraph"/>
-        <w:ind w:left="1080"/>
-      </w:pPr>
-      <w:r>
-        <w:t xml:space="preserve">    "educationYear": [</w:t>
-      </w:r>
-    </w:p>
-    <w:p>
-      <w:pPr>
-        <w:pStyle w:val="ListParagraph"/>
-        <w:ind w:left="1080"/>
-      </w:pPr>
-      <w:r>
-        <w:t xml:space="preserve">        number,</w:t>
-      </w:r>
-    </w:p>
-    <w:p>
-      <w:pPr>
-        <w:pStyle w:val="ListParagraph"/>
-        <w:ind w:left="1080"/>
-      </w:pPr>
-      <w:r>
-        <w:t xml:space="preserve">        number</w:t>
-      </w:r>
-    </w:p>
-    <w:p>
-      <w:pPr>
-        <w:pStyle w:val="ListParagraph"/>
-        <w:ind w:left="1080"/>
-      </w:pPr>
-      <w:r>
-        <w:t xml:space="preserve">    ],</w:t>
-      </w:r>
-    </w:p>
-    <w:p>
-      <w:pPr>
-        <w:pStyle w:val="ListParagraph"/>
-        <w:ind w:left="1080"/>
-      </w:pPr>
-      <w:r>
-        <w:t xml:space="preserve">    "skills": [</w:t>
-      </w:r>
-    </w:p>
-    <w:p>
-      <w:pPr>
-        <w:pStyle w:val="ListParagraph"/>
-        <w:ind w:left="1080"/>
-      </w:pPr>
-      <w:r>
-        <w:t xml:space="preserve">        [</w:t>
-      </w:r>
-    </w:p>
-    <w:p>
-      <w:pPr>
-        <w:pStyle w:val="ListParagraph"/>
-        <w:ind w:left="1080"/>
-      </w:pPr>
-      <w:r>
-        <w:t xml:space="preserve">            string,</w:t>
-      </w:r>
-    </w:p>
-    <w:p>
-      <w:pPr>
-        <w:pStyle w:val="ListParagraph"/>
-        <w:ind w:left="1080"/>
-      </w:pPr>
-      <w:r>
-        <w:t xml:space="preserve">            string</w:t>
-      </w:r>
-    </w:p>
-    <w:p>
-      <w:pPr>
-        <w:pStyle w:val="ListParagraph"/>
-        <w:ind w:left="1080"/>
-      </w:pPr>
-      <w:r>
-        <w:t xml:space="preserve">        ], …</w:t>
-      </w:r>
-    </w:p>
-    <w:p>
-      <w:pPr>
-        <w:pStyle w:val="ListParagraph"/>
-        <w:ind w:left="1080"/>
-      </w:pPr>
-      <w:r>
-        <w:t xml:space="preserve">    ],</w:t>
-      </w:r>
-    </w:p>
-    <w:p>
-      <w:pPr>
-        <w:pStyle w:val="ListParagraph"/>
-        <w:ind w:left="1080"/>
-      </w:pPr>
-      <w:r>
-        <w:t xml:space="preserve">    "languages": [</w:t>
-      </w:r>
-    </w:p>
-    <w:p>
-      <w:pPr>
-        <w:pStyle w:val="ListParagraph"/>
-        <w:ind w:left="1080"/>
-      </w:pPr>
-      <w:r>
-        <w:t xml:space="preserve">        [</w:t>
-      </w:r>
-    </w:p>
-    <w:p>
-      <w:pPr>
-        <w:pStyle w:val="ListParagraph"/>
-        <w:ind w:left="1080"/>
-      </w:pPr>
-      <w:r>
-        <w:t xml:space="preserve">            string,</w:t>
-      </w:r>
-    </w:p>
-    <w:p>
-      <w:pPr>
-        <w:pStyle w:val="ListParagraph"/>
-        <w:ind w:left="1080"/>
-      </w:pPr>
-      <w:r>
-        <w:t xml:space="preserve">            string</w:t>
-      </w:r>
-    </w:p>
-    <w:p>
-      <w:pPr>
-        <w:pStyle w:val="ListParagraph"/>
-        <w:ind w:left="1080"/>
-      </w:pPr>
-      <w:r>
-        <w:t xml:space="preserve">        ], …</w:t>
-      </w:r>
-    </w:p>
-    <w:p>
-      <w:pPr>
-        <w:pStyle w:val="ListParagraph"/>
-        <w:ind w:left="1080"/>
-      </w:pPr>
-      <w:r>
-        <w:t xml:space="preserve">    ]</w:t>
-      </w:r>
-    </w:p>
-    <w:p>
-      <w:pPr>
-        <w:pStyle w:val="ListParagraph"/>
-        <w:ind w:left="1080"/>
-      </w:pPr>
-      <w:r>
-        <w:t>}</w:t>
-      </w:r>
-    </w:p>
-    <w:p>
-      <w:pPr>
-        <w:pStyle w:val="ListParagraph"/>
-        <w:ind w:left="1080"/>
-        <w:rPr>
-          <w:lang w:val="ru-RU"/>
-        </w:rPr>
-      </w:pPr>
-      <w:r>
-        <w:t>Response</w:t>
-      </w:r>
-      <w:r>
-        <w:rPr>
-          <w:lang w:val="ru-RU"/>
-        </w:rPr>
-        <w:t>:</w:t>
-      </w:r>
-    </w:p>
-    <w:p>
-      <w:pPr>
-        <w:pStyle w:val="ListParagraph"/>
-        <w:ind w:left="1080"/>
-        <w:rPr>
-          <w:lang w:val="uk-UA"/>
-        </w:rPr>
-      </w:pPr>
-      <w:r>
-        <w:rPr>
-          <w:lang w:val="uk-UA"/>
-        </w:rPr>
-        <w:t>Опис: оновлення (зміна) персональних даних користувача із зазначеним юзернеймом.</w:t>
-      </w:r>
-    </w:p>
-    <w:p>
-      <w:pPr>
-        <w:pStyle w:val="ListParagraph"/>
-        <w:numPr>
-          <w:ilvl w:val="0"/>
-          <w:numId w:val="8"/>
-        </w:numPr>
-        <w:rPr>
-          <w:lang w:val="uk-UA"/>
-        </w:rPr>
-      </w:pPr>
-      <w:r>
-        <w:t>GET /rest/personalInfos</w:t>
-      </w:r>
-      <w:r>
-        <w:rPr>
-          <w:lang w:val="uk-UA"/>
-        </w:rPr>
-        <w:t>/</w:t>
-      </w:r>
-      <w:r>
-        <w:t>{username}</w:t>
-      </w:r>
-    </w:p>
-    <w:p>
-      <w:pPr>
-        <w:pStyle w:val="ListParagraph"/>
-        <w:ind w:left="1080"/>
-      </w:pPr>
-      <w:r>
-        <w:t>Authorization: none;</w:t>
-      </w:r>
-    </w:p>
-    <w:p>
-      <w:pPr>
-        <w:pStyle w:val="ListParagraph"/>
-        <w:ind w:left="1080"/>
-      </w:pPr>
-      <w:r>
-        <w:t>Body (application\json): none;</w:t>
-      </w:r>
-    </w:p>
-    <w:p>
-      <w:pPr>
-        <w:pStyle w:val="ListParagraph"/>
-        <w:ind w:left="1080"/>
-      </w:pPr>
-      <w:r>
-        <w:lastRenderedPageBreak/>
-        <w:t>Response</w:t>
-      </w:r>
-      <w:r>
-        <w:t>:</w:t>
-      </w:r>
-    </w:p>
-    <w:p>
-      <w:pPr>
-        <w:pStyle w:val="ListParagraph"/>
-        <w:ind w:left="1080"/>
+          <w:lang w:val="uk-UA"/>
+        </w:rPr>
+        <w:t>я хочу</w:t>
+      </w:r>
+      <w:r>
+        <w:rPr>
+          <w:lang w:val="uk-UA"/>
+        </w:rPr>
+        <w:t xml:space="preserve"> мати змогу переглядати</w:t>
+      </w:r>
+      <w:r>
+        <w:rPr>
+          <w:lang w:val="uk-UA"/>
+        </w:rPr>
+        <w:t xml:space="preserve"> проекти студентів</w:t>
+      </w:r>
+      <w:r>
+        <w:rPr>
+          <w:lang w:val="uk-UA"/>
+        </w:rPr>
+        <w:t>,</w:t>
+      </w:r>
+    </w:p>
+    <w:p>
+      <w:pPr>
+        <w:rPr>
+          <w:lang w:val="uk-UA"/>
+        </w:rPr>
+      </w:pPr>
+      <w:r>
         <w:rPr>
           <w:b/>
           <w:bCs/>
-          <w:lang w:val="ru-RU"/>
-        </w:rPr>
-      </w:pPr>
-      <w:r>
-        <w:rPr>
-          <w:lang w:val="uk-UA"/>
-        </w:rPr>
-        <w:t>Опис: отримання персональних даних користувача із зазначеним юзернеймом.</w:t>
-      </w:r>
-    </w:p>
-    <w:p>
-      <w:pPr>
-        <w:pStyle w:val="ListParagraph"/>
-        <w:numPr>
-          <w:ilvl w:val="0"/>
-          <w:numId w:val="6"/>
-        </w:numPr>
-        <w:rPr>
-          <w:b/>
-          <w:bCs/>
-          <w:lang w:val="ru-RU"/>
-        </w:rPr>
-      </w:pPr>
-      <w:r>
-        <w:rPr>
-          <w:b/>
-          <w:bCs/>
-          <w:lang w:val="ru-RU"/>
-        </w:rPr>
-        <w:t>Проекти</w:t>
-      </w:r>
-    </w:p>
-    <w:p>
-      <w:pPr>
-        <w:pStyle w:val="ListParagraph"/>
-        <w:numPr>
-          <w:ilvl w:val="0"/>
-          <w:numId w:val="8"/>
-        </w:numPr>
-        <w:rPr>
-          <w:lang w:val="uk-UA"/>
-        </w:rPr>
-      </w:pPr>
-      <w:r>
-        <w:t>POST /rest/users/{username}/projects</w:t>
-      </w:r>
-    </w:p>
-    <w:p>
-      <w:pPr>
-        <w:pStyle w:val="ListParagraph"/>
-        <w:ind w:left="1080"/>
-      </w:pPr>
-      <w:r>
-        <w:t>Authorization:</w:t>
-      </w:r>
-      <w:r>
-        <w:rPr>
-          <w:lang w:val="uk-UA"/>
-        </w:rPr>
-        <w:t xml:space="preserve"> </w:t>
-      </w:r>
-      <w:r>
-        <w:t>bearer token;</w:t>
-      </w:r>
-    </w:p>
-    <w:p>
-      <w:pPr>
-        <w:pStyle w:val="ListParagraph"/>
-        <w:ind w:left="1080"/>
-      </w:pPr>
-      <w:r>
-        <w:t>Body(multipart\form-data):</w:t>
-      </w:r>
-    </w:p>
-    <w:p>
-      <w:pPr>
-        <w:pStyle w:val="ListParagraph"/>
-        <w:ind w:left="1080"/>
-      </w:pPr>
-      <w:r>
-        <w:t>"image": file</w:t>
-      </w:r>
-    </w:p>
-    <w:p>
-      <w:pPr>
-        <w:pStyle w:val="ListParagraph"/>
-        <w:ind w:left="1080"/>
-      </w:pPr>
-      <w:r>
-        <w:t xml:space="preserve">"project": </w:t>
-      </w:r>
-      <w:r>
-        <w:t xml:space="preserve">(application\json): </w:t>
-      </w:r>
-    </w:p>
-    <w:p>
-      <w:pPr>
-        <w:pStyle w:val="ListParagraph"/>
-        <w:ind w:left="1080"/>
-      </w:pPr>
-      <w:r>
-        <w:t>{</w:t>
-      </w:r>
-    </w:p>
-    <w:p>
-      <w:pPr>
-        <w:pStyle w:val="ListParagraph"/>
-        <w:ind w:left="1080"/>
-      </w:pPr>
-      <w:r>
-        <w:tab/>
-        <w:t>"header": string,</w:t>
-      </w:r>
-    </w:p>
-    <w:p>
-      <w:pPr>
-        <w:pStyle w:val="ListParagraph"/>
-        <w:ind w:left="1080"/>
-      </w:pPr>
-      <w:r>
-        <w:tab/>
-        <w:t>"description": string</w:t>
-      </w:r>
-    </w:p>
-    <w:p>
-      <w:pPr>
-        <w:pStyle w:val="ListParagraph"/>
-        <w:ind w:left="1080"/>
-      </w:pPr>
-      <w:r>
-        <w:t>}</w:t>
-      </w:r>
-    </w:p>
-    <w:p>
-      <w:pPr>
-        <w:pStyle w:val="ListParagraph"/>
-        <w:ind w:left="1080"/>
-      </w:pPr>
-      <w:r>
-        <w:t>Response:</w:t>
-      </w:r>
-    </w:p>
-    <w:p>
-      <w:pPr>
-        <w:pStyle w:val="ListParagraph"/>
-        <w:ind w:left="1080"/>
-        <w:rPr>
-          <w:lang w:val="uk-UA"/>
-        </w:rPr>
-      </w:pPr>
-      <w:r>
-        <w:rPr>
-          <w:lang w:val="uk-UA"/>
-        </w:rPr>
-        <w:t xml:space="preserve">Опис: створення нового </w:t>
-      </w:r>
-      <w:r>
-        <w:rPr>
-          <w:lang w:val="uk-UA"/>
-        </w:rPr>
-        <w:t>проекту для користувача із зазначеним юзернейом</w:t>
-      </w:r>
-      <w:r>
-        <w:rPr>
-          <w:lang w:val="uk-UA"/>
-        </w:rPr>
-        <w:t>.</w:t>
-      </w:r>
-    </w:p>
-    <w:p>
-      <w:pPr>
-        <w:pStyle w:val="ListParagraph"/>
-        <w:numPr>
-          <w:ilvl w:val="0"/>
-          <w:numId w:val="8"/>
-        </w:numPr>
-      </w:pPr>
-      <w:r>
-        <w:t>GET /rest/users/{username}/projects</w:t>
-      </w:r>
-    </w:p>
-    <w:p>
-      <w:pPr>
-        <w:pStyle w:val="ListParagraph"/>
-        <w:ind w:left="1080"/>
-      </w:pPr>
-      <w:r>
-        <w:t>Authorization: none;</w:t>
-      </w:r>
-    </w:p>
-    <w:p>
-      <w:pPr>
-        <w:pStyle w:val="ListParagraph"/>
-        <w:ind w:left="1080"/>
-      </w:pPr>
-      <w:r>
-        <w:t>Body: none;</w:t>
-      </w:r>
-    </w:p>
-    <w:p>
-      <w:pPr>
-        <w:pStyle w:val="ListParagraph"/>
-        <w:ind w:left="1080"/>
-      </w:pPr>
-      <w:r>
-        <w:t>Response</w:t>
-      </w:r>
-      <w:r>
-        <w:t>:</w:t>
-      </w:r>
-    </w:p>
-    <w:p>
-      <w:pPr>
-        <w:pStyle w:val="ListParagraph"/>
-        <w:ind w:left="1080"/>
-        <w:rPr>
-          <w:b/>
-          <w:bCs/>
-          <w:lang w:val="ru-RU"/>
-        </w:rPr>
-      </w:pPr>
-      <w:r>
-        <w:rPr>
-          <w:lang w:val="uk-UA"/>
-        </w:rPr>
-        <w:t>Опис: отримання проектів користувача із зазначеним юзернеймом.</w:t>
-      </w:r>
-    </w:p>
-    <w:p>
-      <w:pPr>
-        <w:pStyle w:val="ListParagraph"/>
-        <w:numPr>
-          <w:ilvl w:val="0"/>
-          <w:numId w:val="8"/>
-        </w:numPr>
-        <w:rPr>
-          <w:lang w:val="uk-UA"/>
-        </w:rPr>
-      </w:pPr>
-      <w:r>
-        <w:t>PUT /rest/users/{username}/projects/{projectId}</w:t>
-      </w:r>
-    </w:p>
-    <w:p>
-      <w:pPr>
-        <w:pStyle w:val="ListParagraph"/>
-        <w:ind w:left="1080"/>
-      </w:pPr>
-      <w:r>
-        <w:t>Authorization:</w:t>
-      </w:r>
-      <w:r>
-        <w:rPr>
-          <w:lang w:val="uk-UA"/>
-        </w:rPr>
-        <w:t xml:space="preserve"> </w:t>
-      </w:r>
-      <w:r>
-        <w:t>bearer token;</w:t>
-      </w:r>
-    </w:p>
-    <w:p>
-      <w:pPr>
-        <w:pStyle w:val="ListParagraph"/>
-        <w:ind w:left="1080"/>
-      </w:pPr>
-      <w:r>
-        <w:t xml:space="preserve">Body(application\json): </w:t>
-      </w:r>
-    </w:p>
-    <w:p>
-      <w:pPr>
-        <w:pStyle w:val="ListParagraph"/>
-        <w:ind w:left="1080"/>
-      </w:pPr>
-      <w:r>
-        <w:t>{</w:t>
-      </w:r>
-    </w:p>
-    <w:p>
-      <w:pPr>
-        <w:pStyle w:val="ListParagraph"/>
-        <w:ind w:left="1080"/>
-      </w:pPr>
-      <w:r>
-        <w:tab/>
-        <w:t>"header": string,</w:t>
-      </w:r>
-    </w:p>
-    <w:p>
-      <w:pPr>
-        <w:pStyle w:val="ListParagraph"/>
-        <w:ind w:left="1080"/>
-      </w:pPr>
-      <w:r>
-        <w:tab/>
-        <w:t>"description": string</w:t>
-      </w:r>
-    </w:p>
-    <w:p>
-      <w:pPr>
-        <w:pStyle w:val="ListParagraph"/>
-        <w:ind w:left="1080"/>
-      </w:pPr>
-      <w:r>
-        <w:t>}</w:t>
-      </w:r>
-    </w:p>
-    <w:p>
-      <w:pPr>
-        <w:pStyle w:val="ListParagraph"/>
-        <w:ind w:left="1080"/>
-      </w:pPr>
-      <w:r>
-        <w:t>Response:</w:t>
-      </w:r>
-    </w:p>
-    <w:p>
-      <w:pPr>
-        <w:pStyle w:val="ListParagraph"/>
-        <w:ind w:left="1080"/>
-        <w:rPr>
-          <w:lang w:val="uk-UA"/>
-        </w:rPr>
-      </w:pPr>
-      <w:r>
-        <w:rPr>
-          <w:lang w:val="uk-UA"/>
-        </w:rPr>
-        <w:t xml:space="preserve">Опис: оновлення текстових даних проекту по зазначеному </w:t>
-      </w:r>
-      <w:r>
-        <w:t>projectId</w:t>
-      </w:r>
-      <w:r>
-        <w:rPr>
-          <w:lang w:val="ru-RU"/>
-        </w:rPr>
-        <w:t xml:space="preserve"> </w:t>
-      </w:r>
-      <w:r>
-        <w:rPr>
-          <w:lang w:val="uk-UA"/>
-        </w:rPr>
-        <w:t>для користувача із зазначеним юзернейом.</w:t>
-      </w:r>
-    </w:p>
-    <w:p>
-      <w:pPr>
-        <w:pStyle w:val="ListParagraph"/>
-        <w:numPr>
-          <w:ilvl w:val="0"/>
-          <w:numId w:val="8"/>
-        </w:numPr>
-        <w:rPr>
-          <w:lang w:val="uk-UA"/>
-        </w:rPr>
-      </w:pPr>
-      <w:r>
-        <w:t>PUT /rest/users/{username}/projects/{projectId}</w:t>
-      </w:r>
-      <w:r>
-        <w:rPr>
-          <w:lang w:val="uk-UA"/>
-        </w:rPr>
-        <w:t>/</w:t>
-      </w:r>
-      <w:r>
-        <w:t>image</w:t>
-      </w:r>
-    </w:p>
-    <w:p>
-      <w:pPr>
-        <w:pStyle w:val="ListParagraph"/>
-        <w:ind w:left="1080"/>
-      </w:pPr>
-      <w:r>
-        <w:t>Authorization:</w:t>
-      </w:r>
-      <w:r>
-        <w:rPr>
-          <w:lang w:val="uk-UA"/>
-        </w:rPr>
-        <w:t xml:space="preserve"> </w:t>
-      </w:r>
-      <w:r>
-        <w:t>bearer token;</w:t>
-      </w:r>
-    </w:p>
-    <w:p>
-      <w:pPr>
-        <w:pStyle w:val="ListParagraph"/>
-        <w:ind w:left="1080"/>
-      </w:pPr>
-      <w:r>
-        <w:t>Body(multipart\form-data):</w:t>
-      </w:r>
-    </w:p>
-    <w:p>
-      <w:pPr>
-        <w:pStyle w:val="ListParagraph"/>
-        <w:ind w:left="1080"/>
-      </w:pPr>
-      <w:r>
-        <w:t>"image": file</w:t>
-      </w:r>
-    </w:p>
-    <w:p>
-      <w:pPr>
-        <w:pStyle w:val="ListParagraph"/>
-        <w:ind w:left="1080"/>
-        <w:rPr>
-          <w:lang w:val="ru-RU"/>
-        </w:rPr>
-      </w:pPr>
-      <w:r>
-        <w:t>Response</w:t>
-      </w:r>
-      <w:r>
-        <w:rPr>
-          <w:lang w:val="ru-RU"/>
-        </w:rPr>
-        <w:t>:</w:t>
-      </w:r>
-    </w:p>
-    <w:p>
-      <w:pPr>
-        <w:pStyle w:val="ListParagraph"/>
-        <w:ind w:left="1080"/>
-        <w:rPr>
-          <w:lang w:val="uk-UA"/>
-        </w:rPr>
-      </w:pPr>
-      <w:r>
-        <w:rPr>
-          <w:lang w:val="uk-UA"/>
-        </w:rPr>
-        <w:t xml:space="preserve">Опис: оновлення зображення проекту по зазначеному </w:t>
-      </w:r>
-      <w:r>
-        <w:t>projectId</w:t>
-      </w:r>
-      <w:r>
-        <w:rPr>
-          <w:lang w:val="ru-RU"/>
-        </w:rPr>
-        <w:t xml:space="preserve"> </w:t>
-      </w:r>
-      <w:r>
-        <w:rPr>
-          <w:lang w:val="uk-UA"/>
-        </w:rPr>
-        <w:t>для користувача із зазначеним юзернейом.</w:t>
-      </w:r>
-    </w:p>
-    <w:p>
-      <w:pPr>
-        <w:pStyle w:val="ListParagraph"/>
-        <w:numPr>
-          <w:ilvl w:val="0"/>
-          <w:numId w:val="8"/>
-        </w:numPr>
-        <w:rPr>
-          <w:lang w:val="uk-UA"/>
-        </w:rPr>
-      </w:pPr>
-      <w:r>
-        <w:t>DELETE /rest/users</w:t>
-      </w:r>
-      <w:r>
-        <w:rPr>
-          <w:lang w:val="uk-UA"/>
-        </w:rPr>
-        <w:t>/</w:t>
-      </w:r>
-      <w:r>
-        <w:t>{username}/projects/{projectId}</w:t>
-      </w:r>
-    </w:p>
-    <w:p>
-      <w:pPr>
-        <w:pStyle w:val="ListParagraph"/>
-        <w:ind w:left="1080"/>
-      </w:pPr>
-      <w:r>
-        <w:t>Authorization:</w:t>
-      </w:r>
-      <w:r>
-        <w:rPr>
-          <w:lang w:val="uk-UA"/>
-        </w:rPr>
-        <w:t xml:space="preserve"> </w:t>
-      </w:r>
-      <w:r>
-        <w:t>bearer token;</w:t>
-      </w:r>
-    </w:p>
-    <w:p>
-      <w:pPr>
-        <w:pStyle w:val="ListParagraph"/>
-        <w:ind w:left="1080"/>
-      </w:pPr>
-      <w:r>
-        <w:lastRenderedPageBreak/>
-        <w:t>Body: none;</w:t>
-      </w:r>
-    </w:p>
-    <w:p>
-      <w:pPr>
-        <w:pStyle w:val="ListParagraph"/>
-        <w:ind w:left="1080"/>
-      </w:pPr>
-      <w:r>
-        <w:t>Response:</w:t>
-      </w:r>
-    </w:p>
-    <w:p>
-      <w:pPr>
-        <w:pStyle w:val="ListParagraph"/>
-        <w:ind w:left="1080"/>
-        <w:rPr>
-          <w:lang w:val="uk-UA"/>
-        </w:rPr>
-      </w:pPr>
-      <w:r>
-        <w:rPr>
-          <w:lang w:val="uk-UA"/>
-        </w:rPr>
-        <w:t xml:space="preserve">Опис: видалення проекту по зазначеному </w:t>
-      </w:r>
-      <w:r>
-        <w:t>projectId</w:t>
-      </w:r>
-      <w:r>
-        <w:rPr>
-          <w:lang w:val="ru-RU"/>
-        </w:rPr>
-        <w:t xml:space="preserve"> </w:t>
-      </w:r>
-      <w:r>
-        <w:rPr>
-          <w:lang w:val="uk-UA"/>
-        </w:rPr>
-        <w:t>для користувача із зазначеним юзернеймом.</w:t>
-      </w:r>
-    </w:p>
-    <w:p>
-      <w:pPr>
-        <w:pStyle w:val="ListParagraph"/>
-        <w:numPr>
-          <w:ilvl w:val="0"/>
-          <w:numId w:val="6"/>
-        </w:numPr>
-        <w:rPr>
-          <w:lang w:val="uk-UA"/>
-        </w:rPr>
-      </w:pPr>
-      <w:r>
-        <w:rPr>
-          <w:b/>
-          <w:bCs/>
-          <w:lang w:val="uk-UA"/>
-        </w:rPr>
-        <w:t>Публічні файлові ресурси</w:t>
-      </w:r>
-    </w:p>
-    <w:p>
-      <w:pPr>
-        <w:pStyle w:val="ListParagraph"/>
-        <w:numPr>
-          <w:ilvl w:val="0"/>
-          <w:numId w:val="8"/>
-        </w:numPr>
-      </w:pPr>
-      <w:r>
-        <w:t>GET /resources/images</w:t>
-      </w:r>
-    </w:p>
-    <w:p>
-      <w:pPr>
-        <w:pStyle w:val="ListParagraph"/>
-        <w:ind w:left="1080"/>
-      </w:pPr>
-      <w:r>
-        <w:t>Authorization: none;</w:t>
-      </w:r>
-    </w:p>
-    <w:p>
-      <w:pPr>
-        <w:pStyle w:val="ListParagraph"/>
-        <w:ind w:left="1080"/>
-      </w:pPr>
-      <w:r>
-        <w:t>Parameters:</w:t>
-      </w:r>
-    </w:p>
-    <w:p>
-      <w:pPr>
-        <w:pStyle w:val="ListParagraph"/>
-        <w:ind w:left="1080"/>
-      </w:pPr>
-      <w:r>
-        <w:t>"filename": string</w:t>
-      </w:r>
-    </w:p>
-    <w:p>
-      <w:pPr>
-        <w:pStyle w:val="ListParagraph"/>
-        <w:ind w:left="1080"/>
-      </w:pPr>
-      <w:r>
-        <w:t>Response</w:t>
-      </w:r>
-      <w:r>
-        <w:t>:</w:t>
-      </w:r>
-    </w:p>
-    <w:p>
-      <w:pPr>
-        <w:pStyle w:val="ListParagraph"/>
-        <w:ind w:left="1080"/>
-        <w:rPr>
-          <w:b/>
-          <w:bCs/>
-          <w:lang w:val="ru-RU"/>
-        </w:rPr>
-      </w:pPr>
-      <w:r>
-        <w:rPr>
-          <w:lang w:val="uk-UA"/>
-        </w:rPr>
-        <w:t xml:space="preserve">Опис: отримання певного файлового ресурсу, базуючись на параметрі </w:t>
-      </w:r>
-      <w:r>
-        <w:t>filename</w:t>
-      </w:r>
-      <w:r>
-        <w:rPr>
-          <w:lang w:val="uk-UA"/>
-        </w:rPr>
-        <w:t>.</w:t>
-      </w:r>
-    </w:p>
-    <w:p>
-      <w:pPr>
-        <w:pStyle w:val="ListParagraph"/>
-        <w:ind w:left="1080"/>
-        <w:rPr>
-          <w:b/>
-          <w:bCs/>
-          <w:lang w:val="uk-UA"/>
-        </w:rPr>
-      </w:pPr>
-    </w:p>
-    <w:p>
-      <w:pPr>
-        <w:pStyle w:val="Heading3"/>
-      </w:pPr>
-      <w:r>
-        <w:t xml:space="preserve"> </w:t>
-      </w:r>
-      <w:bookmarkStart w:id="10" w:name="_Toc20300312"/>
-      <w:r>
-        <w:t>Інтерфейс користувача</w:t>
-      </w:r>
-      <w:bookmarkEnd w:id="10"/>
-    </w:p>
-    <w:p>
-      <w:pPr>
-        <w:rPr>
-          <w:lang w:val="ru-RU"/>
-        </w:rPr>
-      </w:pPr>
-      <w:r>
-        <w:rPr>
-          <w:lang w:val="uk-UA"/>
-        </w:rPr>
-        <w:t xml:space="preserve">Дане ПЗ </w:t>
-      </w:r>
-      <w:r>
-        <w:rPr>
-          <w:lang w:val="uk-UA"/>
-        </w:rPr>
-        <w:t xml:space="preserve">– це є мобільний додаток для операційної системи </w:t>
-      </w:r>
-      <w:r>
-        <w:t>Android</w:t>
-      </w:r>
-      <w:r>
-        <w:rPr>
-          <w:lang w:val="ru-RU"/>
-        </w:rPr>
-        <w:t xml:space="preserve">. </w:t>
-      </w:r>
-    </w:p>
-    <w:p>
-      <w:pPr>
-        <w:rPr>
-          <w:lang w:val="uk-UA"/>
-        </w:rPr>
-      </w:pPr>
-      <w:r>
-        <w:rPr>
-          <w:lang w:val="uk-UA"/>
-        </w:rPr>
-        <w:t>Цей додаток повинен мати декілька зображень(сторінок):</w:t>
-      </w:r>
-    </w:p>
-    <w:p>
-      <w:pPr>
-        <w:pStyle w:val="ListParagraph"/>
-        <w:numPr>
-          <w:ilvl w:val="0"/>
-          <w:numId w:val="6"/>
-        </w:numPr>
-        <w:rPr>
-          <w:lang w:val="uk-UA"/>
-        </w:rPr>
-      </w:pPr>
-      <w:r>
-        <w:rPr>
-          <w:lang w:val="uk-UA"/>
-        </w:rPr>
-        <w:t>Зображення переліку всіх користувачів;</w:t>
-      </w:r>
-    </w:p>
-    <w:p>
-      <w:pPr>
-        <w:pStyle w:val="ListParagraph"/>
-        <w:numPr>
-          <w:ilvl w:val="0"/>
-          <w:numId w:val="6"/>
-        </w:numPr>
-        <w:rPr>
-          <w:lang w:val="uk-UA"/>
-        </w:rPr>
-      </w:pPr>
-      <w:r>
-        <w:rPr>
-          <w:lang w:val="uk-UA"/>
-        </w:rPr>
-        <w:t>Зображення профілю конкретного користувача;</w:t>
-      </w:r>
-    </w:p>
-    <w:p>
-      <w:pPr>
-        <w:pStyle w:val="ListParagraph"/>
-        <w:numPr>
-          <w:ilvl w:val="0"/>
-          <w:numId w:val="6"/>
-        </w:numPr>
-        <w:rPr>
-          <w:lang w:val="uk-UA"/>
-        </w:rPr>
-      </w:pPr>
-      <w:r>
-        <w:rPr>
-          <w:lang w:val="uk-UA"/>
-        </w:rPr>
-        <w:t>Зображення конкретного проекту конкретного користувача.</w:t>
-      </w:r>
-    </w:p>
-    <w:p>
-      <w:pPr>
-        <w:pStyle w:val="Heading3"/>
-      </w:pPr>
-      <w:r>
-        <w:t xml:space="preserve"> </w:t>
-      </w:r>
-      <w:bookmarkStart w:id="11" w:name="_Toc20300313"/>
-      <w:r>
-        <w:t>Інтерфейс обладнання</w:t>
-      </w:r>
-      <w:bookmarkEnd w:id="11"/>
-    </w:p>
-    <w:p>
-      <w:r>
-        <w:t>N\A</w:t>
-      </w:r>
-    </w:p>
-    <w:p>
-      <w:pPr>
-        <w:pStyle w:val="Heading3"/>
-      </w:pPr>
-      <w:r>
-        <w:t xml:space="preserve"> </w:t>
-      </w:r>
-      <w:bookmarkStart w:id="12" w:name="_Toc20300314"/>
-      <w:r>
-        <w:t>Програмні інтерфейси</w:t>
-      </w:r>
-      <w:bookmarkEnd w:id="12"/>
-    </w:p>
-    <w:p>
-      <w:r>
-        <w:t>N\A</w:t>
+          <w:lang w:val="uk-UA"/>
+        </w:rPr>
+        <w:t xml:space="preserve">для того, щоб </w:t>
+      </w:r>
+      <w:r>
+        <w:rPr>
+          <w:lang w:val="uk-UA"/>
+        </w:rPr>
+        <w:t>якісніше оцінювати їхні професійні здібності.</w:t>
       </w:r>
     </w:p>
     <w:p>
       <w:pPr>
         <w:pStyle w:val="Heading2"/>
       </w:pPr>
-      <w:bookmarkStart w:id="13" w:name="_Toc20300315"/>
-      <w:r>
-        <w:t>Функції продукту</w:t>
-      </w:r>
-      <w:bookmarkEnd w:id="13"/>
-    </w:p>
-    <w:p>
-      <w:pPr>
-        <w:rPr>
-          <w:lang w:val="uk-UA"/>
-        </w:rPr>
-      </w:pPr>
-      <w:r>
-        <w:rPr>
-          <w:b/>
-          <w:bCs/>
-          <w:lang w:val="uk-UA"/>
-        </w:rPr>
-        <w:t>Як</w:t>
-      </w:r>
-      <w:r>
-        <w:rPr>
-          <w:lang w:val="uk-UA"/>
-        </w:rPr>
-        <w:t xml:space="preserve"> </w:t>
-      </w:r>
-      <w:r>
-        <w:rPr>
-          <w:i/>
-          <w:iCs/>
-          <w:lang w:val="uk-UA"/>
-        </w:rPr>
-        <w:t>студент</w:t>
-      </w:r>
-    </w:p>
-    <w:p>
-      <w:pPr>
-        <w:rPr>
-          <w:lang w:val="uk-UA"/>
-        </w:rPr>
-      </w:pPr>
-      <w:r>
-        <w:rPr>
-          <w:b/>
-          <w:bCs/>
-          <w:lang w:val="uk-UA"/>
-        </w:rPr>
-        <w:t>я хочу</w:t>
-      </w:r>
-      <w:r>
-        <w:rPr>
-          <w:lang w:val="uk-UA"/>
-        </w:rPr>
-        <w:t xml:space="preserve"> мати змогу проводити регістрацію в системі,</w:t>
-      </w:r>
-    </w:p>
-    <w:p>
-      <w:pPr>
-        <w:rPr>
-          <w:lang w:val="uk-UA"/>
-        </w:rPr>
-      </w:pPr>
-      <w:r>
-        <w:rPr>
-          <w:b/>
-          <w:bCs/>
-          <w:lang w:val="uk-UA"/>
-        </w:rPr>
-        <w:t xml:space="preserve">для того, щоб </w:t>
-      </w:r>
-      <w:r>
-        <w:rPr>
-          <w:lang w:val="uk-UA"/>
-        </w:rPr>
-        <w:t>мати персоналізований простір в системі.</w:t>
-      </w:r>
-    </w:p>
-    <w:p>
-      <w:pPr>
-        <w:rPr>
-          <w:lang w:val="uk-UA"/>
-        </w:rPr>
-      </w:pPr>
-      <w:r>
-        <w:rPr>
-          <w:b/>
-          <w:bCs/>
-          <w:lang w:val="uk-UA"/>
-        </w:rPr>
-        <w:t>Як</w:t>
-      </w:r>
-      <w:r>
-        <w:rPr>
-          <w:lang w:val="uk-UA"/>
-        </w:rPr>
-        <w:t xml:space="preserve"> </w:t>
-      </w:r>
-      <w:r>
-        <w:rPr>
-          <w:i/>
-          <w:iCs/>
-          <w:lang w:val="uk-UA"/>
-        </w:rPr>
-        <w:t>студент</w:t>
-      </w:r>
-    </w:p>
-    <w:p>
-      <w:pPr>
-        <w:rPr>
-          <w:lang w:val="uk-UA"/>
-        </w:rPr>
-      </w:pPr>
-      <w:r>
-        <w:rPr>
-          <w:b/>
-          <w:bCs/>
-          <w:lang w:val="uk-UA"/>
-        </w:rPr>
-        <w:t>я хочу</w:t>
-      </w:r>
-      <w:r>
-        <w:rPr>
-          <w:lang w:val="uk-UA"/>
-        </w:rPr>
-        <w:t xml:space="preserve"> мати змогу редагувати персональні дані,</w:t>
-      </w:r>
-    </w:p>
-    <w:p>
-      <w:pPr>
-        <w:rPr>
-          <w:lang w:val="uk-UA"/>
-        </w:rPr>
-      </w:pPr>
-      <w:r>
-        <w:rPr>
-          <w:b/>
-          <w:bCs/>
-          <w:lang w:val="uk-UA"/>
-        </w:rPr>
-        <w:t>для того, щоб</w:t>
-      </w:r>
-      <w:r>
-        <w:rPr>
-          <w:lang w:val="uk-UA"/>
-        </w:rPr>
-        <w:t xml:space="preserve"> вони були актуальними в системі і цим заохочували роботодавців їх переглядати.</w:t>
-      </w:r>
-    </w:p>
-    <w:p>
-      <w:pPr>
-        <w:rPr>
-          <w:lang w:val="uk-UA"/>
-        </w:rPr>
-      </w:pPr>
-      <w:r>
-        <w:rPr>
-          <w:b/>
-          <w:bCs/>
-          <w:lang w:val="uk-UA"/>
-        </w:rPr>
-        <w:t>Як</w:t>
-      </w:r>
-      <w:r>
-        <w:rPr>
-          <w:lang w:val="uk-UA"/>
-        </w:rPr>
-        <w:t xml:space="preserve"> </w:t>
-      </w:r>
-      <w:r>
-        <w:rPr>
-          <w:i/>
-          <w:iCs/>
-          <w:lang w:val="uk-UA"/>
-        </w:rPr>
-        <w:t>студент</w:t>
-      </w:r>
-    </w:p>
-    <w:p>
-      <w:pPr>
-        <w:rPr>
-          <w:lang w:val="uk-UA"/>
-        </w:rPr>
-      </w:pPr>
-      <w:r>
-        <w:rPr>
-          <w:b/>
-          <w:bCs/>
-          <w:lang w:val="uk-UA"/>
-        </w:rPr>
-        <w:lastRenderedPageBreak/>
-        <w:t>я хочу</w:t>
-      </w:r>
-      <w:r>
-        <w:rPr>
-          <w:lang w:val="uk-UA"/>
-        </w:rPr>
-        <w:t xml:space="preserve"> мати змогу додавати та редагувати даними про власні </w:t>
-      </w:r>
-      <w:r>
-        <w:t>IT</w:t>
-      </w:r>
-      <w:r>
-        <w:rPr>
-          <w:lang w:val="ru-RU"/>
-        </w:rPr>
-        <w:t>-</w:t>
-      </w:r>
-      <w:r>
-        <w:rPr>
-          <w:lang w:val="ru-RU"/>
-        </w:rPr>
-        <w:t>проекти</w:t>
-      </w:r>
-      <w:r>
-        <w:rPr>
-          <w:lang w:val="uk-UA"/>
-        </w:rPr>
-        <w:t>,</w:t>
-      </w:r>
-    </w:p>
-    <w:p>
-      <w:pPr>
-        <w:rPr>
-          <w:lang w:val="uk-UA"/>
-        </w:rPr>
-      </w:pPr>
-      <w:r>
-        <w:rPr>
-          <w:b/>
-          <w:bCs/>
-          <w:lang w:val="uk-UA"/>
-        </w:rPr>
-        <w:t xml:space="preserve">для того, щоб </w:t>
-      </w:r>
-      <w:r>
-        <w:rPr>
-          <w:lang w:val="uk-UA"/>
-        </w:rPr>
-        <w:t xml:space="preserve">повніше описати власні професійні якості і цим заохочувати роботодавців наймати мене в якості </w:t>
-      </w:r>
-      <w:r>
-        <w:t>IT</w:t>
-      </w:r>
-      <w:r>
-        <w:rPr>
-          <w:lang w:val="ru-RU"/>
-        </w:rPr>
-        <w:t>-</w:t>
-      </w:r>
-      <w:r>
-        <w:rPr>
-          <w:lang w:val="uk-UA"/>
-        </w:rPr>
-        <w:t>фахівця.</w:t>
-      </w:r>
-      <w:r>
-        <w:rPr>
-          <w:lang w:val="uk-UA"/>
-        </w:rPr>
-        <w:t xml:space="preserve"> </w:t>
-      </w:r>
-    </w:p>
-    <w:p>
-      <w:pPr>
-        <w:rPr>
-          <w:lang w:val="uk-UA"/>
-        </w:rPr>
-      </w:pPr>
-      <w:r>
-        <w:rPr>
-          <w:b/>
-          <w:bCs/>
-          <w:lang w:val="uk-UA"/>
-        </w:rPr>
-        <w:t>Як</w:t>
-      </w:r>
-      <w:r>
-        <w:rPr>
-          <w:lang w:val="uk-UA"/>
-        </w:rPr>
-        <w:t xml:space="preserve"> </w:t>
-      </w:r>
-      <w:r>
-        <w:rPr>
-          <w:i/>
-          <w:iCs/>
-          <w:lang w:val="uk-UA"/>
-        </w:rPr>
-        <w:t>працедавець</w:t>
-      </w:r>
-    </w:p>
-    <w:p>
-      <w:pPr>
-        <w:rPr>
-          <w:lang w:val="uk-UA"/>
-        </w:rPr>
-      </w:pPr>
-      <w:r>
-        <w:rPr>
-          <w:b/>
-          <w:bCs/>
-          <w:lang w:val="uk-UA"/>
-        </w:rPr>
-        <w:t>я хочу</w:t>
-      </w:r>
-      <w:r>
-        <w:rPr>
-          <w:lang w:val="uk-UA"/>
-        </w:rPr>
-        <w:t xml:space="preserve"> мати змогу переглядати профілі студентів,</w:t>
-      </w:r>
-    </w:p>
-    <w:p>
-      <w:pPr>
-        <w:rPr>
-          <w:lang w:val="uk-UA"/>
-        </w:rPr>
-      </w:pPr>
-      <w:r>
-        <w:rPr>
-          <w:b/>
-          <w:bCs/>
-          <w:lang w:val="uk-UA"/>
-        </w:rPr>
-        <w:t xml:space="preserve">для того, щоб </w:t>
-      </w:r>
-      <w:r>
-        <w:rPr>
-          <w:lang w:val="uk-UA"/>
-        </w:rPr>
-        <w:t xml:space="preserve">порівнювати їх та релевантно обирати студентів, що найбільше підходять для відкритої вакансії на позицію </w:t>
-      </w:r>
-      <w:r>
-        <w:t>IT-</w:t>
-      </w:r>
-      <w:r>
-        <w:rPr>
-          <w:lang w:val="uk-UA"/>
-        </w:rPr>
-        <w:t>фахівця, що я маю.</w:t>
-      </w:r>
-    </w:p>
-    <w:p>
-      <w:pPr>
-        <w:rPr>
-          <w:lang w:val="uk-UA"/>
-        </w:rPr>
-      </w:pPr>
-    </w:p>
-    <w:p>
-      <w:pPr>
-        <w:rPr>
-          <w:lang w:val="uk-UA"/>
-        </w:rPr>
-      </w:pPr>
-      <w:r>
-        <w:rPr>
-          <w:b/>
-          <w:bCs/>
-          <w:lang w:val="uk-UA"/>
-        </w:rPr>
-        <w:t>Як</w:t>
-      </w:r>
-      <w:r>
-        <w:rPr>
-          <w:lang w:val="uk-UA"/>
-        </w:rPr>
-        <w:t xml:space="preserve"> </w:t>
-      </w:r>
-      <w:r>
-        <w:rPr>
-          <w:i/>
-          <w:iCs/>
-          <w:lang w:val="uk-UA"/>
-        </w:rPr>
-        <w:t>працедавець</w:t>
-      </w:r>
-    </w:p>
-    <w:p>
-      <w:pPr>
-        <w:rPr>
-          <w:lang w:val="uk-UA"/>
-        </w:rPr>
-      </w:pPr>
-      <w:r>
-        <w:rPr>
-          <w:b/>
-          <w:bCs/>
-          <w:lang w:val="uk-UA"/>
-        </w:rPr>
-        <w:t>я хочу</w:t>
-      </w:r>
-      <w:r>
-        <w:rPr>
-          <w:lang w:val="uk-UA"/>
-        </w:rPr>
-        <w:t xml:space="preserve"> мати змогу переглядати</w:t>
-      </w:r>
-      <w:r>
-        <w:rPr>
-          <w:lang w:val="uk-UA"/>
-        </w:rPr>
-        <w:t xml:space="preserve"> проекти студентів</w:t>
-      </w:r>
-      <w:r>
-        <w:rPr>
-          <w:lang w:val="uk-UA"/>
-        </w:rPr>
-        <w:t>,</w:t>
-      </w:r>
-    </w:p>
-    <w:p>
-      <w:pPr>
-        <w:rPr>
-          <w:lang w:val="uk-UA"/>
-        </w:rPr>
-      </w:pPr>
-      <w:r>
-        <w:rPr>
-          <w:b/>
-          <w:bCs/>
-          <w:lang w:val="uk-UA"/>
-        </w:rPr>
-        <w:t xml:space="preserve">для того, щоб </w:t>
-      </w:r>
-      <w:r>
-        <w:rPr>
-          <w:lang w:val="uk-UA"/>
-        </w:rPr>
-        <w:t>якісніше оцінювати їхні професійні здібності.</w:t>
-      </w:r>
-    </w:p>
-    <w:p>
-      <w:pPr>
-        <w:pStyle w:val="Heading2"/>
-      </w:pPr>
-      <w:bookmarkStart w:id="14" w:name="_Toc20300316"/>
+      <w:bookmarkStart w:id="15" w:name="_Toc25696273"/>
       <w:r>
         <w:t>Характеристики користувача</w:t>
       </w:r>
-      <w:bookmarkEnd w:id="14"/>
+      <w:bookmarkEnd w:id="15"/>
     </w:p>
     <w:p>
       <w:pPr>
@@ -3532,7 +2663,25 @@
         <w:rPr>
           <w:lang w:val="uk-UA"/>
         </w:rPr>
-        <w:t>(див. п.1.2);</w:t>
+        <w:t>(див. п.1.2)</w:t>
+      </w:r>
+      <w:r>
+        <w:rPr>
+          <w:lang w:val="uk-UA"/>
+        </w:rPr>
+        <w:t xml:space="preserve"> – </w:t>
+      </w:r>
+      <w:r>
+        <w:rPr>
+          <w:lang w:val="uk-UA"/>
+        </w:rPr>
+        <w:t xml:space="preserve">має можливості читати профілі інших студентів, а також створювати та редагувати власний профіль, тому </w:t>
+      </w:r>
+      <w:r>
+        <w:rPr>
+          <w:lang w:val="uk-UA"/>
+        </w:rPr>
+        <w:t>йому необхідно мати досвід користування мобільним пристроєм, аби вміти не лише продивлятися інформацію, а й також редагувати її.</w:t>
       </w:r>
     </w:p>
     <w:p>
@@ -3558,7 +2707,13 @@
         <w:rPr>
           <w:lang w:val="uk-UA"/>
         </w:rPr>
-        <w:t>(див. п.1.2);</w:t>
+        <w:t>(див. п.1.2)</w:t>
+      </w:r>
+      <w:r>
+        <w:rPr>
+          <w:lang w:val="uk-UA"/>
+        </w:rPr>
+        <w:t xml:space="preserve"> – «найлегша» категорія користувачів. Для користування даним додатком в цілому не зобов’язан мати ніяких спеціальних навичок, адже його можливості обмежуються читанням інформації у мобільному додатку, що є інтуітивно зрозумілим процесом.</w:t>
       </w:r>
     </w:p>
     <w:p>
@@ -3603,19 +2758,93 @@
     </w:p>
     <w:p>
       <w:pPr>
+        <w:ind w:left="360"/>
+        <w:rPr>
+          <w:lang w:val="uk-UA"/>
+        </w:rPr>
+      </w:pPr>
+      <w:r>
+        <w:rPr>
+          <w:lang w:val="uk-UA"/>
+        </w:rPr>
+        <w:t>(</w:t>
+      </w:r>
+      <w:proofErr w:type="spellStart"/>
+      <w:r>
+        <w:t>ToDo</w:t>
+      </w:r>
+      <w:proofErr w:type="spellEnd"/>
+      <w:r>
+        <w:rPr>
+          <w:lang w:val="ru-RU"/>
+        </w:rPr>
+        <w:t xml:space="preserve">: 3.3 </w:t>
+      </w:r>
+      <w:r>
+        <w:rPr>
+          <w:lang w:val="uk-UA"/>
+        </w:rPr>
+        <w:t>пункт СРС має більш детально розкривати типи користувачів, а дана секція повинна мати посилання на неї.)</w:t>
+      </w:r>
+    </w:p>
+    <w:p>
+      <w:pPr>
         <w:pStyle w:val="Heading2"/>
       </w:pPr>
-      <w:bookmarkStart w:id="15" w:name="_Toc20300317"/>
-      <w:r>
+      <w:bookmarkStart w:id="16" w:name="_Toc25696274"/>
+      <w:r>
+        <w:lastRenderedPageBreak/>
         <w:t>Обмеження</w:t>
       </w:r>
-      <w:bookmarkEnd w:id="15"/>
-    </w:p>
-    <w:p>
-      <w:pPr>
+      <w:bookmarkEnd w:id="16"/>
+    </w:p>
+    <w:p>
+      <w:pPr>
+        <w:rPr>
+          <w:lang w:val="uk-UA"/>
+        </w:rPr>
+      </w:pPr>
+      <w:r>
         <w:rPr>
           <w:lang w:val="ru-RU"/>
         </w:rPr>
+        <w:t>(</w:t>
+      </w:r>
+      <w:proofErr w:type="spellStart"/>
+      <w:r>
+        <w:t>ToDo</w:t>
+      </w:r>
+      <w:proofErr w:type="spellEnd"/>
+      <w:r>
+        <w:rPr>
+          <w:lang w:val="ru-RU"/>
+        </w:rPr>
+        <w:t xml:space="preserve">: </w:t>
+      </w:r>
+      <w:r>
+        <w:rPr>
+          <w:lang w:val="uk-UA"/>
+        </w:rPr>
+        <w:t>сформуй та перелічи нефункціональні вимоги тут</w:t>
+      </w:r>
+      <w:r>
+        <w:rPr>
+          <w:lang w:val="uk-UA"/>
+        </w:rPr>
+        <w:t>, див. приклади на телефоні</w:t>
+      </w:r>
+      <w:r>
+        <w:rPr>
+          <w:lang w:val="uk-UA"/>
+        </w:rPr>
+        <w:t>)</w:t>
+      </w:r>
+    </w:p>
+    <w:p>
+      <w:pPr>
+        <w:rPr>
+          <w:lang w:val="ru-RU"/>
+        </w:rPr>
       </w:pPr>
       <w:r>
         <w:t>TBD</w:t>
@@ -3643,11 +2872,11 @@
       <w:pPr>
         <w:pStyle w:val="Heading2"/>
       </w:pPr>
-      <w:bookmarkStart w:id="16" w:name="_Toc20300318"/>
+      <w:bookmarkStart w:id="17" w:name="_Toc25696275"/>
       <w:r>
         <w:t>Припущення та залежності</w:t>
       </w:r>
-      <w:bookmarkEnd w:id="16"/>
+      <w:bookmarkEnd w:id="17"/>
     </w:p>
     <w:p>
       <w:pPr>
@@ -3720,7 +2949,7 @@
           <w:numId w:val="10"/>
         </w:numPr>
         <w:rPr>
-          <w:lang w:val="uk-UA"/>
+          <w:lang w:val="ru-RU"/>
         </w:rPr>
       </w:pPr>
       <w:r>
@@ -3745,75 +2974,1162 @@
         <w:t>Java</w:t>
       </w:r>
       <w:r>
+        <w:rPr>
+          <w:lang w:val="ru-RU"/>
+        </w:rPr>
+        <w:t xml:space="preserve">, </w:t>
+      </w:r>
+      <w:r>
+        <w:rPr>
+          <w:lang w:val="uk-UA"/>
+        </w:rPr>
+        <w:t xml:space="preserve">фреймворк для розробки – </w:t>
+      </w:r>
+      <w:r>
+        <w:t>JavaFX</w:t>
+      </w:r>
+      <w:r>
+        <w:rPr>
+          <w:lang w:val="ru-RU"/>
+        </w:rPr>
         <w:t>.</w:t>
       </w:r>
     </w:p>
     <w:p>
       <w:pPr>
+        <w:rPr>
+          <w:lang w:val="ru-RU"/>
+        </w:rPr>
+      </w:pPr>
+      <w:r>
+        <w:rPr>
+          <w:lang w:val="ru-RU"/>
+        </w:rPr>
+        <w:br w:type="page"/>
+      </w:r>
+    </w:p>
+    <w:p>
+      <w:pPr>
         <w:pStyle w:val="Heading1"/>
       </w:pPr>
-      <w:bookmarkStart w:id="17" w:name="_Toc20300319"/>
-      <w:r>
-        <w:t>Специфічні вимоги</w:t>
-      </w:r>
-      <w:bookmarkEnd w:id="17"/>
-    </w:p>
-    <w:p>
-      <w:r>
-        <w:t>N\A</w:t>
+      <w:bookmarkStart w:id="18" w:name="_Toc25696276"/>
+      <w:r>
+        <w:lastRenderedPageBreak/>
+        <w:t>Деталізовані вимоги</w:t>
+      </w:r>
+      <w:bookmarkEnd w:id="18"/>
+    </w:p>
+    <w:p>
+      <w:pPr>
+        <w:rPr>
+          <w:lang w:val="uk-UA"/>
+        </w:rPr>
+      </w:pPr>
+      <w:r>
+        <w:rPr>
+          <w:lang w:val="uk-UA"/>
+        </w:rPr>
+        <w:t>(</w:t>
+      </w:r>
+      <w:proofErr w:type="spellStart"/>
+      <w:r>
+        <w:t>ToDo</w:t>
+      </w:r>
+      <w:proofErr w:type="spellEnd"/>
+      <w:r>
+        <w:rPr>
+          <w:lang w:val="uk-UA"/>
+        </w:rPr>
+        <w:t xml:space="preserve">: </w:t>
+      </w:r>
+      <w:r>
+        <w:rPr>
+          <w:lang w:val="uk-UA"/>
+        </w:rPr>
+        <w:t xml:space="preserve">подивись за посиланням на </w:t>
+      </w:r>
+      <w:r>
+        <w:t>IEEE</w:t>
+      </w:r>
+      <w:r>
+        <w:rPr>
+          <w:lang w:val="uk-UA"/>
+        </w:rPr>
+        <w:t xml:space="preserve">830, </w:t>
+      </w:r>
+      <w:r>
+        <w:rPr>
+          <w:lang w:val="uk-UA"/>
+        </w:rPr>
+        <w:t xml:space="preserve">який має бути зміст цього розділу, усі функції продукту, що можуть бути здійснені тими, чи іншими групами користувачів опиши детально (з точки зору МОБІЛЬНОГО ДОДАТКУ!!!) за допомогою </w:t>
+      </w:r>
+      <w:r>
+        <w:t>Use</w:t>
+      </w:r>
+      <w:r>
+        <w:rPr>
+          <w:lang w:val="ru-RU"/>
+        </w:rPr>
+        <w:t xml:space="preserve"> </w:t>
+      </w:r>
+      <w:r>
+        <w:t>Case</w:t>
+      </w:r>
+      <w:r>
+        <w:rPr>
+          <w:lang w:val="ru-RU"/>
+        </w:rPr>
+        <w:t xml:space="preserve"> </w:t>
+      </w:r>
+      <w:r>
+        <w:rPr>
+          <w:lang w:val="uk-UA"/>
+        </w:rPr>
+        <w:t xml:space="preserve">з детальним описом кроків (див. приклади СРС на телефоні). Додай у цей розділ окремими підрозділами </w:t>
+      </w:r>
+      <w:r>
+        <w:t>OAS</w:t>
+      </w:r>
+      <w:r>
+        <w:rPr>
+          <w:lang w:val="uk-UA"/>
+        </w:rPr>
+        <w:t xml:space="preserve"> </w:t>
+      </w:r>
+      <w:r>
+        <w:rPr>
+          <w:lang w:val="uk-UA"/>
+        </w:rPr>
+        <w:t xml:space="preserve">документацію, згенеровану </w:t>
+      </w:r>
+      <w:r>
+        <w:t>swagger</w:t>
+      </w:r>
+      <w:r>
+        <w:rPr>
+          <w:lang w:val="uk-UA"/>
+        </w:rPr>
+        <w:t>’</w:t>
+      </w:r>
+      <w:r>
+        <w:rPr>
+          <w:lang w:val="uk-UA"/>
+        </w:rPr>
+        <w:t>ом а також прототипи (ескізи) сторінок(відображень) додатку, що мають бути перелічені у підпункту «Інтерфейс користувача» пункту 2</w:t>
+      </w:r>
+      <w:r>
+        <w:rPr>
+          <w:lang w:val="uk-UA"/>
+        </w:rPr>
+        <w:t>)</w:t>
+      </w:r>
+    </w:p>
+    <w:p>
+      <w:pPr>
+        <w:pStyle w:val="Heading2"/>
+      </w:pPr>
+      <w:bookmarkStart w:id="19" w:name="_Toc25696277"/>
+      <w:bookmarkStart w:id="20" w:name="_Ref25696346"/>
+      <w:bookmarkStart w:id="21" w:name="_Ref25696348"/>
+      <w:bookmarkStart w:id="22" w:name="_Ref25696349"/>
+      <w:r>
+        <w:t>Зовнішні інтерфейси</w:t>
+      </w:r>
+      <w:bookmarkEnd w:id="19"/>
+      <w:bookmarkEnd w:id="20"/>
+      <w:bookmarkEnd w:id="21"/>
+      <w:bookmarkEnd w:id="22"/>
+    </w:p>
+    <w:p>
+      <w:pPr>
+        <w:rPr>
+          <w:lang w:val="uk-UA"/>
+        </w:rPr>
+      </w:pPr>
+      <w:r>
+        <w:rPr>
+          <w:lang w:val="uk-UA"/>
+        </w:rPr>
+        <w:t xml:space="preserve">Єдина зовнішня система, з якою здіснює взаємодію мобільний додаток </w:t>
+      </w:r>
+      <w:proofErr w:type="spellStart"/>
+      <w:r>
+        <w:t>ITCampus</w:t>
+      </w:r>
+      <w:proofErr w:type="spellEnd"/>
+      <w:r>
+        <w:rPr>
+          <w:lang w:val="uk-UA"/>
+        </w:rPr>
+        <w:t xml:space="preserve"> </w:t>
+      </w:r>
+      <w:r>
+        <w:rPr>
+          <w:lang w:val="uk-UA"/>
+        </w:rPr>
+        <w:t>–</w:t>
+      </w:r>
+      <w:r>
+        <w:rPr>
+          <w:lang w:val="uk-UA"/>
+        </w:rPr>
+        <w:t xml:space="preserve"> </w:t>
+      </w:r>
+      <w:r>
+        <w:rPr>
+          <w:lang w:val="uk-UA"/>
+        </w:rPr>
+        <w:t xml:space="preserve">це, власне, сервер системи </w:t>
+      </w:r>
+      <w:proofErr w:type="spellStart"/>
+      <w:r>
+        <w:t>ITCampus</w:t>
+      </w:r>
+      <w:proofErr w:type="spellEnd"/>
+      <w:r>
+        <w:rPr>
+          <w:lang w:val="uk-UA"/>
+        </w:rPr>
+        <w:t xml:space="preserve"> (</w:t>
+      </w:r>
+      <w:r>
+        <w:rPr>
+          <w:lang w:val="uk-UA"/>
+        </w:rPr>
+        <w:t xml:space="preserve">див. частину </w:t>
+      </w:r>
+      <w:proofErr w:type="spellStart"/>
+      <w:r>
+        <w:t>ITCampus</w:t>
+      </w:r>
+      <w:proofErr w:type="spellEnd"/>
+      <w:r>
+        <w:rPr>
+          <w:lang w:val="uk-UA"/>
+        </w:rPr>
+        <w:t xml:space="preserve"> </w:t>
+      </w:r>
+      <w:r>
+        <w:t>backend</w:t>
+      </w:r>
+      <w:r>
+        <w:rPr>
+          <w:lang w:val="uk-UA"/>
+        </w:rPr>
+        <w:t xml:space="preserve"> </w:t>
+      </w:r>
+      <w:r>
+        <w:rPr>
+          <w:lang w:val="uk-UA"/>
+        </w:rPr>
+        <w:t xml:space="preserve">на діаграмі 2.1а у підпункті </w:t>
+      </w:r>
+      <w:r>
+        <w:rPr>
+          <w:lang w:val="uk-UA"/>
+        </w:rPr>
+        <w:fldChar w:fldCharType="begin"/>
+      </w:r>
+      <w:r>
+        <w:rPr>
+          <w:lang w:val="uk-UA"/>
+        </w:rPr>
+        <w:instrText xml:space="preserve"> REF _Ref25695782 \r \h </w:instrText>
+      </w:r>
+      <w:r>
+        <w:rPr>
+          <w:lang w:val="uk-UA"/>
+        </w:rPr>
+      </w:r>
+      <w:r>
+        <w:rPr>
+          <w:lang w:val="uk-UA"/>
+        </w:rPr>
+        <w:fldChar w:fldCharType="separate"/>
+      </w:r>
+      <w:r>
+        <w:rPr>
+          <w:lang w:val="uk-UA"/>
+        </w:rPr>
+        <w:t>2.1</w:t>
+      </w:r>
+      <w:r>
+        <w:rPr>
+          <w:lang w:val="uk-UA"/>
+        </w:rPr>
+        <w:fldChar w:fldCharType="end"/>
+      </w:r>
+      <w:r>
+        <w:rPr>
+          <w:lang w:val="uk-UA"/>
+        </w:rPr>
+        <w:t>)</w:t>
+      </w:r>
+      <w:r>
+        <w:rPr>
+          <w:lang w:val="uk-UA"/>
+        </w:rPr>
+        <w:t xml:space="preserve">. Комунікація з ним здіснюється за допомогою </w:t>
+      </w:r>
+      <w:r>
+        <w:t>REST</w:t>
+      </w:r>
+      <w:r>
+        <w:rPr>
+          <w:lang w:val="uk-UA"/>
+        </w:rPr>
+        <w:t xml:space="preserve"> </w:t>
+      </w:r>
+      <w:r>
+        <w:t>API</w:t>
+      </w:r>
+      <w:r>
+        <w:rPr>
+          <w:lang w:val="uk-UA"/>
+        </w:rPr>
+        <w:t>.</w:t>
+      </w:r>
+    </w:p>
+    <w:p>
+      <w:pPr>
+        <w:rPr>
+          <w:rStyle w:val="Hyperlink"/>
+          <w:lang w:val="uk-UA"/>
+        </w:rPr>
+      </w:pPr>
+      <w:r>
+        <w:rPr>
+          <w:lang w:val="uk-UA"/>
+        </w:rPr>
+        <w:t xml:space="preserve">Узагальнена інформація про </w:t>
+      </w:r>
+      <w:r>
+        <w:rPr>
+          <w:i/>
+          <w:iCs/>
+          <w:lang w:val="uk-UA"/>
+        </w:rPr>
+        <w:t>ресурси</w:t>
+      </w:r>
+      <w:r>
+        <w:rPr>
+          <w:lang w:val="uk-UA"/>
+        </w:rPr>
+        <w:t xml:space="preserve"> цієї взаємодії викладено в </w:t>
+      </w:r>
+      <w:r>
+        <w:rPr>
+          <w:lang w:val="uk-UA"/>
+        </w:rPr>
+        <w:fldChar w:fldCharType="begin"/>
+      </w:r>
+      <w:r>
+        <w:rPr>
+          <w:lang w:val="uk-UA"/>
+        </w:rPr>
+        <w:instrText xml:space="preserve"> REF _Ref25695738 \r \h </w:instrText>
+      </w:r>
+      <w:r>
+        <w:rPr>
+          <w:lang w:val="uk-UA"/>
+        </w:rPr>
+      </w:r>
+      <w:r>
+        <w:rPr>
+          <w:lang w:val="uk-UA"/>
+        </w:rPr>
+        <w:fldChar w:fldCharType="separate"/>
+      </w:r>
+      <w:r>
+        <w:rPr>
+          <w:lang w:val="uk-UA"/>
+        </w:rPr>
+        <w:t>2.1.1</w:t>
+      </w:r>
+      <w:r>
+        <w:rPr>
+          <w:lang w:val="uk-UA"/>
+        </w:rPr>
+        <w:fldChar w:fldCharType="end"/>
+      </w:r>
+      <w:r>
+        <w:rPr>
+          <w:lang w:val="uk-UA"/>
+        </w:rPr>
+        <w:t xml:space="preserve">. Детальна специфікація інтерфейсу була створена у форматі </w:t>
+      </w:r>
+      <w:proofErr w:type="spellStart"/>
+      <w:r>
+        <w:t>OpenAPI</w:t>
+      </w:r>
+      <w:proofErr w:type="spellEnd"/>
+      <w:r>
+        <w:rPr>
+          <w:lang w:val="uk-UA"/>
+        </w:rPr>
+        <w:t xml:space="preserve"> </w:t>
+      </w:r>
+      <w:r>
+        <w:t>Specification</w:t>
+      </w:r>
+      <w:r>
+        <w:rPr>
+          <w:lang w:val="uk-UA"/>
+        </w:rPr>
+        <w:t xml:space="preserve">, </w:t>
+      </w:r>
+      <w:r>
+        <w:rPr>
+          <w:lang w:val="uk-UA"/>
+        </w:rPr>
+        <w:t xml:space="preserve">а файл документації згенеровано за допомогою утиліти </w:t>
+      </w:r>
+      <w:proofErr w:type="spellStart"/>
+      <w:r>
+        <w:t>SwaggerUI</w:t>
+      </w:r>
+      <w:proofErr w:type="spellEnd"/>
+      <w:r>
+        <w:rPr>
+          <w:lang w:val="uk-UA"/>
+        </w:rPr>
+        <w:t xml:space="preserve">. </w:t>
+      </w:r>
+      <w:r>
+        <w:rPr>
+          <w:lang w:val="ru-RU"/>
+        </w:rPr>
+        <w:t xml:space="preserve">Переглянути </w:t>
+      </w:r>
+      <w:r>
+        <w:rPr>
+          <w:lang w:val="uk-UA"/>
+        </w:rPr>
+        <w:t xml:space="preserve">її можна </w:t>
+      </w:r>
+      <w:r>
+        <w:rPr>
+          <w:lang w:val="uk-UA"/>
+        </w:rPr>
+        <w:t>у файлі</w:t>
+      </w:r>
+      <w:r>
+        <w:rPr>
+          <w:lang w:val="uk-UA"/>
+        </w:rPr>
+        <w:t xml:space="preserve"> </w:t>
+      </w:r>
+      <w:hyperlink r:id="rId9" w:history="1">
+        <w:r>
+          <w:rPr>
+            <w:rStyle w:val="Hyperlink"/>
+            <w:lang w:val="uk-UA"/>
+          </w:rPr>
+          <w:t>Swagger\SwaggerOAS.html</w:t>
+        </w:r>
+      </w:hyperlink>
+      <w:r>
+        <w:rPr>
+          <w:rStyle w:val="Hyperlink"/>
+          <w:lang w:val="uk-UA"/>
+        </w:rPr>
+        <w:t>.</w:t>
+      </w:r>
+    </w:p>
+    <w:p>
+      <w:pPr>
+        <w:pStyle w:val="Heading2"/>
+      </w:pPr>
+      <w:r>
+        <w:t>Функціональні</w:t>
+      </w:r>
+      <w:r>
+        <w:t xml:space="preserve"> вимоги</w:t>
+      </w:r>
+    </w:p>
+    <w:p>
+      <w:pPr>
+        <w:rPr>
+          <w:lang w:val="uk-UA"/>
+        </w:rPr>
+      </w:pPr>
+      <w:r>
+        <w:rPr>
+          <w:lang w:val="uk-UA"/>
+        </w:rPr>
+        <w:t>(</w:t>
+      </w:r>
+      <w:r>
+        <w:t>TBD</w:t>
+      </w:r>
+      <w:r>
+        <w:rPr>
+          <w:lang w:val="ru-RU"/>
+        </w:rPr>
+        <w:t xml:space="preserve">: </w:t>
+      </w:r>
+      <w:r>
+        <w:rPr>
+          <w:lang w:val="uk-UA"/>
+        </w:rPr>
+        <w:t xml:space="preserve">створити та вставити </w:t>
+      </w:r>
+      <w:r>
+        <w:t>Use</w:t>
+      </w:r>
+      <w:r>
+        <w:rPr>
+          <w:lang w:val="ru-RU"/>
+        </w:rPr>
+        <w:t>-</w:t>
+      </w:r>
+      <w:r>
+        <w:t>case</w:t>
+      </w:r>
+      <w:r>
+        <w:rPr>
+          <w:lang w:val="ru-RU"/>
+        </w:rPr>
+        <w:t xml:space="preserve"> </w:t>
+      </w:r>
+      <w:r>
+        <w:rPr>
+          <w:lang w:val="uk-UA"/>
+        </w:rPr>
+        <w:t xml:space="preserve">діаграми разом із детальним покроковим описом кожної функції </w:t>
+      </w:r>
+      <w:r>
+        <w:rPr>
+          <w:lang w:val="uk-UA"/>
+        </w:rPr>
+        <w:t>(див. приклади СРС на телефоні)</w:t>
+      </w:r>
+      <w:r>
+        <w:rPr>
+          <w:lang w:val="uk-UA"/>
+        </w:rPr>
+        <w:t>. Буде виконано на етапі реалізації проекту (л.р.4))</w:t>
+      </w:r>
+    </w:p>
+    <w:p>
+      <w:pPr>
+        <w:pStyle w:val="Heading2"/>
+      </w:pPr>
+      <w:r>
+        <w:t>Вимоги до продуктивності</w:t>
+      </w:r>
+    </w:p>
+    <w:p>
+      <w:pPr>
+        <w:rPr>
+          <w:lang w:val="uk-UA"/>
+        </w:rPr>
+      </w:pPr>
+      <w:r>
+        <w:rPr>
+          <w:lang w:val="uk-UA"/>
+        </w:rPr>
+        <w:t>Оскільки дане ПЗ є клієнтською частиною клієнт-серверної системи, усі обчислення відбуватимуться на стороні серверної частини. Відтак, усі вимоги до продуктивності висуваються до серверної частини, а для даного ПЗ вони недоречні.</w:t>
+      </w:r>
+    </w:p>
+    <w:p>
+      <w:pPr>
+        <w:pStyle w:val="Heading2"/>
+      </w:pPr>
+      <w:r>
+        <w:t>Логічна структура даних</w:t>
+      </w:r>
+    </w:p>
+    <w:p>
+      <w:pPr>
+        <w:rPr>
+          <w:lang w:val="uk-UA"/>
+        </w:rPr>
+      </w:pPr>
+      <w:r>
+        <w:rPr>
+          <w:lang w:val="uk-UA"/>
+        </w:rPr>
+        <w:t>(</w:t>
+      </w:r>
+      <w:r>
+        <w:t>TBD</w:t>
+      </w:r>
+      <w:r>
+        <w:rPr>
+          <w:lang w:val="ru-RU"/>
+        </w:rPr>
+        <w:t xml:space="preserve">: </w:t>
+      </w:r>
+      <w:r>
+        <w:t>ERD</w:t>
+      </w:r>
+      <w:r>
+        <w:rPr>
+          <w:lang w:val="ru-RU"/>
+        </w:rPr>
+        <w:t>-</w:t>
+      </w:r>
+      <w:r>
+        <w:rPr>
+          <w:lang w:val="uk-UA"/>
+        </w:rPr>
+        <w:t>діаграма має бути створена та застосована тут для опису взаємозв’язку сутностей, що використовуються у додатку. Буде виконано на етапі реалізації проекту).</w:t>
+      </w:r>
+    </w:p>
+    <w:p>
+      <w:pPr>
+        <w:pStyle w:val="Heading2"/>
+      </w:pPr>
+      <w:bookmarkStart w:id="23" w:name="_Ref25697832"/>
+      <w:r>
+        <w:t>Прототипи зображень (інтерфейс користувача)</w:t>
+      </w:r>
+      <w:bookmarkEnd w:id="23"/>
+    </w:p>
+    <w:p>
+      <w:pPr>
+        <w:rPr>
+          <w:lang w:val="uk-UA"/>
+        </w:rPr>
+      </w:pPr>
+      <w:r>
+        <w:rPr>
+          <w:lang w:val="uk-UA"/>
+        </w:rPr>
+        <w:t>(</w:t>
+      </w:r>
+      <w:r>
+        <w:t>TBD</w:t>
+      </w:r>
+      <w:r>
+        <w:rPr>
+          <w:lang w:val="ru-RU"/>
+        </w:rPr>
+        <w:t xml:space="preserve">: </w:t>
+      </w:r>
+      <w:r>
+        <w:rPr>
+          <w:lang w:val="uk-UA"/>
+        </w:rPr>
+        <w:t xml:space="preserve">прототипи сторінок, що описані в пункті </w:t>
+      </w:r>
+      <w:r>
+        <w:rPr>
+          <w:lang w:val="uk-UA"/>
+        </w:rPr>
+        <w:fldChar w:fldCharType="begin"/>
+      </w:r>
+      <w:r>
+        <w:rPr>
+          <w:lang w:val="uk-UA"/>
+        </w:rPr>
+        <w:instrText xml:space="preserve"> REF _Ref25697706 \r \h </w:instrText>
+      </w:r>
+      <w:r>
+        <w:rPr>
+          <w:lang w:val="uk-UA"/>
+        </w:rPr>
+      </w:r>
+      <w:r>
+        <w:rPr>
+          <w:lang w:val="uk-UA"/>
+        </w:rPr>
+        <w:fldChar w:fldCharType="separate"/>
+      </w:r>
+      <w:r>
+        <w:rPr>
+          <w:lang w:val="uk-UA"/>
+        </w:rPr>
+        <w:t>2.1.2</w:t>
+      </w:r>
+      <w:r>
+        <w:rPr>
+          <w:lang w:val="uk-UA"/>
+        </w:rPr>
+        <w:fldChar w:fldCharType="end"/>
+      </w:r>
+      <w:r>
+        <w:rPr>
+          <w:lang w:val="uk-UA"/>
+        </w:rPr>
+        <w:t xml:space="preserve"> мають</w:t>
+      </w:r>
+      <w:r>
+        <w:rPr>
+          <w:lang w:val="uk-UA"/>
+        </w:rPr>
+        <w:t xml:space="preserve"> бути створен</w:t>
+      </w:r>
+      <w:r>
+        <w:rPr>
+          <w:lang w:val="uk-UA"/>
+        </w:rPr>
+        <w:t>і</w:t>
+      </w:r>
+      <w:r>
+        <w:rPr>
+          <w:lang w:val="uk-UA"/>
+        </w:rPr>
+        <w:t xml:space="preserve"> та застосована тут. Буде виконано на етапі реалізації проекту).</w:t>
+      </w:r>
+    </w:p>
+    <w:p>
+      <w:pPr>
+        <w:pStyle w:val="Heading2"/>
+      </w:pPr>
+      <w:r>
+        <w:t>Відповідність стандартам</w:t>
+      </w:r>
+    </w:p>
+    <w:p>
+      <w:pPr>
+        <w:rPr>
+          <w:lang w:val="uk-UA"/>
+        </w:rPr>
+      </w:pPr>
+      <w:r>
+        <w:rPr>
+          <w:lang w:val="uk-UA"/>
+        </w:rPr>
+        <w:lastRenderedPageBreak/>
+        <w:t>(</w:t>
+      </w:r>
+      <w:proofErr w:type="spellStart"/>
+      <w:r>
+        <w:t>ToDo</w:t>
+      </w:r>
+      <w:proofErr w:type="spellEnd"/>
+      <w:r>
+        <w:rPr>
+          <w:lang w:val="uk-UA"/>
+        </w:rPr>
+        <w:t xml:space="preserve">: </w:t>
+      </w:r>
+      <w:r>
+        <w:rPr>
+          <w:lang w:val="uk-UA"/>
+        </w:rPr>
+        <w:t>опрацюй дану секцію</w:t>
+      </w:r>
+      <w:r>
+        <w:rPr>
+          <w:lang w:val="uk-UA"/>
+        </w:rPr>
+        <w:t xml:space="preserve">. Опис згідно </w:t>
+      </w:r>
+      <w:r>
+        <w:t>IEEE</w:t>
+      </w:r>
+      <w:r>
+        <w:rPr>
+          <w:lang w:val="uk-UA"/>
+        </w:rPr>
+        <w:t>830:</w:t>
+      </w:r>
+    </w:p>
+    <w:p>
+      <w:pPr>
+        <w:rPr>
+          <w:lang w:val="uk-UA"/>
+        </w:rPr>
+      </w:pPr>
+      <w:r>
+        <w:rPr>
+          <w:rFonts w:ascii="Arial" w:hAnsi="Arial" w:cs="Arial"/>
+          <w:sz w:val="25"/>
+          <w:szCs w:val="25"/>
+        </w:rPr>
+        <w:t xml:space="preserve">This subsection should specify the requirements derived from existing standards or regulations. They </w:t>
+      </w:r>
+      <w:proofErr w:type="spellStart"/>
+      <w:r>
+        <w:rPr>
+          <w:rFonts w:ascii="Arial" w:hAnsi="Arial" w:cs="Arial"/>
+          <w:sz w:val="25"/>
+          <w:szCs w:val="25"/>
+        </w:rPr>
+        <w:t>mayinclude</w:t>
+      </w:r>
+      <w:proofErr w:type="spellEnd"/>
+      <w:r>
+        <w:rPr>
+          <w:rFonts w:ascii="Arial" w:hAnsi="Arial" w:cs="Arial"/>
+          <w:sz w:val="25"/>
+          <w:szCs w:val="25"/>
+        </w:rPr>
+        <w:t xml:space="preserve"> the </w:t>
+      </w:r>
+      <w:proofErr w:type="spellStart"/>
+      <w:r>
+        <w:rPr>
+          <w:rFonts w:ascii="Arial" w:hAnsi="Arial" w:cs="Arial"/>
+          <w:sz w:val="25"/>
+          <w:szCs w:val="25"/>
+        </w:rPr>
+        <w:t>following:a</w:t>
+      </w:r>
+      <w:proofErr w:type="spellEnd"/>
+      <w:r>
+        <w:rPr>
+          <w:rFonts w:ascii="Arial" w:hAnsi="Arial" w:cs="Arial"/>
+          <w:sz w:val="25"/>
+          <w:szCs w:val="25"/>
+        </w:rPr>
+        <w:t xml:space="preserve">)Report </w:t>
+      </w:r>
+      <w:proofErr w:type="spellStart"/>
+      <w:r>
+        <w:rPr>
+          <w:rFonts w:ascii="Arial" w:hAnsi="Arial" w:cs="Arial"/>
+          <w:sz w:val="25"/>
+          <w:szCs w:val="25"/>
+        </w:rPr>
+        <w:t>format;b</w:t>
+      </w:r>
+      <w:proofErr w:type="spellEnd"/>
+      <w:r>
+        <w:rPr>
+          <w:rFonts w:ascii="Arial" w:hAnsi="Arial" w:cs="Arial"/>
+          <w:sz w:val="25"/>
+          <w:szCs w:val="25"/>
+        </w:rPr>
+        <w:t xml:space="preserve">)Data </w:t>
+      </w:r>
+      <w:proofErr w:type="spellStart"/>
+      <w:r>
+        <w:rPr>
+          <w:rFonts w:ascii="Arial" w:hAnsi="Arial" w:cs="Arial"/>
+          <w:sz w:val="25"/>
+          <w:szCs w:val="25"/>
+        </w:rPr>
+        <w:t>naming;c</w:t>
+      </w:r>
+      <w:proofErr w:type="spellEnd"/>
+      <w:r>
+        <w:rPr>
+          <w:rFonts w:ascii="Arial" w:hAnsi="Arial" w:cs="Arial"/>
+          <w:sz w:val="25"/>
+          <w:szCs w:val="25"/>
+        </w:rPr>
+        <w:t xml:space="preserve">)Accounting </w:t>
+      </w:r>
+      <w:proofErr w:type="spellStart"/>
+      <w:r>
+        <w:rPr>
+          <w:rFonts w:ascii="Arial" w:hAnsi="Arial" w:cs="Arial"/>
+          <w:sz w:val="25"/>
+          <w:szCs w:val="25"/>
+        </w:rPr>
+        <w:t>procedures;d</w:t>
+      </w:r>
+      <w:proofErr w:type="spellEnd"/>
+      <w:r>
+        <w:rPr>
+          <w:rFonts w:ascii="Arial" w:hAnsi="Arial" w:cs="Arial"/>
+          <w:sz w:val="25"/>
+          <w:szCs w:val="25"/>
+        </w:rPr>
+        <w:t xml:space="preserve">)Audit </w:t>
+      </w:r>
+      <w:proofErr w:type="spellStart"/>
+      <w:r>
+        <w:rPr>
+          <w:rFonts w:ascii="Arial" w:hAnsi="Arial" w:cs="Arial"/>
+          <w:sz w:val="25"/>
+          <w:szCs w:val="25"/>
+        </w:rPr>
+        <w:t>tracing.For</w:t>
+      </w:r>
+      <w:proofErr w:type="spellEnd"/>
+      <w:r>
+        <w:rPr>
+          <w:rFonts w:ascii="Arial" w:hAnsi="Arial" w:cs="Arial"/>
+          <w:sz w:val="25"/>
+          <w:szCs w:val="25"/>
+        </w:rPr>
+        <w:t xml:space="preserve"> example, this could specify the requirement for software to trace processing activity. Such traces </w:t>
+      </w:r>
+      <w:proofErr w:type="spellStart"/>
+      <w:r>
+        <w:rPr>
+          <w:rFonts w:ascii="Arial" w:hAnsi="Arial" w:cs="Arial"/>
+          <w:sz w:val="25"/>
+          <w:szCs w:val="25"/>
+        </w:rPr>
+        <w:t>areneeded</w:t>
+      </w:r>
+      <w:proofErr w:type="spellEnd"/>
+      <w:r>
+        <w:rPr>
+          <w:rFonts w:ascii="Arial" w:hAnsi="Arial" w:cs="Arial"/>
+          <w:sz w:val="25"/>
+          <w:szCs w:val="25"/>
+        </w:rPr>
+        <w:t xml:space="preserve"> for some applications to meet minimum regulatory or financial standards. An audit trace </w:t>
+      </w:r>
+      <w:proofErr w:type="spellStart"/>
+      <w:r>
+        <w:rPr>
+          <w:rFonts w:ascii="Arial" w:hAnsi="Arial" w:cs="Arial"/>
+          <w:sz w:val="25"/>
+          <w:szCs w:val="25"/>
+        </w:rPr>
+        <w:t>requirementmay</w:t>
+      </w:r>
+      <w:proofErr w:type="spellEnd"/>
+      <w:r>
+        <w:rPr>
+          <w:rFonts w:ascii="Arial" w:hAnsi="Arial" w:cs="Arial"/>
+          <w:sz w:val="25"/>
+          <w:szCs w:val="25"/>
+        </w:rPr>
+        <w:t xml:space="preserve">, for example, state that all changes to a payroll database must be recorded in a trace file with before </w:t>
+      </w:r>
+      <w:proofErr w:type="spellStart"/>
+      <w:r>
+        <w:rPr>
+          <w:rFonts w:ascii="Arial" w:hAnsi="Arial" w:cs="Arial"/>
+          <w:sz w:val="25"/>
+          <w:szCs w:val="25"/>
+        </w:rPr>
+        <w:t>andafter</w:t>
+      </w:r>
+      <w:proofErr w:type="spellEnd"/>
+      <w:r>
+        <w:rPr>
+          <w:rFonts w:ascii="Arial" w:hAnsi="Arial" w:cs="Arial"/>
+          <w:sz w:val="25"/>
+          <w:szCs w:val="25"/>
+        </w:rPr>
+        <w:t xml:space="preserve"> values.</w:t>
+      </w:r>
+      <w:r>
+        <w:rPr>
+          <w:lang w:val="uk-UA"/>
+        </w:rPr>
+        <w:t>)</w:t>
+      </w:r>
+    </w:p>
+    <w:p>
+      <w:pPr>
+        <w:pStyle w:val="Heading2"/>
+      </w:pPr>
+      <w:r>
+        <w:t>Атрибути програмної системи</w:t>
+      </w:r>
+    </w:p>
+    <w:p>
+      <w:pPr>
+        <w:rPr>
+          <w:lang w:val="uk-UA"/>
+        </w:rPr>
+      </w:pPr>
+      <w:r>
+        <w:rPr>
+          <w:lang w:val="ru-RU"/>
+        </w:rPr>
+        <w:t>(</w:t>
+      </w:r>
+      <w:proofErr w:type="spellStart"/>
+      <w:r>
+        <w:t>ToDo</w:t>
+      </w:r>
+      <w:proofErr w:type="spellEnd"/>
+      <w:r>
+        <w:rPr>
+          <w:lang w:val="ru-RU"/>
+        </w:rPr>
+        <w:t xml:space="preserve">: </w:t>
+      </w:r>
+      <w:r>
+        <w:rPr>
+          <w:lang w:val="uk-UA"/>
+        </w:rPr>
+        <w:t>створити та заповнити наступні атрибути (оформити як окремі підпункти):</w:t>
+      </w:r>
+    </w:p>
+    <w:p>
+      <w:pPr>
+        <w:rPr>
+          <w:lang w:val="uk-UA"/>
+        </w:rPr>
+      </w:pPr>
+      <w:r>
+        <w:rPr>
+          <w:rFonts w:ascii="Arial" w:hAnsi="Arial" w:cs="Arial"/>
+          <w:sz w:val="25"/>
+          <w:szCs w:val="25"/>
+        </w:rPr>
+        <w:t>Reliability</w:t>
+      </w:r>
+      <w:r>
+        <w:rPr>
+          <w:rFonts w:ascii="Arial" w:hAnsi="Arial" w:cs="Arial"/>
+          <w:sz w:val="25"/>
+          <w:szCs w:val="25"/>
+          <w:lang w:val="uk-UA"/>
+        </w:rPr>
+        <w:t xml:space="preserve">, </w:t>
+      </w:r>
+      <w:r>
+        <w:rPr>
+          <w:rFonts w:ascii="Arial" w:hAnsi="Arial" w:cs="Arial"/>
+          <w:sz w:val="25"/>
+          <w:szCs w:val="25"/>
+        </w:rPr>
+        <w:t>Availability</w:t>
+      </w:r>
+      <w:r>
+        <w:rPr>
+          <w:rFonts w:ascii="Arial" w:hAnsi="Arial" w:cs="Arial"/>
+          <w:sz w:val="25"/>
+          <w:szCs w:val="25"/>
+          <w:lang w:val="uk-UA"/>
+        </w:rPr>
+        <w:t xml:space="preserve">, </w:t>
+      </w:r>
+      <w:r>
+        <w:rPr>
+          <w:rFonts w:ascii="Arial" w:hAnsi="Arial" w:cs="Arial"/>
+          <w:sz w:val="25"/>
+          <w:szCs w:val="25"/>
+        </w:rPr>
+        <w:t>Security</w:t>
+      </w:r>
+      <w:r>
+        <w:rPr>
+          <w:rFonts w:ascii="Arial" w:hAnsi="Arial" w:cs="Arial"/>
+          <w:sz w:val="25"/>
+          <w:szCs w:val="25"/>
+          <w:lang w:val="uk-UA"/>
+        </w:rPr>
+        <w:t xml:space="preserve">, </w:t>
+      </w:r>
+      <w:r>
+        <w:rPr>
+          <w:rFonts w:ascii="Arial" w:hAnsi="Arial" w:cs="Arial"/>
+          <w:sz w:val="25"/>
+          <w:szCs w:val="25"/>
+        </w:rPr>
+        <w:t>Maintainability</w:t>
+      </w:r>
+      <w:r>
+        <w:rPr>
+          <w:rFonts w:ascii="Arial" w:hAnsi="Arial" w:cs="Arial"/>
+          <w:sz w:val="25"/>
+          <w:szCs w:val="25"/>
+          <w:lang w:val="uk-UA"/>
+        </w:rPr>
+        <w:t xml:space="preserve">, </w:t>
+      </w:r>
+      <w:r>
+        <w:rPr>
+          <w:rFonts w:ascii="Arial" w:hAnsi="Arial" w:cs="Arial"/>
+          <w:sz w:val="25"/>
+          <w:szCs w:val="25"/>
+        </w:rPr>
+        <w:t>Portability</w:t>
+      </w:r>
+      <w:r>
+        <w:rPr>
+          <w:lang w:val="uk-UA"/>
+        </w:rPr>
+        <w:t>.</w:t>
+      </w:r>
+      <w:r>
+        <w:rPr>
+          <w:lang w:val="uk-UA"/>
+        </w:rPr>
+        <w:t xml:space="preserve"> Деталі див. у </w:t>
+      </w:r>
+      <w:r>
+        <w:t>IEEE830</w:t>
+      </w:r>
+      <w:r>
+        <w:rPr>
+          <w:lang w:val="uk-UA"/>
+        </w:rPr>
+        <w:t>)</w:t>
+      </w:r>
+    </w:p>
+    <w:p>
+      <w:pPr>
+        <w:rPr>
+          <w:lang w:val="uk-UA"/>
+        </w:rPr>
+      </w:pPr>
+      <w:r>
+        <w:rPr>
+          <w:lang w:val="uk-UA"/>
+        </w:rPr>
+        <w:br w:type="page"/>
       </w:r>
     </w:p>
     <w:p>
       <w:pPr>
         <w:pStyle w:val="Heading1"/>
       </w:pPr>
-      <w:bookmarkStart w:id="18" w:name="_Toc20300320"/>
+      <w:bookmarkStart w:id="24" w:name="_Toc25696278"/>
       <w:r>
         <w:lastRenderedPageBreak/>
         <w:t>Додаток</w:t>
       </w:r>
-      <w:bookmarkEnd w:id="18"/>
-    </w:p>
-    <w:p>
-      <w:pPr>
-        <w:rPr>
-          <w:lang w:val="uk-UA"/>
-        </w:rPr>
-      </w:pPr>
-    </w:p>
-    <w:p>
-      <w:pPr>
-        <w:rPr>
-          <w:lang w:val="uk-UA"/>
-        </w:rPr>
-      </w:pPr>
-    </w:p>
-    <w:p>
-      <w:pPr>
-        <w:rPr>
-          <w:lang w:val="uk-UA"/>
-        </w:rPr>
-      </w:pPr>
-    </w:p>
-    <w:p>
-      <w:pPr>
-        <w:rPr>
-          <w:lang w:val="uk-UA"/>
-        </w:rPr>
-      </w:pPr>
+      <w:bookmarkEnd w:id="24"/>
+    </w:p>
+    <w:p>
+      <w:pPr>
+        <w:rPr>
+          <w:lang w:val="uk-UA"/>
+        </w:rPr>
+      </w:pPr>
+    </w:p>
+    <w:p>
+      <w:pPr>
+        <w:rPr>
+          <w:lang w:val="uk-UA"/>
+        </w:rPr>
+      </w:pPr>
+    </w:p>
+    <w:p>
+      <w:pPr>
+        <w:rPr>
+          <w:lang w:val="uk-UA"/>
+        </w:rPr>
+      </w:pPr>
+    </w:p>
+    <w:p>
+      <w:pPr>
+        <w:rPr>
+          <w:lang w:val="uk-UA"/>
+        </w:rPr>
+      </w:pPr>
+      <w:r>
+        <w:rPr>
+          <w:lang w:val="uk-UA"/>
+        </w:rPr>
+        <w:br w:type="page"/>
+      </w:r>
     </w:p>
     <w:p>
       <w:pPr>
         <w:pStyle w:val="Heading1"/>
       </w:pPr>
-      <w:bookmarkStart w:id="19" w:name="_Toc20300321"/>
-      <w:r>
+      <w:bookmarkStart w:id="25" w:name="_Toc25696279"/>
+      <w:r>
+        <w:lastRenderedPageBreak/>
         <w:t>Покажчик</w:t>
       </w:r>
-      <w:bookmarkEnd w:id="19"/>
+      <w:bookmarkEnd w:id="25"/>
     </w:p>
     <w:sdt>
       <w:sdtPr>
+        <w:rPr>
+          <w:rFonts w:ascii="Times New Roman" w:eastAsiaTheme="minorHAnsi" w:hAnsi="Times New Roman" w:cstheme="minorBidi"/>
+          <w:color w:val="auto"/>
+          <w:sz w:val="28"/>
+          <w:szCs w:val="22"/>
+        </w:rPr>
         <w:id w:val="487680455"/>
         <w:docPartObj>
           <w:docPartGallery w:val="Table of Contents"/>
@@ -3822,13 +4138,9 @@
       </w:sdtPr>
       <w:sdtEndPr>
         <w:rPr>
-          <w:rFonts w:ascii="Times New Roman" w:eastAsiaTheme="minorHAnsi" w:hAnsi="Times New Roman" w:cstheme="minorBidi"/>
           <w:b/>
           <w:bCs/>
           <w:noProof/>
-          <w:color w:val="auto"/>
-          <w:sz w:val="28"/>
-          <w:szCs w:val="22"/>
         </w:rPr>
       </w:sdtEndPr>
       <w:sdtContent>
@@ -3841,11 +4153,13 @@
           <w:pPr>
             <w:pStyle w:val="TOC1"/>
             <w:tabs>
-              <w:tab w:val="left" w:pos="440"/>
+              <w:tab w:val="left" w:pos="560"/>
               <w:tab w:val="right" w:leader="dot" w:pos="9963"/>
             </w:tabs>
             <w:rPr>
+              <w:rFonts w:asciiTheme="minorHAnsi" w:eastAsiaTheme="minorEastAsia" w:hAnsiTheme="minorHAnsi"/>
               <w:noProof/>
+              <w:sz w:val="22"/>
             </w:rPr>
           </w:pPr>
           <w:r>
@@ -3857,7 +4171,7 @@
           <w:r>
             <w:fldChar w:fldCharType="separate"/>
           </w:r>
-          <w:hyperlink w:anchor="_Toc20300303" w:history="1">
+          <w:hyperlink w:anchor="_Toc25696262" w:history="1">
             <w:r>
               <w:rPr>
                 <w:rStyle w:val="Hyperlink"/>
@@ -3867,7 +4181,9 @@
             </w:r>
             <w:r>
               <w:rPr>
-                <w:noProof/>
+                <w:rFonts w:asciiTheme="minorHAnsi" w:eastAsiaTheme="minorEastAsia" w:hAnsiTheme="minorHAnsi"/>
+                <w:noProof/>
+                <w:sz w:val="22"/>
               </w:rPr>
               <w:tab/>
             </w:r>
@@ -3897,7 +4213,7 @@
                 <w:noProof/>
                 <w:webHidden/>
               </w:rPr>
-              <w:instrText xml:space="preserve"> PAGEREF _Toc20300303 \h </w:instrText>
+              <w:instrText xml:space="preserve"> PAGEREF _Toc25696262 \h </w:instrText>
             </w:r>
             <w:r>
               <w:rPr>
@@ -3936,10 +4252,12 @@
               <w:tab w:val="right" w:leader="dot" w:pos="9963"/>
             </w:tabs>
             <w:rPr>
+              <w:rFonts w:asciiTheme="minorHAnsi" w:eastAsiaTheme="minorEastAsia" w:hAnsiTheme="minorHAnsi"/>
               <w:noProof/>
+              <w:sz w:val="22"/>
             </w:rPr>
           </w:pPr>
-          <w:hyperlink w:anchor="_Toc20300304" w:history="1">
+          <w:hyperlink w:anchor="_Toc25696263" w:history="1">
             <w:r>
               <w:rPr>
                 <w:rStyle w:val="Hyperlink"/>
@@ -3949,7 +4267,9 @@
             </w:r>
             <w:r>
               <w:rPr>
-                <w:noProof/>
+                <w:rFonts w:asciiTheme="minorHAnsi" w:eastAsiaTheme="minorEastAsia" w:hAnsiTheme="minorHAnsi"/>
+                <w:noProof/>
+                <w:sz w:val="22"/>
               </w:rPr>
               <w:tab/>
             </w:r>
@@ -3979,7 +4299,7 @@
                 <w:noProof/>
                 <w:webHidden/>
               </w:rPr>
-              <w:instrText xml:space="preserve"> PAGEREF _Toc20300304 \h </w:instrText>
+              <w:instrText xml:space="preserve"> PAGEREF _Toc25696263 \h </w:instrText>
             </w:r>
             <w:r>
               <w:rPr>
@@ -4018,10 +4338,12 @@
               <w:tab w:val="right" w:leader="dot" w:pos="9963"/>
             </w:tabs>
             <w:rPr>
+              <w:rFonts w:asciiTheme="minorHAnsi" w:eastAsiaTheme="minorEastAsia" w:hAnsiTheme="minorHAnsi"/>
               <w:noProof/>
+              <w:sz w:val="22"/>
             </w:rPr>
           </w:pPr>
-          <w:hyperlink w:anchor="_Toc20300305" w:history="1">
+          <w:hyperlink w:anchor="_Toc25696264" w:history="1">
             <w:r>
               <w:rPr>
                 <w:rStyle w:val="Hyperlink"/>
@@ -4031,7 +4353,9 @@
             </w:r>
             <w:r>
               <w:rPr>
-                <w:noProof/>
+                <w:rFonts w:asciiTheme="minorHAnsi" w:eastAsiaTheme="minorEastAsia" w:hAnsiTheme="minorHAnsi"/>
+                <w:noProof/>
+                <w:sz w:val="22"/>
               </w:rPr>
               <w:tab/>
             </w:r>
@@ -4061,7 +4385,7 @@
                 <w:noProof/>
                 <w:webHidden/>
               </w:rPr>
-              <w:instrText xml:space="preserve"> PAGEREF _Toc20300305 \h </w:instrText>
+              <w:instrText xml:space="preserve"> PAGEREF _Toc25696264 \h </w:instrText>
             </w:r>
             <w:r>
               <w:rPr>
@@ -4100,10 +4424,12 @@
               <w:tab w:val="right" w:leader="dot" w:pos="9963"/>
             </w:tabs>
             <w:rPr>
+              <w:rFonts w:asciiTheme="minorHAnsi" w:eastAsiaTheme="minorEastAsia" w:hAnsiTheme="minorHAnsi"/>
               <w:noProof/>
+              <w:sz w:val="22"/>
             </w:rPr>
           </w:pPr>
-          <w:hyperlink w:anchor="_Toc20300306" w:history="1">
+          <w:hyperlink w:anchor="_Toc25696265" w:history="1">
             <w:r>
               <w:rPr>
                 <w:rStyle w:val="Hyperlink"/>
@@ -4113,7 +4439,9 @@
             </w:r>
             <w:r>
               <w:rPr>
-                <w:noProof/>
+                <w:rFonts w:asciiTheme="minorHAnsi" w:eastAsiaTheme="minorEastAsia" w:hAnsiTheme="minorHAnsi"/>
+                <w:noProof/>
+                <w:sz w:val="22"/>
               </w:rPr>
               <w:tab/>
             </w:r>
@@ -4143,7 +4471,7 @@
                 <w:noProof/>
                 <w:webHidden/>
               </w:rPr>
-              <w:instrText xml:space="preserve"> PAGEREF _Toc20300306 \h </w:instrText>
+              <w:instrText xml:space="preserve"> PAGEREF _Toc25696265 \h </w:instrText>
             </w:r>
             <w:r>
               <w:rPr>
@@ -4182,10 +4510,12 @@
               <w:tab w:val="right" w:leader="dot" w:pos="9963"/>
             </w:tabs>
             <w:rPr>
+              <w:rFonts w:asciiTheme="minorHAnsi" w:eastAsiaTheme="minorEastAsia" w:hAnsiTheme="minorHAnsi"/>
               <w:noProof/>
+              <w:sz w:val="22"/>
             </w:rPr>
           </w:pPr>
-          <w:hyperlink w:anchor="_Toc20300307" w:history="1">
+          <w:hyperlink w:anchor="_Toc25696266" w:history="1">
             <w:r>
               <w:rPr>
                 <w:rStyle w:val="Hyperlink"/>
@@ -4195,7 +4525,9 @@
             </w:r>
             <w:r>
               <w:rPr>
-                <w:noProof/>
+                <w:rFonts w:asciiTheme="minorHAnsi" w:eastAsiaTheme="minorEastAsia" w:hAnsiTheme="minorHAnsi"/>
+                <w:noProof/>
+                <w:sz w:val="22"/>
               </w:rPr>
               <w:tab/>
             </w:r>
@@ -4225,7 +4557,7 @@
                 <w:noProof/>
                 <w:webHidden/>
               </w:rPr>
-              <w:instrText xml:space="preserve"> PAGEREF _Toc20300307 \h </w:instrText>
+              <w:instrText xml:space="preserve"> PAGEREF _Toc25696266 \h </w:instrText>
             </w:r>
             <w:r>
               <w:rPr>
@@ -4264,10 +4596,12 @@
               <w:tab w:val="right" w:leader="dot" w:pos="9963"/>
             </w:tabs>
             <w:rPr>
+              <w:rFonts w:asciiTheme="minorHAnsi" w:eastAsiaTheme="minorEastAsia" w:hAnsiTheme="minorHAnsi"/>
               <w:noProof/>
+              <w:sz w:val="22"/>
             </w:rPr>
           </w:pPr>
-          <w:hyperlink w:anchor="_Toc20300308" w:history="1">
+          <w:hyperlink w:anchor="_Toc25696267" w:history="1">
             <w:r>
               <w:rPr>
                 <w:rStyle w:val="Hyperlink"/>
@@ -4277,7 +4611,9 @@
             </w:r>
             <w:r>
               <w:rPr>
-                <w:noProof/>
+                <w:rFonts w:asciiTheme="minorHAnsi" w:eastAsiaTheme="minorEastAsia" w:hAnsiTheme="minorHAnsi"/>
+                <w:noProof/>
+                <w:sz w:val="22"/>
               </w:rPr>
               <w:tab/>
             </w:r>
@@ -4307,7 +4643,7 @@
                 <w:noProof/>
                 <w:webHidden/>
               </w:rPr>
-              <w:instrText xml:space="preserve"> PAGEREF _Toc20300308 \h </w:instrText>
+              <w:instrText xml:space="preserve"> PAGEREF _Toc25696267 \h </w:instrText>
             </w:r>
             <w:r>
               <w:rPr>
@@ -4342,14 +4678,16 @@
           <w:pPr>
             <w:pStyle w:val="TOC1"/>
             <w:tabs>
-              <w:tab w:val="left" w:pos="440"/>
+              <w:tab w:val="left" w:pos="560"/>
               <w:tab w:val="right" w:leader="dot" w:pos="9963"/>
             </w:tabs>
             <w:rPr>
+              <w:rFonts w:asciiTheme="minorHAnsi" w:eastAsiaTheme="minorEastAsia" w:hAnsiTheme="minorHAnsi"/>
               <w:noProof/>
+              <w:sz w:val="22"/>
             </w:rPr>
           </w:pPr>
-          <w:hyperlink w:anchor="_Toc20300309" w:history="1">
+          <w:hyperlink w:anchor="_Toc25696268" w:history="1">
             <w:r>
               <w:rPr>
                 <w:rStyle w:val="Hyperlink"/>
@@ -4359,7 +4697,9 @@
             </w:r>
             <w:r>
               <w:rPr>
-                <w:noProof/>
+                <w:rFonts w:asciiTheme="minorHAnsi" w:eastAsiaTheme="minorEastAsia" w:hAnsiTheme="minorHAnsi"/>
+                <w:noProof/>
+                <w:sz w:val="22"/>
               </w:rPr>
               <w:tab/>
             </w:r>
@@ -4389,7 +4729,7 @@
                 <w:noProof/>
                 <w:webHidden/>
               </w:rPr>
-              <w:instrText xml:space="preserve"> PAGEREF _Toc20300309 \h </w:instrText>
+              <w:instrText xml:space="preserve"> PAGEREF _Toc25696268 \h </w:instrText>
             </w:r>
             <w:r>
               <w:rPr>
@@ -4428,10 +4768,12 @@
               <w:tab w:val="right" w:leader="dot" w:pos="9963"/>
             </w:tabs>
             <w:rPr>
+              <w:rFonts w:asciiTheme="minorHAnsi" w:eastAsiaTheme="minorEastAsia" w:hAnsiTheme="minorHAnsi"/>
               <w:noProof/>
+              <w:sz w:val="22"/>
             </w:rPr>
           </w:pPr>
-          <w:hyperlink w:anchor="_Toc20300310" w:history="1">
+          <w:hyperlink w:anchor="_Toc25696269" w:history="1">
             <w:r>
               <w:rPr>
                 <w:rStyle w:val="Hyperlink"/>
@@ -4441,7 +4783,9 @@
             </w:r>
             <w:r>
               <w:rPr>
-                <w:noProof/>
+                <w:rFonts w:asciiTheme="minorHAnsi" w:eastAsiaTheme="minorEastAsia" w:hAnsiTheme="minorHAnsi"/>
+                <w:noProof/>
+                <w:sz w:val="22"/>
               </w:rPr>
               <w:tab/>
             </w:r>
@@ -4471,7 +4815,7 @@
                 <w:noProof/>
                 <w:webHidden/>
               </w:rPr>
-              <w:instrText xml:space="preserve"> PAGEREF _Toc20300310 \h </w:instrText>
+              <w:instrText xml:space="preserve"> PAGEREF _Toc25696269 \h </w:instrText>
             </w:r>
             <w:r>
               <w:rPr>
@@ -4506,14 +4850,16 @@
           <w:pPr>
             <w:pStyle w:val="TOC3"/>
             <w:tabs>
-              <w:tab w:val="left" w:pos="1320"/>
+              <w:tab w:val="left" w:pos="1540"/>
               <w:tab w:val="right" w:leader="dot" w:pos="9963"/>
             </w:tabs>
             <w:rPr>
+              <w:rFonts w:asciiTheme="minorHAnsi" w:eastAsiaTheme="minorEastAsia" w:hAnsiTheme="minorHAnsi"/>
               <w:noProof/>
+              <w:sz w:val="22"/>
             </w:rPr>
           </w:pPr>
-          <w:hyperlink w:anchor="_Toc20300311" w:history="1">
+          <w:hyperlink w:anchor="_Toc25696270" w:history="1">
             <w:r>
               <w:rPr>
                 <w:rStyle w:val="Hyperlink"/>
@@ -4523,7 +4869,9 @@
             </w:r>
             <w:r>
               <w:rPr>
-                <w:noProof/>
+                <w:rFonts w:asciiTheme="minorHAnsi" w:eastAsiaTheme="minorEastAsia" w:hAnsiTheme="minorHAnsi"/>
+                <w:noProof/>
+                <w:sz w:val="22"/>
               </w:rPr>
               <w:tab/>
             </w:r>
@@ -4532,7 +4880,7 @@
                 <w:rStyle w:val="Hyperlink"/>
                 <w:noProof/>
               </w:rPr>
-              <w:t>Системні інтерфейси</w:t>
+              <w:t>Основні ресурси REST API</w:t>
             </w:r>
             <w:r>
               <w:rPr>
@@ -4553,7 +4901,7 @@
                 <w:noProof/>
                 <w:webHidden/>
               </w:rPr>
-              <w:instrText xml:space="preserve"> PAGEREF _Toc20300311 \h </w:instrText>
+              <w:instrText xml:space="preserve"> PAGEREF _Toc25696270 \h </w:instrText>
             </w:r>
             <w:r>
               <w:rPr>
@@ -4573,7 +4921,7 @@
                 <w:noProof/>
                 <w:webHidden/>
               </w:rPr>
-              <w:t>2</w:t>
+              <w:t>3</w:t>
             </w:r>
             <w:r>
               <w:rPr>
@@ -4588,14 +4936,16 @@
           <w:pPr>
             <w:pStyle w:val="TOC3"/>
             <w:tabs>
-              <w:tab w:val="left" w:pos="1320"/>
+              <w:tab w:val="left" w:pos="1540"/>
               <w:tab w:val="right" w:leader="dot" w:pos="9963"/>
             </w:tabs>
             <w:rPr>
+              <w:rFonts w:asciiTheme="minorHAnsi" w:eastAsiaTheme="minorEastAsia" w:hAnsiTheme="minorHAnsi"/>
               <w:noProof/>
+              <w:sz w:val="22"/>
             </w:rPr>
           </w:pPr>
-          <w:hyperlink w:anchor="_Toc20300312" w:history="1">
+          <w:hyperlink w:anchor="_Toc25696271" w:history="1">
             <w:r>
               <w:rPr>
                 <w:rStyle w:val="Hyperlink"/>
@@ -4605,7 +4955,9 @@
             </w:r>
             <w:r>
               <w:rPr>
-                <w:noProof/>
+                <w:rFonts w:asciiTheme="minorHAnsi" w:eastAsiaTheme="minorEastAsia" w:hAnsiTheme="minorHAnsi"/>
+                <w:noProof/>
+                <w:sz w:val="22"/>
               </w:rPr>
               <w:tab/>
             </w:r>
@@ -4635,7 +4987,7 @@
                 <w:noProof/>
                 <w:webHidden/>
               </w:rPr>
-              <w:instrText xml:space="preserve"> PAGEREF _Toc20300312 \h </w:instrText>
+              <w:instrText xml:space="preserve"> PAGEREF _Toc25696271 \h </w:instrText>
             </w:r>
             <w:r>
               <w:rPr>
@@ -4655,171 +5007,7 @@
                 <w:noProof/>
                 <w:webHidden/>
               </w:rPr>
-              <w:t>7</w:t>
-            </w:r>
-            <w:r>
-              <w:rPr>
-                <w:noProof/>
-                <w:webHidden/>
-              </w:rPr>
-              <w:fldChar w:fldCharType="end"/>
-            </w:r>
-          </w:hyperlink>
-        </w:p>
-        <w:p>
-          <w:pPr>
-            <w:pStyle w:val="TOC3"/>
-            <w:tabs>
-              <w:tab w:val="left" w:pos="1320"/>
-              <w:tab w:val="right" w:leader="dot" w:pos="9963"/>
-            </w:tabs>
-            <w:rPr>
-              <w:noProof/>
-            </w:rPr>
-          </w:pPr>
-          <w:hyperlink w:anchor="_Toc20300313" w:history="1">
-            <w:r>
-              <w:rPr>
-                <w:rStyle w:val="Hyperlink"/>
-                <w:noProof/>
-              </w:rPr>
-              <w:t>2.1.3.</w:t>
-            </w:r>
-            <w:r>
-              <w:rPr>
-                <w:noProof/>
-              </w:rPr>
-              <w:tab/>
-            </w:r>
-            <w:r>
-              <w:rPr>
-                <w:rStyle w:val="Hyperlink"/>
-                <w:noProof/>
-              </w:rPr>
-              <w:t>Інтерфейс обладнання</w:t>
-            </w:r>
-            <w:r>
-              <w:rPr>
-                <w:noProof/>
-                <w:webHidden/>
-              </w:rPr>
-              <w:tab/>
-            </w:r>
-            <w:r>
-              <w:rPr>
-                <w:noProof/>
-                <w:webHidden/>
-              </w:rPr>
-              <w:fldChar w:fldCharType="begin"/>
-            </w:r>
-            <w:r>
-              <w:rPr>
-                <w:noProof/>
-                <w:webHidden/>
-              </w:rPr>
-              <w:instrText xml:space="preserve"> PAGEREF _Toc20300313 \h </w:instrText>
-            </w:r>
-            <w:r>
-              <w:rPr>
-                <w:noProof/>
-                <w:webHidden/>
-              </w:rPr>
-            </w:r>
-            <w:r>
-              <w:rPr>
-                <w:noProof/>
-                <w:webHidden/>
-              </w:rPr>
-              <w:fldChar w:fldCharType="separate"/>
-            </w:r>
-            <w:r>
-              <w:rPr>
-                <w:noProof/>
-                <w:webHidden/>
-              </w:rPr>
-              <w:t>7</w:t>
-            </w:r>
-            <w:r>
-              <w:rPr>
-                <w:noProof/>
-                <w:webHidden/>
-              </w:rPr>
-              <w:fldChar w:fldCharType="end"/>
-            </w:r>
-          </w:hyperlink>
-        </w:p>
-        <w:p>
-          <w:pPr>
-            <w:pStyle w:val="TOC3"/>
-            <w:tabs>
-              <w:tab w:val="left" w:pos="1320"/>
-              <w:tab w:val="right" w:leader="dot" w:pos="9963"/>
-            </w:tabs>
-            <w:rPr>
-              <w:noProof/>
-            </w:rPr>
-          </w:pPr>
-          <w:hyperlink w:anchor="_Toc20300314" w:history="1">
-            <w:r>
-              <w:rPr>
-                <w:rStyle w:val="Hyperlink"/>
-                <w:noProof/>
-              </w:rPr>
-              <w:t>2.1.4.</w:t>
-            </w:r>
-            <w:r>
-              <w:rPr>
-                <w:noProof/>
-              </w:rPr>
-              <w:tab/>
-            </w:r>
-            <w:r>
-              <w:rPr>
-                <w:rStyle w:val="Hyperlink"/>
-                <w:noProof/>
-              </w:rPr>
-              <w:t>Програмні інтерфейси</w:t>
-            </w:r>
-            <w:r>
-              <w:rPr>
-                <w:noProof/>
-                <w:webHidden/>
-              </w:rPr>
-              <w:tab/>
-            </w:r>
-            <w:r>
-              <w:rPr>
-                <w:noProof/>
-                <w:webHidden/>
-              </w:rPr>
-              <w:fldChar w:fldCharType="begin"/>
-            </w:r>
-            <w:r>
-              <w:rPr>
-                <w:noProof/>
-                <w:webHidden/>
-              </w:rPr>
-              <w:instrText xml:space="preserve"> PAGEREF _Toc20300314 \h </w:instrText>
-            </w:r>
-            <w:r>
-              <w:rPr>
-                <w:noProof/>
-                <w:webHidden/>
-              </w:rPr>
-            </w:r>
-            <w:r>
-              <w:rPr>
-                <w:noProof/>
-                <w:webHidden/>
-              </w:rPr>
-              <w:fldChar w:fldCharType="separate"/>
-            </w:r>
-            <w:r>
-              <w:rPr>
-                <w:noProof/>
-                <w:webHidden/>
-              </w:rPr>
-              <w:t>7</w:t>
+              <w:t>4</w:t>
             </w:r>
             <w:r>
               <w:rPr>
@@ -4838,10 +5026,12 @@
               <w:tab w:val="right" w:leader="dot" w:pos="9963"/>
             </w:tabs>
             <w:rPr>
+              <w:rFonts w:asciiTheme="minorHAnsi" w:eastAsiaTheme="minorEastAsia" w:hAnsiTheme="minorHAnsi"/>
               <w:noProof/>
+              <w:sz w:val="22"/>
             </w:rPr>
           </w:pPr>
-          <w:hyperlink w:anchor="_Toc20300315" w:history="1">
+          <w:hyperlink w:anchor="_Toc25696272" w:history="1">
             <w:r>
               <w:rPr>
                 <w:rStyle w:val="Hyperlink"/>
@@ -4851,7 +5041,9 @@
             </w:r>
             <w:r>
               <w:rPr>
-                <w:noProof/>
+                <w:rFonts w:asciiTheme="minorHAnsi" w:eastAsiaTheme="minorEastAsia" w:hAnsiTheme="minorHAnsi"/>
+                <w:noProof/>
+                <w:sz w:val="22"/>
               </w:rPr>
               <w:tab/>
             </w:r>
@@ -4881,7 +5073,7 @@
                 <w:noProof/>
                 <w:webHidden/>
               </w:rPr>
-              <w:instrText xml:space="preserve"> PAGEREF _Toc20300315 \h </w:instrText>
+              <w:instrText xml:space="preserve"> PAGEREF _Toc25696272 \h </w:instrText>
             </w:r>
             <w:r>
               <w:rPr>
@@ -4901,7 +5093,7 @@
                 <w:noProof/>
                 <w:webHidden/>
               </w:rPr>
-              <w:t>7</w:t>
+              <w:t>4</w:t>
             </w:r>
             <w:r>
               <w:rPr>
@@ -4920,10 +5112,12 @@
               <w:tab w:val="right" w:leader="dot" w:pos="9963"/>
             </w:tabs>
             <w:rPr>
+              <w:rFonts w:asciiTheme="minorHAnsi" w:eastAsiaTheme="minorEastAsia" w:hAnsiTheme="minorHAnsi"/>
               <w:noProof/>
+              <w:sz w:val="22"/>
             </w:rPr>
           </w:pPr>
-          <w:hyperlink w:anchor="_Toc20300316" w:history="1">
+          <w:hyperlink w:anchor="_Toc25696273" w:history="1">
             <w:r>
               <w:rPr>
                 <w:rStyle w:val="Hyperlink"/>
@@ -4933,7 +5127,9 @@
             </w:r>
             <w:r>
               <w:rPr>
-                <w:noProof/>
+                <w:rFonts w:asciiTheme="minorHAnsi" w:eastAsiaTheme="minorEastAsia" w:hAnsiTheme="minorHAnsi"/>
+                <w:noProof/>
+                <w:sz w:val="22"/>
               </w:rPr>
               <w:tab/>
             </w:r>
@@ -4963,7 +5159,7 @@
                 <w:noProof/>
                 <w:webHidden/>
               </w:rPr>
-              <w:instrText xml:space="preserve"> PAGEREF _Toc20300316 \h </w:instrText>
+              <w:instrText xml:space="preserve"> PAGEREF _Toc25696273 \h </w:instrText>
             </w:r>
             <w:r>
               <w:rPr>
@@ -4983,7 +5179,7 @@
                 <w:noProof/>
                 <w:webHidden/>
               </w:rPr>
-              <w:t>8</w:t>
+              <w:t>5</w:t>
             </w:r>
             <w:r>
               <w:rPr>
@@ -5002,10 +5198,12 @@
               <w:tab w:val="right" w:leader="dot" w:pos="9963"/>
             </w:tabs>
             <w:rPr>
+              <w:rFonts w:asciiTheme="minorHAnsi" w:eastAsiaTheme="minorEastAsia" w:hAnsiTheme="minorHAnsi"/>
               <w:noProof/>
+              <w:sz w:val="22"/>
             </w:rPr>
           </w:pPr>
-          <w:hyperlink w:anchor="_Toc20300317" w:history="1">
+          <w:hyperlink w:anchor="_Toc25696274" w:history="1">
             <w:r>
               <w:rPr>
                 <w:rStyle w:val="Hyperlink"/>
@@ -5015,7 +5213,9 @@
             </w:r>
             <w:r>
               <w:rPr>
-                <w:noProof/>
+                <w:rFonts w:asciiTheme="minorHAnsi" w:eastAsiaTheme="minorEastAsia" w:hAnsiTheme="minorHAnsi"/>
+                <w:noProof/>
+                <w:sz w:val="22"/>
               </w:rPr>
               <w:tab/>
             </w:r>
@@ -5045,7 +5245,7 @@
                 <w:noProof/>
                 <w:webHidden/>
               </w:rPr>
-              <w:instrText xml:space="preserve"> PAGEREF _Toc20300317 \h </w:instrText>
+              <w:instrText xml:space="preserve"> PAGEREF _Toc25696274 \h </w:instrText>
             </w:r>
             <w:r>
               <w:rPr>
@@ -5065,7 +5265,7 @@
                 <w:noProof/>
                 <w:webHidden/>
               </w:rPr>
-              <w:t>8</w:t>
+              <w:t>5</w:t>
             </w:r>
             <w:r>
               <w:rPr>
@@ -5084,10 +5284,12 @@
               <w:tab w:val="right" w:leader="dot" w:pos="9963"/>
             </w:tabs>
             <w:rPr>
+              <w:rFonts w:asciiTheme="minorHAnsi" w:eastAsiaTheme="minorEastAsia" w:hAnsiTheme="minorHAnsi"/>
               <w:noProof/>
+              <w:sz w:val="22"/>
             </w:rPr>
           </w:pPr>
-          <w:hyperlink w:anchor="_Toc20300318" w:history="1">
+          <w:hyperlink w:anchor="_Toc25696275" w:history="1">
             <w:r>
               <w:rPr>
                 <w:rStyle w:val="Hyperlink"/>
@@ -5097,7 +5299,9 @@
             </w:r>
             <w:r>
               <w:rPr>
-                <w:noProof/>
+                <w:rFonts w:asciiTheme="minorHAnsi" w:eastAsiaTheme="minorEastAsia" w:hAnsiTheme="minorHAnsi"/>
+                <w:noProof/>
+                <w:sz w:val="22"/>
               </w:rPr>
               <w:tab/>
             </w:r>
@@ -5127,7 +5331,7 @@
                 <w:noProof/>
                 <w:webHidden/>
               </w:rPr>
-              <w:instrText xml:space="preserve"> PAGEREF _Toc20300318 \h </w:instrText>
+              <w:instrText xml:space="preserve"> PAGEREF _Toc25696275 \h </w:instrText>
             </w:r>
             <w:r>
               <w:rPr>
@@ -5147,7 +5351,7 @@
                 <w:noProof/>
                 <w:webHidden/>
               </w:rPr>
-              <w:t>8</w:t>
+              <w:t>6</w:t>
             </w:r>
             <w:r>
               <w:rPr>
@@ -5166,10 +5370,12 @@
               <w:tab w:val="right" w:leader="dot" w:pos="9963"/>
             </w:tabs>
             <w:rPr>
+              <w:rFonts w:asciiTheme="minorHAnsi" w:eastAsiaTheme="minorEastAsia" w:hAnsiTheme="minorHAnsi"/>
               <w:noProof/>
+              <w:sz w:val="22"/>
             </w:rPr>
           </w:pPr>
-          <w:hyperlink w:anchor="_Toc20300319" w:history="1">
+          <w:hyperlink w:anchor="_Toc25696276" w:history="1">
             <w:r>
               <w:rPr>
                 <w:rStyle w:val="Hyperlink"/>
@@ -5179,7 +5385,9 @@
             </w:r>
             <w:r>
               <w:rPr>
-                <w:noProof/>
+                <w:rFonts w:asciiTheme="minorHAnsi" w:eastAsiaTheme="minorEastAsia" w:hAnsiTheme="minorHAnsi"/>
+                <w:noProof/>
+                <w:sz w:val="22"/>
               </w:rPr>
               <w:tab/>
             </w:r>
@@ -5188,7 +5396,7 @@
                 <w:rStyle w:val="Hyperlink"/>
                 <w:noProof/>
               </w:rPr>
-              <w:t>Специфічні вимоги</w:t>
+              <w:t>Деталізовані вимоги</w:t>
             </w:r>
             <w:r>
               <w:rPr>
@@ -5209,7 +5417,7 @@
                 <w:noProof/>
                 <w:webHidden/>
               </w:rPr>
-              <w:instrText xml:space="preserve"> PAGEREF _Toc20300319 \h </w:instrText>
+              <w:instrText xml:space="preserve"> PAGEREF _Toc25696276 \h </w:instrText>
             </w:r>
             <w:r>
               <w:rPr>
@@ -5229,7 +5437,107 @@
                 <w:noProof/>
                 <w:webHidden/>
               </w:rPr>
-              <w:t>8</w:t>
+              <w:t>7</w:t>
+            </w:r>
+            <w:r>
+              <w:rPr>
+                <w:noProof/>
+                <w:webHidden/>
+              </w:rPr>
+              <w:fldChar w:fldCharType="end"/>
+            </w:r>
+          </w:hyperlink>
+        </w:p>
+        <w:p>
+          <w:pPr>
+            <w:pStyle w:val="TOC2"/>
+            <w:tabs>
+              <w:tab w:val="left" w:pos="880"/>
+              <w:tab w:val="right" w:leader="dot" w:pos="9963"/>
+            </w:tabs>
+            <w:rPr>
+              <w:rFonts w:asciiTheme="minorHAnsi" w:eastAsiaTheme="minorEastAsia" w:hAnsiTheme="minorHAnsi"/>
+              <w:noProof/>
+              <w:sz w:val="22"/>
+            </w:rPr>
+          </w:pPr>
+          <w:hyperlink w:anchor="_Toc25696277" w:history="1">
+            <w:r>
+              <w:rPr>
+                <w:rStyle w:val="Hyperlink"/>
+                <w:noProof/>
+              </w:rPr>
+              <w:t>3.1</w:t>
+            </w:r>
+            <w:r>
+              <w:rPr>
+                <w:rFonts w:asciiTheme="minorHAnsi" w:eastAsiaTheme="minorEastAsia" w:hAnsiTheme="minorHAnsi"/>
+                <w:noProof/>
+                <w:sz w:val="22"/>
+              </w:rPr>
+              <w:tab/>
+            </w:r>
+            <w:r>
+              <w:rPr>
+                <w:rStyle w:val="Hyperlink"/>
+                <w:noProof/>
+              </w:rPr>
+              <w:t>Зовнішні і</w:t>
+            </w:r>
+            <w:r>
+              <w:rPr>
+                <w:rStyle w:val="Hyperlink"/>
+                <w:noProof/>
+              </w:rPr>
+              <w:t>н</w:t>
+            </w:r>
+            <w:r>
+              <w:rPr>
+                <w:rStyle w:val="Hyperlink"/>
+                <w:noProof/>
+              </w:rPr>
+              <w:t>терфейси</w:t>
+            </w:r>
+            <w:r>
+              <w:rPr>
+                <w:noProof/>
+                <w:webHidden/>
+              </w:rPr>
+              <w:tab/>
+            </w:r>
+            <w:r>
+              <w:rPr>
+                <w:noProof/>
+                <w:webHidden/>
+              </w:rPr>
+              <w:fldChar w:fldCharType="begin"/>
+            </w:r>
+            <w:r>
+              <w:rPr>
+                <w:noProof/>
+                <w:webHidden/>
+              </w:rPr>
+              <w:instrText xml:space="preserve"> PAGEREF _Toc25696277 \h </w:instrText>
+            </w:r>
+            <w:r>
+              <w:rPr>
+                <w:noProof/>
+                <w:webHidden/>
+              </w:rPr>
+            </w:r>
+            <w:r>
+              <w:rPr>
+                <w:noProof/>
+                <w:webHidden/>
+              </w:rPr>
+              <w:fldChar w:fldCharType="separate"/>
+            </w:r>
+            <w:r>
+              <w:rPr>
+                <w:noProof/>
+                <w:webHidden/>
+              </w:rPr>
+              <w:t>7</w:t>
             </w:r>
             <w:r>
               <w:rPr>
@@ -5248,10 +5556,12 @@
               <w:tab w:val="right" w:leader="dot" w:pos="9963"/>
             </w:tabs>
             <w:rPr>
+              <w:rFonts w:asciiTheme="minorHAnsi" w:eastAsiaTheme="minorEastAsia" w:hAnsiTheme="minorHAnsi"/>
               <w:noProof/>
+              <w:sz w:val="22"/>
             </w:rPr>
           </w:pPr>
-          <w:hyperlink w:anchor="_Toc20300320" w:history="1">
+          <w:hyperlink w:anchor="_Toc25696278" w:history="1">
             <w:r>
               <w:rPr>
                 <w:rStyle w:val="Hyperlink"/>
@@ -5261,7 +5571,9 @@
             </w:r>
             <w:r>
               <w:rPr>
-                <w:noProof/>
+                <w:rFonts w:asciiTheme="minorHAnsi" w:eastAsiaTheme="minorEastAsia" w:hAnsiTheme="minorHAnsi"/>
+                <w:noProof/>
+                <w:sz w:val="22"/>
               </w:rPr>
               <w:tab/>
             </w:r>
@@ -5291,7 +5603,7 @@
                 <w:noProof/>
                 <w:webHidden/>
               </w:rPr>
-              <w:instrText xml:space="preserve"> PAGEREF _Toc20300320 \h </w:instrText>
+              <w:instrText xml:space="preserve"> PAGEREF _Toc25696278 \h </w:instrText>
             </w:r>
             <w:r>
               <w:rPr>
@@ -5330,10 +5642,12 @@
               <w:tab w:val="right" w:leader="dot" w:pos="9963"/>
             </w:tabs>
             <w:rPr>
+              <w:rFonts w:asciiTheme="minorHAnsi" w:eastAsiaTheme="minorEastAsia" w:hAnsiTheme="minorHAnsi"/>
               <w:noProof/>
+              <w:sz w:val="22"/>
             </w:rPr>
           </w:pPr>
-          <w:hyperlink w:anchor="_Toc20300321" w:history="1">
+          <w:hyperlink w:anchor="_Toc25696279" w:history="1">
             <w:r>
               <w:rPr>
                 <w:rStyle w:val="Hyperlink"/>
@@ -5343,7 +5657,9 @@
             </w:r>
             <w:r>
               <w:rPr>
-                <w:noProof/>
+                <w:rFonts w:asciiTheme="minorHAnsi" w:eastAsiaTheme="minorEastAsia" w:hAnsiTheme="minorHAnsi"/>
+                <w:noProof/>
+                <w:sz w:val="22"/>
               </w:rPr>
               <w:tab/>
             </w:r>
@@ -5373,7 +5689,7 @@
                 <w:noProof/>
                 <w:webHidden/>
               </w:rPr>
-              <w:instrText xml:space="preserve"> PAGEREF _Toc20300321 \h </w:instrText>
+              <w:instrText xml:space="preserve"> PAGEREF _Toc25696279 \h </w:instrText>
             </w:r>
             <w:r>
               <w:rPr>
@@ -5921,6 +6237,209 @@
     </w:lvl>
   </w:abstractNum>
   <w:abstractNum w:abstractNumId="4" w15:restartNumberingAfterBreak="0">
+    <w:nsid w:val="2B837EF6"/>
+    <w:multiLevelType w:val="hybridMultilevel"/>
+    <w:tmpl w:val="70B2EF16"/>
+    <w:lvl w:ilvl="0" w:tplc="CB1A3C52">
+      <w:start w:val="1"/>
+      <w:numFmt w:val="decimal"/>
+      <w:lvlText w:val="%1)"/>
+      <w:lvlJc w:val="left"/>
+      <w:pPr>
+        <w:ind w:left="720" w:hanging="360"/>
+      </w:pPr>
+      <w:rPr>
+        <w:rFonts w:hint="default"/>
+        <w:b/>
+      </w:rPr>
+    </w:lvl>
+    <w:lvl w:ilvl="1" w:tplc="04090019" w:tentative="1">
+      <w:start w:val="1"/>
+      <w:numFmt w:val="lowerLetter"/>
+      <w:lvlText w:val="%2."/>
+      <w:lvlJc w:val="left"/>
+      <w:pPr>
+        <w:ind w:left="1440" w:hanging="360"/>
+      </w:pPr>
+    </w:lvl>
+    <w:lvl w:ilvl="2" w:tplc="0409001B" w:tentative="1">
+      <w:start w:val="1"/>
+      <w:numFmt w:val="lowerRoman"/>
+      <w:lvlText w:val="%3."/>
+      <w:lvlJc w:val="right"/>
+      <w:pPr>
+        <w:ind w:left="2160" w:hanging="180"/>
+      </w:pPr>
+    </w:lvl>
+    <w:lvl w:ilvl="3" w:tplc="0409000F" w:tentative="1">
+      <w:start w:val="1"/>
+      <w:numFmt w:val="decimal"/>
+      <w:lvlText w:val="%4."/>
+      <w:lvlJc w:val="left"/>
+      <w:pPr>
+        <w:ind w:left="2880" w:hanging="360"/>
+      </w:pPr>
+    </w:lvl>
+    <w:lvl w:ilvl="4" w:tplc="04090019" w:tentative="1">
+      <w:start w:val="1"/>
+      <w:numFmt w:val="lowerLetter"/>
+      <w:lvlText w:val="%5."/>
+      <w:lvlJc w:val="left"/>
+      <w:pPr>
+        <w:ind w:left="3600" w:hanging="360"/>
+      </w:pPr>
+    </w:lvl>
+    <w:lvl w:ilvl="5" w:tplc="0409001B" w:tentative="1">
+      <w:start w:val="1"/>
+      <w:numFmt w:val="lowerRoman"/>
+      <w:lvlText w:val="%6."/>
+      <w:lvlJc w:val="right"/>
+      <w:pPr>
+        <w:ind w:left="4320" w:hanging="180"/>
+      </w:pPr>
+    </w:lvl>
+    <w:lvl w:ilvl="6" w:tplc="0409000F" w:tentative="1">
+      <w:start w:val="1"/>
+      <w:numFmt w:val="decimal"/>
+      <w:lvlText w:val="%7."/>
+      <w:lvlJc w:val="left"/>
+      <w:pPr>
+        <w:ind w:left="5040" w:hanging="360"/>
+      </w:pPr>
+    </w:lvl>
+    <w:lvl w:ilvl="7" w:tplc="04090019" w:tentative="1">
+      <w:start w:val="1"/>
+      <w:numFmt w:val="lowerLetter"/>
+      <w:lvlText w:val="%8."/>
+      <w:lvlJc w:val="left"/>
+      <w:pPr>
+        <w:ind w:left="5760" w:hanging="360"/>
+      </w:pPr>
+    </w:lvl>
+    <w:lvl w:ilvl="8" w:tplc="0409001B" w:tentative="1">
+      <w:start w:val="1"/>
+      <w:numFmt w:val="lowerRoman"/>
+      <w:lvlText w:val="%9."/>
+      <w:lvlJc w:val="right"/>
+      <w:pPr>
+        <w:ind w:left="6480" w:hanging="180"/>
+      </w:pPr>
+    </w:lvl>
+  </w:abstractNum>
+  <w:abstractNum w:abstractNumId="5" w15:restartNumberingAfterBreak="0">
+    <w:nsid w:val="2E9D09AD"/>
+    <w:multiLevelType w:val="hybridMultilevel"/>
+    <w:tmpl w:val="EC46F58A"/>
+    <w:lvl w:ilvl="0" w:tplc="04090001">
+      <w:start w:val="1"/>
+      <w:numFmt w:val="bullet"/>
+      <w:lvlText w:val=""/>
+      <w:lvlJc w:val="left"/>
+      <w:pPr>
+        <w:ind w:left="1440" w:hanging="360"/>
+      </w:pPr>
+      <w:rPr>
+        <w:rFonts w:ascii="Symbol" w:hAnsi="Symbol" w:hint="default"/>
+      </w:rPr>
+    </w:lvl>
+    <w:lvl w:ilvl="1" w:tplc="04090003" w:tentative="1">
+      <w:start w:val="1"/>
+      <w:numFmt w:val="bullet"/>
+      <w:lvlText w:val="o"/>
+      <w:lvlJc w:val="left"/>
+      <w:pPr>
+        <w:ind w:left="2160" w:hanging="360"/>
+      </w:pPr>
+      <w:rPr>
+        <w:rFonts w:ascii="Courier New" w:hAnsi="Courier New" w:cs="Courier New" w:hint="default"/>
+      </w:rPr>
+    </w:lvl>
+    <w:lvl w:ilvl="2" w:tplc="04090005" w:tentative="1">
+      <w:start w:val="1"/>
+      <w:numFmt w:val="bullet"/>
+      <w:lvlText w:val=""/>
+      <w:lvlJc w:val="left"/>
+      <w:pPr>
+        <w:ind w:left="2880" w:hanging="360"/>
+      </w:pPr>
+      <w:rPr>
+        <w:rFonts w:ascii="Wingdings" w:hAnsi="Wingdings" w:hint="default"/>
+      </w:rPr>
+    </w:lvl>
+    <w:lvl w:ilvl="3" w:tplc="04090001" w:tentative="1">
+      <w:start w:val="1"/>
+      <w:numFmt w:val="bullet"/>
+      <w:lvlText w:val=""/>
+      <w:lvlJc w:val="left"/>
+      <w:pPr>
+        <w:ind w:left="3600" w:hanging="360"/>
+      </w:pPr>
+      <w:rPr>
+        <w:rFonts w:ascii="Symbol" w:hAnsi="Symbol" w:hint="default"/>
+      </w:rPr>
+    </w:lvl>
+    <w:lvl w:ilvl="4" w:tplc="04090003" w:tentative="1">
+      <w:start w:val="1"/>
+      <w:numFmt w:val="bullet"/>
+      <w:lvlText w:val="o"/>
+      <w:lvlJc w:val="left"/>
+      <w:pPr>
+        <w:ind w:left="4320" w:hanging="360"/>
+      </w:pPr>
+      <w:rPr>
+        <w:rFonts w:ascii="Courier New" w:hAnsi="Courier New" w:cs="Courier New" w:hint="default"/>
+      </w:rPr>
+    </w:lvl>
+    <w:lvl w:ilvl="5" w:tplc="04090005" w:tentative="1">
+      <w:start w:val="1"/>
+      <w:numFmt w:val="bullet"/>
+      <w:lvlText w:val=""/>
+      <w:lvlJc w:val="left"/>
+      <w:pPr>
+        <w:ind w:left="5040" w:hanging="360"/>
+      </w:pPr>
+      <w:rPr>
+        <w:rFonts w:ascii="Wingdings" w:hAnsi="Wingdings" w:hint="default"/>
+      </w:rPr>
+    </w:lvl>
+    <w:lvl w:ilvl="6" w:tplc="04090001" w:tentative="1">
+      <w:start w:val="1"/>
+      <w:numFmt w:val="bullet"/>
+      <w:lvlText w:val=""/>
+      <w:lvlJc w:val="left"/>
+      <w:pPr>
+        <w:ind w:left="5760" w:hanging="360"/>
+      </w:pPr>
+      <w:rPr>
+        <w:rFonts w:ascii="Symbol" w:hAnsi="Symbol" w:hint="default"/>
+      </w:rPr>
+    </w:lvl>
+    <w:lvl w:ilvl="7" w:tplc="04090003" w:tentative="1">
+      <w:start w:val="1"/>
+      <w:numFmt w:val="bullet"/>
+      <w:lvlText w:val="o"/>
+      <w:lvlJc w:val="left"/>
+      <w:pPr>
+        <w:ind w:left="6480" w:hanging="360"/>
+      </w:pPr>
+      <w:rPr>
+        <w:rFonts w:ascii="Courier New" w:hAnsi="Courier New" w:cs="Courier New" w:hint="default"/>
+      </w:rPr>
+    </w:lvl>
+    <w:lvl w:ilvl="8" w:tplc="04090005" w:tentative="1">
+      <w:start w:val="1"/>
+      <w:numFmt w:val="bullet"/>
+      <w:lvlText w:val=""/>
+      <w:lvlJc w:val="left"/>
+      <w:pPr>
+        <w:ind w:left="7200" w:hanging="360"/>
+      </w:pPr>
+      <w:rPr>
+        <w:rFonts w:ascii="Wingdings" w:hAnsi="Wingdings" w:hint="default"/>
+      </w:rPr>
+    </w:lvl>
+  </w:abstractNum>
+  <w:abstractNum w:abstractNumId="6" w15:restartNumberingAfterBreak="0">
     <w:nsid w:val="387B7F3C"/>
     <w:multiLevelType w:val="hybridMultilevel"/>
     <w:tmpl w:val="3D5A17F0"/>
@@ -6033,7 +6552,120 @@
       </w:rPr>
     </w:lvl>
   </w:abstractNum>
-  <w:abstractNum w:abstractNumId="5" w15:restartNumberingAfterBreak="0">
+  <w:abstractNum w:abstractNumId="7" w15:restartNumberingAfterBreak="0">
+    <w:nsid w:val="39175634"/>
+    <w:multiLevelType w:val="hybridMultilevel"/>
+    <w:tmpl w:val="B47A481E"/>
+    <w:lvl w:ilvl="0" w:tplc="04090001">
+      <w:start w:val="1"/>
+      <w:numFmt w:val="bullet"/>
+      <w:lvlText w:val=""/>
+      <w:lvlJc w:val="left"/>
+      <w:pPr>
+        <w:ind w:left="1440" w:hanging="360"/>
+      </w:pPr>
+      <w:rPr>
+        <w:rFonts w:ascii="Symbol" w:hAnsi="Symbol" w:hint="default"/>
+      </w:rPr>
+    </w:lvl>
+    <w:lvl w:ilvl="1" w:tplc="04090003" w:tentative="1">
+      <w:start w:val="1"/>
+      <w:numFmt w:val="bullet"/>
+      <w:lvlText w:val="o"/>
+      <w:lvlJc w:val="left"/>
+      <w:pPr>
+        <w:ind w:left="2160" w:hanging="360"/>
+      </w:pPr>
+      <w:rPr>
+        <w:rFonts w:ascii="Courier New" w:hAnsi="Courier New" w:cs="Courier New" w:hint="default"/>
+      </w:rPr>
+    </w:lvl>
+    <w:lvl w:ilvl="2" w:tplc="04090005" w:tentative="1">
+      <w:start w:val="1"/>
+      <w:numFmt w:val="bullet"/>
+      <w:lvlText w:val=""/>
+      <w:lvlJc w:val="left"/>
+      <w:pPr>
+        <w:ind w:left="2880" w:hanging="360"/>
+      </w:pPr>
+      <w:rPr>
+        <w:rFonts w:ascii="Wingdings" w:hAnsi="Wingdings" w:hint="default"/>
+      </w:rPr>
+    </w:lvl>
+    <w:lvl w:ilvl="3" w:tplc="04090001" w:tentative="1">
+      <w:start w:val="1"/>
+      <w:numFmt w:val="bullet"/>
+      <w:lvlText w:val=""/>
+      <w:lvlJc w:val="left"/>
+      <w:pPr>
+        <w:ind w:left="3600" w:hanging="360"/>
+      </w:pPr>
+      <w:rPr>
+        <w:rFonts w:ascii="Symbol" w:hAnsi="Symbol" w:hint="default"/>
+      </w:rPr>
+    </w:lvl>
+    <w:lvl w:ilvl="4" w:tplc="04090003" w:tentative="1">
+      <w:start w:val="1"/>
+      <w:numFmt w:val="bullet"/>
+      <w:lvlText w:val="o"/>
+      <w:lvlJc w:val="left"/>
+      <w:pPr>
+        <w:ind w:left="4320" w:hanging="360"/>
+      </w:pPr>
+      <w:rPr>
+        <w:rFonts w:ascii="Courier New" w:hAnsi="Courier New" w:cs="Courier New" w:hint="default"/>
+      </w:rPr>
+    </w:lvl>
+    <w:lvl w:ilvl="5" w:tplc="04090005" w:tentative="1">
+      <w:start w:val="1"/>
+      <w:numFmt w:val="bullet"/>
+      <w:lvlText w:val=""/>
+      <w:lvlJc w:val="left"/>
+      <w:pPr>
+        <w:ind w:left="5040" w:hanging="360"/>
+      </w:pPr>
+      <w:rPr>
+        <w:rFonts w:ascii="Wingdings" w:hAnsi="Wingdings" w:hint="default"/>
+      </w:rPr>
+    </w:lvl>
+    <w:lvl w:ilvl="6" w:tplc="04090001" w:tentative="1">
+      <w:start w:val="1"/>
+      <w:numFmt w:val="bullet"/>
+      <w:lvlText w:val=""/>
+      <w:lvlJc w:val="left"/>
+      <w:pPr>
+        <w:ind w:left="5760" w:hanging="360"/>
+      </w:pPr>
+      <w:rPr>
+        <w:rFonts w:ascii="Symbol" w:hAnsi="Symbol" w:hint="default"/>
+      </w:rPr>
+    </w:lvl>
+    <w:lvl w:ilvl="7" w:tplc="04090003" w:tentative="1">
+      <w:start w:val="1"/>
+      <w:numFmt w:val="bullet"/>
+      <w:lvlText w:val="o"/>
+      <w:lvlJc w:val="left"/>
+      <w:pPr>
+        <w:ind w:left="6480" w:hanging="360"/>
+      </w:pPr>
+      <w:rPr>
+        <w:rFonts w:ascii="Courier New" w:hAnsi="Courier New" w:cs="Courier New" w:hint="default"/>
+      </w:rPr>
+    </w:lvl>
+    <w:lvl w:ilvl="8" w:tplc="04090005" w:tentative="1">
+      <w:start w:val="1"/>
+      <w:numFmt w:val="bullet"/>
+      <w:lvlText w:val=""/>
+      <w:lvlJc w:val="left"/>
+      <w:pPr>
+        <w:ind w:left="7200" w:hanging="360"/>
+      </w:pPr>
+      <w:rPr>
+        <w:rFonts w:ascii="Wingdings" w:hAnsi="Wingdings" w:hint="default"/>
+      </w:rPr>
+    </w:lvl>
+  </w:abstractNum>
+  <w:abstractNum w:abstractNumId="8" w15:restartNumberingAfterBreak="0">
     <w:nsid w:val="43332B38"/>
     <w:multiLevelType w:val="hybridMultilevel"/>
     <w:tmpl w:val="03B228B8"/>
@@ -6122,7 +6754,7 @@
       </w:pPr>
     </w:lvl>
   </w:abstractNum>
-  <w:abstractNum w:abstractNumId="6" w15:restartNumberingAfterBreak="0">
+  <w:abstractNum w:abstractNumId="9" w15:restartNumberingAfterBreak="0">
     <w:nsid w:val="4A8E71DB"/>
     <w:multiLevelType w:val="multilevel"/>
     <w:tmpl w:val="97AE572C"/>
@@ -6245,7 +6877,7 @@
       </w:rPr>
     </w:lvl>
   </w:abstractNum>
-  <w:abstractNum w:abstractNumId="7" w15:restartNumberingAfterBreak="0">
+  <w:abstractNum w:abstractNumId="10" w15:restartNumberingAfterBreak="0">
     <w:nsid w:val="4B890A26"/>
     <w:multiLevelType w:val="hybridMultilevel"/>
     <w:tmpl w:val="087AB13A"/>
@@ -6358,7 +6990,7 @@
       </w:rPr>
     </w:lvl>
   </w:abstractNum>
-  <w:abstractNum w:abstractNumId="8" w15:restartNumberingAfterBreak="0">
+  <w:abstractNum w:abstractNumId="11" w15:restartNumberingAfterBreak="0">
     <w:nsid w:val="558B78F4"/>
     <w:multiLevelType w:val="hybridMultilevel"/>
     <w:tmpl w:val="BFA226EC"/>
@@ -6471,7 +7103,120 @@
       </w:rPr>
     </w:lvl>
   </w:abstractNum>
-  <w:abstractNum w:abstractNumId="9" w15:restartNumberingAfterBreak="0">
+  <w:abstractNum w:abstractNumId="12" w15:restartNumberingAfterBreak="0">
+    <w:nsid w:val="58A74B14"/>
+    <w:multiLevelType w:val="hybridMultilevel"/>
+    <w:tmpl w:val="F5EADB96"/>
+    <w:lvl w:ilvl="0" w:tplc="04090003">
+      <w:start w:val="1"/>
+      <w:numFmt w:val="bullet"/>
+      <w:lvlText w:val="o"/>
+      <w:lvlJc w:val="left"/>
+      <w:pPr>
+        <w:ind w:left="2160" w:hanging="360"/>
+      </w:pPr>
+      <w:rPr>
+        <w:rFonts w:ascii="Courier New" w:hAnsi="Courier New" w:cs="Courier New" w:hint="default"/>
+      </w:rPr>
+    </w:lvl>
+    <w:lvl w:ilvl="1" w:tplc="04090003" w:tentative="1">
+      <w:start w:val="1"/>
+      <w:numFmt w:val="bullet"/>
+      <w:lvlText w:val="o"/>
+      <w:lvlJc w:val="left"/>
+      <w:pPr>
+        <w:ind w:left="2880" w:hanging="360"/>
+      </w:pPr>
+      <w:rPr>
+        <w:rFonts w:ascii="Courier New" w:hAnsi="Courier New" w:cs="Courier New" w:hint="default"/>
+      </w:rPr>
+    </w:lvl>
+    <w:lvl w:ilvl="2" w:tplc="04090005" w:tentative="1">
+      <w:start w:val="1"/>
+      <w:numFmt w:val="bullet"/>
+      <w:lvlText w:val=""/>
+      <w:lvlJc w:val="left"/>
+      <w:pPr>
+        <w:ind w:left="3600" w:hanging="360"/>
+      </w:pPr>
+      <w:rPr>
+        <w:rFonts w:ascii="Wingdings" w:hAnsi="Wingdings" w:hint="default"/>
+      </w:rPr>
+    </w:lvl>
+    <w:lvl w:ilvl="3" w:tplc="04090001" w:tentative="1">
+      <w:start w:val="1"/>
+      <w:numFmt w:val="bullet"/>
+      <w:lvlText w:val=""/>
+      <w:lvlJc w:val="left"/>
+      <w:pPr>
+        <w:ind w:left="4320" w:hanging="360"/>
+      </w:pPr>
+      <w:rPr>
+        <w:rFonts w:ascii="Symbol" w:hAnsi="Symbol" w:hint="default"/>
+      </w:rPr>
+    </w:lvl>
+    <w:lvl w:ilvl="4" w:tplc="04090003" w:tentative="1">
+      <w:start w:val="1"/>
+      <w:numFmt w:val="bullet"/>
+      <w:lvlText w:val="o"/>
+      <w:lvlJc w:val="left"/>
+      <w:pPr>
+        <w:ind w:left="5040" w:hanging="360"/>
+      </w:pPr>
+      <w:rPr>
+        <w:rFonts w:ascii="Courier New" w:hAnsi="Courier New" w:cs="Courier New" w:hint="default"/>
+      </w:rPr>
+    </w:lvl>
+    <w:lvl w:ilvl="5" w:tplc="04090005" w:tentative="1">
+      <w:start w:val="1"/>
+      <w:numFmt w:val="bullet"/>
+      <w:lvlText w:val=""/>
+      <w:lvlJc w:val="left"/>
+      <w:pPr>
+        <w:ind w:left="5760" w:hanging="360"/>
+      </w:pPr>
+      <w:rPr>
+        <w:rFonts w:ascii="Wingdings" w:hAnsi="Wingdings" w:hint="default"/>
+      </w:rPr>
+    </w:lvl>
+    <w:lvl w:ilvl="6" w:tplc="04090001" w:tentative="1">
+      <w:start w:val="1"/>
+      <w:numFmt w:val="bullet"/>
+      <w:lvlText w:val=""/>
+      <w:lvlJc w:val="left"/>
+      <w:pPr>
+        <w:ind w:left="6480" w:hanging="360"/>
+      </w:pPr>
+      <w:rPr>
+        <w:rFonts w:ascii="Symbol" w:hAnsi="Symbol" w:hint="default"/>
+      </w:rPr>
+    </w:lvl>
+    <w:lvl w:ilvl="7" w:tplc="04090003" w:tentative="1">
+      <w:start w:val="1"/>
+      <w:numFmt w:val="bullet"/>
+      <w:lvlText w:val="o"/>
+      <w:lvlJc w:val="left"/>
+      <w:pPr>
+        <w:ind w:left="7200" w:hanging="360"/>
+      </w:pPr>
+      <w:rPr>
+        <w:rFonts w:ascii="Courier New" w:hAnsi="Courier New" w:cs="Courier New" w:hint="default"/>
+      </w:rPr>
+    </w:lvl>
+    <w:lvl w:ilvl="8" w:tplc="04090005" w:tentative="1">
+      <w:start w:val="1"/>
+      <w:numFmt w:val="bullet"/>
+      <w:lvlText w:val=""/>
+      <w:lvlJc w:val="left"/>
+      <w:pPr>
+        <w:ind w:left="7920" w:hanging="360"/>
+      </w:pPr>
+      <w:rPr>
+        <w:rFonts w:ascii="Wingdings" w:hAnsi="Wingdings" w:hint="default"/>
+      </w:rPr>
+    </w:lvl>
+  </w:abstractNum>
+  <w:abstractNum w:abstractNumId="13" w15:restartNumberingAfterBreak="0">
     <w:nsid w:val="5EB74CF0"/>
     <w:multiLevelType w:val="hybridMultilevel"/>
     <w:tmpl w:val="8C644A78"/>
@@ -6584,7 +7329,7 @@
       </w:rPr>
     </w:lvl>
   </w:abstractNum>
-  <w:abstractNum w:abstractNumId="10" w15:restartNumberingAfterBreak="0">
+  <w:abstractNum w:abstractNumId="14" w15:restartNumberingAfterBreak="0">
     <w:nsid w:val="60461F84"/>
     <w:multiLevelType w:val="hybridMultilevel"/>
     <w:tmpl w:val="662644D0"/>
@@ -6697,14 +7442,552 @@
       </w:rPr>
     </w:lvl>
   </w:abstractNum>
+  <w:abstractNum w:abstractNumId="15" w15:restartNumberingAfterBreak="0">
+    <w:nsid w:val="690B2527"/>
+    <w:multiLevelType w:val="hybridMultilevel"/>
+    <w:tmpl w:val="05CA61D6"/>
+    <w:lvl w:ilvl="0" w:tplc="04090001">
+      <w:start w:val="1"/>
+      <w:numFmt w:val="bullet"/>
+      <w:lvlText w:val=""/>
+      <w:lvlJc w:val="left"/>
+      <w:pPr>
+        <w:ind w:left="720" w:hanging="360"/>
+      </w:pPr>
+      <w:rPr>
+        <w:rFonts w:ascii="Symbol" w:hAnsi="Symbol" w:hint="default"/>
+      </w:rPr>
+    </w:lvl>
+    <w:lvl w:ilvl="1" w:tplc="04090003" w:tentative="1">
+      <w:start w:val="1"/>
+      <w:numFmt w:val="bullet"/>
+      <w:lvlText w:val="o"/>
+      <w:lvlJc w:val="left"/>
+      <w:pPr>
+        <w:ind w:left="1440" w:hanging="360"/>
+      </w:pPr>
+      <w:rPr>
+        <w:rFonts w:ascii="Courier New" w:hAnsi="Courier New" w:cs="Courier New" w:hint="default"/>
+      </w:rPr>
+    </w:lvl>
+    <w:lvl w:ilvl="2" w:tplc="04090005" w:tentative="1">
+      <w:start w:val="1"/>
+      <w:numFmt w:val="bullet"/>
+      <w:lvlText w:val=""/>
+      <w:lvlJc w:val="left"/>
+      <w:pPr>
+        <w:ind w:left="2160" w:hanging="360"/>
+      </w:pPr>
+      <w:rPr>
+        <w:rFonts w:ascii="Wingdings" w:hAnsi="Wingdings" w:hint="default"/>
+      </w:rPr>
+    </w:lvl>
+    <w:lvl w:ilvl="3" w:tplc="04090001" w:tentative="1">
+      <w:start w:val="1"/>
+      <w:numFmt w:val="bullet"/>
+      <w:lvlText w:val=""/>
+      <w:lvlJc w:val="left"/>
+      <w:pPr>
+        <w:ind w:left="2880" w:hanging="360"/>
+      </w:pPr>
+      <w:rPr>
+        <w:rFonts w:ascii="Symbol" w:hAnsi="Symbol" w:hint="default"/>
+      </w:rPr>
+    </w:lvl>
+    <w:lvl w:ilvl="4" w:tplc="04090003" w:tentative="1">
+      <w:start w:val="1"/>
+      <w:numFmt w:val="bullet"/>
+      <w:lvlText w:val="o"/>
+      <w:lvlJc w:val="left"/>
+      <w:pPr>
+        <w:ind w:left="3600" w:hanging="360"/>
+      </w:pPr>
+      <w:rPr>
+        <w:rFonts w:ascii="Courier New" w:hAnsi="Courier New" w:cs="Courier New" w:hint="default"/>
+      </w:rPr>
+    </w:lvl>
+    <w:lvl w:ilvl="5" w:tplc="04090005" w:tentative="1">
+      <w:start w:val="1"/>
+      <w:numFmt w:val="bullet"/>
+      <w:lvlText w:val=""/>
+      <w:lvlJc w:val="left"/>
+      <w:pPr>
+        <w:ind w:left="4320" w:hanging="360"/>
+      </w:pPr>
+      <w:rPr>
+        <w:rFonts w:ascii="Wingdings" w:hAnsi="Wingdings" w:hint="default"/>
+      </w:rPr>
+    </w:lvl>
+    <w:lvl w:ilvl="6" w:tplc="04090001" w:tentative="1">
+      <w:start w:val="1"/>
+      <w:numFmt w:val="bullet"/>
+      <w:lvlText w:val=""/>
+      <w:lvlJc w:val="left"/>
+      <w:pPr>
+        <w:ind w:left="5040" w:hanging="360"/>
+      </w:pPr>
+      <w:rPr>
+        <w:rFonts w:ascii="Symbol" w:hAnsi="Symbol" w:hint="default"/>
+      </w:rPr>
+    </w:lvl>
+    <w:lvl w:ilvl="7" w:tplc="04090003" w:tentative="1">
+      <w:start w:val="1"/>
+      <w:numFmt w:val="bullet"/>
+      <w:lvlText w:val="o"/>
+      <w:lvlJc w:val="left"/>
+      <w:pPr>
+        <w:ind w:left="5760" w:hanging="360"/>
+      </w:pPr>
+      <w:rPr>
+        <w:rFonts w:ascii="Courier New" w:hAnsi="Courier New" w:cs="Courier New" w:hint="default"/>
+      </w:rPr>
+    </w:lvl>
+    <w:lvl w:ilvl="8" w:tplc="04090005" w:tentative="1">
+      <w:start w:val="1"/>
+      <w:numFmt w:val="bullet"/>
+      <w:lvlText w:val=""/>
+      <w:lvlJc w:val="left"/>
+      <w:pPr>
+        <w:ind w:left="6480" w:hanging="360"/>
+      </w:pPr>
+      <w:rPr>
+        <w:rFonts w:ascii="Wingdings" w:hAnsi="Wingdings" w:hint="default"/>
+      </w:rPr>
+    </w:lvl>
+  </w:abstractNum>
+  <w:abstractNum w:abstractNumId="16" w15:restartNumberingAfterBreak="0">
+    <w:nsid w:val="6A5336B2"/>
+    <w:multiLevelType w:val="hybridMultilevel"/>
+    <w:tmpl w:val="2F38DB24"/>
+    <w:lvl w:ilvl="0" w:tplc="04090001">
+      <w:start w:val="1"/>
+      <w:numFmt w:val="bullet"/>
+      <w:lvlText w:val=""/>
+      <w:lvlJc w:val="left"/>
+      <w:pPr>
+        <w:ind w:left="1440" w:hanging="360"/>
+      </w:pPr>
+      <w:rPr>
+        <w:rFonts w:ascii="Symbol" w:hAnsi="Symbol" w:hint="default"/>
+      </w:rPr>
+    </w:lvl>
+    <w:lvl w:ilvl="1" w:tplc="04090003" w:tentative="1">
+      <w:start w:val="1"/>
+      <w:numFmt w:val="bullet"/>
+      <w:lvlText w:val="o"/>
+      <w:lvlJc w:val="left"/>
+      <w:pPr>
+        <w:ind w:left="2160" w:hanging="360"/>
+      </w:pPr>
+      <w:rPr>
+        <w:rFonts w:ascii="Courier New" w:hAnsi="Courier New" w:cs="Courier New" w:hint="default"/>
+      </w:rPr>
+    </w:lvl>
+    <w:lvl w:ilvl="2" w:tplc="04090005" w:tentative="1">
+      <w:start w:val="1"/>
+      <w:numFmt w:val="bullet"/>
+      <w:lvlText w:val=""/>
+      <w:lvlJc w:val="left"/>
+      <w:pPr>
+        <w:ind w:left="2880" w:hanging="360"/>
+      </w:pPr>
+      <w:rPr>
+        <w:rFonts w:ascii="Wingdings" w:hAnsi="Wingdings" w:hint="default"/>
+      </w:rPr>
+    </w:lvl>
+    <w:lvl w:ilvl="3" w:tplc="04090001" w:tentative="1">
+      <w:start w:val="1"/>
+      <w:numFmt w:val="bullet"/>
+      <w:lvlText w:val=""/>
+      <w:lvlJc w:val="left"/>
+      <w:pPr>
+        <w:ind w:left="3600" w:hanging="360"/>
+      </w:pPr>
+      <w:rPr>
+        <w:rFonts w:ascii="Symbol" w:hAnsi="Symbol" w:hint="default"/>
+      </w:rPr>
+    </w:lvl>
+    <w:lvl w:ilvl="4" w:tplc="04090003" w:tentative="1">
+      <w:start w:val="1"/>
+      <w:numFmt w:val="bullet"/>
+      <w:lvlText w:val="o"/>
+      <w:lvlJc w:val="left"/>
+      <w:pPr>
+        <w:ind w:left="4320" w:hanging="360"/>
+      </w:pPr>
+      <w:rPr>
+        <w:rFonts w:ascii="Courier New" w:hAnsi="Courier New" w:cs="Courier New" w:hint="default"/>
+      </w:rPr>
+    </w:lvl>
+    <w:lvl w:ilvl="5" w:tplc="04090005" w:tentative="1">
+      <w:start w:val="1"/>
+      <w:numFmt w:val="bullet"/>
+      <w:lvlText w:val=""/>
+      <w:lvlJc w:val="left"/>
+      <w:pPr>
+        <w:ind w:left="5040" w:hanging="360"/>
+      </w:pPr>
+      <w:rPr>
+        <w:rFonts w:ascii="Wingdings" w:hAnsi="Wingdings" w:hint="default"/>
+      </w:rPr>
+    </w:lvl>
+    <w:lvl w:ilvl="6" w:tplc="04090001" w:tentative="1">
+      <w:start w:val="1"/>
+      <w:numFmt w:val="bullet"/>
+      <w:lvlText w:val=""/>
+      <w:lvlJc w:val="left"/>
+      <w:pPr>
+        <w:ind w:left="5760" w:hanging="360"/>
+      </w:pPr>
+      <w:rPr>
+        <w:rFonts w:ascii="Symbol" w:hAnsi="Symbol" w:hint="default"/>
+      </w:rPr>
+    </w:lvl>
+    <w:lvl w:ilvl="7" w:tplc="04090003" w:tentative="1">
+      <w:start w:val="1"/>
+      <w:numFmt w:val="bullet"/>
+      <w:lvlText w:val="o"/>
+      <w:lvlJc w:val="left"/>
+      <w:pPr>
+        <w:ind w:left="6480" w:hanging="360"/>
+      </w:pPr>
+      <w:rPr>
+        <w:rFonts w:ascii="Courier New" w:hAnsi="Courier New" w:cs="Courier New" w:hint="default"/>
+      </w:rPr>
+    </w:lvl>
+    <w:lvl w:ilvl="8" w:tplc="04090005" w:tentative="1">
+      <w:start w:val="1"/>
+      <w:numFmt w:val="bullet"/>
+      <w:lvlText w:val=""/>
+      <w:lvlJc w:val="left"/>
+      <w:pPr>
+        <w:ind w:left="7200" w:hanging="360"/>
+      </w:pPr>
+      <w:rPr>
+        <w:rFonts w:ascii="Wingdings" w:hAnsi="Wingdings" w:hint="default"/>
+      </w:rPr>
+    </w:lvl>
+  </w:abstractNum>
+  <w:abstractNum w:abstractNumId="17" w15:restartNumberingAfterBreak="0">
+    <w:nsid w:val="6FF429AE"/>
+    <w:multiLevelType w:val="hybridMultilevel"/>
+    <w:tmpl w:val="63B0BF92"/>
+    <w:lvl w:ilvl="0" w:tplc="04090011">
+      <w:start w:val="1"/>
+      <w:numFmt w:val="decimal"/>
+      <w:lvlText w:val="%1)"/>
+      <w:lvlJc w:val="left"/>
+      <w:pPr>
+        <w:ind w:left="720" w:hanging="360"/>
+      </w:pPr>
+    </w:lvl>
+    <w:lvl w:ilvl="1" w:tplc="04090019" w:tentative="1">
+      <w:start w:val="1"/>
+      <w:numFmt w:val="lowerLetter"/>
+      <w:lvlText w:val="%2."/>
+      <w:lvlJc w:val="left"/>
+      <w:pPr>
+        <w:ind w:left="1440" w:hanging="360"/>
+      </w:pPr>
+    </w:lvl>
+    <w:lvl w:ilvl="2" w:tplc="0409001B" w:tentative="1">
+      <w:start w:val="1"/>
+      <w:numFmt w:val="lowerRoman"/>
+      <w:lvlText w:val="%3."/>
+      <w:lvlJc w:val="right"/>
+      <w:pPr>
+        <w:ind w:left="2160" w:hanging="180"/>
+      </w:pPr>
+    </w:lvl>
+    <w:lvl w:ilvl="3" w:tplc="0409000F" w:tentative="1">
+      <w:start w:val="1"/>
+      <w:numFmt w:val="decimal"/>
+      <w:lvlText w:val="%4."/>
+      <w:lvlJc w:val="left"/>
+      <w:pPr>
+        <w:ind w:left="2880" w:hanging="360"/>
+      </w:pPr>
+    </w:lvl>
+    <w:lvl w:ilvl="4" w:tplc="04090019" w:tentative="1">
+      <w:start w:val="1"/>
+      <w:numFmt w:val="lowerLetter"/>
+      <w:lvlText w:val="%5."/>
+      <w:lvlJc w:val="left"/>
+      <w:pPr>
+        <w:ind w:left="3600" w:hanging="360"/>
+      </w:pPr>
+    </w:lvl>
+    <w:lvl w:ilvl="5" w:tplc="0409001B" w:tentative="1">
+      <w:start w:val="1"/>
+      <w:numFmt w:val="lowerRoman"/>
+      <w:lvlText w:val="%6."/>
+      <w:lvlJc w:val="right"/>
+      <w:pPr>
+        <w:ind w:left="4320" w:hanging="180"/>
+      </w:pPr>
+    </w:lvl>
+    <w:lvl w:ilvl="6" w:tplc="0409000F" w:tentative="1">
+      <w:start w:val="1"/>
+      <w:numFmt w:val="decimal"/>
+      <w:lvlText w:val="%7."/>
+      <w:lvlJc w:val="left"/>
+      <w:pPr>
+        <w:ind w:left="5040" w:hanging="360"/>
+      </w:pPr>
+    </w:lvl>
+    <w:lvl w:ilvl="7" w:tplc="04090019" w:tentative="1">
+      <w:start w:val="1"/>
+      <w:numFmt w:val="lowerLetter"/>
+      <w:lvlText w:val="%8."/>
+      <w:lvlJc w:val="left"/>
+      <w:pPr>
+        <w:ind w:left="5760" w:hanging="360"/>
+      </w:pPr>
+    </w:lvl>
+    <w:lvl w:ilvl="8" w:tplc="0409001B" w:tentative="1">
+      <w:start w:val="1"/>
+      <w:numFmt w:val="lowerRoman"/>
+      <w:lvlText w:val="%9."/>
+      <w:lvlJc w:val="right"/>
+      <w:pPr>
+        <w:ind w:left="6480" w:hanging="180"/>
+      </w:pPr>
+    </w:lvl>
+  </w:abstractNum>
+  <w:abstractNum w:abstractNumId="18" w15:restartNumberingAfterBreak="0">
+    <w:nsid w:val="70C17D59"/>
+    <w:multiLevelType w:val="hybridMultilevel"/>
+    <w:tmpl w:val="2DD4A538"/>
+    <w:lvl w:ilvl="0" w:tplc="04090001">
+      <w:start w:val="1"/>
+      <w:numFmt w:val="bullet"/>
+      <w:lvlText w:val=""/>
+      <w:lvlJc w:val="left"/>
+      <w:pPr>
+        <w:ind w:left="1440" w:hanging="360"/>
+      </w:pPr>
+      <w:rPr>
+        <w:rFonts w:ascii="Symbol" w:hAnsi="Symbol" w:hint="default"/>
+      </w:rPr>
+    </w:lvl>
+    <w:lvl w:ilvl="1" w:tplc="04090003" w:tentative="1">
+      <w:start w:val="1"/>
+      <w:numFmt w:val="bullet"/>
+      <w:lvlText w:val="o"/>
+      <w:lvlJc w:val="left"/>
+      <w:pPr>
+        <w:ind w:left="2160" w:hanging="360"/>
+      </w:pPr>
+      <w:rPr>
+        <w:rFonts w:ascii="Courier New" w:hAnsi="Courier New" w:cs="Courier New" w:hint="default"/>
+      </w:rPr>
+    </w:lvl>
+    <w:lvl w:ilvl="2" w:tplc="04090005" w:tentative="1">
+      <w:start w:val="1"/>
+      <w:numFmt w:val="bullet"/>
+      <w:lvlText w:val=""/>
+      <w:lvlJc w:val="left"/>
+      <w:pPr>
+        <w:ind w:left="2880" w:hanging="360"/>
+      </w:pPr>
+      <w:rPr>
+        <w:rFonts w:ascii="Wingdings" w:hAnsi="Wingdings" w:hint="default"/>
+      </w:rPr>
+    </w:lvl>
+    <w:lvl w:ilvl="3" w:tplc="04090001" w:tentative="1">
+      <w:start w:val="1"/>
+      <w:numFmt w:val="bullet"/>
+      <w:lvlText w:val=""/>
+      <w:lvlJc w:val="left"/>
+      <w:pPr>
+        <w:ind w:left="3600" w:hanging="360"/>
+      </w:pPr>
+      <w:rPr>
+        <w:rFonts w:ascii="Symbol" w:hAnsi="Symbol" w:hint="default"/>
+      </w:rPr>
+    </w:lvl>
+    <w:lvl w:ilvl="4" w:tplc="04090003" w:tentative="1">
+      <w:start w:val="1"/>
+      <w:numFmt w:val="bullet"/>
+      <w:lvlText w:val="o"/>
+      <w:lvlJc w:val="left"/>
+      <w:pPr>
+        <w:ind w:left="4320" w:hanging="360"/>
+      </w:pPr>
+      <w:rPr>
+        <w:rFonts w:ascii="Courier New" w:hAnsi="Courier New" w:cs="Courier New" w:hint="default"/>
+      </w:rPr>
+    </w:lvl>
+    <w:lvl w:ilvl="5" w:tplc="04090005" w:tentative="1">
+      <w:start w:val="1"/>
+      <w:numFmt w:val="bullet"/>
+      <w:lvlText w:val=""/>
+      <w:lvlJc w:val="left"/>
+      <w:pPr>
+        <w:ind w:left="5040" w:hanging="360"/>
+      </w:pPr>
+      <w:rPr>
+        <w:rFonts w:ascii="Wingdings" w:hAnsi="Wingdings" w:hint="default"/>
+      </w:rPr>
+    </w:lvl>
+    <w:lvl w:ilvl="6" w:tplc="04090001" w:tentative="1">
+      <w:start w:val="1"/>
+      <w:numFmt w:val="bullet"/>
+      <w:lvlText w:val=""/>
+      <w:lvlJc w:val="left"/>
+      <w:pPr>
+        <w:ind w:left="5760" w:hanging="360"/>
+      </w:pPr>
+      <w:rPr>
+        <w:rFonts w:ascii="Symbol" w:hAnsi="Symbol" w:hint="default"/>
+      </w:rPr>
+    </w:lvl>
+    <w:lvl w:ilvl="7" w:tplc="04090003" w:tentative="1">
+      <w:start w:val="1"/>
+      <w:numFmt w:val="bullet"/>
+      <w:lvlText w:val="o"/>
+      <w:lvlJc w:val="left"/>
+      <w:pPr>
+        <w:ind w:left="6480" w:hanging="360"/>
+      </w:pPr>
+      <w:rPr>
+        <w:rFonts w:ascii="Courier New" w:hAnsi="Courier New" w:cs="Courier New" w:hint="default"/>
+      </w:rPr>
+    </w:lvl>
+    <w:lvl w:ilvl="8" w:tplc="04090005" w:tentative="1">
+      <w:start w:val="1"/>
+      <w:numFmt w:val="bullet"/>
+      <w:lvlText w:val=""/>
+      <w:lvlJc w:val="left"/>
+      <w:pPr>
+        <w:ind w:left="7200" w:hanging="360"/>
+      </w:pPr>
+      <w:rPr>
+        <w:rFonts w:ascii="Wingdings" w:hAnsi="Wingdings" w:hint="default"/>
+      </w:rPr>
+    </w:lvl>
+  </w:abstractNum>
+  <w:abstractNum w:abstractNumId="19" w15:restartNumberingAfterBreak="0">
+    <w:nsid w:val="7AEB6434"/>
+    <w:multiLevelType w:val="hybridMultilevel"/>
+    <w:tmpl w:val="3028BBDA"/>
+    <w:lvl w:ilvl="0" w:tplc="04090001">
+      <w:start w:val="1"/>
+      <w:numFmt w:val="bullet"/>
+      <w:lvlText w:val=""/>
+      <w:lvlJc w:val="left"/>
+      <w:pPr>
+        <w:ind w:left="1440" w:hanging="360"/>
+      </w:pPr>
+      <w:rPr>
+        <w:rFonts w:ascii="Symbol" w:hAnsi="Symbol" w:hint="default"/>
+      </w:rPr>
+    </w:lvl>
+    <w:lvl w:ilvl="1" w:tplc="04090003" w:tentative="1">
+      <w:start w:val="1"/>
+      <w:numFmt w:val="bullet"/>
+      <w:lvlText w:val="o"/>
+      <w:lvlJc w:val="left"/>
+      <w:pPr>
+        <w:ind w:left="2160" w:hanging="360"/>
+      </w:pPr>
+      <w:rPr>
+        <w:rFonts w:ascii="Courier New" w:hAnsi="Courier New" w:cs="Courier New" w:hint="default"/>
+      </w:rPr>
+    </w:lvl>
+    <w:lvl w:ilvl="2" w:tplc="04090005" w:tentative="1">
+      <w:start w:val="1"/>
+      <w:numFmt w:val="bullet"/>
+      <w:lvlText w:val=""/>
+      <w:lvlJc w:val="left"/>
+      <w:pPr>
+        <w:ind w:left="2880" w:hanging="360"/>
+      </w:pPr>
+      <w:rPr>
+        <w:rFonts w:ascii="Wingdings" w:hAnsi="Wingdings" w:hint="default"/>
+      </w:rPr>
+    </w:lvl>
+    <w:lvl w:ilvl="3" w:tplc="04090001" w:tentative="1">
+      <w:start w:val="1"/>
+      <w:numFmt w:val="bullet"/>
+      <w:lvlText w:val=""/>
+      <w:lvlJc w:val="left"/>
+      <w:pPr>
+        <w:ind w:left="3600" w:hanging="360"/>
+      </w:pPr>
+      <w:rPr>
+        <w:rFonts w:ascii="Symbol" w:hAnsi="Symbol" w:hint="default"/>
+      </w:rPr>
+    </w:lvl>
+    <w:lvl w:ilvl="4" w:tplc="04090003" w:tentative="1">
+      <w:start w:val="1"/>
+      <w:numFmt w:val="bullet"/>
+      <w:lvlText w:val="o"/>
+      <w:lvlJc w:val="left"/>
+      <w:pPr>
+        <w:ind w:left="4320" w:hanging="360"/>
+      </w:pPr>
+      <w:rPr>
+        <w:rFonts w:ascii="Courier New" w:hAnsi="Courier New" w:cs="Courier New" w:hint="default"/>
+      </w:rPr>
+    </w:lvl>
+    <w:lvl w:ilvl="5" w:tplc="04090005" w:tentative="1">
+      <w:start w:val="1"/>
+      <w:numFmt w:val="bullet"/>
+      <w:lvlText w:val=""/>
+      <w:lvlJc w:val="left"/>
+      <w:pPr>
+        <w:ind w:left="5040" w:hanging="360"/>
+      </w:pPr>
+      <w:rPr>
+        <w:rFonts w:ascii="Wingdings" w:hAnsi="Wingdings" w:hint="default"/>
+      </w:rPr>
+    </w:lvl>
+    <w:lvl w:ilvl="6" w:tplc="04090001" w:tentative="1">
+      <w:start w:val="1"/>
+      <w:numFmt w:val="bullet"/>
+      <w:lvlText w:val=""/>
+      <w:lvlJc w:val="left"/>
+      <w:pPr>
+        <w:ind w:left="5760" w:hanging="360"/>
+      </w:pPr>
+      <w:rPr>
+        <w:rFonts w:ascii="Symbol" w:hAnsi="Symbol" w:hint="default"/>
+      </w:rPr>
+    </w:lvl>
+    <w:lvl w:ilvl="7" w:tplc="04090003" w:tentative="1">
+      <w:start w:val="1"/>
+      <w:numFmt w:val="bullet"/>
+      <w:lvlText w:val="o"/>
+      <w:lvlJc w:val="left"/>
+      <w:pPr>
+        <w:ind w:left="6480" w:hanging="360"/>
+      </w:pPr>
+      <w:rPr>
+        <w:rFonts w:ascii="Courier New" w:hAnsi="Courier New" w:cs="Courier New" w:hint="default"/>
+      </w:rPr>
+    </w:lvl>
+    <w:lvl w:ilvl="8" w:tplc="04090005" w:tentative="1">
+      <w:start w:val="1"/>
+      <w:numFmt w:val="bullet"/>
+      <w:lvlText w:val=""/>
+      <w:lvlJc w:val="left"/>
+      <w:pPr>
+        <w:ind w:left="7200" w:hanging="360"/>
+      </w:pPr>
+      <w:rPr>
+        <w:rFonts w:ascii="Wingdings" w:hAnsi="Wingdings" w:hint="default"/>
+      </w:rPr>
+    </w:lvl>
+  </w:abstractNum>
   <w:num w:numId="1">
-    <w:abstractNumId w:val="6"/>
+    <w:abstractNumId w:val="9"/>
   </w:num>
   <w:num w:numId="2">
-    <w:abstractNumId w:val="10"/>
+    <w:abstractNumId w:val="14"/>
   </w:num>
   <w:num w:numId="3">
-    <w:abstractNumId w:val="9"/>
+    <w:abstractNumId w:val="13"/>
   </w:num>
   <w:num w:numId="4">
     <w:abstractNumId w:val="3"/>
@@ -6713,22 +7996,49 @@
     <w:abstractNumId w:val="2"/>
   </w:num>
   <w:num w:numId="6">
-    <w:abstractNumId w:val="4"/>
+    <w:abstractNumId w:val="6"/>
   </w:num>
   <w:num w:numId="7">
     <w:abstractNumId w:val="0"/>
   </w:num>
   <w:num w:numId="8">
-    <w:abstractNumId w:val="8"/>
+    <w:abstractNumId w:val="11"/>
   </w:num>
   <w:num w:numId="9">
-    <w:abstractNumId w:val="7"/>
+    <w:abstractNumId w:val="10"/>
   </w:num>
   <w:num w:numId="10">
     <w:abstractNumId w:val="1"/>
   </w:num>
   <w:num w:numId="11">
+    <w:abstractNumId w:val="8"/>
+  </w:num>
+  <w:num w:numId="12">
+    <w:abstractNumId w:val="4"/>
+  </w:num>
+  <w:num w:numId="13">
+    <w:abstractNumId w:val="15"/>
+  </w:num>
+  <w:num w:numId="14">
+    <w:abstractNumId w:val="17"/>
+  </w:num>
+  <w:num w:numId="15">
+    <w:abstractNumId w:val="16"/>
+  </w:num>
+  <w:num w:numId="16">
     <w:abstractNumId w:val="5"/>
+  </w:num>
+  <w:num w:numId="17">
+    <w:abstractNumId w:val="12"/>
+  </w:num>
+  <w:num w:numId="18">
+    <w:abstractNumId w:val="19"/>
+  </w:num>
+  <w:num w:numId="19">
+    <w:abstractNumId w:val="7"/>
+  </w:num>
+  <w:num w:numId="20">
+    <w:abstractNumId w:val="18"/>
   </w:num>
 </w:numbering>
 </file>
@@ -7464,6 +8774,18 @@
       <w:u w:val="single"/>
     </w:rPr>
   </w:style>
+  <w:style w:type="character" w:styleId="UnresolvedMention">
+    <w:name w:val="Unresolved Mention"/>
+    <w:basedOn w:val="DefaultParagraphFont"/>
+    <w:uiPriority w:val="99"/>
+    <w:semiHidden/>
+    <w:unhideWhenUsed/>
+    <w:rsid w:val="001852F0"/>
+    <w:rPr>
+      <w:color w:val="605E5C"/>
+      <w:shd w:val="clear" w:color="auto" w:fill="E1DFDD"/>
+    </w:rPr>
+  </w:style>
 </w:styles>
 </file>
 
@@ -7767,7 +9089,7 @@
 </file>
 
 <file path=customXml/itemProps1.xml><?xml version="1.0" encoding="utf-8"?>
-<ds:datastoreItem xmlns:ds="http://schemas.openxmlformats.org/officeDocument/2006/customXml" ds:itemID="{7872D5C4-CCD3-48E6-82A3-F5F344D2E8C3}">
+<ds:datastoreItem xmlns:ds="http://schemas.openxmlformats.org/officeDocument/2006/customXml" ds:itemID="{D05AC306-0DF4-43E0-96FA-6DF90C0E042B}">
   <ds:schemaRefs>
     <ds:schemaRef ds:uri="http://schemas.openxmlformats.org/officeDocument/2006/bibliography"/>
   </ds:schemaRefs>

--- a/projects/Popov/Documents/SRSPopovDA61.docx
+++ b/projects/Popov/Documents/SRSPopovDA61.docx
@@ -67,7 +67,7 @@
       <w:pPr>
         <w:pStyle w:val="Heading1"/>
       </w:pPr>
-      <w:bookmarkStart w:id="0" w:name="_Toc25696262"/>
+      <w:bookmarkStart w:id="0" w:name="_Toc26617292"/>
       <w:r>
         <w:t>Вступ</w:t>
       </w:r>
@@ -77,7 +77,7 @@
       <w:pPr>
         <w:pStyle w:val="Heading2"/>
       </w:pPr>
-      <w:bookmarkStart w:id="1" w:name="_Toc25696263"/>
+      <w:bookmarkStart w:id="1" w:name="_Toc26617293"/>
       <w:r>
         <w:t>Мета</w:t>
       </w:r>
@@ -184,7 +184,7 @@
       <w:pPr>
         <w:pStyle w:val="Heading2"/>
       </w:pPr>
-      <w:bookmarkStart w:id="2" w:name="_Toc25696264"/>
+      <w:bookmarkStart w:id="2" w:name="_Toc26617294"/>
       <w:r>
         <w:t>Межі</w:t>
       </w:r>
@@ -339,7 +339,7 @@
       <w:pPr>
         <w:pStyle w:val="Heading2"/>
       </w:pPr>
-      <w:bookmarkStart w:id="3" w:name="_Toc25696265"/>
+      <w:bookmarkStart w:id="3" w:name="_Toc26617295"/>
       <w:r>
         <w:t>Визначення та абревіатури</w:t>
       </w:r>
@@ -518,7 +518,7 @@
       <w:pPr>
         <w:pStyle w:val="Heading2"/>
       </w:pPr>
-      <w:bookmarkStart w:id="4" w:name="_Toc25696266"/>
+      <w:bookmarkStart w:id="4" w:name="_Toc26617296"/>
       <w:r>
         <w:t>Посилання</w:t>
       </w:r>
@@ -613,18 +613,16 @@
           <w:t>Swagger\SwaggerOAS.html</w:t>
         </w:r>
       </w:hyperlink>
-      <w:bookmarkStart w:id="5" w:name="_GoBack"/>
+    </w:p>
+    <w:p>
+      <w:pPr>
+        <w:pStyle w:val="Heading2"/>
+      </w:pPr>
+      <w:bookmarkStart w:id="5" w:name="_Toc26617297"/>
+      <w:r>
+        <w:t>Огляд</w:t>
+      </w:r>
       <w:bookmarkEnd w:id="5"/>
-    </w:p>
-    <w:p>
-      <w:pPr>
-        <w:pStyle w:val="Heading2"/>
-      </w:pPr>
-      <w:bookmarkStart w:id="6" w:name="_Toc25696267"/>
-      <w:r>
-        <w:t>Огляд</w:t>
-      </w:r>
-      <w:bookmarkEnd w:id="6"/>
     </w:p>
     <w:p>
       <w:pPr>
@@ -897,27 +895,27 @@
       <w:pPr>
         <w:pStyle w:val="Heading1"/>
       </w:pPr>
-      <w:bookmarkStart w:id="7" w:name="_Toc25696268"/>
+      <w:bookmarkStart w:id="6" w:name="_Toc26617298"/>
       <w:r>
         <w:lastRenderedPageBreak/>
         <w:t>Загальний опис</w:t>
       </w:r>
+      <w:bookmarkEnd w:id="6"/>
+    </w:p>
+    <w:p>
+      <w:pPr>
+        <w:pStyle w:val="Heading2"/>
+      </w:pPr>
+      <w:bookmarkStart w:id="7" w:name="_Ref25695782"/>
+      <w:bookmarkStart w:id="8" w:name="_Toc26617299"/>
+      <w:r>
+        <w:t>Перспектива</w:t>
+      </w:r>
+      <w:r>
+        <w:t xml:space="preserve"> продукту</w:t>
+      </w:r>
       <w:bookmarkEnd w:id="7"/>
-    </w:p>
-    <w:p>
-      <w:pPr>
-        <w:pStyle w:val="Heading2"/>
-      </w:pPr>
-      <w:bookmarkStart w:id="8" w:name="_Ref25695782"/>
-      <w:bookmarkStart w:id="9" w:name="_Toc25696269"/>
-      <w:r>
-        <w:t>Перспектива</w:t>
-      </w:r>
-      <w:r>
-        <w:t xml:space="preserve"> продукту</w:t>
-      </w:r>
       <w:bookmarkEnd w:id="8"/>
-      <w:bookmarkEnd w:id="9"/>
     </w:p>
     <w:p>
       <w:pPr>
@@ -1105,8 +1103,8 @@
       <w:r>
         <w:t xml:space="preserve"> </w:t>
       </w:r>
-      <w:bookmarkStart w:id="10" w:name="_Ref25695738"/>
-      <w:bookmarkStart w:id="11" w:name="_Toc25696270"/>
+      <w:bookmarkStart w:id="9" w:name="_Ref25695738"/>
+      <w:bookmarkStart w:id="10" w:name="_Toc26617300"/>
       <w:r>
         <w:t xml:space="preserve">Основні ресурси </w:t>
       </w:r>
@@ -1116,8 +1114,8 @@
         </w:rPr>
         <w:t>REST API</w:t>
       </w:r>
+      <w:bookmarkEnd w:id="9"/>
       <w:bookmarkEnd w:id="10"/>
-      <w:bookmarkEnd w:id="11"/>
     </w:p>
     <w:p>
       <w:pPr>
@@ -1467,13 +1465,13 @@
       <w:r>
         <w:t xml:space="preserve"> </w:t>
       </w:r>
-      <w:bookmarkStart w:id="12" w:name="_Toc25696271"/>
-      <w:bookmarkStart w:id="13" w:name="_Ref25697706"/>
+      <w:bookmarkStart w:id="11" w:name="_Ref25697706"/>
+      <w:bookmarkStart w:id="12" w:name="_Toc26617301"/>
       <w:r>
         <w:t>Інтерфейс користувача</w:t>
       </w:r>
+      <w:bookmarkEnd w:id="11"/>
       <w:bookmarkEnd w:id="12"/>
-      <w:bookmarkEnd w:id="13"/>
     </w:p>
     <w:p>
       <w:pPr>
@@ -2091,7 +2089,178 @@
         <w:rPr>
           <w:lang w:val="uk-UA"/>
         </w:rPr>
-        <w:t>Кнопка аннулювання редагованого контенту.</w:t>
+        <w:t>Кнопка аннулювання редагованого контенту</w:t>
+      </w:r>
+      <w:r>
+        <w:t>;</w:t>
+      </w:r>
+    </w:p>
+    <w:p>
+      <w:pPr>
+        <w:pStyle w:val="ListParagraph"/>
+        <w:numPr>
+          <w:ilvl w:val="0"/>
+          <w:numId w:val="14"/>
+        </w:numPr>
+        <w:rPr>
+          <w:lang w:val="uk-UA"/>
+        </w:rPr>
+      </w:pPr>
+      <w:bookmarkStart w:id="13" w:name="_Hlk26553751"/>
+      <w:r>
+        <w:rPr>
+          <w:i/>
+          <w:iCs/>
+          <w:lang w:val="uk-UA"/>
+        </w:rPr>
+        <w:t xml:space="preserve">Сторінка входу в систему </w:t>
+      </w:r>
+      <w:r>
+        <w:rPr>
+          <w:lang w:val="uk-UA"/>
+        </w:rPr>
+        <w:t>(</w:t>
+      </w:r>
+      <w:r>
+        <w:rPr>
+          <w:b/>
+          <w:bCs/>
+        </w:rPr>
+        <w:t>login</w:t>
+      </w:r>
+      <w:r>
+        <w:rPr>
+          <w:lang w:val="uk-UA"/>
+        </w:rPr>
+        <w:t>)</w:t>
+      </w:r>
+      <w:r>
+        <w:rPr>
+          <w:lang w:val="ru-RU"/>
+        </w:rPr>
+        <w:t>:</w:t>
+      </w:r>
+    </w:p>
+    <w:bookmarkEnd w:id="13"/>
+    <w:p>
+      <w:pPr>
+        <w:pStyle w:val="ListParagraph"/>
+        <w:numPr>
+          <w:ilvl w:val="0"/>
+          <w:numId w:val="23"/>
+        </w:numPr>
+        <w:rPr>
+          <w:lang w:val="uk-UA"/>
+        </w:rPr>
+      </w:pPr>
+      <w:r>
+        <w:rPr>
+          <w:lang w:val="uk-UA"/>
+        </w:rPr>
+        <w:t>Заголовок (</w:t>
+      </w:r>
+      <w:r>
+        <w:rPr>
+          <w:b/>
+          <w:bCs/>
+        </w:rPr>
+        <w:t>header</w:t>
+      </w:r>
+      <w:r>
+        <w:rPr>
+          <w:lang w:val="uk-UA"/>
+        </w:rPr>
+        <w:t xml:space="preserve">) – див. сторінку </w:t>
+      </w:r>
+      <w:r>
+        <w:t>user</w:t>
+      </w:r>
+      <w:r>
+        <w:rPr>
+          <w:lang w:val="uk-UA"/>
+        </w:rPr>
+        <w:t>-</w:t>
+      </w:r>
+      <w:r>
+        <w:t>list</w:t>
+      </w:r>
+      <w:r>
+        <w:rPr>
+          <w:lang w:val="uk-UA"/>
+        </w:rPr>
+        <w:t>;</w:t>
+      </w:r>
+    </w:p>
+    <w:p>
+      <w:pPr>
+        <w:pStyle w:val="ListParagraph"/>
+        <w:numPr>
+          <w:ilvl w:val="0"/>
+          <w:numId w:val="22"/>
+        </w:numPr>
+        <w:rPr>
+          <w:lang w:val="uk-UA"/>
+        </w:rPr>
+      </w:pPr>
+      <w:r>
+        <w:rPr>
+          <w:lang w:val="uk-UA"/>
+        </w:rPr>
+        <w:t>Поля для введення логіну користувача та паролю;</w:t>
+      </w:r>
+    </w:p>
+    <w:p>
+      <w:pPr>
+        <w:pStyle w:val="ListParagraph"/>
+        <w:numPr>
+          <w:ilvl w:val="0"/>
+          <w:numId w:val="22"/>
+        </w:numPr>
+        <w:rPr>
+          <w:lang w:val="uk-UA"/>
+        </w:rPr>
+      </w:pPr>
+      <w:r>
+        <w:rPr>
+          <w:lang w:val="uk-UA"/>
+        </w:rPr>
+        <w:t>Кнопка «Увійти»;</w:t>
+      </w:r>
+    </w:p>
+    <w:p>
+      <w:pPr>
+        <w:pStyle w:val="ListParagraph"/>
+        <w:numPr>
+          <w:ilvl w:val="0"/>
+          <w:numId w:val="22"/>
+        </w:numPr>
+        <w:rPr>
+          <w:lang w:val="uk-UA"/>
+        </w:rPr>
+      </w:pPr>
+      <w:r>
+        <w:rPr>
+          <w:lang w:val="uk-UA"/>
+        </w:rPr>
+        <w:t>Кнопка «Забули пароль»;</w:t>
+      </w:r>
+    </w:p>
+    <w:p>
+      <w:pPr>
+        <w:pStyle w:val="ListParagraph"/>
+        <w:numPr>
+          <w:ilvl w:val="0"/>
+          <w:numId w:val="22"/>
+        </w:numPr>
+        <w:rPr>
+          <w:lang w:val="uk-UA"/>
+        </w:rPr>
+      </w:pPr>
+      <w:r>
+        <w:rPr>
+          <w:lang w:val="uk-UA"/>
+        </w:rPr>
+        <w:t>Кропка «Зареєструватись»</w:t>
       </w:r>
     </w:p>
     <w:p>
@@ -2110,13 +2279,7 @@
         <w:rPr>
           <w:lang w:val="uk-UA"/>
         </w:rPr>
-        <w:t xml:space="preserve">Детальні вимоги до інтерфейсу користувача у вигляді </w:t>
-      </w:r>
-      <w:r>
-        <w:rPr>
-          <w:lang w:val="uk-UA"/>
-        </w:rPr>
-        <w:t xml:space="preserve">прототипів сторінок можна переглянути у пункті </w:t>
+        <w:t xml:space="preserve">Детальні вимоги до інтерфейсу користувача у вигляді прототипів сторінок можна переглянути у пункті </w:t>
       </w:r>
       <w:r>
         <w:rPr>
@@ -2145,7 +2308,13 @@
         <w:rPr>
           <w:lang w:val="uk-UA"/>
         </w:rPr>
-        <w:t>3.5</w:t>
+        <w:t>3.</w:t>
+      </w:r>
+      <w:r>
+        <w:rPr>
+          <w:lang w:val="uk-UA"/>
+        </w:rPr>
+        <w:t>5</w:t>
       </w:r>
       <w:r>
         <w:rPr>
@@ -2164,8 +2333,9 @@
       <w:pPr>
         <w:pStyle w:val="Heading2"/>
       </w:pPr>
-      <w:bookmarkStart w:id="14" w:name="_Toc25696272"/>
-      <w:r>
+      <w:bookmarkStart w:id="14" w:name="_Toc26617302"/>
+      <w:r>
+        <w:lastRenderedPageBreak/>
         <w:t>Ф</w:t>
       </w:r>
       <w:r>
@@ -2266,7 +2436,6 @@
           <w:bCs/>
           <w:lang w:val="uk-UA"/>
         </w:rPr>
-        <w:lastRenderedPageBreak/>
         <w:t>Як</w:t>
       </w:r>
       <w:r>
@@ -2621,7 +2790,7 @@
       <w:pPr>
         <w:pStyle w:val="Heading2"/>
       </w:pPr>
-      <w:bookmarkStart w:id="15" w:name="_Toc25696273"/>
+      <w:bookmarkStart w:id="15" w:name="_Toc26617303"/>
       <w:r>
         <w:t>Характеристики користувача</w:t>
       </w:r>
@@ -2733,6 +2902,7 @@
           <w:iCs/>
           <w:lang w:val="uk-UA"/>
         </w:rPr>
+        <w:lastRenderedPageBreak/>
         <w:t xml:space="preserve">Адміністратор – </w:t>
       </w:r>
       <w:r>
@@ -2791,9 +2961,8 @@
       <w:pPr>
         <w:pStyle w:val="Heading2"/>
       </w:pPr>
-      <w:bookmarkStart w:id="16" w:name="_Toc25696274"/>
-      <w:r>
-        <w:lastRenderedPageBreak/>
+      <w:bookmarkStart w:id="16" w:name="_Toc26617304"/>
+      <w:r>
         <w:t>Обмеження</w:t>
       </w:r>
       <w:bookmarkEnd w:id="16"/>
@@ -2872,7 +3041,7 @@
       <w:pPr>
         <w:pStyle w:val="Heading2"/>
       </w:pPr>
-      <w:bookmarkStart w:id="17" w:name="_Toc25696275"/>
+      <w:bookmarkStart w:id="17" w:name="_Toc26617305"/>
       <w:r>
         <w:t>Припущення та залежності</w:t>
       </w:r>
@@ -3012,7 +3181,7 @@
       <w:pPr>
         <w:pStyle w:val="Heading1"/>
       </w:pPr>
-      <w:bookmarkStart w:id="18" w:name="_Toc25696276"/>
+      <w:bookmarkStart w:id="18" w:name="_Toc26617306"/>
       <w:r>
         <w:lastRenderedPageBreak/>
         <w:t>Деталізовані вимоги</w:t>
@@ -3128,10 +3297,10 @@
       <w:pPr>
         <w:pStyle w:val="Heading2"/>
       </w:pPr>
-      <w:bookmarkStart w:id="19" w:name="_Toc25696277"/>
-      <w:bookmarkStart w:id="20" w:name="_Ref25696346"/>
-      <w:bookmarkStart w:id="21" w:name="_Ref25696348"/>
-      <w:bookmarkStart w:id="22" w:name="_Ref25696349"/>
+      <w:bookmarkStart w:id="19" w:name="_Ref25696346"/>
+      <w:bookmarkStart w:id="20" w:name="_Ref25696348"/>
+      <w:bookmarkStart w:id="21" w:name="_Ref25696349"/>
+      <w:bookmarkStart w:id="22" w:name="_Toc26617307"/>
       <w:r>
         <w:t>Зовнішні інтерфейси</w:t>
       </w:r>
@@ -3293,6 +3462,74 @@
     <w:p>
       <w:pPr>
         <w:rPr>
+          <w:lang w:val="uk-UA"/>
+        </w:rPr>
+      </w:pPr>
+      <w:r>
+        <w:rPr>
+          <w:lang w:val="uk-UA"/>
+        </w:rPr>
+        <w:t xml:space="preserve">Узагальнена інформація про </w:t>
+      </w:r>
+      <w:r>
+        <w:rPr>
+          <w:i/>
+          <w:iCs/>
+          <w:lang w:val="uk-UA"/>
+        </w:rPr>
+        <w:t>ресурси</w:t>
+      </w:r>
+      <w:r>
+        <w:rPr>
+          <w:lang w:val="uk-UA"/>
+        </w:rPr>
+        <w:t xml:space="preserve"> цієї взаємодії викладено в </w:t>
+      </w:r>
+      <w:r>
+        <w:rPr>
+          <w:lang w:val="uk-UA"/>
+        </w:rPr>
+        <w:fldChar w:fldCharType="begin"/>
+      </w:r>
+      <w:r>
+        <w:rPr>
+          <w:lang w:val="uk-UA"/>
+        </w:rPr>
+        <w:instrText xml:space="preserve"> REF _Ref25695738 \r \h </w:instrText>
+      </w:r>
+      <w:r>
+        <w:rPr>
+          <w:lang w:val="uk-UA"/>
+        </w:rPr>
+      </w:r>
+      <w:r>
+        <w:rPr>
+          <w:lang w:val="uk-UA"/>
+        </w:rPr>
+        <w:fldChar w:fldCharType="separate"/>
+      </w:r>
+      <w:r>
+        <w:rPr>
+          <w:lang w:val="uk-UA"/>
+        </w:rPr>
+        <w:t>2.1.1</w:t>
+      </w:r>
+      <w:r>
+        <w:rPr>
+          <w:lang w:val="uk-UA"/>
+        </w:rPr>
+        <w:fldChar w:fldCharType="end"/>
+      </w:r>
+      <w:r>
+        <w:rPr>
+          <w:lang w:val="uk-UA"/>
+        </w:rPr>
+        <w:t xml:space="preserve">. </w:t>
+      </w:r>
+    </w:p>
+    <w:p>
+      <w:pPr>
+        <w:rPr>
           <w:rStyle w:val="Hyperlink"/>
           <w:lang w:val="uk-UA"/>
         </w:rPr>
@@ -3301,62 +3538,7 @@
         <w:rPr>
           <w:lang w:val="uk-UA"/>
         </w:rPr>
-        <w:t xml:space="preserve">Узагальнена інформація про </w:t>
-      </w:r>
-      <w:r>
-        <w:rPr>
-          <w:i/>
-          <w:iCs/>
-          <w:lang w:val="uk-UA"/>
-        </w:rPr>
-        <w:t>ресурси</w:t>
-      </w:r>
-      <w:r>
-        <w:rPr>
-          <w:lang w:val="uk-UA"/>
-        </w:rPr>
-        <w:t xml:space="preserve"> цієї взаємодії викладено в </w:t>
-      </w:r>
-      <w:r>
-        <w:rPr>
-          <w:lang w:val="uk-UA"/>
-        </w:rPr>
-        <w:fldChar w:fldCharType="begin"/>
-      </w:r>
-      <w:r>
-        <w:rPr>
-          <w:lang w:val="uk-UA"/>
-        </w:rPr>
-        <w:instrText xml:space="preserve"> REF _Ref25695738 \r \h </w:instrText>
-      </w:r>
-      <w:r>
-        <w:rPr>
-          <w:lang w:val="uk-UA"/>
-        </w:rPr>
-      </w:r>
-      <w:r>
-        <w:rPr>
-          <w:lang w:val="uk-UA"/>
-        </w:rPr>
-        <w:fldChar w:fldCharType="separate"/>
-      </w:r>
-      <w:r>
-        <w:rPr>
-          <w:lang w:val="uk-UA"/>
-        </w:rPr>
-        <w:t>2.1.1</w:t>
-      </w:r>
-      <w:r>
-        <w:rPr>
-          <w:lang w:val="uk-UA"/>
-        </w:rPr>
-        <w:fldChar w:fldCharType="end"/>
-      </w:r>
-      <w:r>
-        <w:rPr>
-          <w:lang w:val="uk-UA"/>
-        </w:rPr>
-        <w:t xml:space="preserve">. Детальна специфікація інтерфейсу була створена у форматі </w:t>
+        <w:t xml:space="preserve">Детальна специфікація інтерфейсу була створена у форматі </w:t>
       </w:r>
       <w:proofErr w:type="spellStart"/>
       <w:r>
@@ -3397,7 +3579,7 @@
       </w:r>
       <w:r>
         <w:rPr>
-          <w:lang w:val="ru-RU"/>
+          <w:lang w:val="uk-UA"/>
         </w:rPr>
         <w:t xml:space="preserve">Переглянути </w:t>
       </w:r>
@@ -3440,12 +3622,14 @@
       <w:pPr>
         <w:pStyle w:val="Heading2"/>
       </w:pPr>
+      <w:bookmarkStart w:id="23" w:name="_Toc26617308"/>
       <w:r>
         <w:t>Функціональні</w:t>
       </w:r>
       <w:r>
         <w:t xml:space="preserve"> вимоги</w:t>
       </w:r>
+      <w:bookmarkEnd w:id="23"/>
     </w:p>
     <w:p>
       <w:pPr>
@@ -3496,28 +3680,18 @@
         <w:rPr>
           <w:lang w:val="uk-UA"/>
         </w:rPr>
-        <w:t xml:space="preserve">діаграми разом із детальним покроковим описом кожної функції </w:t>
-      </w:r>
-      <w:r>
-        <w:rPr>
-          <w:lang w:val="uk-UA"/>
-        </w:rPr>
-        <w:t>(див. приклади СРС на телефоні)</w:t>
-      </w:r>
-      <w:r>
-        <w:rPr>
-          <w:lang w:val="uk-UA"/>
-        </w:rPr>
-        <w:t>. Буде виконано на етапі реалізації проекту (л.р.4))</w:t>
+        <w:t>діаграми разом із детальним покроковим описом кожної функції (див. приклади СРС на телефоні). Буде виконано на етапі реалізації проекту (л.р.4))</w:t>
       </w:r>
     </w:p>
     <w:p>
       <w:pPr>
         <w:pStyle w:val="Heading2"/>
       </w:pPr>
+      <w:bookmarkStart w:id="24" w:name="_Toc26617309"/>
       <w:r>
         <w:t>Вимоги до продуктивності</w:t>
       </w:r>
+      <w:bookmarkEnd w:id="24"/>
     </w:p>
     <w:p>
       <w:pPr>
@@ -3536,9 +3710,11 @@
       <w:pPr>
         <w:pStyle w:val="Heading2"/>
       </w:pPr>
+      <w:bookmarkStart w:id="25" w:name="_Toc26617310"/>
       <w:r>
         <w:t>Логічна структура даних</w:t>
       </w:r>
+      <w:bookmarkEnd w:id="25"/>
     </w:p>
     <w:p>
       <w:pPr>
@@ -3581,18 +3757,85 @@
       <w:pPr>
         <w:pStyle w:val="Heading2"/>
       </w:pPr>
-      <w:bookmarkStart w:id="23" w:name="_Ref25697832"/>
+      <w:bookmarkStart w:id="26" w:name="_Ref25697832"/>
+      <w:bookmarkStart w:id="27" w:name="_Toc26617311"/>
       <w:r>
         <w:t>Прототипи зображень (інтерфейс користувача)</w:t>
       </w:r>
-      <w:bookmarkEnd w:id="23"/>
-    </w:p>
-    <w:p>
-      <w:pPr>
-        <w:rPr>
-          <w:lang w:val="uk-UA"/>
-        </w:rPr>
-      </w:pPr>
+      <w:bookmarkEnd w:id="26"/>
+      <w:bookmarkEnd w:id="27"/>
+    </w:p>
+    <w:p>
+      <w:pPr>
+        <w:rPr>
+          <w:lang w:val="uk-UA"/>
+        </w:rPr>
+      </w:pPr>
+      <w:r>
+        <w:rPr>
+          <w:lang w:val="uk-UA"/>
+        </w:rPr>
+        <w:t xml:space="preserve">Узагальнений опис інтерфейсу користувача можна переглянути у пункті </w:t>
+      </w:r>
+      <w:r>
+        <w:rPr>
+          <w:lang w:val="uk-UA"/>
+        </w:rPr>
+        <w:fldChar w:fldCharType="begin"/>
+      </w:r>
+      <w:r>
+        <w:rPr>
+          <w:lang w:val="uk-UA"/>
+        </w:rPr>
+        <w:instrText xml:space="preserve"> REF _Ref25697706 \r \h </w:instrText>
+      </w:r>
+      <w:r>
+        <w:rPr>
+          <w:lang w:val="uk-UA"/>
+        </w:rPr>
+      </w:r>
+      <w:r>
+        <w:rPr>
+          <w:lang w:val="uk-UA"/>
+        </w:rPr>
+        <w:fldChar w:fldCharType="separate"/>
+      </w:r>
+      <w:r>
+        <w:rPr>
+          <w:lang w:val="uk-UA"/>
+        </w:rPr>
+        <w:t>2</w:t>
+      </w:r>
+      <w:r>
+        <w:rPr>
+          <w:lang w:val="uk-UA"/>
+        </w:rPr>
+        <w:t>.</w:t>
+      </w:r>
+      <w:r>
+        <w:rPr>
+          <w:lang w:val="uk-UA"/>
+        </w:rPr>
+        <w:t>1.2</w:t>
+      </w:r>
+      <w:r>
+        <w:rPr>
+          <w:lang w:val="uk-UA"/>
+        </w:rPr>
+        <w:fldChar w:fldCharType="end"/>
+      </w:r>
+      <w:r>
+        <w:rPr>
+          <w:lang w:val="uk-UA"/>
+        </w:rPr>
+        <w:t xml:space="preserve">. </w:t>
+      </w:r>
+      <w:r>
+        <w:rPr>
+          <w:lang w:val="uk-UA"/>
+        </w:rPr>
+        <w:t xml:space="preserve">Приведені нижче прототипи вказуватимуть основні відмінності сторінок </w:t>
+      </w:r>
       <w:r>
         <w:rPr>
           <w:lang w:val="uk-UA"/>
@@ -3600,6 +3843,1898 @@
         <w:t>(</w:t>
       </w:r>
       <w:r>
+        <w:t>View</w:t>
+      </w:r>
+      <w:r>
+        <w:rPr>
+          <w:lang w:val="uk-UA"/>
+        </w:rPr>
+        <w:t>)</w:t>
+      </w:r>
+      <w:r>
+        <w:rPr>
+          <w:lang w:val="uk-UA"/>
+        </w:rPr>
+        <w:t>, тобто, на них відсутній компонент заголовку (</w:t>
+      </w:r>
+      <w:r>
+        <w:t>header</w:t>
+      </w:r>
+      <w:r>
+        <w:rPr>
+          <w:lang w:val="uk-UA"/>
+        </w:rPr>
+        <w:t>)</w:t>
+      </w:r>
+      <w:r>
+        <w:rPr>
+          <w:lang w:val="uk-UA"/>
+        </w:rPr>
+        <w:t>.</w:t>
+      </w:r>
+    </w:p>
+    <w:p>
+      <w:pPr>
+        <w:pStyle w:val="ListParagraph"/>
+        <w:numPr>
+          <w:ilvl w:val="0"/>
+          <w:numId w:val="21"/>
+        </w:numPr>
+        <w:ind w:left="360"/>
+        <w:jc w:val="center"/>
+        <w:rPr>
+          <w:lang w:val="uk-UA"/>
+        </w:rPr>
+      </w:pPr>
+      <w:r>
+        <w:rPr>
+          <w:lang w:val="uk-UA"/>
+        </w:rPr>
+        <w:lastRenderedPageBreak/>
+        <w:t xml:space="preserve">Головна сторінка: </w:t>
+      </w:r>
+      <w:r>
+        <w:rPr>
+          <w:i/>
+          <w:iCs/>
+          <w:lang w:val="uk-UA"/>
+        </w:rPr>
+        <w:t xml:space="preserve">Перелік зареєстрованих користувачів </w:t>
+      </w:r>
+      <w:r>
+        <w:rPr>
+          <w:lang w:val="uk-UA"/>
+        </w:rPr>
+        <w:t>(</w:t>
+      </w:r>
+      <w:r>
+        <w:rPr>
+          <w:b/>
+          <w:bCs/>
+        </w:rPr>
+        <w:t>user</w:t>
+      </w:r>
+      <w:r>
+        <w:rPr>
+          <w:b/>
+          <w:bCs/>
+          <w:lang w:val="ru-RU"/>
+        </w:rPr>
+        <w:t>-</w:t>
+      </w:r>
+      <w:r>
+        <w:rPr>
+          <w:b/>
+          <w:bCs/>
+        </w:rPr>
+        <w:t>list</w:t>
+      </w:r>
+      <w:r>
+        <w:rPr>
+          <w:lang w:val="uk-UA"/>
+        </w:rPr>
+        <w:t>)</w:t>
+      </w:r>
+    </w:p>
+    <w:p>
+      <w:pPr>
+        <w:jc w:val="center"/>
+        <w:rPr>
+          <w:lang w:val="uk-UA"/>
+        </w:rPr>
+      </w:pPr>
+      <w:r>
+        <w:rPr>
+          <w:noProof/>
+          <w:lang w:val="uk-UA"/>
+        </w:rPr>
+        <w:drawing>
+          <wp:inline distT="0" distB="0" distL="0" distR="0" wp14:anchorId="14E92864" wp14:editId="400B031B">
+            <wp:extent cx="2086832" cy="3581400"/>
+            <wp:effectExtent l="0" t="0" r="8890" b="0"/>
+            <wp:docPr id="1" name="Picture 1"/>
+            <wp:cNvGraphicFramePr>
+              <a:graphicFrameLocks xmlns:a="http://schemas.openxmlformats.org/drawingml/2006/main" noChangeAspect="1"/>
+            </wp:cNvGraphicFramePr>
+            <a:graphic xmlns:a="http://schemas.openxmlformats.org/drawingml/2006/main">
+              <a:graphicData uri="http://schemas.openxmlformats.org/drawingml/2006/picture">
+                <pic:pic xmlns:pic="http://schemas.openxmlformats.org/drawingml/2006/picture">
+                  <pic:nvPicPr>
+                    <pic:cNvPr id="0" name="Picture 1"/>
+                    <pic:cNvPicPr>
+                      <a:picLocks noChangeAspect="1" noChangeArrowheads="1"/>
+                    </pic:cNvPicPr>
+                  </pic:nvPicPr>
+                  <pic:blipFill>
+                    <a:blip r:embed="rId10" cstate="print">
+                      <a:extLst>
+                        <a:ext uri="{28A0092B-C50C-407E-A947-70E740481C1C}">
+                          <a14:useLocalDpi xmlns:a14="http://schemas.microsoft.com/office/drawing/2010/main" val="0"/>
+                        </a:ext>
+                      </a:extLst>
+                    </a:blip>
+                    <a:srcRect/>
+                    <a:stretch>
+                      <a:fillRect/>
+                    </a:stretch>
+                  </pic:blipFill>
+                  <pic:spPr bwMode="auto">
+                    <a:xfrm>
+                      <a:off x="0" y="0"/>
+                      <a:ext cx="2102217" cy="3607803"/>
+                    </a:xfrm>
+                    <a:prstGeom prst="rect">
+                      <a:avLst/>
+                    </a:prstGeom>
+                    <a:noFill/>
+                    <a:ln>
+                      <a:noFill/>
+                    </a:ln>
+                  </pic:spPr>
+                </pic:pic>
+              </a:graphicData>
+            </a:graphic>
+          </wp:inline>
+        </w:drawing>
+      </w:r>
+    </w:p>
+    <w:p>
+      <w:pPr>
+        <w:ind w:left="360"/>
+        <w:jc w:val="center"/>
+        <w:rPr>
+          <w:i/>
+          <w:iCs/>
+          <w:lang w:val="ru-RU"/>
+        </w:rPr>
+      </w:pPr>
+      <w:r>
+        <w:rPr>
+          <w:i/>
+          <w:iCs/>
+          <w:lang w:val="uk-UA"/>
+        </w:rPr>
+        <w:t xml:space="preserve">Рис. 3.5а – Прототип </w:t>
+      </w:r>
+      <w:r>
+        <w:rPr>
+          <w:i/>
+          <w:iCs/>
+        </w:rPr>
+        <w:t>user</w:t>
+      </w:r>
+      <w:r>
+        <w:rPr>
+          <w:i/>
+          <w:iCs/>
+          <w:lang w:val="ru-RU"/>
+        </w:rPr>
+        <w:t>-</w:t>
+      </w:r>
+      <w:r>
+        <w:rPr>
+          <w:i/>
+          <w:iCs/>
+        </w:rPr>
+        <w:t>list</w:t>
+      </w:r>
+    </w:p>
+    <w:p>
+      <w:pPr>
+        <w:pStyle w:val="ListParagraph"/>
+        <w:numPr>
+          <w:ilvl w:val="0"/>
+          <w:numId w:val="21"/>
+        </w:numPr>
+        <w:rPr>
+          <w:lang w:val="uk-UA"/>
+        </w:rPr>
+      </w:pPr>
+      <w:r>
+        <w:rPr>
+          <w:i/>
+          <w:iCs/>
+          <w:lang w:val="uk-UA"/>
+        </w:rPr>
+        <w:t>Сторінка профілю користувача</w:t>
+      </w:r>
+      <w:r>
+        <w:rPr>
+          <w:i/>
+          <w:iCs/>
+          <w:lang w:val="uk-UA"/>
+        </w:rPr>
+        <w:t xml:space="preserve"> (студента)</w:t>
+      </w:r>
+      <w:r>
+        <w:rPr>
+          <w:lang w:val="uk-UA"/>
+        </w:rPr>
+        <w:t xml:space="preserve"> (</w:t>
+      </w:r>
+      <w:r>
+        <w:rPr>
+          <w:b/>
+          <w:bCs/>
+        </w:rPr>
+        <w:t>user</w:t>
+      </w:r>
+      <w:r>
+        <w:rPr>
+          <w:b/>
+          <w:bCs/>
+          <w:lang w:val="uk-UA"/>
+        </w:rPr>
+        <w:t>-</w:t>
+      </w:r>
+      <w:r>
+        <w:rPr>
+          <w:b/>
+          <w:bCs/>
+        </w:rPr>
+        <w:t>profile</w:t>
+      </w:r>
+      <w:r>
+        <w:rPr>
+          <w:lang w:val="uk-UA"/>
+        </w:rPr>
+        <w:t>)</w:t>
+      </w:r>
+    </w:p>
+    <w:p>
+      <w:pPr>
+        <w:pStyle w:val="ListParagraph"/>
+        <w:numPr>
+          <w:ilvl w:val="0"/>
+          <w:numId w:val="24"/>
+        </w:numPr>
+        <w:rPr>
+          <w:lang w:val="uk-UA"/>
+        </w:rPr>
+      </w:pPr>
+      <w:r>
+        <w:rPr>
+          <w:lang w:val="uk-UA"/>
+        </w:rPr>
+        <w:t>Стан сторінки, коли її проглядає користувач без прав на редагування</w:t>
+      </w:r>
+    </w:p>
+    <w:p>
+      <w:pPr>
+        <w:pStyle w:val="ListParagraph"/>
+        <w:numPr>
+          <w:ilvl w:val="0"/>
+          <w:numId w:val="26"/>
+        </w:numPr>
+        <w:rPr>
+          <w:lang w:val="uk-UA"/>
+        </w:rPr>
+      </w:pPr>
+      <w:r>
+        <w:rPr>
+          <w:lang w:val="uk-UA"/>
+        </w:rPr>
+        <w:t xml:space="preserve">Вкладка </w:t>
+      </w:r>
+      <w:r>
+        <w:rPr>
+          <w:i/>
+          <w:iCs/>
+        </w:rPr>
+        <w:t>personal</w:t>
+      </w:r>
+    </w:p>
+    <w:p>
+      <w:pPr>
+        <w:jc w:val="center"/>
+        <w:rPr>
+          <w:lang w:val="uk-UA"/>
+        </w:rPr>
+      </w:pPr>
+      <w:r>
+        <w:rPr>
+          <w:noProof/>
+        </w:rPr>
+        <w:drawing>
+          <wp:inline distT="0" distB="0" distL="0" distR="0" wp14:anchorId="583A5395" wp14:editId="0BA51C6F">
+            <wp:extent cx="2095500" cy="3592285"/>
+            <wp:effectExtent l="0" t="0" r="0" b="8255"/>
+            <wp:docPr id="3" name="Picture 3"/>
+            <wp:cNvGraphicFramePr>
+              <a:graphicFrameLocks xmlns:a="http://schemas.openxmlformats.org/drawingml/2006/main" noChangeAspect="1"/>
+            </wp:cNvGraphicFramePr>
+            <a:graphic xmlns:a="http://schemas.openxmlformats.org/drawingml/2006/main">
+              <a:graphicData uri="http://schemas.openxmlformats.org/drawingml/2006/picture">
+                <pic:pic xmlns:pic="http://schemas.openxmlformats.org/drawingml/2006/picture">
+                  <pic:nvPicPr>
+                    <pic:cNvPr id="0" name="Picture 2"/>
+                    <pic:cNvPicPr>
+                      <a:picLocks noChangeAspect="1" noChangeArrowheads="1"/>
+                    </pic:cNvPicPr>
+                  </pic:nvPicPr>
+                  <pic:blipFill>
+                    <a:blip r:embed="rId11">
+                      <a:extLst>
+                        <a:ext uri="{28A0092B-C50C-407E-A947-70E740481C1C}">
+                          <a14:useLocalDpi xmlns:a14="http://schemas.microsoft.com/office/drawing/2010/main" val="0"/>
+                        </a:ext>
+                      </a:extLst>
+                    </a:blip>
+                    <a:srcRect/>
+                    <a:stretch>
+                      <a:fillRect/>
+                    </a:stretch>
+                  </pic:blipFill>
+                  <pic:spPr bwMode="auto">
+                    <a:xfrm>
+                      <a:off x="0" y="0"/>
+                      <a:ext cx="2107992" cy="3613700"/>
+                    </a:xfrm>
+                    <a:prstGeom prst="rect">
+                      <a:avLst/>
+                    </a:prstGeom>
+                    <a:noFill/>
+                    <a:ln>
+                      <a:noFill/>
+                    </a:ln>
+                  </pic:spPr>
+                </pic:pic>
+              </a:graphicData>
+            </a:graphic>
+          </wp:inline>
+        </w:drawing>
+      </w:r>
+    </w:p>
+    <w:p>
+      <w:pPr>
+        <w:ind w:left="360"/>
+        <w:jc w:val="center"/>
+        <w:rPr>
+          <w:i/>
+          <w:iCs/>
+          <w:lang w:val="uk-UA"/>
+        </w:rPr>
+      </w:pPr>
+      <w:r>
+        <w:rPr>
+          <w:i/>
+          <w:iCs/>
+          <w:lang w:val="uk-UA"/>
+        </w:rPr>
+        <w:lastRenderedPageBreak/>
+        <w:t>Рис. 3.5</w:t>
+      </w:r>
+      <w:r>
+        <w:rPr>
+          <w:i/>
+          <w:iCs/>
+          <w:lang w:val="uk-UA"/>
+        </w:rPr>
+        <w:t>б</w:t>
+      </w:r>
+      <w:r>
+        <w:rPr>
+          <w:i/>
+          <w:iCs/>
+          <w:lang w:val="uk-UA"/>
+        </w:rPr>
+        <w:t xml:space="preserve"> – Прототип </w:t>
+      </w:r>
+      <w:r>
+        <w:rPr>
+          <w:i/>
+          <w:iCs/>
+        </w:rPr>
+        <w:t>user</w:t>
+      </w:r>
+      <w:r>
+        <w:rPr>
+          <w:i/>
+          <w:iCs/>
+          <w:lang w:val="uk-UA"/>
+        </w:rPr>
+        <w:t>-</w:t>
+      </w:r>
+      <w:r>
+        <w:rPr>
+          <w:i/>
+          <w:iCs/>
+        </w:rPr>
+        <w:t>profile</w:t>
+      </w:r>
+      <w:r>
+        <w:rPr>
+          <w:i/>
+          <w:iCs/>
+          <w:lang w:val="uk-UA"/>
+        </w:rPr>
+        <w:t>-</w:t>
+      </w:r>
+      <w:r>
+        <w:rPr>
+          <w:i/>
+          <w:iCs/>
+        </w:rPr>
+        <w:t>personal</w:t>
+      </w:r>
+      <w:r>
+        <w:rPr>
+          <w:i/>
+          <w:iCs/>
+          <w:lang w:val="uk-UA"/>
+        </w:rPr>
+        <w:t xml:space="preserve"> </w:t>
+      </w:r>
+      <w:r>
+        <w:rPr>
+          <w:i/>
+          <w:iCs/>
+          <w:lang w:val="uk-UA"/>
+        </w:rPr>
+        <w:t>у звичайному стані</w:t>
+      </w:r>
+    </w:p>
+    <w:p>
+      <w:pPr>
+        <w:pStyle w:val="ListParagraph"/>
+        <w:numPr>
+          <w:ilvl w:val="0"/>
+          <w:numId w:val="26"/>
+        </w:numPr>
+        <w:rPr>
+          <w:lang w:val="uk-UA"/>
+        </w:rPr>
+      </w:pPr>
+      <w:r>
+        <w:rPr>
+          <w:lang w:val="uk-UA"/>
+        </w:rPr>
+        <w:t xml:space="preserve">Вкладка </w:t>
+      </w:r>
+      <w:r>
+        <w:rPr>
+          <w:i/>
+          <w:iCs/>
+        </w:rPr>
+        <w:t>Education</w:t>
+      </w:r>
+      <w:r>
+        <w:rPr>
+          <w:lang w:val="uk-UA"/>
+        </w:rPr>
+        <w:t xml:space="preserve"> </w:t>
+      </w:r>
+    </w:p>
+    <w:p>
+      <w:pPr>
+        <w:jc w:val="center"/>
+        <w:rPr>
+          <w:lang w:val="uk-UA"/>
+        </w:rPr>
+      </w:pPr>
+      <w:r>
+        <w:rPr>
+          <w:noProof/>
+        </w:rPr>
+        <w:drawing>
+          <wp:inline distT="0" distB="0" distL="0" distR="0" wp14:anchorId="1CA34FDD" wp14:editId="47854FD1">
+            <wp:extent cx="2182495" cy="3741420"/>
+            <wp:effectExtent l="0" t="0" r="8255" b="0"/>
+            <wp:docPr id="4" name="Picture 4"/>
+            <wp:cNvGraphicFramePr>
+              <a:graphicFrameLocks xmlns:a="http://schemas.openxmlformats.org/drawingml/2006/main" noChangeAspect="1"/>
+            </wp:cNvGraphicFramePr>
+            <a:graphic xmlns:a="http://schemas.openxmlformats.org/drawingml/2006/main">
+              <a:graphicData uri="http://schemas.openxmlformats.org/drawingml/2006/picture">
+                <pic:pic xmlns:pic="http://schemas.openxmlformats.org/drawingml/2006/picture">
+                  <pic:nvPicPr>
+                    <pic:cNvPr id="0" name="Picture 4"/>
+                    <pic:cNvPicPr>
+                      <a:picLocks noChangeAspect="1" noChangeArrowheads="1"/>
+                    </pic:cNvPicPr>
+                  </pic:nvPicPr>
+                  <pic:blipFill>
+                    <a:blip r:embed="rId12">
+                      <a:extLst>
+                        <a:ext uri="{28A0092B-C50C-407E-A947-70E740481C1C}">
+                          <a14:useLocalDpi xmlns:a14="http://schemas.microsoft.com/office/drawing/2010/main" val="0"/>
+                        </a:ext>
+                      </a:extLst>
+                    </a:blip>
+                    <a:srcRect/>
+                    <a:stretch>
+                      <a:fillRect/>
+                    </a:stretch>
+                  </pic:blipFill>
+                  <pic:spPr bwMode="auto">
+                    <a:xfrm>
+                      <a:off x="0" y="0"/>
+                      <a:ext cx="2182675" cy="3741729"/>
+                    </a:xfrm>
+                    <a:prstGeom prst="rect">
+                      <a:avLst/>
+                    </a:prstGeom>
+                    <a:noFill/>
+                    <a:ln>
+                      <a:noFill/>
+                    </a:ln>
+                  </pic:spPr>
+                </pic:pic>
+              </a:graphicData>
+            </a:graphic>
+          </wp:inline>
+        </w:drawing>
+      </w:r>
+    </w:p>
+    <w:p>
+      <w:pPr>
+        <w:ind w:left="360"/>
+        <w:jc w:val="center"/>
+        <w:rPr>
+          <w:i/>
+          <w:iCs/>
+          <w:lang w:val="uk-UA"/>
+        </w:rPr>
+      </w:pPr>
+      <w:r>
+        <w:rPr>
+          <w:i/>
+          <w:iCs/>
+          <w:lang w:val="uk-UA"/>
+        </w:rPr>
+        <w:t>Рис. 3.5</w:t>
+      </w:r>
+      <w:r>
+        <w:rPr>
+          <w:i/>
+          <w:iCs/>
+          <w:lang w:val="ru-RU"/>
+        </w:rPr>
+        <w:t>в</w:t>
+      </w:r>
+      <w:r>
+        <w:rPr>
+          <w:i/>
+          <w:iCs/>
+          <w:lang w:val="uk-UA"/>
+        </w:rPr>
+        <w:t xml:space="preserve"> – Прототип </w:t>
+      </w:r>
+      <w:r>
+        <w:rPr>
+          <w:i/>
+          <w:iCs/>
+        </w:rPr>
+        <w:t>user</w:t>
+      </w:r>
+      <w:r>
+        <w:rPr>
+          <w:i/>
+          <w:iCs/>
+          <w:lang w:val="uk-UA"/>
+        </w:rPr>
+        <w:t>-</w:t>
+      </w:r>
+      <w:r>
+        <w:rPr>
+          <w:i/>
+          <w:iCs/>
+        </w:rPr>
+        <w:t>profile</w:t>
+      </w:r>
+      <w:r>
+        <w:rPr>
+          <w:i/>
+          <w:iCs/>
+          <w:lang w:val="uk-UA"/>
+        </w:rPr>
+        <w:t>-</w:t>
+      </w:r>
+      <w:r>
+        <w:rPr>
+          <w:i/>
+          <w:iCs/>
+        </w:rPr>
+        <w:t>education</w:t>
+      </w:r>
+      <w:r>
+        <w:rPr>
+          <w:i/>
+          <w:iCs/>
+          <w:lang w:val="uk-UA"/>
+        </w:rPr>
+        <w:t xml:space="preserve"> </w:t>
+      </w:r>
+      <w:r>
+        <w:rPr>
+          <w:i/>
+          <w:iCs/>
+          <w:lang w:val="uk-UA"/>
+        </w:rPr>
+        <w:t>у звичайному стані</w:t>
+      </w:r>
+    </w:p>
+    <w:p>
+      <w:pPr>
+        <w:pStyle w:val="ListParagraph"/>
+        <w:numPr>
+          <w:ilvl w:val="0"/>
+          <w:numId w:val="26"/>
+        </w:numPr>
+      </w:pPr>
+      <w:r>
+        <w:rPr>
+          <w:lang w:val="uk-UA"/>
+        </w:rPr>
+        <w:t xml:space="preserve">Вкладка </w:t>
+      </w:r>
+      <w:r>
+        <w:rPr>
+          <w:i/>
+          <w:iCs/>
+        </w:rPr>
+        <w:t>Skills</w:t>
+      </w:r>
+    </w:p>
+    <w:p>
+      <w:pPr>
+        <w:jc w:val="center"/>
+        <w:rPr>
+          <w:i/>
+          <w:iCs/>
+        </w:rPr>
+      </w:pPr>
+      <w:r>
+        <w:rPr>
+          <w:noProof/>
+        </w:rPr>
+        <w:drawing>
+          <wp:inline distT="0" distB="0" distL="0" distR="0" wp14:anchorId="5C4E8D78" wp14:editId="6F54E23E">
+            <wp:extent cx="2209800" cy="3788229"/>
+            <wp:effectExtent l="0" t="0" r="0" b="3175"/>
+            <wp:docPr id="5" name="Picture 5"/>
+            <wp:cNvGraphicFramePr>
+              <a:graphicFrameLocks xmlns:a="http://schemas.openxmlformats.org/drawingml/2006/main" noChangeAspect="1"/>
+            </wp:cNvGraphicFramePr>
+            <a:graphic xmlns:a="http://schemas.openxmlformats.org/drawingml/2006/main">
+              <a:graphicData uri="http://schemas.openxmlformats.org/drawingml/2006/picture">
+                <pic:pic xmlns:pic="http://schemas.openxmlformats.org/drawingml/2006/picture">
+                  <pic:nvPicPr>
+                    <pic:cNvPr id="0" name="Picture 6"/>
+                    <pic:cNvPicPr>
+                      <a:picLocks noChangeAspect="1" noChangeArrowheads="1"/>
+                    </pic:cNvPicPr>
+                  </pic:nvPicPr>
+                  <pic:blipFill>
+                    <a:blip r:embed="rId13">
+                      <a:extLst>
+                        <a:ext uri="{28A0092B-C50C-407E-A947-70E740481C1C}">
+                          <a14:useLocalDpi xmlns:a14="http://schemas.microsoft.com/office/drawing/2010/main" val="0"/>
+                        </a:ext>
+                      </a:extLst>
+                    </a:blip>
+                    <a:srcRect/>
+                    <a:stretch>
+                      <a:fillRect/>
+                    </a:stretch>
+                  </pic:blipFill>
+                  <pic:spPr bwMode="auto">
+                    <a:xfrm>
+                      <a:off x="0" y="0"/>
+                      <a:ext cx="2212086" cy="3792147"/>
+                    </a:xfrm>
+                    <a:prstGeom prst="rect">
+                      <a:avLst/>
+                    </a:prstGeom>
+                    <a:noFill/>
+                    <a:ln>
+                      <a:noFill/>
+                    </a:ln>
+                  </pic:spPr>
+                </pic:pic>
+              </a:graphicData>
+            </a:graphic>
+          </wp:inline>
+        </w:drawing>
+      </w:r>
+    </w:p>
+    <w:p>
+      <w:pPr>
+        <w:ind w:left="360"/>
+        <w:jc w:val="center"/>
+        <w:rPr>
+          <w:i/>
+          <w:iCs/>
+          <w:lang w:val="uk-UA"/>
+        </w:rPr>
+      </w:pPr>
+      <w:r>
+        <w:rPr>
+          <w:i/>
+          <w:iCs/>
+          <w:lang w:val="uk-UA"/>
+        </w:rPr>
+        <w:lastRenderedPageBreak/>
+        <w:t>Рис. 3.5</w:t>
+      </w:r>
+      <w:r>
+        <w:rPr>
+          <w:i/>
+          <w:iCs/>
+          <w:lang w:val="ru-RU"/>
+        </w:rPr>
+        <w:t>г</w:t>
+      </w:r>
+      <w:r>
+        <w:rPr>
+          <w:i/>
+          <w:iCs/>
+          <w:lang w:val="uk-UA"/>
+        </w:rPr>
+        <w:t xml:space="preserve"> – Прототип </w:t>
+      </w:r>
+      <w:r>
+        <w:rPr>
+          <w:i/>
+          <w:iCs/>
+        </w:rPr>
+        <w:t>user</w:t>
+      </w:r>
+      <w:r>
+        <w:rPr>
+          <w:i/>
+          <w:iCs/>
+          <w:lang w:val="uk-UA"/>
+        </w:rPr>
+        <w:t>-</w:t>
+      </w:r>
+      <w:r>
+        <w:rPr>
+          <w:i/>
+          <w:iCs/>
+        </w:rPr>
+        <w:t>profile</w:t>
+      </w:r>
+      <w:r>
+        <w:rPr>
+          <w:i/>
+          <w:iCs/>
+          <w:lang w:val="uk-UA"/>
+        </w:rPr>
+        <w:t>-</w:t>
+      </w:r>
+      <w:r>
+        <w:rPr>
+          <w:i/>
+          <w:iCs/>
+        </w:rPr>
+        <w:t>skills</w:t>
+      </w:r>
+      <w:r>
+        <w:rPr>
+          <w:i/>
+          <w:iCs/>
+          <w:lang w:val="uk-UA"/>
+        </w:rPr>
+        <w:t xml:space="preserve"> </w:t>
+      </w:r>
+      <w:r>
+        <w:rPr>
+          <w:i/>
+          <w:iCs/>
+          <w:lang w:val="uk-UA"/>
+        </w:rPr>
+        <w:t>у звичайному стані</w:t>
+      </w:r>
+    </w:p>
+    <w:p>
+      <w:pPr>
+        <w:pStyle w:val="ListParagraph"/>
+        <w:numPr>
+          <w:ilvl w:val="0"/>
+          <w:numId w:val="24"/>
+        </w:numPr>
+        <w:rPr>
+          <w:lang w:val="ru-RU"/>
+        </w:rPr>
+      </w:pPr>
+      <w:r>
+        <w:rPr>
+          <w:lang w:val="uk-UA"/>
+        </w:rPr>
+        <w:t>Стан сторінки, коли її проглядає користувач з правами редагування</w:t>
+      </w:r>
+    </w:p>
+    <w:p>
+      <w:pPr>
+        <w:pStyle w:val="ListParagraph"/>
+        <w:numPr>
+          <w:ilvl w:val="0"/>
+          <w:numId w:val="28"/>
+        </w:numPr>
+        <w:rPr>
+          <w:lang w:val="uk-UA"/>
+        </w:rPr>
+      </w:pPr>
+      <w:r>
+        <w:rPr>
+          <w:lang w:val="uk-UA"/>
+        </w:rPr>
+        <w:t xml:space="preserve">Вкладка </w:t>
+      </w:r>
+      <w:r>
+        <w:rPr>
+          <w:i/>
+          <w:iCs/>
+        </w:rPr>
+        <w:t>personal</w:t>
+      </w:r>
+    </w:p>
+    <w:p>
+      <w:pPr>
+        <w:jc w:val="center"/>
+        <w:rPr>
+          <w:lang w:val="uk-UA"/>
+        </w:rPr>
+      </w:pPr>
+      <w:r>
+        <w:rPr>
+          <w:noProof/>
+        </w:rPr>
+        <w:drawing>
+          <wp:inline distT="0" distB="0" distL="0" distR="0" wp14:anchorId="5B9AE2B0" wp14:editId="5618DAEA">
+            <wp:extent cx="2293620" cy="3931921"/>
+            <wp:effectExtent l="0" t="0" r="0" b="0"/>
+            <wp:docPr id="9" name="Picture 9"/>
+            <wp:cNvGraphicFramePr>
+              <a:graphicFrameLocks xmlns:a="http://schemas.openxmlformats.org/drawingml/2006/main" noChangeAspect="1"/>
+            </wp:cNvGraphicFramePr>
+            <a:graphic xmlns:a="http://schemas.openxmlformats.org/drawingml/2006/main">
+              <a:graphicData uri="http://schemas.openxmlformats.org/drawingml/2006/picture">
+                <pic:pic xmlns:pic="http://schemas.openxmlformats.org/drawingml/2006/picture">
+                  <pic:nvPicPr>
+                    <pic:cNvPr id="0" name="Picture 8"/>
+                    <pic:cNvPicPr>
+                      <a:picLocks noChangeAspect="1" noChangeArrowheads="1"/>
+                    </pic:cNvPicPr>
+                  </pic:nvPicPr>
+                  <pic:blipFill>
+                    <a:blip r:embed="rId14">
+                      <a:extLst>
+                        <a:ext uri="{28A0092B-C50C-407E-A947-70E740481C1C}">
+                          <a14:useLocalDpi xmlns:a14="http://schemas.microsoft.com/office/drawing/2010/main" val="0"/>
+                        </a:ext>
+                      </a:extLst>
+                    </a:blip>
+                    <a:srcRect/>
+                    <a:stretch>
+                      <a:fillRect/>
+                    </a:stretch>
+                  </pic:blipFill>
+                  <pic:spPr bwMode="auto">
+                    <a:xfrm>
+                      <a:off x="0" y="0"/>
+                      <a:ext cx="2303151" cy="3948260"/>
+                    </a:xfrm>
+                    <a:prstGeom prst="rect">
+                      <a:avLst/>
+                    </a:prstGeom>
+                    <a:noFill/>
+                    <a:ln>
+                      <a:noFill/>
+                    </a:ln>
+                  </pic:spPr>
+                </pic:pic>
+              </a:graphicData>
+            </a:graphic>
+          </wp:inline>
+        </w:drawing>
+      </w:r>
+    </w:p>
+    <w:p>
+      <w:pPr>
+        <w:ind w:left="360"/>
+        <w:jc w:val="center"/>
+        <w:rPr>
+          <w:i/>
+          <w:iCs/>
+          <w:lang w:val="uk-UA"/>
+        </w:rPr>
+      </w:pPr>
+      <w:r>
+        <w:rPr>
+          <w:i/>
+          <w:iCs/>
+          <w:lang w:val="uk-UA"/>
+        </w:rPr>
+        <w:t>Рис. 3.5</w:t>
+      </w:r>
+      <w:r>
+        <w:rPr>
+          <w:i/>
+          <w:iCs/>
+          <w:lang w:val="uk-UA"/>
+        </w:rPr>
+        <w:t>д</w:t>
+      </w:r>
+      <w:r>
+        <w:rPr>
+          <w:i/>
+          <w:iCs/>
+          <w:lang w:val="uk-UA"/>
+        </w:rPr>
+        <w:t xml:space="preserve"> – Прототип </w:t>
+      </w:r>
+      <w:r>
+        <w:rPr>
+          <w:i/>
+          <w:iCs/>
+        </w:rPr>
+        <w:t>user</w:t>
+      </w:r>
+      <w:r>
+        <w:rPr>
+          <w:i/>
+          <w:iCs/>
+          <w:lang w:val="uk-UA"/>
+        </w:rPr>
+        <w:t>-</w:t>
+      </w:r>
+      <w:r>
+        <w:rPr>
+          <w:i/>
+          <w:iCs/>
+        </w:rPr>
+        <w:t>profile</w:t>
+      </w:r>
+      <w:r>
+        <w:rPr>
+          <w:i/>
+          <w:iCs/>
+          <w:lang w:val="uk-UA"/>
+        </w:rPr>
+        <w:t>-</w:t>
+      </w:r>
+      <w:r>
+        <w:rPr>
+          <w:i/>
+          <w:iCs/>
+        </w:rPr>
+        <w:t>personal</w:t>
+      </w:r>
+      <w:r>
+        <w:rPr>
+          <w:i/>
+          <w:iCs/>
+          <w:lang w:val="uk-UA"/>
+        </w:rPr>
+        <w:t xml:space="preserve"> </w:t>
+      </w:r>
+      <w:r>
+        <w:rPr>
+          <w:i/>
+          <w:iCs/>
+          <w:lang w:val="uk-UA"/>
+        </w:rPr>
+        <w:t>у стані</w:t>
+      </w:r>
+      <w:r>
+        <w:rPr>
+          <w:i/>
+          <w:iCs/>
+          <w:lang w:val="uk-UA"/>
+        </w:rPr>
+        <w:t xml:space="preserve"> </w:t>
+      </w:r>
+      <w:r>
+        <w:rPr>
+          <w:i/>
+          <w:iCs/>
+          <w:lang w:val="uk-UA"/>
+        </w:rPr>
+        <w:t>доступу до редагування</w:t>
+      </w:r>
+    </w:p>
+    <w:p>
+      <w:pPr>
+        <w:pStyle w:val="ListParagraph"/>
+        <w:numPr>
+          <w:ilvl w:val="0"/>
+          <w:numId w:val="28"/>
+        </w:numPr>
+        <w:rPr>
+          <w:lang w:val="uk-UA"/>
+        </w:rPr>
+      </w:pPr>
+      <w:r>
+        <w:rPr>
+          <w:lang w:val="uk-UA"/>
+        </w:rPr>
+        <w:t xml:space="preserve">Вкладка </w:t>
+      </w:r>
+      <w:r>
+        <w:rPr>
+          <w:i/>
+          <w:iCs/>
+        </w:rPr>
+        <w:t>Education</w:t>
+      </w:r>
+      <w:r>
+        <w:rPr>
+          <w:lang w:val="uk-UA"/>
+        </w:rPr>
+        <w:t xml:space="preserve"> </w:t>
+      </w:r>
+      <w:r>
+        <w:rPr>
+          <w:lang w:val="uk-UA"/>
+        </w:rPr>
+        <w:t>(без спільної частини перед вкладками)</w:t>
+      </w:r>
+    </w:p>
+    <w:p>
+      <w:pPr>
+        <w:jc w:val="center"/>
+        <w:rPr>
+          <w:lang w:val="uk-UA"/>
+        </w:rPr>
+      </w:pPr>
+      <w:r>
+        <w:rPr>
+          <w:noProof/>
+        </w:rPr>
+        <w:drawing>
+          <wp:inline distT="0" distB="0" distL="0" distR="0" wp14:anchorId="59CC2F4D" wp14:editId="2C3B17AE">
+            <wp:extent cx="2659380" cy="3108960"/>
+            <wp:effectExtent l="0" t="0" r="7620" b="0"/>
+            <wp:docPr id="10" name="Picture 10"/>
+            <wp:cNvGraphicFramePr>
+              <a:graphicFrameLocks xmlns:a="http://schemas.openxmlformats.org/drawingml/2006/main" noChangeAspect="1"/>
+            </wp:cNvGraphicFramePr>
+            <a:graphic xmlns:a="http://schemas.openxmlformats.org/drawingml/2006/main">
+              <a:graphicData uri="http://schemas.openxmlformats.org/drawingml/2006/picture">
+                <pic:pic xmlns:pic="http://schemas.openxmlformats.org/drawingml/2006/picture">
+                  <pic:nvPicPr>
+                    <pic:cNvPr id="0" name="Picture 10"/>
+                    <pic:cNvPicPr>
+                      <a:picLocks noChangeAspect="1" noChangeArrowheads="1"/>
+                    </pic:cNvPicPr>
+                  </pic:nvPicPr>
+                  <pic:blipFill>
+                    <a:blip r:embed="rId15">
+                      <a:extLst>
+                        <a:ext uri="{28A0092B-C50C-407E-A947-70E740481C1C}">
+                          <a14:useLocalDpi xmlns:a14="http://schemas.microsoft.com/office/drawing/2010/main" val="0"/>
+                        </a:ext>
+                      </a:extLst>
+                    </a:blip>
+                    <a:srcRect/>
+                    <a:stretch>
+                      <a:fillRect/>
+                    </a:stretch>
+                  </pic:blipFill>
+                  <pic:spPr bwMode="auto">
+                    <a:xfrm>
+                      <a:off x="0" y="0"/>
+                      <a:ext cx="2659380" cy="3108960"/>
+                    </a:xfrm>
+                    <a:prstGeom prst="rect">
+                      <a:avLst/>
+                    </a:prstGeom>
+                    <a:noFill/>
+                    <a:ln>
+                      <a:noFill/>
+                    </a:ln>
+                  </pic:spPr>
+                </pic:pic>
+              </a:graphicData>
+            </a:graphic>
+          </wp:inline>
+        </w:drawing>
+      </w:r>
+    </w:p>
+    <w:p>
+      <w:pPr>
+        <w:ind w:left="360"/>
+        <w:jc w:val="center"/>
+        <w:rPr>
+          <w:i/>
+          <w:iCs/>
+          <w:lang w:val="uk-UA"/>
+        </w:rPr>
+      </w:pPr>
+      <w:r>
+        <w:rPr>
+          <w:i/>
+          <w:iCs/>
+          <w:lang w:val="uk-UA"/>
+        </w:rPr>
+        <w:lastRenderedPageBreak/>
+        <w:t>Рис. 3.5</w:t>
+      </w:r>
+      <w:r>
+        <w:rPr>
+          <w:i/>
+          <w:iCs/>
+          <w:lang w:val="uk-UA"/>
+        </w:rPr>
+        <w:t>е</w:t>
+      </w:r>
+      <w:r>
+        <w:rPr>
+          <w:i/>
+          <w:iCs/>
+          <w:lang w:val="uk-UA"/>
+        </w:rPr>
+        <w:t xml:space="preserve"> – Прототип </w:t>
+      </w:r>
+      <w:r>
+        <w:rPr>
+          <w:i/>
+          <w:iCs/>
+        </w:rPr>
+        <w:t>user</w:t>
+      </w:r>
+      <w:r>
+        <w:rPr>
+          <w:i/>
+          <w:iCs/>
+          <w:lang w:val="uk-UA"/>
+        </w:rPr>
+        <w:t>-</w:t>
+      </w:r>
+      <w:r>
+        <w:rPr>
+          <w:i/>
+          <w:iCs/>
+        </w:rPr>
+        <w:t>profile</w:t>
+      </w:r>
+      <w:r>
+        <w:rPr>
+          <w:i/>
+          <w:iCs/>
+          <w:lang w:val="uk-UA"/>
+        </w:rPr>
+        <w:t>-</w:t>
+      </w:r>
+      <w:r>
+        <w:rPr>
+          <w:i/>
+          <w:iCs/>
+        </w:rPr>
+        <w:t>education</w:t>
+      </w:r>
+      <w:r>
+        <w:rPr>
+          <w:i/>
+          <w:iCs/>
+          <w:lang w:val="uk-UA"/>
+        </w:rPr>
+        <w:t xml:space="preserve"> </w:t>
+      </w:r>
+      <w:r>
+        <w:rPr>
+          <w:i/>
+          <w:iCs/>
+          <w:lang w:val="uk-UA"/>
+        </w:rPr>
+        <w:t>у стані</w:t>
+      </w:r>
+      <w:r>
+        <w:rPr>
+          <w:i/>
+          <w:iCs/>
+          <w:lang w:val="uk-UA"/>
+        </w:rPr>
+        <w:t xml:space="preserve"> </w:t>
+      </w:r>
+      <w:r>
+        <w:rPr>
+          <w:i/>
+          <w:iCs/>
+          <w:lang w:val="uk-UA"/>
+        </w:rPr>
+        <w:t>доступу до редагування</w:t>
+      </w:r>
+    </w:p>
+    <w:p>
+      <w:pPr>
+        <w:pStyle w:val="ListParagraph"/>
+        <w:numPr>
+          <w:ilvl w:val="0"/>
+          <w:numId w:val="29"/>
+        </w:numPr>
+        <w:rPr>
+          <w:lang w:val="uk-UA"/>
+        </w:rPr>
+      </w:pPr>
+      <w:r>
+        <w:rPr>
+          <w:lang w:val="uk-UA"/>
+        </w:rPr>
+        <w:t xml:space="preserve">Вкладка </w:t>
+      </w:r>
+      <w:r>
+        <w:rPr>
+          <w:i/>
+          <w:iCs/>
+        </w:rPr>
+        <w:t>Skills</w:t>
+      </w:r>
+      <w:r>
+        <w:rPr>
+          <w:i/>
+          <w:iCs/>
+          <w:lang w:val="uk-UA"/>
+        </w:rPr>
+        <w:t xml:space="preserve"> </w:t>
+      </w:r>
+      <w:r>
+        <w:rPr>
+          <w:lang w:val="uk-UA"/>
+        </w:rPr>
+        <w:t>(без спільної частини перед вкладками)</w:t>
+      </w:r>
+    </w:p>
+    <w:p>
+      <w:pPr>
+        <w:jc w:val="center"/>
+        <w:rPr>
+          <w:i/>
+          <w:iCs/>
+        </w:rPr>
+      </w:pPr>
+      <w:r>
+        <w:rPr>
+          <w:noProof/>
+        </w:rPr>
+        <w:drawing>
+          <wp:inline distT="0" distB="0" distL="0" distR="0" wp14:anchorId="0D1C1CE2" wp14:editId="17BF8913">
+            <wp:extent cx="2667000" cy="3124200"/>
+            <wp:effectExtent l="0" t="0" r="0" b="0"/>
+            <wp:docPr id="11" name="Picture 11"/>
+            <wp:cNvGraphicFramePr>
+              <a:graphicFrameLocks xmlns:a="http://schemas.openxmlformats.org/drawingml/2006/main" noChangeAspect="1"/>
+            </wp:cNvGraphicFramePr>
+            <a:graphic xmlns:a="http://schemas.openxmlformats.org/drawingml/2006/main">
+              <a:graphicData uri="http://schemas.openxmlformats.org/drawingml/2006/picture">
+                <pic:pic xmlns:pic="http://schemas.openxmlformats.org/drawingml/2006/picture">
+                  <pic:nvPicPr>
+                    <pic:cNvPr id="0" name="Picture 12"/>
+                    <pic:cNvPicPr>
+                      <a:picLocks noChangeAspect="1" noChangeArrowheads="1"/>
+                    </pic:cNvPicPr>
+                  </pic:nvPicPr>
+                  <pic:blipFill>
+                    <a:blip r:embed="rId16">
+                      <a:extLst>
+                        <a:ext uri="{28A0092B-C50C-407E-A947-70E740481C1C}">
+                          <a14:useLocalDpi xmlns:a14="http://schemas.microsoft.com/office/drawing/2010/main" val="0"/>
+                        </a:ext>
+                      </a:extLst>
+                    </a:blip>
+                    <a:srcRect/>
+                    <a:stretch>
+                      <a:fillRect/>
+                    </a:stretch>
+                  </pic:blipFill>
+                  <pic:spPr bwMode="auto">
+                    <a:xfrm>
+                      <a:off x="0" y="0"/>
+                      <a:ext cx="2667000" cy="3124200"/>
+                    </a:xfrm>
+                    <a:prstGeom prst="rect">
+                      <a:avLst/>
+                    </a:prstGeom>
+                    <a:noFill/>
+                    <a:ln>
+                      <a:noFill/>
+                    </a:ln>
+                  </pic:spPr>
+                </pic:pic>
+              </a:graphicData>
+            </a:graphic>
+          </wp:inline>
+        </w:drawing>
+      </w:r>
+    </w:p>
+    <w:p>
+      <w:pPr>
+        <w:ind w:left="360"/>
+        <w:jc w:val="center"/>
+        <w:rPr>
+          <w:i/>
+          <w:iCs/>
+          <w:lang w:val="uk-UA"/>
+        </w:rPr>
+      </w:pPr>
+      <w:r>
+        <w:rPr>
+          <w:i/>
+          <w:iCs/>
+          <w:lang w:val="uk-UA"/>
+        </w:rPr>
+        <w:t>Рис. 3.5</w:t>
+      </w:r>
+      <w:r>
+        <w:rPr>
+          <w:i/>
+          <w:iCs/>
+          <w:lang w:val="uk-UA"/>
+        </w:rPr>
+        <w:t>є</w:t>
+      </w:r>
+      <w:r>
+        <w:rPr>
+          <w:i/>
+          <w:iCs/>
+          <w:lang w:val="uk-UA"/>
+        </w:rPr>
+        <w:t xml:space="preserve"> – Прототип </w:t>
+      </w:r>
+      <w:r>
+        <w:rPr>
+          <w:i/>
+          <w:iCs/>
+        </w:rPr>
+        <w:t>user</w:t>
+      </w:r>
+      <w:r>
+        <w:rPr>
+          <w:i/>
+          <w:iCs/>
+          <w:lang w:val="uk-UA"/>
+        </w:rPr>
+        <w:t>-</w:t>
+      </w:r>
+      <w:r>
+        <w:rPr>
+          <w:i/>
+          <w:iCs/>
+        </w:rPr>
+        <w:t>profile</w:t>
+      </w:r>
+      <w:r>
+        <w:rPr>
+          <w:i/>
+          <w:iCs/>
+          <w:lang w:val="uk-UA"/>
+        </w:rPr>
+        <w:t>-</w:t>
+      </w:r>
+      <w:r>
+        <w:rPr>
+          <w:i/>
+          <w:iCs/>
+        </w:rPr>
+        <w:t>skills</w:t>
+      </w:r>
+      <w:r>
+        <w:rPr>
+          <w:i/>
+          <w:iCs/>
+          <w:lang w:val="uk-UA"/>
+        </w:rPr>
+        <w:t xml:space="preserve"> </w:t>
+      </w:r>
+      <w:r>
+        <w:rPr>
+          <w:i/>
+          <w:iCs/>
+          <w:lang w:val="uk-UA"/>
+        </w:rPr>
+        <w:t>у стані</w:t>
+      </w:r>
+      <w:r>
+        <w:rPr>
+          <w:i/>
+          <w:iCs/>
+          <w:lang w:val="uk-UA"/>
+        </w:rPr>
+        <w:t xml:space="preserve"> </w:t>
+      </w:r>
+      <w:r>
+        <w:rPr>
+          <w:i/>
+          <w:iCs/>
+          <w:lang w:val="uk-UA"/>
+        </w:rPr>
+        <w:t>доступу до редагування</w:t>
+      </w:r>
+    </w:p>
+    <w:p>
+      <w:pPr>
+        <w:pStyle w:val="ListParagraph"/>
+        <w:numPr>
+          <w:ilvl w:val="0"/>
+          <w:numId w:val="24"/>
+        </w:numPr>
+        <w:rPr>
+          <w:lang w:val="ru-RU"/>
+        </w:rPr>
+      </w:pPr>
+      <w:r>
+        <w:rPr>
+          <w:lang w:val="uk-UA"/>
+        </w:rPr>
+        <w:t>Стан сторінки у режимі редагування</w:t>
+      </w:r>
+    </w:p>
+    <w:p>
+      <w:pPr>
+        <w:pStyle w:val="ListParagraph"/>
+        <w:numPr>
+          <w:ilvl w:val="0"/>
+          <w:numId w:val="30"/>
+        </w:numPr>
+        <w:rPr>
+          <w:lang w:val="uk-UA"/>
+        </w:rPr>
+      </w:pPr>
+      <w:r>
+        <w:rPr>
+          <w:lang w:val="uk-UA"/>
+        </w:rPr>
+        <w:t xml:space="preserve">Вкладка </w:t>
+      </w:r>
+      <w:r>
+        <w:rPr>
+          <w:i/>
+          <w:iCs/>
+        </w:rPr>
+        <w:t>personal</w:t>
+      </w:r>
+    </w:p>
+    <w:p>
+      <w:pPr>
+        <w:jc w:val="center"/>
+        <w:rPr>
+          <w:lang w:val="uk-UA"/>
+        </w:rPr>
+      </w:pPr>
+      <w:r>
+        <w:rPr>
+          <w:noProof/>
+        </w:rPr>
+        <w:drawing>
+          <wp:inline distT="0" distB="0" distL="0" distR="0" wp14:anchorId="387D8360" wp14:editId="6D8BCBC1">
+            <wp:extent cx="2377440" cy="4075611"/>
+            <wp:effectExtent l="0" t="0" r="3810" b="1270"/>
+            <wp:docPr id="15" name="Picture 15"/>
+            <wp:cNvGraphicFramePr>
+              <a:graphicFrameLocks xmlns:a="http://schemas.openxmlformats.org/drawingml/2006/main" noChangeAspect="1"/>
+            </wp:cNvGraphicFramePr>
+            <a:graphic xmlns:a="http://schemas.openxmlformats.org/drawingml/2006/main">
+              <a:graphicData uri="http://schemas.openxmlformats.org/drawingml/2006/picture">
+                <pic:pic xmlns:pic="http://schemas.openxmlformats.org/drawingml/2006/picture">
+                  <pic:nvPicPr>
+                    <pic:cNvPr id="0" name="Picture 14"/>
+                    <pic:cNvPicPr>
+                      <a:picLocks noChangeAspect="1" noChangeArrowheads="1"/>
+                    </pic:cNvPicPr>
+                  </pic:nvPicPr>
+                  <pic:blipFill>
+                    <a:blip r:embed="rId17">
+                      <a:extLst>
+                        <a:ext uri="{28A0092B-C50C-407E-A947-70E740481C1C}">
+                          <a14:useLocalDpi xmlns:a14="http://schemas.microsoft.com/office/drawing/2010/main" val="0"/>
+                        </a:ext>
+                      </a:extLst>
+                    </a:blip>
+                    <a:srcRect/>
+                    <a:stretch>
+                      <a:fillRect/>
+                    </a:stretch>
+                  </pic:blipFill>
+                  <pic:spPr bwMode="auto">
+                    <a:xfrm>
+                      <a:off x="0" y="0"/>
+                      <a:ext cx="2383418" cy="4085859"/>
+                    </a:xfrm>
+                    <a:prstGeom prst="rect">
+                      <a:avLst/>
+                    </a:prstGeom>
+                    <a:noFill/>
+                    <a:ln>
+                      <a:noFill/>
+                    </a:ln>
+                  </pic:spPr>
+                </pic:pic>
+              </a:graphicData>
+            </a:graphic>
+          </wp:inline>
+        </w:drawing>
+      </w:r>
+    </w:p>
+    <w:p>
+      <w:pPr>
+        <w:ind w:left="360"/>
+        <w:jc w:val="center"/>
+        <w:rPr>
+          <w:i/>
+          <w:iCs/>
+          <w:lang w:val="uk-UA"/>
+        </w:rPr>
+      </w:pPr>
+      <w:r>
+        <w:rPr>
+          <w:i/>
+          <w:iCs/>
+          <w:lang w:val="uk-UA"/>
+        </w:rPr>
+        <w:lastRenderedPageBreak/>
+        <w:t>Рис. 3.5</w:t>
+      </w:r>
+      <w:r>
+        <w:rPr>
+          <w:i/>
+          <w:iCs/>
+          <w:lang w:val="uk-UA"/>
+        </w:rPr>
+        <w:t>ж</w:t>
+      </w:r>
+      <w:r>
+        <w:rPr>
+          <w:i/>
+          <w:iCs/>
+          <w:lang w:val="uk-UA"/>
+        </w:rPr>
+        <w:t xml:space="preserve"> – Прототип </w:t>
+      </w:r>
+      <w:r>
+        <w:rPr>
+          <w:i/>
+          <w:iCs/>
+        </w:rPr>
+        <w:t>user</w:t>
+      </w:r>
+      <w:r>
+        <w:rPr>
+          <w:i/>
+          <w:iCs/>
+          <w:lang w:val="uk-UA"/>
+        </w:rPr>
+        <w:t>-</w:t>
+      </w:r>
+      <w:r>
+        <w:rPr>
+          <w:i/>
+          <w:iCs/>
+        </w:rPr>
+        <w:t>profile</w:t>
+      </w:r>
+      <w:r>
+        <w:rPr>
+          <w:i/>
+          <w:iCs/>
+          <w:lang w:val="uk-UA"/>
+        </w:rPr>
+        <w:t>-</w:t>
+      </w:r>
+      <w:r>
+        <w:rPr>
+          <w:i/>
+          <w:iCs/>
+        </w:rPr>
+        <w:t>personal</w:t>
+      </w:r>
+      <w:r>
+        <w:rPr>
+          <w:i/>
+          <w:iCs/>
+          <w:lang w:val="uk-UA"/>
+        </w:rPr>
+        <w:t xml:space="preserve"> </w:t>
+      </w:r>
+      <w:r>
+        <w:rPr>
+          <w:i/>
+          <w:iCs/>
+          <w:lang w:val="uk-UA"/>
+        </w:rPr>
+        <w:t>у стані редагування</w:t>
+      </w:r>
+    </w:p>
+    <w:p>
+      <w:pPr>
+        <w:pStyle w:val="ListParagraph"/>
+        <w:numPr>
+          <w:ilvl w:val="0"/>
+          <w:numId w:val="30"/>
+        </w:numPr>
+        <w:rPr>
+          <w:lang w:val="uk-UA"/>
+        </w:rPr>
+      </w:pPr>
+      <w:r>
+        <w:rPr>
+          <w:lang w:val="uk-UA"/>
+        </w:rPr>
+        <w:t xml:space="preserve">Вкладка </w:t>
+      </w:r>
+      <w:r>
+        <w:rPr>
+          <w:i/>
+          <w:iCs/>
+        </w:rPr>
+        <w:t>Education</w:t>
+      </w:r>
+      <w:r>
+        <w:rPr>
+          <w:lang w:val="uk-UA"/>
+        </w:rPr>
+        <w:t xml:space="preserve"> </w:t>
+      </w:r>
+      <w:r>
+        <w:rPr>
+          <w:lang w:val="uk-UA"/>
+        </w:rPr>
+        <w:t>не доступна до редагування, оскількі дані мають надходити на неї із іншої зовнішньої системи.</w:t>
+      </w:r>
+    </w:p>
+    <w:p>
+      <w:pPr>
+        <w:pStyle w:val="ListParagraph"/>
+        <w:numPr>
+          <w:ilvl w:val="0"/>
+          <w:numId w:val="30"/>
+        </w:numPr>
+        <w:rPr>
+          <w:lang w:val="uk-UA"/>
+        </w:rPr>
+      </w:pPr>
+      <w:r>
+        <w:rPr>
+          <w:lang w:val="uk-UA"/>
+        </w:rPr>
+        <w:t xml:space="preserve">Вкладка </w:t>
+      </w:r>
+      <w:r>
+        <w:rPr>
+          <w:i/>
+          <w:iCs/>
+        </w:rPr>
+        <w:t>Skills</w:t>
+      </w:r>
+      <w:r>
+        <w:rPr>
+          <w:i/>
+          <w:iCs/>
+          <w:lang w:val="uk-UA"/>
+        </w:rPr>
+        <w:t xml:space="preserve"> </w:t>
+      </w:r>
+      <w:r>
+        <w:rPr>
+          <w:lang w:val="uk-UA"/>
+        </w:rPr>
+        <w:t>(без спільної частини перед вкладками)</w:t>
+      </w:r>
+    </w:p>
+    <w:p>
+      <w:pPr>
+        <w:jc w:val="center"/>
+        <w:rPr>
+          <w:i/>
+          <w:iCs/>
+        </w:rPr>
+      </w:pPr>
+      <w:r>
+        <w:rPr>
+          <w:noProof/>
+        </w:rPr>
+        <w:drawing>
+          <wp:inline distT="0" distB="0" distL="0" distR="0" wp14:anchorId="72B822CD" wp14:editId="6EF9A185">
+            <wp:extent cx="2659380" cy="3147060"/>
+            <wp:effectExtent l="0" t="0" r="7620" b="0"/>
+            <wp:docPr id="16" name="Picture 16"/>
+            <wp:cNvGraphicFramePr>
+              <a:graphicFrameLocks xmlns:a="http://schemas.openxmlformats.org/drawingml/2006/main" noChangeAspect="1"/>
+            </wp:cNvGraphicFramePr>
+            <a:graphic xmlns:a="http://schemas.openxmlformats.org/drawingml/2006/main">
+              <a:graphicData uri="http://schemas.openxmlformats.org/drawingml/2006/picture">
+                <pic:pic xmlns:pic="http://schemas.openxmlformats.org/drawingml/2006/picture">
+                  <pic:nvPicPr>
+                    <pic:cNvPr id="0" name="Picture 16"/>
+                    <pic:cNvPicPr>
+                      <a:picLocks noChangeAspect="1" noChangeArrowheads="1"/>
+                    </pic:cNvPicPr>
+                  </pic:nvPicPr>
+                  <pic:blipFill>
+                    <a:blip r:embed="rId18">
+                      <a:extLst>
+                        <a:ext uri="{28A0092B-C50C-407E-A947-70E740481C1C}">
+                          <a14:useLocalDpi xmlns:a14="http://schemas.microsoft.com/office/drawing/2010/main" val="0"/>
+                        </a:ext>
+                      </a:extLst>
+                    </a:blip>
+                    <a:srcRect/>
+                    <a:stretch>
+                      <a:fillRect/>
+                    </a:stretch>
+                  </pic:blipFill>
+                  <pic:spPr bwMode="auto">
+                    <a:xfrm>
+                      <a:off x="0" y="0"/>
+                      <a:ext cx="2659380" cy="3147060"/>
+                    </a:xfrm>
+                    <a:prstGeom prst="rect">
+                      <a:avLst/>
+                    </a:prstGeom>
+                    <a:noFill/>
+                    <a:ln>
+                      <a:noFill/>
+                    </a:ln>
+                  </pic:spPr>
+                </pic:pic>
+              </a:graphicData>
+            </a:graphic>
+          </wp:inline>
+        </w:drawing>
+      </w:r>
+    </w:p>
+    <w:p>
+      <w:pPr>
+        <w:ind w:left="360"/>
+        <w:jc w:val="center"/>
+        <w:rPr>
+          <w:i/>
+          <w:iCs/>
+          <w:lang w:val="uk-UA"/>
+        </w:rPr>
+      </w:pPr>
+      <w:r>
+        <w:rPr>
+          <w:i/>
+          <w:iCs/>
+          <w:lang w:val="uk-UA"/>
+        </w:rPr>
+        <w:t>Рис. 3.5</w:t>
+      </w:r>
+      <w:r>
+        <w:rPr>
+          <w:i/>
+          <w:iCs/>
+          <w:lang w:val="uk-UA"/>
+        </w:rPr>
+        <w:t>з</w:t>
+      </w:r>
+      <w:r>
+        <w:rPr>
+          <w:i/>
+          <w:iCs/>
+          <w:lang w:val="uk-UA"/>
+        </w:rPr>
+        <w:t xml:space="preserve"> – Прототип </w:t>
+      </w:r>
+      <w:r>
+        <w:rPr>
+          <w:i/>
+          <w:iCs/>
+        </w:rPr>
+        <w:t>user</w:t>
+      </w:r>
+      <w:r>
+        <w:rPr>
+          <w:i/>
+          <w:iCs/>
+          <w:lang w:val="uk-UA"/>
+        </w:rPr>
+        <w:t>-</w:t>
+      </w:r>
+      <w:r>
+        <w:rPr>
+          <w:i/>
+          <w:iCs/>
+        </w:rPr>
+        <w:t>profile</w:t>
+      </w:r>
+      <w:r>
+        <w:rPr>
+          <w:i/>
+          <w:iCs/>
+          <w:lang w:val="uk-UA"/>
+        </w:rPr>
+        <w:t>-</w:t>
+      </w:r>
+      <w:r>
+        <w:rPr>
+          <w:i/>
+          <w:iCs/>
+        </w:rPr>
+        <w:t>skills</w:t>
+      </w:r>
+      <w:r>
+        <w:rPr>
+          <w:i/>
+          <w:iCs/>
+          <w:lang w:val="uk-UA"/>
+        </w:rPr>
+        <w:t xml:space="preserve"> </w:t>
+      </w:r>
+      <w:r>
+        <w:rPr>
+          <w:i/>
+          <w:iCs/>
+          <w:lang w:val="uk-UA"/>
+        </w:rPr>
+        <w:t>у стані редагування</w:t>
+      </w:r>
+    </w:p>
+    <w:p>
+      <w:pPr>
+        <w:pStyle w:val="ListParagraph"/>
+        <w:numPr>
+          <w:ilvl w:val="0"/>
+          <w:numId w:val="21"/>
+        </w:numPr>
+        <w:rPr>
+          <w:lang w:val="uk-UA"/>
+        </w:rPr>
+      </w:pPr>
+      <w:r>
+        <w:rPr>
+          <w:i/>
+          <w:iCs/>
+          <w:lang w:val="uk-UA"/>
+        </w:rPr>
+        <w:t>Сторінка опису проекта</w:t>
+      </w:r>
+      <w:r>
+        <w:rPr>
+          <w:lang w:val="uk-UA"/>
+        </w:rPr>
+        <w:t xml:space="preserve"> (</w:t>
+      </w:r>
+      <w:r>
+        <w:rPr>
+          <w:b/>
+          <w:bCs/>
+        </w:rPr>
+        <w:t>project</w:t>
+      </w:r>
+      <w:r>
+        <w:rPr>
+          <w:lang w:val="uk-UA"/>
+        </w:rPr>
+        <w:t>)</w:t>
+      </w:r>
+    </w:p>
+    <w:p>
+      <w:pPr>
+        <w:pStyle w:val="ListParagraph"/>
+        <w:rPr>
+          <w:lang w:val="ru-RU"/>
+        </w:rPr>
+      </w:pPr>
+      <w:r>
+        <w:rPr>
+          <w:lang w:val="ru-RU"/>
+        </w:rPr>
+        <w:t>(</w:t>
+      </w:r>
+      <w:r>
         <w:t>TBD</w:t>
       </w:r>
       <w:r>
@@ -3612,87 +5747,288 @@
         <w:rPr>
           <w:lang w:val="uk-UA"/>
         </w:rPr>
-        <w:t xml:space="preserve">прототипи сторінок, що описані в пункті </w:t>
-      </w:r>
-      <w:r>
-        <w:rPr>
-          <w:lang w:val="uk-UA"/>
-        </w:rPr>
-        <w:fldChar w:fldCharType="begin"/>
-      </w:r>
-      <w:r>
-        <w:rPr>
-          <w:lang w:val="uk-UA"/>
-        </w:rPr>
-        <w:instrText xml:space="preserve"> REF _Ref25697706 \r \h </w:instrText>
-      </w:r>
-      <w:r>
-        <w:rPr>
-          <w:lang w:val="uk-UA"/>
-        </w:rPr>
-      </w:r>
-      <w:r>
-        <w:rPr>
-          <w:lang w:val="uk-UA"/>
-        </w:rPr>
-        <w:fldChar w:fldCharType="separate"/>
-      </w:r>
-      <w:r>
-        <w:rPr>
-          <w:lang w:val="uk-UA"/>
-        </w:rPr>
-        <w:t>2.1.2</w:t>
-      </w:r>
-      <w:r>
-        <w:rPr>
-          <w:lang w:val="uk-UA"/>
-        </w:rPr>
-        <w:fldChar w:fldCharType="end"/>
-      </w:r>
-      <w:r>
-        <w:rPr>
-          <w:lang w:val="uk-UA"/>
-        </w:rPr>
-        <w:t xml:space="preserve"> мають</w:t>
-      </w:r>
-      <w:r>
-        <w:rPr>
-          <w:lang w:val="uk-UA"/>
-        </w:rPr>
-        <w:t xml:space="preserve"> бути створен</w:t>
-      </w:r>
-      <w:r>
-        <w:rPr>
-          <w:lang w:val="uk-UA"/>
-        </w:rPr>
-        <w:t>і</w:t>
-      </w:r>
-      <w:r>
-        <w:rPr>
-          <w:lang w:val="uk-UA"/>
-        </w:rPr>
-        <w:t xml:space="preserve"> та застосована тут. Буде виконано на етапі реалізації проекту).</w:t>
+        <w:t>Буде імплементовано у наступних ітераціях</w:t>
+      </w:r>
+      <w:r>
+        <w:rPr>
+          <w:lang w:val="ru-RU"/>
+        </w:rPr>
+        <w:t>)</w:t>
+      </w:r>
+    </w:p>
+    <w:p>
+      <w:pPr>
+        <w:pStyle w:val="ListParagraph"/>
+        <w:numPr>
+          <w:ilvl w:val="0"/>
+          <w:numId w:val="21"/>
+        </w:numPr>
+        <w:rPr>
+          <w:lang w:val="uk-UA"/>
+        </w:rPr>
+      </w:pPr>
+      <w:r>
+        <w:rPr>
+          <w:i/>
+          <w:iCs/>
+          <w:lang w:val="uk-UA"/>
+        </w:rPr>
+        <w:t>Сторінка редагування/створення проекту</w:t>
+      </w:r>
+      <w:r>
+        <w:rPr>
+          <w:lang w:val="uk-UA"/>
+        </w:rPr>
+        <w:t xml:space="preserve"> (</w:t>
+      </w:r>
+      <w:r>
+        <w:rPr>
+          <w:b/>
+          <w:bCs/>
+        </w:rPr>
+        <w:t>edit</w:t>
+      </w:r>
+      <w:r>
+        <w:rPr>
+          <w:b/>
+          <w:bCs/>
+          <w:lang w:val="ru-RU"/>
+        </w:rPr>
+        <w:t>-</w:t>
+      </w:r>
+      <w:r>
+        <w:rPr>
+          <w:b/>
+          <w:bCs/>
+        </w:rPr>
+        <w:t>project</w:t>
+      </w:r>
+      <w:r>
+        <w:rPr>
+          <w:lang w:val="uk-UA"/>
+        </w:rPr>
+        <w:t>)</w:t>
+      </w:r>
+      <w:r>
+        <w:rPr>
+          <w:lang w:val="uk-UA"/>
+        </w:rPr>
+        <w:t xml:space="preserve"> </w:t>
+      </w:r>
+    </w:p>
+    <w:p>
+      <w:pPr>
+        <w:pStyle w:val="ListParagraph"/>
+        <w:rPr>
+          <w:lang w:val="ru-RU"/>
+        </w:rPr>
+      </w:pPr>
+      <w:r>
+        <w:rPr>
+          <w:lang w:val="ru-RU"/>
+        </w:rPr>
+        <w:t>(</w:t>
+      </w:r>
+      <w:r>
+        <w:t>TBD</w:t>
+      </w:r>
+      <w:r>
+        <w:rPr>
+          <w:lang w:val="ru-RU"/>
+        </w:rPr>
+        <w:t xml:space="preserve">: </w:t>
+      </w:r>
+      <w:r>
+        <w:rPr>
+          <w:lang w:val="uk-UA"/>
+        </w:rPr>
+        <w:t>Буде імплементовано у наступних ітераціях</w:t>
+      </w:r>
+      <w:r>
+        <w:rPr>
+          <w:lang w:val="ru-RU"/>
+        </w:rPr>
+        <w:t>)</w:t>
+      </w:r>
+    </w:p>
+    <w:p>
+      <w:pPr>
+        <w:pStyle w:val="ListParagraph"/>
+        <w:numPr>
+          <w:ilvl w:val="0"/>
+          <w:numId w:val="21"/>
+        </w:numPr>
+        <w:rPr>
+          <w:lang w:val="uk-UA"/>
+        </w:rPr>
+      </w:pPr>
+      <w:r>
+        <w:rPr>
+          <w:lang w:val="uk-UA"/>
+        </w:rPr>
+        <w:t xml:space="preserve"> </w:t>
+      </w:r>
+      <w:r>
+        <w:rPr>
+          <w:i/>
+          <w:iCs/>
+          <w:lang w:val="uk-UA"/>
+        </w:rPr>
+        <w:t xml:space="preserve">Сторінка входу в систему </w:t>
+      </w:r>
+      <w:r>
+        <w:rPr>
+          <w:lang w:val="uk-UA"/>
+        </w:rPr>
+        <w:t>(</w:t>
+      </w:r>
+      <w:r>
+        <w:rPr>
+          <w:b/>
+          <w:bCs/>
+        </w:rPr>
+        <w:t>login</w:t>
+      </w:r>
+      <w:r>
+        <w:rPr>
+          <w:lang w:val="uk-UA"/>
+        </w:rPr>
+        <w:t>)</w:t>
+      </w:r>
+    </w:p>
+    <w:p>
+      <w:pPr>
+        <w:ind w:left="360"/>
+        <w:jc w:val="center"/>
+        <w:rPr>
+          <w:lang w:val="uk-UA"/>
+        </w:rPr>
+      </w:pPr>
+      <w:r>
+        <w:rPr>
+          <w:noProof/>
+        </w:rPr>
+        <w:lastRenderedPageBreak/>
+        <w:drawing>
+          <wp:inline distT="0" distB="0" distL="0" distR="0" wp14:anchorId="1E8093E5" wp14:editId="1C8A871C">
+            <wp:extent cx="2705100" cy="4637315"/>
+            <wp:effectExtent l="0" t="0" r="0" b="0"/>
+            <wp:docPr id="17" name="Picture 17"/>
+            <wp:cNvGraphicFramePr>
+              <a:graphicFrameLocks xmlns:a="http://schemas.openxmlformats.org/drawingml/2006/main" noChangeAspect="1"/>
+            </wp:cNvGraphicFramePr>
+            <a:graphic xmlns:a="http://schemas.openxmlformats.org/drawingml/2006/main">
+              <a:graphicData uri="http://schemas.openxmlformats.org/drawingml/2006/picture">
+                <pic:pic xmlns:pic="http://schemas.openxmlformats.org/drawingml/2006/picture">
+                  <pic:nvPicPr>
+                    <pic:cNvPr id="0" name="Picture 18"/>
+                    <pic:cNvPicPr>
+                      <a:picLocks noChangeAspect="1" noChangeArrowheads="1"/>
+                    </pic:cNvPicPr>
+                  </pic:nvPicPr>
+                  <pic:blipFill>
+                    <a:blip r:embed="rId19">
+                      <a:extLst>
+                        <a:ext uri="{28A0092B-C50C-407E-A947-70E740481C1C}">
+                          <a14:useLocalDpi xmlns:a14="http://schemas.microsoft.com/office/drawing/2010/main" val="0"/>
+                        </a:ext>
+                      </a:extLst>
+                    </a:blip>
+                    <a:srcRect/>
+                    <a:stretch>
+                      <a:fillRect/>
+                    </a:stretch>
+                  </pic:blipFill>
+                  <pic:spPr bwMode="auto">
+                    <a:xfrm>
+                      <a:off x="0" y="0"/>
+                      <a:ext cx="2712509" cy="4650015"/>
+                    </a:xfrm>
+                    <a:prstGeom prst="rect">
+                      <a:avLst/>
+                    </a:prstGeom>
+                    <a:noFill/>
+                    <a:ln>
+                      <a:noFill/>
+                    </a:ln>
+                  </pic:spPr>
+                </pic:pic>
+              </a:graphicData>
+            </a:graphic>
+          </wp:inline>
+        </w:drawing>
+      </w:r>
+    </w:p>
+    <w:p>
+      <w:pPr>
+        <w:ind w:left="360"/>
+        <w:jc w:val="center"/>
+        <w:rPr>
+          <w:i/>
+          <w:iCs/>
+          <w:lang w:val="uk-UA"/>
+        </w:rPr>
+      </w:pPr>
+      <w:r>
+        <w:rPr>
+          <w:i/>
+          <w:iCs/>
+          <w:lang w:val="uk-UA"/>
+        </w:rPr>
+        <w:t>Рис. 3.5</w:t>
+      </w:r>
+      <w:r>
+        <w:rPr>
+          <w:i/>
+          <w:iCs/>
+          <w:lang w:val="uk-UA"/>
+        </w:rPr>
+        <w:t>и</w:t>
+      </w:r>
+      <w:r>
+        <w:rPr>
+          <w:i/>
+          <w:iCs/>
+          <w:lang w:val="uk-UA"/>
+        </w:rPr>
+        <w:t xml:space="preserve"> – Прототип</w:t>
+      </w:r>
+      <w:r>
+        <w:rPr>
+          <w:i/>
+          <w:iCs/>
+          <w:lang w:val="uk-UA"/>
+        </w:rPr>
+        <w:t xml:space="preserve"> </w:t>
+      </w:r>
+      <w:r>
+        <w:rPr>
+          <w:i/>
+          <w:iCs/>
+        </w:rPr>
+        <w:t>login</w:t>
       </w:r>
     </w:p>
     <w:p>
       <w:pPr>
         <w:pStyle w:val="Heading2"/>
       </w:pPr>
+      <w:bookmarkStart w:id="28" w:name="_Toc26617312"/>
       <w:r>
         <w:t>Відповідність стандартам</w:t>
       </w:r>
-    </w:p>
-    <w:p>
-      <w:pPr>
-        <w:rPr>
-          <w:lang w:val="uk-UA"/>
-        </w:rPr>
-      </w:pPr>
-      <w:r>
-        <w:rPr>
-          <w:lang w:val="uk-UA"/>
-        </w:rPr>
-        <w:lastRenderedPageBreak/>
+      <w:bookmarkEnd w:id="28"/>
+    </w:p>
+    <w:p>
+      <w:pPr>
+        <w:rPr>
+          <w:lang w:val="uk-UA"/>
+        </w:rPr>
+      </w:pPr>
+      <w:r>
+        <w:rPr>
+          <w:lang w:val="uk-UA"/>
+        </w:rPr>
         <w:t>(</w:t>
       </w:r>
       <w:proofErr w:type="spellStart"/>
@@ -3761,6 +6097,7 @@
         <w:t xml:space="preserve"> the </w:t>
       </w:r>
       <w:proofErr w:type="spellStart"/>
+      <w:proofErr w:type="gramStart"/>
       <w:r>
         <w:rPr>
           <w:rFonts w:ascii="Arial" w:hAnsi="Arial" w:cs="Arial"/>
@@ -3770,6 +6107,7 @@
         <w:t>following:a</w:t>
       </w:r>
       <w:proofErr w:type="spellEnd"/>
+      <w:proofErr w:type="gramEnd"/>
       <w:r>
         <w:rPr>
           <w:rFonts w:ascii="Arial" w:hAnsi="Arial" w:cs="Arial"/>
@@ -3848,186 +6186,198 @@
           <w:sz w:val="25"/>
           <w:szCs w:val="25"/>
         </w:rPr>
-        <w:t xml:space="preserve"> example, this could specify the requirement for software to trace processing activity. Such traces </w:t>
-      </w:r>
-      <w:proofErr w:type="spellStart"/>
+        <w:t xml:space="preserve"> example, this could specify the requirement for software to trace processing activity. Such traces</w:t>
+      </w:r>
+      <w:bookmarkStart w:id="29" w:name="_GoBack"/>
+      <w:bookmarkEnd w:id="29"/>
       <w:r>
         <w:rPr>
           <w:rFonts w:ascii="Arial" w:hAnsi="Arial" w:cs="Arial"/>
           <w:sz w:val="25"/>
           <w:szCs w:val="25"/>
         </w:rPr>
-        <w:t>areneeded</w:t>
-      </w:r>
-      <w:proofErr w:type="spellEnd"/>
+        <w:t xml:space="preserve"> </w:t>
+      </w:r>
+      <w:proofErr w:type="spellStart"/>
       <w:r>
         <w:rPr>
           <w:rFonts w:ascii="Arial" w:hAnsi="Arial" w:cs="Arial"/>
           <w:sz w:val="25"/>
           <w:szCs w:val="25"/>
         </w:rPr>
-        <w:t xml:space="preserve"> for some applications to meet minimum regulatory or financial standards. An audit trace </w:t>
-      </w:r>
-      <w:proofErr w:type="spellStart"/>
+        <w:t>areneeded</w:t>
+      </w:r>
+      <w:proofErr w:type="spellEnd"/>
       <w:r>
         <w:rPr>
           <w:rFonts w:ascii="Arial" w:hAnsi="Arial" w:cs="Arial"/>
           <w:sz w:val="25"/>
           <w:szCs w:val="25"/>
         </w:rPr>
-        <w:t>requirementmay</w:t>
-      </w:r>
-      <w:proofErr w:type="spellEnd"/>
+        <w:t xml:space="preserve"> for some applications to meet minimum regulatory or financial standards. An audit trace </w:t>
+      </w:r>
+      <w:proofErr w:type="spellStart"/>
       <w:r>
         <w:rPr>
           <w:rFonts w:ascii="Arial" w:hAnsi="Arial" w:cs="Arial"/>
           <w:sz w:val="25"/>
           <w:szCs w:val="25"/>
         </w:rPr>
-        <w:t xml:space="preserve">, for example, state that all changes to a payroll database must be recorded in a trace file with before </w:t>
-      </w:r>
-      <w:proofErr w:type="spellStart"/>
+        <w:t>requirementmay</w:t>
+      </w:r>
+      <w:proofErr w:type="spellEnd"/>
       <w:r>
         <w:rPr>
           <w:rFonts w:ascii="Arial" w:hAnsi="Arial" w:cs="Arial"/>
           <w:sz w:val="25"/>
           <w:szCs w:val="25"/>
         </w:rPr>
-        <w:t>andafter</w:t>
-      </w:r>
-      <w:proofErr w:type="spellEnd"/>
+        <w:t xml:space="preserve">, for example, state that all changes to a payroll database must be recorded in a trace file with before </w:t>
+      </w:r>
+      <w:proofErr w:type="spellStart"/>
       <w:r>
         <w:rPr>
           <w:rFonts w:ascii="Arial" w:hAnsi="Arial" w:cs="Arial"/>
           <w:sz w:val="25"/>
           <w:szCs w:val="25"/>
         </w:rPr>
-        <w:t xml:space="preserve"> values.</w:t>
-      </w:r>
-      <w:r>
-        <w:rPr>
-          <w:lang w:val="uk-UA"/>
-        </w:rPr>
-        <w:t>)</w:t>
-      </w:r>
-    </w:p>
-    <w:p>
-      <w:pPr>
-        <w:pStyle w:val="Heading2"/>
-      </w:pPr>
-      <w:r>
-        <w:t>Атрибути програмної системи</w:t>
-      </w:r>
-    </w:p>
-    <w:p>
-      <w:pPr>
-        <w:rPr>
-          <w:lang w:val="uk-UA"/>
-        </w:rPr>
-      </w:pPr>
-      <w:r>
-        <w:rPr>
-          <w:lang w:val="ru-RU"/>
-        </w:rPr>
-        <w:t>(</w:t>
-      </w:r>
-      <w:proofErr w:type="spellStart"/>
-      <w:r>
-        <w:t>ToDo</w:t>
+        <w:t>andafter</w:t>
       </w:r>
       <w:proofErr w:type="spellEnd"/>
-      <w:r>
-        <w:rPr>
-          <w:lang w:val="ru-RU"/>
-        </w:rPr>
-        <w:t xml:space="preserve">: </w:t>
-      </w:r>
-      <w:r>
-        <w:rPr>
-          <w:lang w:val="uk-UA"/>
-        </w:rPr>
-        <w:t>створити та заповнити наступні атрибути (оформити як окремі підпункти):</w:t>
-      </w:r>
-    </w:p>
-    <w:p>
-      <w:pPr>
-        <w:rPr>
-          <w:lang w:val="uk-UA"/>
-        </w:rPr>
-      </w:pPr>
       <w:r>
         <w:rPr>
           <w:rFonts w:ascii="Arial" w:hAnsi="Arial" w:cs="Arial"/>
           <w:sz w:val="25"/>
           <w:szCs w:val="25"/>
         </w:rPr>
-        <w:t>Reliability</w:t>
-      </w:r>
+        <w:t xml:space="preserve"> values.</w:t>
+      </w:r>
+      <w:r>
+        <w:rPr>
+          <w:lang w:val="uk-UA"/>
+        </w:rPr>
+        <w:t>)</w:t>
+      </w:r>
+    </w:p>
+    <w:p>
+      <w:pPr>
+        <w:pStyle w:val="Heading2"/>
+      </w:pPr>
+      <w:bookmarkStart w:id="30" w:name="_Toc26617313"/>
+      <w:r>
+        <w:t>Атрибути програмної системи</w:t>
+      </w:r>
+      <w:bookmarkEnd w:id="30"/>
+    </w:p>
+    <w:p>
+      <w:pPr>
+        <w:rPr>
+          <w:lang w:val="uk-UA"/>
+        </w:rPr>
+      </w:pPr>
+      <w:r>
+        <w:rPr>
+          <w:lang w:val="ru-RU"/>
+        </w:rPr>
+        <w:t>(</w:t>
+      </w:r>
+      <w:proofErr w:type="spellStart"/>
+      <w:r>
+        <w:t>ToDo</w:t>
+      </w:r>
+      <w:proofErr w:type="spellEnd"/>
+      <w:r>
+        <w:rPr>
+          <w:lang w:val="ru-RU"/>
+        </w:rPr>
+        <w:t xml:space="preserve">: </w:t>
+      </w:r>
+      <w:r>
+        <w:rPr>
+          <w:lang w:val="uk-UA"/>
+        </w:rPr>
+        <w:t>створити та заповнити наступні атрибути (оформити як окремі підпункти):</w:t>
+      </w:r>
+    </w:p>
+    <w:p>
+      <w:pPr>
+        <w:rPr>
+          <w:lang w:val="uk-UA"/>
+        </w:rPr>
+      </w:pPr>
       <w:r>
         <w:rPr>
           <w:rFonts w:ascii="Arial" w:hAnsi="Arial" w:cs="Arial"/>
           <w:sz w:val="25"/>
           <w:szCs w:val="25"/>
-          <w:lang w:val="uk-UA"/>
-        </w:rPr>
-        <w:t xml:space="preserve">, </w:t>
+        </w:rPr>
+        <w:t>Reliability</w:t>
       </w:r>
       <w:r>
         <w:rPr>
           <w:rFonts w:ascii="Arial" w:hAnsi="Arial" w:cs="Arial"/>
           <w:sz w:val="25"/>
           <w:szCs w:val="25"/>
-        </w:rPr>
-        <w:t>Availability</w:t>
+          <w:lang w:val="uk-UA"/>
+        </w:rPr>
+        <w:t xml:space="preserve">, </w:t>
       </w:r>
       <w:r>
         <w:rPr>
           <w:rFonts w:ascii="Arial" w:hAnsi="Arial" w:cs="Arial"/>
           <w:sz w:val="25"/>
           <w:szCs w:val="25"/>
-          <w:lang w:val="uk-UA"/>
-        </w:rPr>
-        <w:t xml:space="preserve">, </w:t>
+        </w:rPr>
+        <w:t>Availability</w:t>
       </w:r>
       <w:r>
         <w:rPr>
           <w:rFonts w:ascii="Arial" w:hAnsi="Arial" w:cs="Arial"/>
           <w:sz w:val="25"/>
           <w:szCs w:val="25"/>
-        </w:rPr>
-        <w:t>Security</w:t>
+          <w:lang w:val="uk-UA"/>
+        </w:rPr>
+        <w:t xml:space="preserve">, </w:t>
       </w:r>
       <w:r>
         <w:rPr>
           <w:rFonts w:ascii="Arial" w:hAnsi="Arial" w:cs="Arial"/>
           <w:sz w:val="25"/>
           <w:szCs w:val="25"/>
-          <w:lang w:val="uk-UA"/>
-        </w:rPr>
-        <w:t xml:space="preserve">, </w:t>
+        </w:rPr>
+        <w:t>Security</w:t>
       </w:r>
       <w:r>
         <w:rPr>
           <w:rFonts w:ascii="Arial" w:hAnsi="Arial" w:cs="Arial"/>
           <w:sz w:val="25"/>
           <w:szCs w:val="25"/>
-        </w:rPr>
-        <w:t>Maintainability</w:t>
+          <w:lang w:val="uk-UA"/>
+        </w:rPr>
+        <w:t xml:space="preserve">, </w:t>
       </w:r>
       <w:r>
         <w:rPr>
           <w:rFonts w:ascii="Arial" w:hAnsi="Arial" w:cs="Arial"/>
           <w:sz w:val="25"/>
           <w:szCs w:val="25"/>
-          <w:lang w:val="uk-UA"/>
-        </w:rPr>
-        <w:t xml:space="preserve">, </w:t>
+        </w:rPr>
+        <w:t>Maintainability</w:t>
       </w:r>
       <w:r>
         <w:rPr>
           <w:rFonts w:ascii="Arial" w:hAnsi="Arial" w:cs="Arial"/>
           <w:sz w:val="25"/>
           <w:szCs w:val="25"/>
+          <w:lang w:val="uk-UA"/>
+        </w:rPr>
+        <w:t xml:space="preserve">, </w:t>
+      </w:r>
+      <w:r>
+        <w:rPr>
+          <w:rFonts w:ascii="Arial" w:hAnsi="Arial" w:cs="Arial"/>
+          <w:sz w:val="25"/>
+          <w:szCs w:val="25"/>
         </w:rPr>
         <w:t>Portability</w:t>
       </w:r>
@@ -4070,12 +6420,12 @@
       <w:pPr>
         <w:pStyle w:val="Heading1"/>
       </w:pPr>
-      <w:bookmarkStart w:id="24" w:name="_Toc25696278"/>
+      <w:bookmarkStart w:id="31" w:name="_Toc26617314"/>
       <w:r>
         <w:lastRenderedPageBreak/>
         <w:t>Додаток</w:t>
       </w:r>
-      <w:bookmarkEnd w:id="24"/>
+      <w:bookmarkEnd w:id="31"/>
     </w:p>
     <w:p>
       <w:pPr>
@@ -4115,12 +6465,12 @@
       <w:pPr>
         <w:pStyle w:val="Heading1"/>
       </w:pPr>
-      <w:bookmarkStart w:id="25" w:name="_Toc25696279"/>
+      <w:bookmarkStart w:id="32" w:name="_Toc26617315"/>
       <w:r>
         <w:lastRenderedPageBreak/>
         <w:t>Покажчик</w:t>
       </w:r>
-      <w:bookmarkEnd w:id="25"/>
+      <w:bookmarkEnd w:id="32"/>
     </w:p>
     <w:sdt>
       <w:sdtPr>
@@ -4171,7 +6521,7 @@
           <w:r>
             <w:fldChar w:fldCharType="separate"/>
           </w:r>
-          <w:hyperlink w:anchor="_Toc25696262" w:history="1">
+          <w:hyperlink w:anchor="_Toc26617292" w:history="1">
             <w:r>
               <w:rPr>
                 <w:rStyle w:val="Hyperlink"/>
@@ -4213,7 +6563,7 @@
                 <w:noProof/>
                 <w:webHidden/>
               </w:rPr>
-              <w:instrText xml:space="preserve"> PAGEREF _Toc25696262 \h </w:instrText>
+              <w:instrText xml:space="preserve"> PAGEREF _Toc26617292 \h </w:instrText>
             </w:r>
             <w:r>
               <w:rPr>
@@ -4257,7 +6607,7 @@
               <w:sz w:val="22"/>
             </w:rPr>
           </w:pPr>
-          <w:hyperlink w:anchor="_Toc25696263" w:history="1">
+          <w:hyperlink w:anchor="_Toc26617293" w:history="1">
             <w:r>
               <w:rPr>
                 <w:rStyle w:val="Hyperlink"/>
@@ -4299,7 +6649,7 @@
                 <w:noProof/>
                 <w:webHidden/>
               </w:rPr>
-              <w:instrText xml:space="preserve"> PAGEREF _Toc25696263 \h </w:instrText>
+              <w:instrText xml:space="preserve"> PAGEREF _Toc26617293 \h </w:instrText>
             </w:r>
             <w:r>
               <w:rPr>
@@ -4343,7 +6693,7 @@
               <w:sz w:val="22"/>
             </w:rPr>
           </w:pPr>
-          <w:hyperlink w:anchor="_Toc25696264" w:history="1">
+          <w:hyperlink w:anchor="_Toc26617294" w:history="1">
             <w:r>
               <w:rPr>
                 <w:rStyle w:val="Hyperlink"/>
@@ -4385,7 +6735,7 @@
                 <w:noProof/>
                 <w:webHidden/>
               </w:rPr>
-              <w:instrText xml:space="preserve"> PAGEREF _Toc25696264 \h </w:instrText>
+              <w:instrText xml:space="preserve"> PAGEREF _Toc26617294 \h </w:instrText>
             </w:r>
             <w:r>
               <w:rPr>
@@ -4429,7 +6779,7 @@
               <w:sz w:val="22"/>
             </w:rPr>
           </w:pPr>
-          <w:hyperlink w:anchor="_Toc25696265" w:history="1">
+          <w:hyperlink w:anchor="_Toc26617295" w:history="1">
             <w:r>
               <w:rPr>
                 <w:rStyle w:val="Hyperlink"/>
@@ -4471,7 +6821,7 @@
                 <w:noProof/>
                 <w:webHidden/>
               </w:rPr>
-              <w:instrText xml:space="preserve"> PAGEREF _Toc25696265 \h </w:instrText>
+              <w:instrText xml:space="preserve"> PAGEREF _Toc26617295 \h </w:instrText>
             </w:r>
             <w:r>
               <w:rPr>
@@ -4515,7 +6865,7 @@
               <w:sz w:val="22"/>
             </w:rPr>
           </w:pPr>
-          <w:hyperlink w:anchor="_Toc25696266" w:history="1">
+          <w:hyperlink w:anchor="_Toc26617296" w:history="1">
             <w:r>
               <w:rPr>
                 <w:rStyle w:val="Hyperlink"/>
@@ -4557,7 +6907,7 @@
                 <w:noProof/>
                 <w:webHidden/>
               </w:rPr>
-              <w:instrText xml:space="preserve"> PAGEREF _Toc25696266 \h </w:instrText>
+              <w:instrText xml:space="preserve"> PAGEREF _Toc26617296 \h </w:instrText>
             </w:r>
             <w:r>
               <w:rPr>
@@ -4601,7 +6951,7 @@
               <w:sz w:val="22"/>
             </w:rPr>
           </w:pPr>
-          <w:hyperlink w:anchor="_Toc25696267" w:history="1">
+          <w:hyperlink w:anchor="_Toc26617297" w:history="1">
             <w:r>
               <w:rPr>
                 <w:rStyle w:val="Hyperlink"/>
@@ -4643,7 +6993,7 @@
                 <w:noProof/>
                 <w:webHidden/>
               </w:rPr>
-              <w:instrText xml:space="preserve"> PAGEREF _Toc25696267 \h </w:instrText>
+              <w:instrText xml:space="preserve"> PAGEREF _Toc26617297 \h </w:instrText>
             </w:r>
             <w:r>
               <w:rPr>
@@ -4687,7 +7037,7 @@
               <w:sz w:val="22"/>
             </w:rPr>
           </w:pPr>
-          <w:hyperlink w:anchor="_Toc25696268" w:history="1">
+          <w:hyperlink w:anchor="_Toc26617298" w:history="1">
             <w:r>
               <w:rPr>
                 <w:rStyle w:val="Hyperlink"/>
@@ -4729,7 +7079,7 @@
                 <w:noProof/>
                 <w:webHidden/>
               </w:rPr>
-              <w:instrText xml:space="preserve"> PAGEREF _Toc25696268 \h </w:instrText>
+              <w:instrText xml:space="preserve"> PAGEREF _Toc26617298 \h </w:instrText>
             </w:r>
             <w:r>
               <w:rPr>
@@ -4749,7 +7099,7 @@
                 <w:noProof/>
                 <w:webHidden/>
               </w:rPr>
-              <w:t>2</w:t>
+              <w:t>3</w:t>
             </w:r>
             <w:r>
               <w:rPr>
@@ -4773,7 +7123,7 @@
               <w:sz w:val="22"/>
             </w:rPr>
           </w:pPr>
-          <w:hyperlink w:anchor="_Toc25696269" w:history="1">
+          <w:hyperlink w:anchor="_Toc26617299" w:history="1">
             <w:r>
               <w:rPr>
                 <w:rStyle w:val="Hyperlink"/>
@@ -4815,7 +7165,7 @@
                 <w:noProof/>
                 <w:webHidden/>
               </w:rPr>
-              <w:instrText xml:space="preserve"> PAGEREF _Toc25696269 \h </w:instrText>
+              <w:instrText xml:space="preserve"> PAGEREF _Toc26617299 \h </w:instrText>
             </w:r>
             <w:r>
               <w:rPr>
@@ -4835,7 +7185,7 @@
                 <w:noProof/>
                 <w:webHidden/>
               </w:rPr>
-              <w:t>2</w:t>
+              <w:t>3</w:t>
             </w:r>
             <w:r>
               <w:rPr>
@@ -4859,7 +7209,7 @@
               <w:sz w:val="22"/>
             </w:rPr>
           </w:pPr>
-          <w:hyperlink w:anchor="_Toc25696270" w:history="1">
+          <w:hyperlink w:anchor="_Toc26617300" w:history="1">
             <w:r>
               <w:rPr>
                 <w:rStyle w:val="Hyperlink"/>
@@ -4901,7 +7251,7 @@
                 <w:noProof/>
                 <w:webHidden/>
               </w:rPr>
-              <w:instrText xml:space="preserve"> PAGEREF _Toc25696270 \h </w:instrText>
+              <w:instrText xml:space="preserve"> PAGEREF _Toc26617300 \h </w:instrText>
             </w:r>
             <w:r>
               <w:rPr>
@@ -4945,7 +7295,7 @@
               <w:sz w:val="22"/>
             </w:rPr>
           </w:pPr>
-          <w:hyperlink w:anchor="_Toc25696271" w:history="1">
+          <w:hyperlink w:anchor="_Toc26617301" w:history="1">
             <w:r>
               <w:rPr>
                 <w:rStyle w:val="Hyperlink"/>
@@ -4987,7 +7337,7 @@
                 <w:noProof/>
                 <w:webHidden/>
               </w:rPr>
-              <w:instrText xml:space="preserve"> PAGEREF _Toc25696271 \h </w:instrText>
+              <w:instrText xml:space="preserve"> PAGEREF _Toc26617301 \h </w:instrText>
             </w:r>
             <w:r>
               <w:rPr>
@@ -5031,7 +7381,7 @@
               <w:sz w:val="22"/>
             </w:rPr>
           </w:pPr>
-          <w:hyperlink w:anchor="_Toc25696272" w:history="1">
+          <w:hyperlink w:anchor="_Toc26617302" w:history="1">
             <w:r>
               <w:rPr>
                 <w:rStyle w:val="Hyperlink"/>
@@ -5073,7 +7423,7 @@
                 <w:noProof/>
                 <w:webHidden/>
               </w:rPr>
-              <w:instrText xml:space="preserve"> PAGEREF _Toc25696272 \h </w:instrText>
+              <w:instrText xml:space="preserve"> PAGEREF _Toc26617302 \h </w:instrText>
             </w:r>
             <w:r>
               <w:rPr>
@@ -5093,7 +7443,7 @@
                 <w:noProof/>
                 <w:webHidden/>
               </w:rPr>
-              <w:t>4</w:t>
+              <w:t>5</w:t>
             </w:r>
             <w:r>
               <w:rPr>
@@ -5117,7 +7467,7 @@
               <w:sz w:val="22"/>
             </w:rPr>
           </w:pPr>
-          <w:hyperlink w:anchor="_Toc25696273" w:history="1">
+          <w:hyperlink w:anchor="_Toc26617303" w:history="1">
             <w:r>
               <w:rPr>
                 <w:rStyle w:val="Hyperlink"/>
@@ -5159,7 +7509,7 @@
                 <w:noProof/>
                 <w:webHidden/>
               </w:rPr>
-              <w:instrText xml:space="preserve"> PAGEREF _Toc25696273 \h </w:instrText>
+              <w:instrText xml:space="preserve"> PAGEREF _Toc26617303 \h </w:instrText>
             </w:r>
             <w:r>
               <w:rPr>
@@ -5203,7 +7553,7 @@
               <w:sz w:val="22"/>
             </w:rPr>
           </w:pPr>
-          <w:hyperlink w:anchor="_Toc25696274" w:history="1">
+          <w:hyperlink w:anchor="_Toc26617304" w:history="1">
             <w:r>
               <w:rPr>
                 <w:rStyle w:val="Hyperlink"/>
@@ -5245,7 +7595,7 @@
                 <w:noProof/>
                 <w:webHidden/>
               </w:rPr>
-              <w:instrText xml:space="preserve"> PAGEREF _Toc25696274 \h </w:instrText>
+              <w:instrText xml:space="preserve"> PAGEREF _Toc26617304 \h </w:instrText>
             </w:r>
             <w:r>
               <w:rPr>
@@ -5265,7 +7615,7 @@
                 <w:noProof/>
                 <w:webHidden/>
               </w:rPr>
-              <w:t>5</w:t>
+              <w:t>6</w:t>
             </w:r>
             <w:r>
               <w:rPr>
@@ -5289,7 +7639,7 @@
               <w:sz w:val="22"/>
             </w:rPr>
           </w:pPr>
-          <w:hyperlink w:anchor="_Toc25696275" w:history="1">
+          <w:hyperlink w:anchor="_Toc26617305" w:history="1">
             <w:r>
               <w:rPr>
                 <w:rStyle w:val="Hyperlink"/>
@@ -5331,7 +7681,7 @@
                 <w:noProof/>
                 <w:webHidden/>
               </w:rPr>
-              <w:instrText xml:space="preserve"> PAGEREF _Toc25696275 \h </w:instrText>
+              <w:instrText xml:space="preserve"> PAGEREF _Toc26617305 \h </w:instrText>
             </w:r>
             <w:r>
               <w:rPr>
@@ -5375,7 +7725,7 @@
               <w:sz w:val="22"/>
             </w:rPr>
           </w:pPr>
-          <w:hyperlink w:anchor="_Toc25696276" w:history="1">
+          <w:hyperlink w:anchor="_Toc26617306" w:history="1">
             <w:r>
               <w:rPr>
                 <w:rStyle w:val="Hyperlink"/>
@@ -5417,7 +7767,7 @@
                 <w:noProof/>
                 <w:webHidden/>
               </w:rPr>
-              <w:instrText xml:space="preserve"> PAGEREF _Toc25696276 \h </w:instrText>
+              <w:instrText xml:space="preserve"> PAGEREF _Toc26617306 \h </w:instrText>
             </w:r>
             <w:r>
               <w:rPr>
@@ -5461,7 +7811,7 @@
               <w:sz w:val="22"/>
             </w:rPr>
           </w:pPr>
-          <w:hyperlink w:anchor="_Toc25696277" w:history="1">
+          <w:hyperlink w:anchor="_Toc26617307" w:history="1">
             <w:r>
               <w:rPr>
                 <w:rStyle w:val="Hyperlink"/>
@@ -5482,21 +7832,21 @@
                 <w:rStyle w:val="Hyperlink"/>
                 <w:noProof/>
               </w:rPr>
-              <w:t>Зовнішні і</w:t>
+              <w:t>Зовнішні інтер</w:t>
             </w:r>
             <w:r>
               <w:rPr>
                 <w:rStyle w:val="Hyperlink"/>
                 <w:noProof/>
               </w:rPr>
-              <w:t>н</w:t>
+              <w:t>ф</w:t>
             </w:r>
             <w:r>
               <w:rPr>
                 <w:rStyle w:val="Hyperlink"/>
                 <w:noProof/>
               </w:rPr>
-              <w:t>терфейси</w:t>
+              <w:t>ейси</w:t>
             </w:r>
             <w:r>
               <w:rPr>
@@ -5517,7 +7867,7 @@
                 <w:noProof/>
                 <w:webHidden/>
               </w:rPr>
-              <w:instrText xml:space="preserve"> PAGEREF _Toc25696277 \h </w:instrText>
+              <w:instrText xml:space="preserve"> PAGEREF _Toc26617307 \h </w:instrText>
             </w:r>
             <w:r>
               <w:rPr>
@@ -5538,6 +7888,536 @@
                 <w:webHidden/>
               </w:rPr>
               <w:t>7</w:t>
+            </w:r>
+            <w:r>
+              <w:rPr>
+                <w:noProof/>
+                <w:webHidden/>
+              </w:rPr>
+              <w:fldChar w:fldCharType="end"/>
+            </w:r>
+          </w:hyperlink>
+        </w:p>
+        <w:p>
+          <w:pPr>
+            <w:pStyle w:val="TOC2"/>
+            <w:tabs>
+              <w:tab w:val="left" w:pos="880"/>
+              <w:tab w:val="right" w:leader="dot" w:pos="9963"/>
+            </w:tabs>
+            <w:rPr>
+              <w:rFonts w:asciiTheme="minorHAnsi" w:eastAsiaTheme="minorEastAsia" w:hAnsiTheme="minorHAnsi"/>
+              <w:noProof/>
+              <w:sz w:val="22"/>
+            </w:rPr>
+          </w:pPr>
+          <w:hyperlink w:anchor="_Toc26617308" w:history="1">
+            <w:r>
+              <w:rPr>
+                <w:rStyle w:val="Hyperlink"/>
+                <w:noProof/>
+              </w:rPr>
+              <w:t>3.2</w:t>
+            </w:r>
+            <w:r>
+              <w:rPr>
+                <w:rFonts w:asciiTheme="minorHAnsi" w:eastAsiaTheme="minorEastAsia" w:hAnsiTheme="minorHAnsi"/>
+                <w:noProof/>
+                <w:sz w:val="22"/>
+              </w:rPr>
+              <w:tab/>
+            </w:r>
+            <w:r>
+              <w:rPr>
+                <w:rStyle w:val="Hyperlink"/>
+                <w:noProof/>
+              </w:rPr>
+              <w:t>Функціональні вимоги</w:t>
+            </w:r>
+            <w:r>
+              <w:rPr>
+                <w:noProof/>
+                <w:webHidden/>
+              </w:rPr>
+              <w:tab/>
+            </w:r>
+            <w:r>
+              <w:rPr>
+                <w:noProof/>
+                <w:webHidden/>
+              </w:rPr>
+              <w:fldChar w:fldCharType="begin"/>
+            </w:r>
+            <w:r>
+              <w:rPr>
+                <w:noProof/>
+                <w:webHidden/>
+              </w:rPr>
+              <w:instrText xml:space="preserve"> PAGEREF _Toc26617308 \h </w:instrText>
+            </w:r>
+            <w:r>
+              <w:rPr>
+                <w:noProof/>
+                <w:webHidden/>
+              </w:rPr>
+            </w:r>
+            <w:r>
+              <w:rPr>
+                <w:noProof/>
+                <w:webHidden/>
+              </w:rPr>
+              <w:fldChar w:fldCharType="separate"/>
+            </w:r>
+            <w:r>
+              <w:rPr>
+                <w:noProof/>
+                <w:webHidden/>
+              </w:rPr>
+              <w:t>7</w:t>
+            </w:r>
+            <w:r>
+              <w:rPr>
+                <w:noProof/>
+                <w:webHidden/>
+              </w:rPr>
+              <w:fldChar w:fldCharType="end"/>
+            </w:r>
+          </w:hyperlink>
+        </w:p>
+        <w:p>
+          <w:pPr>
+            <w:pStyle w:val="TOC2"/>
+            <w:tabs>
+              <w:tab w:val="left" w:pos="880"/>
+              <w:tab w:val="right" w:leader="dot" w:pos="9963"/>
+            </w:tabs>
+            <w:rPr>
+              <w:rFonts w:asciiTheme="minorHAnsi" w:eastAsiaTheme="minorEastAsia" w:hAnsiTheme="minorHAnsi"/>
+              <w:noProof/>
+              <w:sz w:val="22"/>
+            </w:rPr>
+          </w:pPr>
+          <w:hyperlink w:anchor="_Toc26617309" w:history="1">
+            <w:r>
+              <w:rPr>
+                <w:rStyle w:val="Hyperlink"/>
+                <w:noProof/>
+              </w:rPr>
+              <w:t>3.3</w:t>
+            </w:r>
+            <w:r>
+              <w:rPr>
+                <w:rFonts w:asciiTheme="minorHAnsi" w:eastAsiaTheme="minorEastAsia" w:hAnsiTheme="minorHAnsi"/>
+                <w:noProof/>
+                <w:sz w:val="22"/>
+              </w:rPr>
+              <w:tab/>
+            </w:r>
+            <w:r>
+              <w:rPr>
+                <w:rStyle w:val="Hyperlink"/>
+                <w:noProof/>
+              </w:rPr>
+              <w:t>Вимоги до продуктивності</w:t>
+            </w:r>
+            <w:r>
+              <w:rPr>
+                <w:noProof/>
+                <w:webHidden/>
+              </w:rPr>
+              <w:tab/>
+            </w:r>
+            <w:r>
+              <w:rPr>
+                <w:noProof/>
+                <w:webHidden/>
+              </w:rPr>
+              <w:fldChar w:fldCharType="begin"/>
+            </w:r>
+            <w:r>
+              <w:rPr>
+                <w:noProof/>
+                <w:webHidden/>
+              </w:rPr>
+              <w:instrText xml:space="preserve"> PAGEREF _Toc26617309 \h </w:instrText>
+            </w:r>
+            <w:r>
+              <w:rPr>
+                <w:noProof/>
+                <w:webHidden/>
+              </w:rPr>
+            </w:r>
+            <w:r>
+              <w:rPr>
+                <w:noProof/>
+                <w:webHidden/>
+              </w:rPr>
+              <w:fldChar w:fldCharType="separate"/>
+            </w:r>
+            <w:r>
+              <w:rPr>
+                <w:noProof/>
+                <w:webHidden/>
+              </w:rPr>
+              <w:t>7</w:t>
+            </w:r>
+            <w:r>
+              <w:rPr>
+                <w:noProof/>
+                <w:webHidden/>
+              </w:rPr>
+              <w:fldChar w:fldCharType="end"/>
+            </w:r>
+          </w:hyperlink>
+        </w:p>
+        <w:p>
+          <w:pPr>
+            <w:pStyle w:val="TOC2"/>
+            <w:tabs>
+              <w:tab w:val="left" w:pos="880"/>
+              <w:tab w:val="right" w:leader="dot" w:pos="9963"/>
+            </w:tabs>
+            <w:rPr>
+              <w:rFonts w:asciiTheme="minorHAnsi" w:eastAsiaTheme="minorEastAsia" w:hAnsiTheme="minorHAnsi"/>
+              <w:noProof/>
+              <w:sz w:val="22"/>
+            </w:rPr>
+          </w:pPr>
+          <w:hyperlink w:anchor="_Toc26617310" w:history="1">
+            <w:r>
+              <w:rPr>
+                <w:rStyle w:val="Hyperlink"/>
+                <w:noProof/>
+              </w:rPr>
+              <w:t>3.4</w:t>
+            </w:r>
+            <w:r>
+              <w:rPr>
+                <w:rFonts w:asciiTheme="minorHAnsi" w:eastAsiaTheme="minorEastAsia" w:hAnsiTheme="minorHAnsi"/>
+                <w:noProof/>
+                <w:sz w:val="22"/>
+              </w:rPr>
+              <w:tab/>
+            </w:r>
+            <w:r>
+              <w:rPr>
+                <w:rStyle w:val="Hyperlink"/>
+                <w:noProof/>
+              </w:rPr>
+              <w:t>Логічна структура даних</w:t>
+            </w:r>
+            <w:r>
+              <w:rPr>
+                <w:noProof/>
+                <w:webHidden/>
+              </w:rPr>
+              <w:tab/>
+            </w:r>
+            <w:r>
+              <w:rPr>
+                <w:noProof/>
+                <w:webHidden/>
+              </w:rPr>
+              <w:fldChar w:fldCharType="begin"/>
+            </w:r>
+            <w:r>
+              <w:rPr>
+                <w:noProof/>
+                <w:webHidden/>
+              </w:rPr>
+              <w:instrText xml:space="preserve"> PAGEREF _Toc26617310 \h </w:instrText>
+            </w:r>
+            <w:r>
+              <w:rPr>
+                <w:noProof/>
+                <w:webHidden/>
+              </w:rPr>
+            </w:r>
+            <w:r>
+              <w:rPr>
+                <w:noProof/>
+                <w:webHidden/>
+              </w:rPr>
+              <w:fldChar w:fldCharType="separate"/>
+            </w:r>
+            <w:r>
+              <w:rPr>
+                <w:noProof/>
+                <w:webHidden/>
+              </w:rPr>
+              <w:t>7</w:t>
+            </w:r>
+            <w:r>
+              <w:rPr>
+                <w:noProof/>
+                <w:webHidden/>
+              </w:rPr>
+              <w:fldChar w:fldCharType="end"/>
+            </w:r>
+          </w:hyperlink>
+        </w:p>
+        <w:p>
+          <w:pPr>
+            <w:pStyle w:val="TOC2"/>
+            <w:tabs>
+              <w:tab w:val="left" w:pos="880"/>
+              <w:tab w:val="right" w:leader="dot" w:pos="9963"/>
+            </w:tabs>
+            <w:rPr>
+              <w:rFonts w:asciiTheme="minorHAnsi" w:eastAsiaTheme="minorEastAsia" w:hAnsiTheme="minorHAnsi"/>
+              <w:noProof/>
+              <w:sz w:val="22"/>
+            </w:rPr>
+          </w:pPr>
+          <w:hyperlink w:anchor="_Toc26617311" w:history="1">
+            <w:r>
+              <w:rPr>
+                <w:rStyle w:val="Hyperlink"/>
+                <w:noProof/>
+              </w:rPr>
+              <w:t>3.5</w:t>
+            </w:r>
+            <w:r>
+              <w:rPr>
+                <w:rFonts w:asciiTheme="minorHAnsi" w:eastAsiaTheme="minorEastAsia" w:hAnsiTheme="minorHAnsi"/>
+                <w:noProof/>
+                <w:sz w:val="22"/>
+              </w:rPr>
+              <w:tab/>
+            </w:r>
+            <w:r>
+              <w:rPr>
+                <w:rStyle w:val="Hyperlink"/>
+                <w:noProof/>
+              </w:rPr>
+              <w:t>Прототипи з</w:t>
+            </w:r>
+            <w:r>
+              <w:rPr>
+                <w:rStyle w:val="Hyperlink"/>
+                <w:noProof/>
+              </w:rPr>
+              <w:t>о</w:t>
+            </w:r>
+            <w:r>
+              <w:rPr>
+                <w:rStyle w:val="Hyperlink"/>
+                <w:noProof/>
+              </w:rPr>
+              <w:t>бражень (інтерфейс користувача)</w:t>
+            </w:r>
+            <w:r>
+              <w:rPr>
+                <w:noProof/>
+                <w:webHidden/>
+              </w:rPr>
+              <w:tab/>
+            </w:r>
+            <w:r>
+              <w:rPr>
+                <w:noProof/>
+                <w:webHidden/>
+              </w:rPr>
+              <w:fldChar w:fldCharType="begin"/>
+            </w:r>
+            <w:r>
+              <w:rPr>
+                <w:noProof/>
+                <w:webHidden/>
+              </w:rPr>
+              <w:instrText xml:space="preserve"> PAGEREF _Toc26617311 \h </w:instrText>
+            </w:r>
+            <w:r>
+              <w:rPr>
+                <w:noProof/>
+                <w:webHidden/>
+              </w:rPr>
+            </w:r>
+            <w:r>
+              <w:rPr>
+                <w:noProof/>
+                <w:webHidden/>
+              </w:rPr>
+              <w:fldChar w:fldCharType="separate"/>
+            </w:r>
+            <w:r>
+              <w:rPr>
+                <w:noProof/>
+                <w:webHidden/>
+              </w:rPr>
+              <w:t>7</w:t>
+            </w:r>
+            <w:r>
+              <w:rPr>
+                <w:noProof/>
+                <w:webHidden/>
+              </w:rPr>
+              <w:fldChar w:fldCharType="end"/>
+            </w:r>
+          </w:hyperlink>
+        </w:p>
+        <w:p>
+          <w:pPr>
+            <w:pStyle w:val="TOC2"/>
+            <w:tabs>
+              <w:tab w:val="left" w:pos="880"/>
+              <w:tab w:val="right" w:leader="dot" w:pos="9963"/>
+            </w:tabs>
+            <w:rPr>
+              <w:rFonts w:asciiTheme="minorHAnsi" w:eastAsiaTheme="minorEastAsia" w:hAnsiTheme="minorHAnsi"/>
+              <w:noProof/>
+              <w:sz w:val="22"/>
+            </w:rPr>
+          </w:pPr>
+          <w:hyperlink w:anchor="_Toc26617312" w:history="1">
+            <w:r>
+              <w:rPr>
+                <w:rStyle w:val="Hyperlink"/>
+                <w:noProof/>
+              </w:rPr>
+              <w:t>3.6</w:t>
+            </w:r>
+            <w:r>
+              <w:rPr>
+                <w:rFonts w:asciiTheme="minorHAnsi" w:eastAsiaTheme="minorEastAsia" w:hAnsiTheme="minorHAnsi"/>
+                <w:noProof/>
+                <w:sz w:val="22"/>
+              </w:rPr>
+              <w:tab/>
+            </w:r>
+            <w:r>
+              <w:rPr>
+                <w:rStyle w:val="Hyperlink"/>
+                <w:noProof/>
+              </w:rPr>
+              <w:t>Відповідність стандартам</w:t>
+            </w:r>
+            <w:r>
+              <w:rPr>
+                <w:noProof/>
+                <w:webHidden/>
+              </w:rPr>
+              <w:tab/>
+            </w:r>
+            <w:r>
+              <w:rPr>
+                <w:noProof/>
+                <w:webHidden/>
+              </w:rPr>
+              <w:fldChar w:fldCharType="begin"/>
+            </w:r>
+            <w:r>
+              <w:rPr>
+                <w:noProof/>
+                <w:webHidden/>
+              </w:rPr>
+              <w:instrText xml:space="preserve"> PAGEREF _Toc26617312 \h </w:instrText>
+            </w:r>
+            <w:r>
+              <w:rPr>
+                <w:noProof/>
+                <w:webHidden/>
+              </w:rPr>
+            </w:r>
+            <w:r>
+              <w:rPr>
+                <w:noProof/>
+                <w:webHidden/>
+              </w:rPr>
+              <w:fldChar w:fldCharType="separate"/>
+            </w:r>
+            <w:r>
+              <w:rPr>
+                <w:noProof/>
+                <w:webHidden/>
+              </w:rPr>
+              <w:t>13</w:t>
+            </w:r>
+            <w:r>
+              <w:rPr>
+                <w:noProof/>
+                <w:webHidden/>
+              </w:rPr>
+              <w:fldChar w:fldCharType="end"/>
+            </w:r>
+          </w:hyperlink>
+        </w:p>
+        <w:p>
+          <w:pPr>
+            <w:pStyle w:val="TOC2"/>
+            <w:tabs>
+              <w:tab w:val="left" w:pos="880"/>
+              <w:tab w:val="right" w:leader="dot" w:pos="9963"/>
+            </w:tabs>
+            <w:rPr>
+              <w:rFonts w:asciiTheme="minorHAnsi" w:eastAsiaTheme="minorEastAsia" w:hAnsiTheme="minorHAnsi"/>
+              <w:noProof/>
+              <w:sz w:val="22"/>
+            </w:rPr>
+          </w:pPr>
+          <w:hyperlink w:anchor="_Toc26617313" w:history="1">
+            <w:r>
+              <w:rPr>
+                <w:rStyle w:val="Hyperlink"/>
+                <w:noProof/>
+              </w:rPr>
+              <w:t>3.7</w:t>
+            </w:r>
+            <w:r>
+              <w:rPr>
+                <w:rFonts w:asciiTheme="minorHAnsi" w:eastAsiaTheme="minorEastAsia" w:hAnsiTheme="minorHAnsi"/>
+                <w:noProof/>
+                <w:sz w:val="22"/>
+              </w:rPr>
+              <w:tab/>
+            </w:r>
+            <w:r>
+              <w:rPr>
+                <w:rStyle w:val="Hyperlink"/>
+                <w:noProof/>
+              </w:rPr>
+              <w:t>Атрибути програмної системи</w:t>
+            </w:r>
+            <w:r>
+              <w:rPr>
+                <w:noProof/>
+                <w:webHidden/>
+              </w:rPr>
+              <w:tab/>
+            </w:r>
+            <w:r>
+              <w:rPr>
+                <w:noProof/>
+                <w:webHidden/>
+              </w:rPr>
+              <w:fldChar w:fldCharType="begin"/>
+            </w:r>
+            <w:r>
+              <w:rPr>
+                <w:noProof/>
+                <w:webHidden/>
+              </w:rPr>
+              <w:instrText xml:space="preserve"> PAGEREF _Toc26617313 \h </w:instrText>
+            </w:r>
+            <w:r>
+              <w:rPr>
+                <w:noProof/>
+                <w:webHidden/>
+              </w:rPr>
+            </w:r>
+            <w:r>
+              <w:rPr>
+                <w:noProof/>
+                <w:webHidden/>
+              </w:rPr>
+              <w:fldChar w:fldCharType="separate"/>
+            </w:r>
+            <w:r>
+              <w:rPr>
+                <w:noProof/>
+                <w:webHidden/>
+              </w:rPr>
+              <w:t>13</w:t>
             </w:r>
             <w:r>
               <w:rPr>
@@ -5561,7 +8441,7 @@
               <w:sz w:val="22"/>
             </w:rPr>
           </w:pPr>
-          <w:hyperlink w:anchor="_Toc25696278" w:history="1">
+          <w:hyperlink w:anchor="_Toc26617314" w:history="1">
             <w:r>
               <w:rPr>
                 <w:rStyle w:val="Hyperlink"/>
@@ -5603,7 +8483,7 @@
                 <w:noProof/>
                 <w:webHidden/>
               </w:rPr>
-              <w:instrText xml:space="preserve"> PAGEREF _Toc25696278 \h </w:instrText>
+              <w:instrText xml:space="preserve"> PAGEREF _Toc26617314 \h </w:instrText>
             </w:r>
             <w:r>
               <w:rPr>
@@ -5623,7 +8503,7 @@
                 <w:noProof/>
                 <w:webHidden/>
               </w:rPr>
-              <w:t>8</w:t>
+              <w:t>14</w:t>
             </w:r>
             <w:r>
               <w:rPr>
@@ -5647,7 +8527,7 @@
               <w:sz w:val="22"/>
             </w:rPr>
           </w:pPr>
-          <w:hyperlink w:anchor="_Toc25696279" w:history="1">
+          <w:hyperlink w:anchor="_Toc26617315" w:history="1">
             <w:r>
               <w:rPr>
                 <w:rStyle w:val="Hyperlink"/>
@@ -5689,7 +8569,7 @@
                 <w:noProof/>
                 <w:webHidden/>
               </w:rPr>
-              <w:instrText xml:space="preserve"> PAGEREF _Toc25696279 \h </w:instrText>
+              <w:instrText xml:space="preserve"> PAGEREF _Toc26617315 \h </w:instrText>
             </w:r>
             <w:r>
               <w:rPr>
@@ -5709,7 +8589,7 @@
                 <w:noProof/>
                 <w:webHidden/>
               </w:rPr>
-              <w:t>9</w:t>
+              <w:t>15</w:t>
             </w:r>
             <w:r>
               <w:rPr>
@@ -5776,6 +8656,92 @@
 <file path=word/numbering.xml><?xml version="1.0" encoding="utf-8"?>
 <w:numbering xmlns:wpc="http://schemas.microsoft.com/office/word/2010/wordprocessingCanvas" xmlns:cx="http://schemas.microsoft.com/office/drawing/2014/chartex" xmlns:cx1="http://schemas.microsoft.com/office/drawing/2015/9/8/chartex" xmlns:cx2="http://schemas.microsoft.com/office/drawing/2015/10/21/chartex" xmlns:cx3="http://schemas.microsoft.com/office/drawing/2016/5/9/chartex" xmlns:cx4="http://schemas.microsoft.com/office/drawing/2016/5/10/chartex" xmlns:cx5="http://schemas.microsoft.com/office/drawing/2016/5/11/chartex" xmlns:cx6="http://schemas.microsoft.com/office/drawing/2016/5/12/chartex" xmlns:cx7="http://schemas.microsoft.com/office/drawing/2016/5/13/chartex" xmlns:cx8="http://schemas.microsoft.com/office/drawing/2016/5/14/chartex" xmlns:mc="http://schemas.openxmlformats.org/markup-compatibility/2006" xmlns:aink="http://schemas.microsoft.com/office/drawing/2016/ink" xmlns:am3d="http://schemas.microsoft.com/office/drawing/2017/model3d" xmlns:o="urn:schemas-microsoft-com:office:office" xmlns:r="http://schemas.openxmlformats.org/officeDocument/2006/relationships" xmlns:m="http://schemas.openxmlformats.org/officeDocument/2006/math" xmlns:v="urn:schemas-microsoft-com:vml" xmlns:wp14="http://schemas.microsoft.com/office/word/2010/wordprocessingDrawing" xmlns:wp="http://schemas.openxmlformats.org/drawingml/2006/wordprocessingDrawing" xmlns:w10="urn:schemas-microsoft-com:office:word" xmlns:w="http://schemas.openxmlformats.org/wordprocessingml/2006/main" xmlns:w14="http://schemas.microsoft.com/office/word/2010/wordml" xmlns:w15="http://schemas.microsoft.com/office/word/2012/wordml" xmlns:w16cid="http://schemas.microsoft.com/office/word/2016/wordml/cid" xmlns:w16se="http://schemas.microsoft.com/office/word/2015/wordml/symex" xmlns:wpg="http://schemas.microsoft.com/office/word/2010/wordprocessingGroup" xmlns:wpi="http://schemas.microsoft.com/office/word/2010/wordprocessingInk" xmlns:wne="http://schemas.microsoft.com/office/word/2006/wordml" xmlns:wps="http://schemas.microsoft.com/office/word/2010/wordprocessingShape" mc:Ignorable="w14 w15 w16se w16cid wp14">
   <w:abstractNum w:abstractNumId="0" w15:restartNumberingAfterBreak="0">
+    <w:nsid w:val="00197F87"/>
+    <w:multiLevelType w:val="hybridMultilevel"/>
+    <w:tmpl w:val="80861DD8"/>
+    <w:lvl w:ilvl="0" w:tplc="04090017">
+      <w:start w:val="1"/>
+      <w:numFmt w:val="lowerLetter"/>
+      <w:lvlText w:val="%1)"/>
+      <w:lvlJc w:val="left"/>
+      <w:pPr>
+        <w:ind w:left="1800" w:hanging="360"/>
+      </w:pPr>
+    </w:lvl>
+    <w:lvl w:ilvl="1" w:tplc="04090019" w:tentative="1">
+      <w:start w:val="1"/>
+      <w:numFmt w:val="lowerLetter"/>
+      <w:lvlText w:val="%2."/>
+      <w:lvlJc w:val="left"/>
+      <w:pPr>
+        <w:ind w:left="2520" w:hanging="360"/>
+      </w:pPr>
+    </w:lvl>
+    <w:lvl w:ilvl="2" w:tplc="0409001B" w:tentative="1">
+      <w:start w:val="1"/>
+      <w:numFmt w:val="lowerRoman"/>
+      <w:lvlText w:val="%3."/>
+      <w:lvlJc w:val="right"/>
+      <w:pPr>
+        <w:ind w:left="3240" w:hanging="180"/>
+      </w:pPr>
+    </w:lvl>
+    <w:lvl w:ilvl="3" w:tplc="0409000F" w:tentative="1">
+      <w:start w:val="1"/>
+      <w:numFmt w:val="decimal"/>
+      <w:lvlText w:val="%4."/>
+      <w:lvlJc w:val="left"/>
+      <w:pPr>
+        <w:ind w:left="3960" w:hanging="360"/>
+      </w:pPr>
+    </w:lvl>
+    <w:lvl w:ilvl="4" w:tplc="04090019" w:tentative="1">
+      <w:start w:val="1"/>
+      <w:numFmt w:val="lowerLetter"/>
+      <w:lvlText w:val="%5."/>
+      <w:lvlJc w:val="left"/>
+      <w:pPr>
+        <w:ind w:left="4680" w:hanging="360"/>
+      </w:pPr>
+    </w:lvl>
+    <w:lvl w:ilvl="5" w:tplc="0409001B" w:tentative="1">
+      <w:start w:val="1"/>
+      <w:numFmt w:val="lowerRoman"/>
+      <w:lvlText w:val="%6."/>
+      <w:lvlJc w:val="right"/>
+      <w:pPr>
+        <w:ind w:left="5400" w:hanging="180"/>
+      </w:pPr>
+    </w:lvl>
+    <w:lvl w:ilvl="6" w:tplc="0409000F" w:tentative="1">
+      <w:start w:val="1"/>
+      <w:numFmt w:val="decimal"/>
+      <w:lvlText w:val="%7."/>
+      <w:lvlJc w:val="left"/>
+      <w:pPr>
+        <w:ind w:left="6120" w:hanging="360"/>
+      </w:pPr>
+    </w:lvl>
+    <w:lvl w:ilvl="7" w:tplc="04090019" w:tentative="1">
+      <w:start w:val="1"/>
+      <w:numFmt w:val="lowerLetter"/>
+      <w:lvlText w:val="%8."/>
+      <w:lvlJc w:val="left"/>
+      <w:pPr>
+        <w:ind w:left="6840" w:hanging="360"/>
+      </w:pPr>
+    </w:lvl>
+    <w:lvl w:ilvl="8" w:tplc="0409001B" w:tentative="1">
+      <w:start w:val="1"/>
+      <w:numFmt w:val="lowerRoman"/>
+      <w:lvlText w:val="%9."/>
+      <w:lvlJc w:val="right"/>
+      <w:pPr>
+        <w:ind w:left="7560" w:hanging="180"/>
+      </w:pPr>
+    </w:lvl>
+  </w:abstractNum>
+  <w:abstractNum w:abstractNumId="1" w15:restartNumberingAfterBreak="0">
     <w:nsid w:val="176E0EFE"/>
     <w:multiLevelType w:val="hybridMultilevel"/>
     <w:tmpl w:val="AE2E8860"/>
@@ -5888,7 +8854,7 @@
       </w:rPr>
     </w:lvl>
   </w:abstractNum>
-  <w:abstractNum w:abstractNumId="1" w15:restartNumberingAfterBreak="0">
+  <w:abstractNum w:abstractNumId="2" w15:restartNumberingAfterBreak="0">
     <w:nsid w:val="1C674A60"/>
     <w:multiLevelType w:val="hybridMultilevel"/>
     <w:tmpl w:val="2B54C3AE"/>
@@ -6001,7 +8967,233 @@
       </w:rPr>
     </w:lvl>
   </w:abstractNum>
-  <w:abstractNum w:abstractNumId="2" w15:restartNumberingAfterBreak="0">
+  <w:abstractNum w:abstractNumId="3" w15:restartNumberingAfterBreak="0">
+    <w:nsid w:val="1D574AA6"/>
+    <w:multiLevelType w:val="hybridMultilevel"/>
+    <w:tmpl w:val="087E44FC"/>
+    <w:lvl w:ilvl="0" w:tplc="04090001">
+      <w:start w:val="1"/>
+      <w:numFmt w:val="bullet"/>
+      <w:lvlText w:val=""/>
+      <w:lvlJc w:val="left"/>
+      <w:pPr>
+        <w:ind w:left="1440" w:hanging="360"/>
+      </w:pPr>
+      <w:rPr>
+        <w:rFonts w:ascii="Symbol" w:hAnsi="Symbol" w:hint="default"/>
+      </w:rPr>
+    </w:lvl>
+    <w:lvl w:ilvl="1" w:tplc="04090003" w:tentative="1">
+      <w:start w:val="1"/>
+      <w:numFmt w:val="bullet"/>
+      <w:lvlText w:val="o"/>
+      <w:lvlJc w:val="left"/>
+      <w:pPr>
+        <w:ind w:left="2160" w:hanging="360"/>
+      </w:pPr>
+      <w:rPr>
+        <w:rFonts w:ascii="Courier New" w:hAnsi="Courier New" w:cs="Courier New" w:hint="default"/>
+      </w:rPr>
+    </w:lvl>
+    <w:lvl w:ilvl="2" w:tplc="04090005" w:tentative="1">
+      <w:start w:val="1"/>
+      <w:numFmt w:val="bullet"/>
+      <w:lvlText w:val=""/>
+      <w:lvlJc w:val="left"/>
+      <w:pPr>
+        <w:ind w:left="2880" w:hanging="360"/>
+      </w:pPr>
+      <w:rPr>
+        <w:rFonts w:ascii="Wingdings" w:hAnsi="Wingdings" w:hint="default"/>
+      </w:rPr>
+    </w:lvl>
+    <w:lvl w:ilvl="3" w:tplc="04090001" w:tentative="1">
+      <w:start w:val="1"/>
+      <w:numFmt w:val="bullet"/>
+      <w:lvlText w:val=""/>
+      <w:lvlJc w:val="left"/>
+      <w:pPr>
+        <w:ind w:left="3600" w:hanging="360"/>
+      </w:pPr>
+      <w:rPr>
+        <w:rFonts w:ascii="Symbol" w:hAnsi="Symbol" w:hint="default"/>
+      </w:rPr>
+    </w:lvl>
+    <w:lvl w:ilvl="4" w:tplc="04090003" w:tentative="1">
+      <w:start w:val="1"/>
+      <w:numFmt w:val="bullet"/>
+      <w:lvlText w:val="o"/>
+      <w:lvlJc w:val="left"/>
+      <w:pPr>
+        <w:ind w:left="4320" w:hanging="360"/>
+      </w:pPr>
+      <w:rPr>
+        <w:rFonts w:ascii="Courier New" w:hAnsi="Courier New" w:cs="Courier New" w:hint="default"/>
+      </w:rPr>
+    </w:lvl>
+    <w:lvl w:ilvl="5" w:tplc="04090005" w:tentative="1">
+      <w:start w:val="1"/>
+      <w:numFmt w:val="bullet"/>
+      <w:lvlText w:val=""/>
+      <w:lvlJc w:val="left"/>
+      <w:pPr>
+        <w:ind w:left="5040" w:hanging="360"/>
+      </w:pPr>
+      <w:rPr>
+        <w:rFonts w:ascii="Wingdings" w:hAnsi="Wingdings" w:hint="default"/>
+      </w:rPr>
+    </w:lvl>
+    <w:lvl w:ilvl="6" w:tplc="04090001" w:tentative="1">
+      <w:start w:val="1"/>
+      <w:numFmt w:val="bullet"/>
+      <w:lvlText w:val=""/>
+      <w:lvlJc w:val="left"/>
+      <w:pPr>
+        <w:ind w:left="5760" w:hanging="360"/>
+      </w:pPr>
+      <w:rPr>
+        <w:rFonts w:ascii="Symbol" w:hAnsi="Symbol" w:hint="default"/>
+      </w:rPr>
+    </w:lvl>
+    <w:lvl w:ilvl="7" w:tplc="04090003" w:tentative="1">
+      <w:start w:val="1"/>
+      <w:numFmt w:val="bullet"/>
+      <w:lvlText w:val="o"/>
+      <w:lvlJc w:val="left"/>
+      <w:pPr>
+        <w:ind w:left="6480" w:hanging="360"/>
+      </w:pPr>
+      <w:rPr>
+        <w:rFonts w:ascii="Courier New" w:hAnsi="Courier New" w:cs="Courier New" w:hint="default"/>
+      </w:rPr>
+    </w:lvl>
+    <w:lvl w:ilvl="8" w:tplc="04090005" w:tentative="1">
+      <w:start w:val="1"/>
+      <w:numFmt w:val="bullet"/>
+      <w:lvlText w:val=""/>
+      <w:lvlJc w:val="left"/>
+      <w:pPr>
+        <w:ind w:left="7200" w:hanging="360"/>
+      </w:pPr>
+      <w:rPr>
+        <w:rFonts w:ascii="Wingdings" w:hAnsi="Wingdings" w:hint="default"/>
+      </w:rPr>
+    </w:lvl>
+  </w:abstractNum>
+  <w:abstractNum w:abstractNumId="4" w15:restartNumberingAfterBreak="0">
+    <w:nsid w:val="255C7422"/>
+    <w:multiLevelType w:val="hybridMultilevel"/>
+    <w:tmpl w:val="1E04041A"/>
+    <w:lvl w:ilvl="0" w:tplc="04090001">
+      <w:start w:val="1"/>
+      <w:numFmt w:val="bullet"/>
+      <w:lvlText w:val=""/>
+      <w:lvlJc w:val="left"/>
+      <w:pPr>
+        <w:ind w:left="1440" w:hanging="360"/>
+      </w:pPr>
+      <w:rPr>
+        <w:rFonts w:ascii="Symbol" w:hAnsi="Symbol" w:hint="default"/>
+      </w:rPr>
+    </w:lvl>
+    <w:lvl w:ilvl="1" w:tplc="04090003" w:tentative="1">
+      <w:start w:val="1"/>
+      <w:numFmt w:val="bullet"/>
+      <w:lvlText w:val="o"/>
+      <w:lvlJc w:val="left"/>
+      <w:pPr>
+        <w:ind w:left="2160" w:hanging="360"/>
+      </w:pPr>
+      <w:rPr>
+        <w:rFonts w:ascii="Courier New" w:hAnsi="Courier New" w:cs="Courier New" w:hint="default"/>
+      </w:rPr>
+    </w:lvl>
+    <w:lvl w:ilvl="2" w:tplc="04090005" w:tentative="1">
+      <w:start w:val="1"/>
+      <w:numFmt w:val="bullet"/>
+      <w:lvlText w:val=""/>
+      <w:lvlJc w:val="left"/>
+      <w:pPr>
+        <w:ind w:left="2880" w:hanging="360"/>
+      </w:pPr>
+      <w:rPr>
+        <w:rFonts w:ascii="Wingdings" w:hAnsi="Wingdings" w:hint="default"/>
+      </w:rPr>
+    </w:lvl>
+    <w:lvl w:ilvl="3" w:tplc="04090001" w:tentative="1">
+      <w:start w:val="1"/>
+      <w:numFmt w:val="bullet"/>
+      <w:lvlText w:val=""/>
+      <w:lvlJc w:val="left"/>
+      <w:pPr>
+        <w:ind w:left="3600" w:hanging="360"/>
+      </w:pPr>
+      <w:rPr>
+        <w:rFonts w:ascii="Symbol" w:hAnsi="Symbol" w:hint="default"/>
+      </w:rPr>
+    </w:lvl>
+    <w:lvl w:ilvl="4" w:tplc="04090003" w:tentative="1">
+      <w:start w:val="1"/>
+      <w:numFmt w:val="bullet"/>
+      <w:lvlText w:val="o"/>
+      <w:lvlJc w:val="left"/>
+      <w:pPr>
+        <w:ind w:left="4320" w:hanging="360"/>
+      </w:pPr>
+      <w:rPr>
+        <w:rFonts w:ascii="Courier New" w:hAnsi="Courier New" w:cs="Courier New" w:hint="default"/>
+      </w:rPr>
+    </w:lvl>
+    <w:lvl w:ilvl="5" w:tplc="04090005" w:tentative="1">
+      <w:start w:val="1"/>
+      <w:numFmt w:val="bullet"/>
+      <w:lvlText w:val=""/>
+      <w:lvlJc w:val="left"/>
+      <w:pPr>
+        <w:ind w:left="5040" w:hanging="360"/>
+      </w:pPr>
+      <w:rPr>
+        <w:rFonts w:ascii="Wingdings" w:hAnsi="Wingdings" w:hint="default"/>
+      </w:rPr>
+    </w:lvl>
+    <w:lvl w:ilvl="6" w:tplc="04090001" w:tentative="1">
+      <w:start w:val="1"/>
+      <w:numFmt w:val="bullet"/>
+      <w:lvlText w:val=""/>
+      <w:lvlJc w:val="left"/>
+      <w:pPr>
+        <w:ind w:left="5760" w:hanging="360"/>
+      </w:pPr>
+      <w:rPr>
+        <w:rFonts w:ascii="Symbol" w:hAnsi="Symbol" w:hint="default"/>
+      </w:rPr>
+    </w:lvl>
+    <w:lvl w:ilvl="7" w:tplc="04090003" w:tentative="1">
+      <w:start w:val="1"/>
+      <w:numFmt w:val="bullet"/>
+      <w:lvlText w:val="o"/>
+      <w:lvlJc w:val="left"/>
+      <w:pPr>
+        <w:ind w:left="6480" w:hanging="360"/>
+      </w:pPr>
+      <w:rPr>
+        <w:rFonts w:ascii="Courier New" w:hAnsi="Courier New" w:cs="Courier New" w:hint="default"/>
+      </w:rPr>
+    </w:lvl>
+    <w:lvl w:ilvl="8" w:tplc="04090005" w:tentative="1">
+      <w:start w:val="1"/>
+      <w:numFmt w:val="bullet"/>
+      <w:lvlText w:val=""/>
+      <w:lvlJc w:val="left"/>
+      <w:pPr>
+        <w:ind w:left="7200" w:hanging="360"/>
+      </w:pPr>
+      <w:rPr>
+        <w:rFonts w:ascii="Wingdings" w:hAnsi="Wingdings" w:hint="default"/>
+      </w:rPr>
+    </w:lvl>
+  </w:abstractNum>
+  <w:abstractNum w:abstractNumId="5" w15:restartNumberingAfterBreak="0">
     <w:nsid w:val="28254026"/>
     <w:multiLevelType w:val="multilevel"/>
     <w:tmpl w:val="123A8EEC"/>
@@ -6115,7 +9307,7 @@
       </w:rPr>
     </w:lvl>
   </w:abstractNum>
-  <w:abstractNum w:abstractNumId="3" w15:restartNumberingAfterBreak="0">
+  <w:abstractNum w:abstractNumId="6" w15:restartNumberingAfterBreak="0">
     <w:nsid w:val="28696C3B"/>
     <w:multiLevelType w:val="multilevel"/>
     <w:tmpl w:val="14E6308E"/>
@@ -6236,7 +9428,7 @@
       </w:rPr>
     </w:lvl>
   </w:abstractNum>
-  <w:abstractNum w:abstractNumId="4" w15:restartNumberingAfterBreak="0">
+  <w:abstractNum w:abstractNumId="7" w15:restartNumberingAfterBreak="0">
     <w:nsid w:val="2B837EF6"/>
     <w:multiLevelType w:val="hybridMultilevel"/>
     <w:tmpl w:val="70B2EF16"/>
@@ -6326,7 +9518,7 @@
       </w:pPr>
     </w:lvl>
   </w:abstractNum>
-  <w:abstractNum w:abstractNumId="5" w15:restartNumberingAfterBreak="0">
+  <w:abstractNum w:abstractNumId="8" w15:restartNumberingAfterBreak="0">
     <w:nsid w:val="2E9D09AD"/>
     <w:multiLevelType w:val="hybridMultilevel"/>
     <w:tmpl w:val="EC46F58A"/>
@@ -6439,7 +9631,7 @@
       </w:rPr>
     </w:lvl>
   </w:abstractNum>
-  <w:abstractNum w:abstractNumId="6" w15:restartNumberingAfterBreak="0">
+  <w:abstractNum w:abstractNumId="9" w15:restartNumberingAfterBreak="0">
     <w:nsid w:val="387B7F3C"/>
     <w:multiLevelType w:val="hybridMultilevel"/>
     <w:tmpl w:val="3D5A17F0"/>
@@ -6552,7 +9744,7 @@
       </w:rPr>
     </w:lvl>
   </w:abstractNum>
-  <w:abstractNum w:abstractNumId="7" w15:restartNumberingAfterBreak="0">
+  <w:abstractNum w:abstractNumId="10" w15:restartNumberingAfterBreak="0">
     <w:nsid w:val="39175634"/>
     <w:multiLevelType w:val="hybridMultilevel"/>
     <w:tmpl w:val="B47A481E"/>
@@ -6665,7 +9857,179 @@
       </w:rPr>
     </w:lvl>
   </w:abstractNum>
-  <w:abstractNum w:abstractNumId="8" w15:restartNumberingAfterBreak="0">
+  <w:abstractNum w:abstractNumId="11" w15:restartNumberingAfterBreak="0">
+    <w:nsid w:val="42573516"/>
+    <w:multiLevelType w:val="hybridMultilevel"/>
+    <w:tmpl w:val="B9928B6A"/>
+    <w:lvl w:ilvl="0" w:tplc="04090017">
+      <w:start w:val="1"/>
+      <w:numFmt w:val="lowerLetter"/>
+      <w:lvlText w:val="%1)"/>
+      <w:lvlJc w:val="left"/>
+      <w:pPr>
+        <w:ind w:left="1800" w:hanging="360"/>
+      </w:pPr>
+    </w:lvl>
+    <w:lvl w:ilvl="1" w:tplc="04090019" w:tentative="1">
+      <w:start w:val="1"/>
+      <w:numFmt w:val="lowerLetter"/>
+      <w:lvlText w:val="%2."/>
+      <w:lvlJc w:val="left"/>
+      <w:pPr>
+        <w:ind w:left="2520" w:hanging="360"/>
+      </w:pPr>
+    </w:lvl>
+    <w:lvl w:ilvl="2" w:tplc="0409001B" w:tentative="1">
+      <w:start w:val="1"/>
+      <w:numFmt w:val="lowerRoman"/>
+      <w:lvlText w:val="%3."/>
+      <w:lvlJc w:val="right"/>
+      <w:pPr>
+        <w:ind w:left="3240" w:hanging="180"/>
+      </w:pPr>
+    </w:lvl>
+    <w:lvl w:ilvl="3" w:tplc="0409000F" w:tentative="1">
+      <w:start w:val="1"/>
+      <w:numFmt w:val="decimal"/>
+      <w:lvlText w:val="%4."/>
+      <w:lvlJc w:val="left"/>
+      <w:pPr>
+        <w:ind w:left="3960" w:hanging="360"/>
+      </w:pPr>
+    </w:lvl>
+    <w:lvl w:ilvl="4" w:tplc="04090019" w:tentative="1">
+      <w:start w:val="1"/>
+      <w:numFmt w:val="lowerLetter"/>
+      <w:lvlText w:val="%5."/>
+      <w:lvlJc w:val="left"/>
+      <w:pPr>
+        <w:ind w:left="4680" w:hanging="360"/>
+      </w:pPr>
+    </w:lvl>
+    <w:lvl w:ilvl="5" w:tplc="0409001B" w:tentative="1">
+      <w:start w:val="1"/>
+      <w:numFmt w:val="lowerRoman"/>
+      <w:lvlText w:val="%6."/>
+      <w:lvlJc w:val="right"/>
+      <w:pPr>
+        <w:ind w:left="5400" w:hanging="180"/>
+      </w:pPr>
+    </w:lvl>
+    <w:lvl w:ilvl="6" w:tplc="0409000F" w:tentative="1">
+      <w:start w:val="1"/>
+      <w:numFmt w:val="decimal"/>
+      <w:lvlText w:val="%7."/>
+      <w:lvlJc w:val="left"/>
+      <w:pPr>
+        <w:ind w:left="6120" w:hanging="360"/>
+      </w:pPr>
+    </w:lvl>
+    <w:lvl w:ilvl="7" w:tplc="04090019" w:tentative="1">
+      <w:start w:val="1"/>
+      <w:numFmt w:val="lowerLetter"/>
+      <w:lvlText w:val="%8."/>
+      <w:lvlJc w:val="left"/>
+      <w:pPr>
+        <w:ind w:left="6840" w:hanging="360"/>
+      </w:pPr>
+    </w:lvl>
+    <w:lvl w:ilvl="8" w:tplc="0409001B" w:tentative="1">
+      <w:start w:val="1"/>
+      <w:numFmt w:val="lowerRoman"/>
+      <w:lvlText w:val="%9."/>
+      <w:lvlJc w:val="right"/>
+      <w:pPr>
+        <w:ind w:left="7560" w:hanging="180"/>
+      </w:pPr>
+    </w:lvl>
+  </w:abstractNum>
+  <w:abstractNum w:abstractNumId="12" w15:restartNumberingAfterBreak="0">
+    <w:nsid w:val="42C66304"/>
+    <w:multiLevelType w:val="hybridMultilevel"/>
+    <w:tmpl w:val="3EDAB29E"/>
+    <w:lvl w:ilvl="0" w:tplc="04090011">
+      <w:start w:val="1"/>
+      <w:numFmt w:val="decimal"/>
+      <w:lvlText w:val="%1)"/>
+      <w:lvlJc w:val="left"/>
+      <w:pPr>
+        <w:ind w:left="720" w:hanging="360"/>
+      </w:pPr>
+    </w:lvl>
+    <w:lvl w:ilvl="1" w:tplc="04090019" w:tentative="1">
+      <w:start w:val="1"/>
+      <w:numFmt w:val="lowerLetter"/>
+      <w:lvlText w:val="%2."/>
+      <w:lvlJc w:val="left"/>
+      <w:pPr>
+        <w:ind w:left="1440" w:hanging="360"/>
+      </w:pPr>
+    </w:lvl>
+    <w:lvl w:ilvl="2" w:tplc="0409001B" w:tentative="1">
+      <w:start w:val="1"/>
+      <w:numFmt w:val="lowerRoman"/>
+      <w:lvlText w:val="%3."/>
+      <w:lvlJc w:val="right"/>
+      <w:pPr>
+        <w:ind w:left="2160" w:hanging="180"/>
+      </w:pPr>
+    </w:lvl>
+    <w:lvl w:ilvl="3" w:tplc="0409000F" w:tentative="1">
+      <w:start w:val="1"/>
+      <w:numFmt w:val="decimal"/>
+      <w:lvlText w:val="%4."/>
+      <w:lvlJc w:val="left"/>
+      <w:pPr>
+        <w:ind w:left="2880" w:hanging="360"/>
+      </w:pPr>
+    </w:lvl>
+    <w:lvl w:ilvl="4" w:tplc="04090019" w:tentative="1">
+      <w:start w:val="1"/>
+      <w:numFmt w:val="lowerLetter"/>
+      <w:lvlText w:val="%5."/>
+      <w:lvlJc w:val="left"/>
+      <w:pPr>
+        <w:ind w:left="3600" w:hanging="360"/>
+      </w:pPr>
+    </w:lvl>
+    <w:lvl w:ilvl="5" w:tplc="0409001B" w:tentative="1">
+      <w:start w:val="1"/>
+      <w:numFmt w:val="lowerRoman"/>
+      <w:lvlText w:val="%6."/>
+      <w:lvlJc w:val="right"/>
+      <w:pPr>
+        <w:ind w:left="4320" w:hanging="180"/>
+      </w:pPr>
+    </w:lvl>
+    <w:lvl w:ilvl="6" w:tplc="0409000F" w:tentative="1">
+      <w:start w:val="1"/>
+      <w:numFmt w:val="decimal"/>
+      <w:lvlText w:val="%7."/>
+      <w:lvlJc w:val="left"/>
+      <w:pPr>
+        <w:ind w:left="5040" w:hanging="360"/>
+      </w:pPr>
+    </w:lvl>
+    <w:lvl w:ilvl="7" w:tplc="04090019" w:tentative="1">
+      <w:start w:val="1"/>
+      <w:numFmt w:val="lowerLetter"/>
+      <w:lvlText w:val="%8."/>
+      <w:lvlJc w:val="left"/>
+      <w:pPr>
+        <w:ind w:left="5760" w:hanging="360"/>
+      </w:pPr>
+    </w:lvl>
+    <w:lvl w:ilvl="8" w:tplc="0409001B" w:tentative="1">
+      <w:start w:val="1"/>
+      <w:numFmt w:val="lowerRoman"/>
+      <w:lvlText w:val="%9."/>
+      <w:lvlJc w:val="right"/>
+      <w:pPr>
+        <w:ind w:left="6480" w:hanging="180"/>
+      </w:pPr>
+    </w:lvl>
+  </w:abstractNum>
+  <w:abstractNum w:abstractNumId="13" w15:restartNumberingAfterBreak="0">
     <w:nsid w:val="43332B38"/>
     <w:multiLevelType w:val="hybridMultilevel"/>
     <w:tmpl w:val="03B228B8"/>
@@ -6754,7 +10118,96 @@
       </w:pPr>
     </w:lvl>
   </w:abstractNum>
-  <w:abstractNum w:abstractNumId="9" w15:restartNumberingAfterBreak="0">
+  <w:abstractNum w:abstractNumId="14" w15:restartNumberingAfterBreak="0">
+    <w:nsid w:val="450F0F44"/>
+    <w:multiLevelType w:val="hybridMultilevel"/>
+    <w:tmpl w:val="9DFEB458"/>
+    <w:lvl w:ilvl="0" w:tplc="E2789062">
+      <w:start w:val="1"/>
+      <w:numFmt w:val="lowerLetter"/>
+      <w:lvlText w:val="%1)"/>
+      <w:lvlJc w:val="left"/>
+      <w:pPr>
+        <w:ind w:left="1440" w:hanging="360"/>
+      </w:pPr>
+      <w:rPr>
+        <w:rFonts w:hint="default"/>
+      </w:rPr>
+    </w:lvl>
+    <w:lvl w:ilvl="1" w:tplc="04090019" w:tentative="1">
+      <w:start w:val="1"/>
+      <w:numFmt w:val="lowerLetter"/>
+      <w:lvlText w:val="%2."/>
+      <w:lvlJc w:val="left"/>
+      <w:pPr>
+        <w:ind w:left="2160" w:hanging="360"/>
+      </w:pPr>
+    </w:lvl>
+    <w:lvl w:ilvl="2" w:tplc="0409001B" w:tentative="1">
+      <w:start w:val="1"/>
+      <w:numFmt w:val="lowerRoman"/>
+      <w:lvlText w:val="%3."/>
+      <w:lvlJc w:val="right"/>
+      <w:pPr>
+        <w:ind w:left="2880" w:hanging="180"/>
+      </w:pPr>
+    </w:lvl>
+    <w:lvl w:ilvl="3" w:tplc="0409000F" w:tentative="1">
+      <w:start w:val="1"/>
+      <w:numFmt w:val="decimal"/>
+      <w:lvlText w:val="%4."/>
+      <w:lvlJc w:val="left"/>
+      <w:pPr>
+        <w:ind w:left="3600" w:hanging="360"/>
+      </w:pPr>
+    </w:lvl>
+    <w:lvl w:ilvl="4" w:tplc="04090019" w:tentative="1">
+      <w:start w:val="1"/>
+      <w:numFmt w:val="lowerLetter"/>
+      <w:lvlText w:val="%5."/>
+      <w:lvlJc w:val="left"/>
+      <w:pPr>
+        <w:ind w:left="4320" w:hanging="360"/>
+      </w:pPr>
+    </w:lvl>
+    <w:lvl w:ilvl="5" w:tplc="0409001B" w:tentative="1">
+      <w:start w:val="1"/>
+      <w:numFmt w:val="lowerRoman"/>
+      <w:lvlText w:val="%6."/>
+      <w:lvlJc w:val="right"/>
+      <w:pPr>
+        <w:ind w:left="5040" w:hanging="180"/>
+      </w:pPr>
+    </w:lvl>
+    <w:lvl w:ilvl="6" w:tplc="0409000F" w:tentative="1">
+      <w:start w:val="1"/>
+      <w:numFmt w:val="decimal"/>
+      <w:lvlText w:val="%7."/>
+      <w:lvlJc w:val="left"/>
+      <w:pPr>
+        <w:ind w:left="5760" w:hanging="360"/>
+      </w:pPr>
+    </w:lvl>
+    <w:lvl w:ilvl="7" w:tplc="04090019" w:tentative="1">
+      <w:start w:val="1"/>
+      <w:numFmt w:val="lowerLetter"/>
+      <w:lvlText w:val="%8."/>
+      <w:lvlJc w:val="left"/>
+      <w:pPr>
+        <w:ind w:left="6480" w:hanging="360"/>
+      </w:pPr>
+    </w:lvl>
+    <w:lvl w:ilvl="8" w:tplc="0409001B" w:tentative="1">
+      <w:start w:val="1"/>
+      <w:numFmt w:val="lowerRoman"/>
+      <w:lvlText w:val="%9."/>
+      <w:lvlJc w:val="right"/>
+      <w:pPr>
+        <w:ind w:left="7200" w:hanging="180"/>
+      </w:pPr>
+    </w:lvl>
+  </w:abstractNum>
+  <w:abstractNum w:abstractNumId="15" w15:restartNumberingAfterBreak="0">
     <w:nsid w:val="4A8E71DB"/>
     <w:multiLevelType w:val="multilevel"/>
     <w:tmpl w:val="97AE572C"/>
@@ -6877,7 +10330,7 @@
       </w:rPr>
     </w:lvl>
   </w:abstractNum>
-  <w:abstractNum w:abstractNumId="10" w15:restartNumberingAfterBreak="0">
+  <w:abstractNum w:abstractNumId="16" w15:restartNumberingAfterBreak="0">
     <w:nsid w:val="4B890A26"/>
     <w:multiLevelType w:val="hybridMultilevel"/>
     <w:tmpl w:val="087AB13A"/>
@@ -6990,7 +10443,93 @@
       </w:rPr>
     </w:lvl>
   </w:abstractNum>
-  <w:abstractNum w:abstractNumId="11" w15:restartNumberingAfterBreak="0">
+  <w:abstractNum w:abstractNumId="17" w15:restartNumberingAfterBreak="0">
+    <w:nsid w:val="4E8F0E0F"/>
+    <w:multiLevelType w:val="hybridMultilevel"/>
+    <w:tmpl w:val="BF0EEEAA"/>
+    <w:lvl w:ilvl="0" w:tplc="04090013">
+      <w:start w:val="1"/>
+      <w:numFmt w:val="upperRoman"/>
+      <w:lvlText w:val="%1."/>
+      <w:lvlJc w:val="right"/>
+      <w:pPr>
+        <w:ind w:left="1080" w:hanging="360"/>
+      </w:pPr>
+    </w:lvl>
+    <w:lvl w:ilvl="1" w:tplc="04090019" w:tentative="1">
+      <w:start w:val="1"/>
+      <w:numFmt w:val="lowerLetter"/>
+      <w:lvlText w:val="%2."/>
+      <w:lvlJc w:val="left"/>
+      <w:pPr>
+        <w:ind w:left="1800" w:hanging="360"/>
+      </w:pPr>
+    </w:lvl>
+    <w:lvl w:ilvl="2" w:tplc="0409001B" w:tentative="1">
+      <w:start w:val="1"/>
+      <w:numFmt w:val="lowerRoman"/>
+      <w:lvlText w:val="%3."/>
+      <w:lvlJc w:val="right"/>
+      <w:pPr>
+        <w:ind w:left="2520" w:hanging="180"/>
+      </w:pPr>
+    </w:lvl>
+    <w:lvl w:ilvl="3" w:tplc="0409000F" w:tentative="1">
+      <w:start w:val="1"/>
+      <w:numFmt w:val="decimal"/>
+      <w:lvlText w:val="%4."/>
+      <w:lvlJc w:val="left"/>
+      <w:pPr>
+        <w:ind w:left="3240" w:hanging="360"/>
+      </w:pPr>
+    </w:lvl>
+    <w:lvl w:ilvl="4" w:tplc="04090019" w:tentative="1">
+      <w:start w:val="1"/>
+      <w:numFmt w:val="lowerLetter"/>
+      <w:lvlText w:val="%5."/>
+      <w:lvlJc w:val="left"/>
+      <w:pPr>
+        <w:ind w:left="3960" w:hanging="360"/>
+      </w:pPr>
+    </w:lvl>
+    <w:lvl w:ilvl="5" w:tplc="0409001B" w:tentative="1">
+      <w:start w:val="1"/>
+      <w:numFmt w:val="lowerRoman"/>
+      <w:lvlText w:val="%6."/>
+      <w:lvlJc w:val="right"/>
+      <w:pPr>
+        <w:ind w:left="4680" w:hanging="180"/>
+      </w:pPr>
+    </w:lvl>
+    <w:lvl w:ilvl="6" w:tplc="0409000F" w:tentative="1">
+      <w:start w:val="1"/>
+      <w:numFmt w:val="decimal"/>
+      <w:lvlText w:val="%7."/>
+      <w:lvlJc w:val="left"/>
+      <w:pPr>
+        <w:ind w:left="5400" w:hanging="360"/>
+      </w:pPr>
+    </w:lvl>
+    <w:lvl w:ilvl="7" w:tplc="04090019" w:tentative="1">
+      <w:start w:val="1"/>
+      <w:numFmt w:val="lowerLetter"/>
+      <w:lvlText w:val="%8."/>
+      <w:lvlJc w:val="left"/>
+      <w:pPr>
+        <w:ind w:left="6120" w:hanging="360"/>
+      </w:pPr>
+    </w:lvl>
+    <w:lvl w:ilvl="8" w:tplc="0409001B" w:tentative="1">
+      <w:start w:val="1"/>
+      <w:numFmt w:val="lowerRoman"/>
+      <w:lvlText w:val="%9."/>
+      <w:lvlJc w:val="right"/>
+      <w:pPr>
+        <w:ind w:left="6840" w:hanging="180"/>
+      </w:pPr>
+    </w:lvl>
+  </w:abstractNum>
+  <w:abstractNum w:abstractNumId="18" w15:restartNumberingAfterBreak="0">
     <w:nsid w:val="558B78F4"/>
     <w:multiLevelType w:val="hybridMultilevel"/>
     <w:tmpl w:val="BFA226EC"/>
@@ -7103,7 +10642,7 @@
       </w:rPr>
     </w:lvl>
   </w:abstractNum>
-  <w:abstractNum w:abstractNumId="12" w15:restartNumberingAfterBreak="0">
+  <w:abstractNum w:abstractNumId="19" w15:restartNumberingAfterBreak="0">
     <w:nsid w:val="58A74B14"/>
     <w:multiLevelType w:val="hybridMultilevel"/>
     <w:tmpl w:val="F5EADB96"/>
@@ -7216,7 +10755,7 @@
       </w:rPr>
     </w:lvl>
   </w:abstractNum>
-  <w:abstractNum w:abstractNumId="13" w15:restartNumberingAfterBreak="0">
+  <w:abstractNum w:abstractNumId="20" w15:restartNumberingAfterBreak="0">
     <w:nsid w:val="5EB74CF0"/>
     <w:multiLevelType w:val="hybridMultilevel"/>
     <w:tmpl w:val="8C644A78"/>
@@ -7329,7 +10868,7 @@
       </w:rPr>
     </w:lvl>
   </w:abstractNum>
-  <w:abstractNum w:abstractNumId="14" w15:restartNumberingAfterBreak="0">
+  <w:abstractNum w:abstractNumId="21" w15:restartNumberingAfterBreak="0">
     <w:nsid w:val="60461F84"/>
     <w:multiLevelType w:val="hybridMultilevel"/>
     <w:tmpl w:val="662644D0"/>
@@ -7442,7 +10981,96 @@
       </w:rPr>
     </w:lvl>
   </w:abstractNum>
-  <w:abstractNum w:abstractNumId="15" w15:restartNumberingAfterBreak="0">
+  <w:abstractNum w:abstractNumId="22" w15:restartNumberingAfterBreak="0">
+    <w:nsid w:val="6287243B"/>
+    <w:multiLevelType w:val="hybridMultilevel"/>
+    <w:tmpl w:val="283A7D5C"/>
+    <w:lvl w:ilvl="0" w:tplc="74CAC7FA">
+      <w:start w:val="1"/>
+      <w:numFmt w:val="lowerLetter"/>
+      <w:lvlText w:val="%1)"/>
+      <w:lvlJc w:val="left"/>
+      <w:pPr>
+        <w:ind w:left="1080" w:hanging="360"/>
+      </w:pPr>
+      <w:rPr>
+        <w:rFonts w:hint="default"/>
+      </w:rPr>
+    </w:lvl>
+    <w:lvl w:ilvl="1" w:tplc="04090019" w:tentative="1">
+      <w:start w:val="1"/>
+      <w:numFmt w:val="lowerLetter"/>
+      <w:lvlText w:val="%2."/>
+      <w:lvlJc w:val="left"/>
+      <w:pPr>
+        <w:ind w:left="1800" w:hanging="360"/>
+      </w:pPr>
+    </w:lvl>
+    <w:lvl w:ilvl="2" w:tplc="0409001B" w:tentative="1">
+      <w:start w:val="1"/>
+      <w:numFmt w:val="lowerRoman"/>
+      <w:lvlText w:val="%3."/>
+      <w:lvlJc w:val="right"/>
+      <w:pPr>
+        <w:ind w:left="2520" w:hanging="180"/>
+      </w:pPr>
+    </w:lvl>
+    <w:lvl w:ilvl="3" w:tplc="0409000F" w:tentative="1">
+      <w:start w:val="1"/>
+      <w:numFmt w:val="decimal"/>
+      <w:lvlText w:val="%4."/>
+      <w:lvlJc w:val="left"/>
+      <w:pPr>
+        <w:ind w:left="3240" w:hanging="360"/>
+      </w:pPr>
+    </w:lvl>
+    <w:lvl w:ilvl="4" w:tplc="04090019" w:tentative="1">
+      <w:start w:val="1"/>
+      <w:numFmt w:val="lowerLetter"/>
+      <w:lvlText w:val="%5."/>
+      <w:lvlJc w:val="left"/>
+      <w:pPr>
+        <w:ind w:left="3960" w:hanging="360"/>
+      </w:pPr>
+    </w:lvl>
+    <w:lvl w:ilvl="5" w:tplc="0409001B" w:tentative="1">
+      <w:start w:val="1"/>
+      <w:numFmt w:val="lowerRoman"/>
+      <w:lvlText w:val="%6."/>
+      <w:lvlJc w:val="right"/>
+      <w:pPr>
+        <w:ind w:left="4680" w:hanging="180"/>
+      </w:pPr>
+    </w:lvl>
+    <w:lvl w:ilvl="6" w:tplc="0409000F" w:tentative="1">
+      <w:start w:val="1"/>
+      <w:numFmt w:val="decimal"/>
+      <w:lvlText w:val="%7."/>
+      <w:lvlJc w:val="left"/>
+      <w:pPr>
+        <w:ind w:left="5400" w:hanging="360"/>
+      </w:pPr>
+    </w:lvl>
+    <w:lvl w:ilvl="7" w:tplc="04090019" w:tentative="1">
+      <w:start w:val="1"/>
+      <w:numFmt w:val="lowerLetter"/>
+      <w:lvlText w:val="%8."/>
+      <w:lvlJc w:val="left"/>
+      <w:pPr>
+        <w:ind w:left="6120" w:hanging="360"/>
+      </w:pPr>
+    </w:lvl>
+    <w:lvl w:ilvl="8" w:tplc="0409001B" w:tentative="1">
+      <w:start w:val="1"/>
+      <w:numFmt w:val="lowerRoman"/>
+      <w:lvlText w:val="%9."/>
+      <w:lvlJc w:val="right"/>
+      <w:pPr>
+        <w:ind w:left="6840" w:hanging="180"/>
+      </w:pPr>
+    </w:lvl>
+  </w:abstractNum>
+  <w:abstractNum w:abstractNumId="23" w15:restartNumberingAfterBreak="0">
     <w:nsid w:val="690B2527"/>
     <w:multiLevelType w:val="hybridMultilevel"/>
     <w:tmpl w:val="05CA61D6"/>
@@ -7555,7 +11183,96 @@
       </w:rPr>
     </w:lvl>
   </w:abstractNum>
-  <w:abstractNum w:abstractNumId="16" w15:restartNumberingAfterBreak="0">
+  <w:abstractNum w:abstractNumId="24" w15:restartNumberingAfterBreak="0">
+    <w:nsid w:val="69F06C93"/>
+    <w:multiLevelType w:val="hybridMultilevel"/>
+    <w:tmpl w:val="3F88C0F2"/>
+    <w:lvl w:ilvl="0" w:tplc="74CAC7FA">
+      <w:start w:val="1"/>
+      <w:numFmt w:val="lowerLetter"/>
+      <w:lvlText w:val="%1)"/>
+      <w:lvlJc w:val="left"/>
+      <w:pPr>
+        <w:ind w:left="1080" w:hanging="360"/>
+      </w:pPr>
+      <w:rPr>
+        <w:rFonts w:hint="default"/>
+      </w:rPr>
+    </w:lvl>
+    <w:lvl w:ilvl="1" w:tplc="04090019" w:tentative="1">
+      <w:start w:val="1"/>
+      <w:numFmt w:val="lowerLetter"/>
+      <w:lvlText w:val="%2."/>
+      <w:lvlJc w:val="left"/>
+      <w:pPr>
+        <w:ind w:left="1800" w:hanging="360"/>
+      </w:pPr>
+    </w:lvl>
+    <w:lvl w:ilvl="2" w:tplc="0409001B" w:tentative="1">
+      <w:start w:val="1"/>
+      <w:numFmt w:val="lowerRoman"/>
+      <w:lvlText w:val="%3."/>
+      <w:lvlJc w:val="right"/>
+      <w:pPr>
+        <w:ind w:left="2520" w:hanging="180"/>
+      </w:pPr>
+    </w:lvl>
+    <w:lvl w:ilvl="3" w:tplc="0409000F" w:tentative="1">
+      <w:start w:val="1"/>
+      <w:numFmt w:val="decimal"/>
+      <w:lvlText w:val="%4."/>
+      <w:lvlJc w:val="left"/>
+      <w:pPr>
+        <w:ind w:left="3240" w:hanging="360"/>
+      </w:pPr>
+    </w:lvl>
+    <w:lvl w:ilvl="4" w:tplc="04090019" w:tentative="1">
+      <w:start w:val="1"/>
+      <w:numFmt w:val="lowerLetter"/>
+      <w:lvlText w:val="%5."/>
+      <w:lvlJc w:val="left"/>
+      <w:pPr>
+        <w:ind w:left="3960" w:hanging="360"/>
+      </w:pPr>
+    </w:lvl>
+    <w:lvl w:ilvl="5" w:tplc="0409001B" w:tentative="1">
+      <w:start w:val="1"/>
+      <w:numFmt w:val="lowerRoman"/>
+      <w:lvlText w:val="%6."/>
+      <w:lvlJc w:val="right"/>
+      <w:pPr>
+        <w:ind w:left="4680" w:hanging="180"/>
+      </w:pPr>
+    </w:lvl>
+    <w:lvl w:ilvl="6" w:tplc="0409000F" w:tentative="1">
+      <w:start w:val="1"/>
+      <w:numFmt w:val="decimal"/>
+      <w:lvlText w:val="%7."/>
+      <w:lvlJc w:val="left"/>
+      <w:pPr>
+        <w:ind w:left="5400" w:hanging="360"/>
+      </w:pPr>
+    </w:lvl>
+    <w:lvl w:ilvl="7" w:tplc="04090019" w:tentative="1">
+      <w:start w:val="1"/>
+      <w:numFmt w:val="lowerLetter"/>
+      <w:lvlText w:val="%8."/>
+      <w:lvlJc w:val="left"/>
+      <w:pPr>
+        <w:ind w:left="6120" w:hanging="360"/>
+      </w:pPr>
+    </w:lvl>
+    <w:lvl w:ilvl="8" w:tplc="0409001B" w:tentative="1">
+      <w:start w:val="1"/>
+      <w:numFmt w:val="lowerRoman"/>
+      <w:lvlText w:val="%9."/>
+      <w:lvlJc w:val="right"/>
+      <w:pPr>
+        <w:ind w:left="6840" w:hanging="180"/>
+      </w:pPr>
+    </w:lvl>
+  </w:abstractNum>
+  <w:abstractNum w:abstractNumId="25" w15:restartNumberingAfterBreak="0">
     <w:nsid w:val="6A5336B2"/>
     <w:multiLevelType w:val="hybridMultilevel"/>
     <w:tmpl w:val="2F38DB24"/>
@@ -7668,7 +11385,96 @@
       </w:rPr>
     </w:lvl>
   </w:abstractNum>
-  <w:abstractNum w:abstractNumId="17" w15:restartNumberingAfterBreak="0">
+  <w:abstractNum w:abstractNumId="26" w15:restartNumberingAfterBreak="0">
+    <w:nsid w:val="6F1E1B00"/>
+    <w:multiLevelType w:val="hybridMultilevel"/>
+    <w:tmpl w:val="3F88C0F2"/>
+    <w:lvl w:ilvl="0" w:tplc="74CAC7FA">
+      <w:start w:val="1"/>
+      <w:numFmt w:val="lowerLetter"/>
+      <w:lvlText w:val="%1)"/>
+      <w:lvlJc w:val="left"/>
+      <w:pPr>
+        <w:ind w:left="1080" w:hanging="360"/>
+      </w:pPr>
+      <w:rPr>
+        <w:rFonts w:hint="default"/>
+      </w:rPr>
+    </w:lvl>
+    <w:lvl w:ilvl="1" w:tplc="04090019" w:tentative="1">
+      <w:start w:val="1"/>
+      <w:numFmt w:val="lowerLetter"/>
+      <w:lvlText w:val="%2."/>
+      <w:lvlJc w:val="left"/>
+      <w:pPr>
+        <w:ind w:left="1800" w:hanging="360"/>
+      </w:pPr>
+    </w:lvl>
+    <w:lvl w:ilvl="2" w:tplc="0409001B" w:tentative="1">
+      <w:start w:val="1"/>
+      <w:numFmt w:val="lowerRoman"/>
+      <w:lvlText w:val="%3."/>
+      <w:lvlJc w:val="right"/>
+      <w:pPr>
+        <w:ind w:left="2520" w:hanging="180"/>
+      </w:pPr>
+    </w:lvl>
+    <w:lvl w:ilvl="3" w:tplc="0409000F" w:tentative="1">
+      <w:start w:val="1"/>
+      <w:numFmt w:val="decimal"/>
+      <w:lvlText w:val="%4."/>
+      <w:lvlJc w:val="left"/>
+      <w:pPr>
+        <w:ind w:left="3240" w:hanging="360"/>
+      </w:pPr>
+    </w:lvl>
+    <w:lvl w:ilvl="4" w:tplc="04090019" w:tentative="1">
+      <w:start w:val="1"/>
+      <w:numFmt w:val="lowerLetter"/>
+      <w:lvlText w:val="%5."/>
+      <w:lvlJc w:val="left"/>
+      <w:pPr>
+        <w:ind w:left="3960" w:hanging="360"/>
+      </w:pPr>
+    </w:lvl>
+    <w:lvl w:ilvl="5" w:tplc="0409001B" w:tentative="1">
+      <w:start w:val="1"/>
+      <w:numFmt w:val="lowerRoman"/>
+      <w:lvlText w:val="%6."/>
+      <w:lvlJc w:val="right"/>
+      <w:pPr>
+        <w:ind w:left="4680" w:hanging="180"/>
+      </w:pPr>
+    </w:lvl>
+    <w:lvl w:ilvl="6" w:tplc="0409000F" w:tentative="1">
+      <w:start w:val="1"/>
+      <w:numFmt w:val="decimal"/>
+      <w:lvlText w:val="%7."/>
+      <w:lvlJc w:val="left"/>
+      <w:pPr>
+        <w:ind w:left="5400" w:hanging="360"/>
+      </w:pPr>
+    </w:lvl>
+    <w:lvl w:ilvl="7" w:tplc="04090019" w:tentative="1">
+      <w:start w:val="1"/>
+      <w:numFmt w:val="lowerLetter"/>
+      <w:lvlText w:val="%8."/>
+      <w:lvlJc w:val="left"/>
+      <w:pPr>
+        <w:ind w:left="6120" w:hanging="360"/>
+      </w:pPr>
+    </w:lvl>
+    <w:lvl w:ilvl="8" w:tplc="0409001B" w:tentative="1">
+      <w:start w:val="1"/>
+      <w:numFmt w:val="lowerRoman"/>
+      <w:lvlText w:val="%9."/>
+      <w:lvlJc w:val="right"/>
+      <w:pPr>
+        <w:ind w:left="6840" w:hanging="180"/>
+      </w:pPr>
+    </w:lvl>
+  </w:abstractNum>
+  <w:abstractNum w:abstractNumId="27" w15:restartNumberingAfterBreak="0">
     <w:nsid w:val="6FF429AE"/>
     <w:multiLevelType w:val="hybridMultilevel"/>
     <w:tmpl w:val="63B0BF92"/>
@@ -7754,7 +11560,7 @@
       </w:pPr>
     </w:lvl>
   </w:abstractNum>
-  <w:abstractNum w:abstractNumId="18" w15:restartNumberingAfterBreak="0">
+  <w:abstractNum w:abstractNumId="28" w15:restartNumberingAfterBreak="0">
     <w:nsid w:val="70C17D59"/>
     <w:multiLevelType w:val="hybridMultilevel"/>
     <w:tmpl w:val="2DD4A538"/>
@@ -7867,7 +11673,7 @@
       </w:rPr>
     </w:lvl>
   </w:abstractNum>
-  <w:abstractNum w:abstractNumId="19" w15:restartNumberingAfterBreak="0">
+  <w:abstractNum w:abstractNumId="29" w15:restartNumberingAfterBreak="0">
     <w:nsid w:val="7AEB6434"/>
     <w:multiLevelType w:val="hybridMultilevel"/>
     <w:tmpl w:val="3028BBDA"/>
@@ -7981,64 +11787,94 @@
     </w:lvl>
   </w:abstractNum>
   <w:num w:numId="1">
+    <w:abstractNumId w:val="15"/>
+  </w:num>
+  <w:num w:numId="2">
+    <w:abstractNumId w:val="21"/>
+  </w:num>
+  <w:num w:numId="3">
+    <w:abstractNumId w:val="20"/>
+  </w:num>
+  <w:num w:numId="4">
+    <w:abstractNumId w:val="6"/>
+  </w:num>
+  <w:num w:numId="5">
+    <w:abstractNumId w:val="5"/>
+  </w:num>
+  <w:num w:numId="6">
     <w:abstractNumId w:val="9"/>
   </w:num>
-  <w:num w:numId="2">
+  <w:num w:numId="7">
+    <w:abstractNumId w:val="1"/>
+  </w:num>
+  <w:num w:numId="8">
+    <w:abstractNumId w:val="18"/>
+  </w:num>
+  <w:num w:numId="9">
+    <w:abstractNumId w:val="16"/>
+  </w:num>
+  <w:num w:numId="10">
+    <w:abstractNumId w:val="2"/>
+  </w:num>
+  <w:num w:numId="11">
+    <w:abstractNumId w:val="13"/>
+  </w:num>
+  <w:num w:numId="12">
+    <w:abstractNumId w:val="7"/>
+  </w:num>
+  <w:num w:numId="13">
+    <w:abstractNumId w:val="23"/>
+  </w:num>
+  <w:num w:numId="14">
+    <w:abstractNumId w:val="27"/>
+  </w:num>
+  <w:num w:numId="15">
+    <w:abstractNumId w:val="25"/>
+  </w:num>
+  <w:num w:numId="16">
+    <w:abstractNumId w:val="8"/>
+  </w:num>
+  <w:num w:numId="17">
+    <w:abstractNumId w:val="19"/>
+  </w:num>
+  <w:num w:numId="18">
+    <w:abstractNumId w:val="29"/>
+  </w:num>
+  <w:num w:numId="19">
+    <w:abstractNumId w:val="10"/>
+  </w:num>
+  <w:num w:numId="20">
+    <w:abstractNumId w:val="28"/>
+  </w:num>
+  <w:num w:numId="21">
+    <w:abstractNumId w:val="12"/>
+  </w:num>
+  <w:num w:numId="22">
+    <w:abstractNumId w:val="3"/>
+  </w:num>
+  <w:num w:numId="23">
+    <w:abstractNumId w:val="4"/>
+  </w:num>
+  <w:num w:numId="24">
+    <w:abstractNumId w:val="17"/>
+  </w:num>
+  <w:num w:numId="25">
+    <w:abstractNumId w:val="11"/>
+  </w:num>
+  <w:num w:numId="26">
+    <w:abstractNumId w:val="0"/>
+  </w:num>
+  <w:num w:numId="27">
     <w:abstractNumId w:val="14"/>
   </w:num>
-  <w:num w:numId="3">
-    <w:abstractNumId w:val="13"/>
+  <w:num w:numId="28">
+    <w:abstractNumId w:val="24"/>
   </w:num>
-  <w:num w:numId="4">
-    <w:abstractNumId w:val="3"/>
+  <w:num w:numId="29">
+    <w:abstractNumId w:val="26"/>
   </w:num>
-  <w:num w:numId="5">
-    <w:abstractNumId w:val="2"/>
-  </w:num>
-  <w:num w:numId="6">
-    <w:abstractNumId w:val="6"/>
-  </w:num>
-  <w:num w:numId="7">
-    <w:abstractNumId w:val="0"/>
-  </w:num>
-  <w:num w:numId="8">
-    <w:abstractNumId w:val="11"/>
-  </w:num>
-  <w:num w:numId="9">
-    <w:abstractNumId w:val="10"/>
-  </w:num>
-  <w:num w:numId="10">
-    <w:abstractNumId w:val="1"/>
-  </w:num>
-  <w:num w:numId="11">
-    <w:abstractNumId w:val="8"/>
-  </w:num>
-  <w:num w:numId="12">
-    <w:abstractNumId w:val="4"/>
-  </w:num>
-  <w:num w:numId="13">
-    <w:abstractNumId w:val="15"/>
-  </w:num>
-  <w:num w:numId="14">
-    <w:abstractNumId w:val="17"/>
-  </w:num>
-  <w:num w:numId="15">
-    <w:abstractNumId w:val="16"/>
-  </w:num>
-  <w:num w:numId="16">
-    <w:abstractNumId w:val="5"/>
-  </w:num>
-  <w:num w:numId="17">
-    <w:abstractNumId w:val="12"/>
-  </w:num>
-  <w:num w:numId="18">
-    <w:abstractNumId w:val="19"/>
-  </w:num>
-  <w:num w:numId="19">
-    <w:abstractNumId w:val="7"/>
-  </w:num>
-  <w:num w:numId="20">
-    <w:abstractNumId w:val="18"/>
+  <w:num w:numId="30">
+    <w:abstractNumId w:val="22"/>
   </w:num>
 </w:numbering>
 </file>
@@ -9089,7 +12925,7 @@
 </file>
 
 <file path=customXml/itemProps1.xml><?xml version="1.0" encoding="utf-8"?>
-<ds:datastoreItem xmlns:ds="http://schemas.openxmlformats.org/officeDocument/2006/customXml" ds:itemID="{D05AC306-0DF4-43E0-96FA-6DF90C0E042B}">
+<ds:datastoreItem xmlns:ds="http://schemas.openxmlformats.org/officeDocument/2006/customXml" ds:itemID="{994B6A40-B12E-4C48-A154-97EA0F39098A}">
   <ds:schemaRefs>
     <ds:schemaRef ds:uri="http://schemas.openxmlformats.org/officeDocument/2006/bibliography"/>
   </ds:schemaRefs>

--- a/projects/Popov/Documents/SRSPopovDA61.docx
+++ b/projects/Popov/Documents/SRSPopovDA61.docx
@@ -34,11 +34,9 @@
         </w:rPr>
         <w:t>спеціалізації «</w:t>
       </w:r>
-      <w:proofErr w:type="spellStart"/>
       <w:r>
         <w:t>ITCampus</w:t>
       </w:r>
-      <w:proofErr w:type="spellEnd"/>
       <w:r>
         <w:rPr>
           <w:lang w:val="uk-UA"/>
@@ -577,11 +575,9 @@
         </w:rPr>
         <w:t xml:space="preserve">Документація інтерфейсу взаємодії даного додатку з сервером </w:t>
       </w:r>
-      <w:proofErr w:type="spellStart"/>
       <w:r>
         <w:t>ITCampus</w:t>
       </w:r>
-      <w:proofErr w:type="spellEnd"/>
       <w:r>
         <w:rPr>
           <w:lang w:val="uk-UA"/>
@@ -1245,7 +1241,6 @@
         </w:rPr>
         <w:t>Персональні дані (</w:t>
       </w:r>
-      <w:proofErr w:type="spellStart"/>
       <w:r>
         <w:rPr>
           <w:b/>
@@ -1253,7 +1248,6 @@
         </w:rPr>
         <w:t>personalInfo</w:t>
       </w:r>
-      <w:proofErr w:type="spellEnd"/>
       <w:r>
         <w:rPr>
           <w:lang w:val="uk-UA"/>
@@ -2308,13 +2302,7 @@
         <w:rPr>
           <w:lang w:val="uk-UA"/>
         </w:rPr>
-        <w:t>3.</w:t>
-      </w:r>
-      <w:r>
-        <w:rPr>
-          <w:lang w:val="uk-UA"/>
-        </w:rPr>
-        <w:t>5</w:t>
+        <w:t>3.5</w:t>
       </w:r>
       <w:r>
         <w:rPr>
@@ -2334,6 +2322,9 @@
         <w:pStyle w:val="Heading2"/>
       </w:pPr>
       <w:bookmarkStart w:id="14" w:name="_Toc26617302"/>
+      <w:bookmarkStart w:id="15" w:name="_Ref26621981"/>
+      <w:bookmarkStart w:id="16" w:name="_Ref26622353"/>
+      <w:bookmarkStart w:id="17" w:name="_Ref26623231"/>
       <w:r>
         <w:lastRenderedPageBreak/>
         <w:t>Ф</w:t>
@@ -2342,6 +2333,9 @@
         <w:t>ункції продукту</w:t>
       </w:r>
       <w:bookmarkEnd w:id="14"/>
+      <w:bookmarkEnd w:id="15"/>
+      <w:bookmarkEnd w:id="16"/>
+      <w:bookmarkEnd w:id="17"/>
     </w:p>
     <w:p>
       <w:pPr>
@@ -2354,6 +2348,7 @@
           <w:lang w:val="uk-UA"/>
         </w:rPr>
       </w:pPr>
+      <w:bookmarkStart w:id="18" w:name="_Ref26622392"/>
       <w:r>
         <w:rPr>
           <w:b/>
@@ -2376,6 +2371,7 @@
         </w:rPr>
         <w:t>студент</w:t>
       </w:r>
+      <w:bookmarkEnd w:id="18"/>
     </w:p>
     <w:p>
       <w:pPr>
@@ -2430,6 +2426,7 @@
           <w:lang w:val="uk-UA"/>
         </w:rPr>
       </w:pPr>
+      <w:bookmarkStart w:id="19" w:name="_Ref26622470"/>
       <w:r>
         <w:rPr>
           <w:b/>
@@ -2452,6 +2449,7 @@
         </w:rPr>
         <w:t>студент</w:t>
       </w:r>
+      <w:bookmarkEnd w:id="19"/>
     </w:p>
     <w:p>
       <w:pPr>
@@ -2506,6 +2504,7 @@
           <w:lang w:val="uk-UA"/>
         </w:rPr>
       </w:pPr>
+      <w:bookmarkStart w:id="20" w:name="_Ref26622661"/>
       <w:r>
         <w:rPr>
           <w:b/>
@@ -2528,6 +2527,7 @@
         </w:rPr>
         <w:t>студент</w:t>
       </w:r>
+      <w:bookmarkEnd w:id="20"/>
     </w:p>
     <w:p>
       <w:pPr>
@@ -2624,6 +2624,7 @@
           <w:lang w:val="uk-UA"/>
         </w:rPr>
       </w:pPr>
+      <w:bookmarkStart w:id="21" w:name="_Ref26622750"/>
       <w:r>
         <w:rPr>
           <w:b/>
@@ -2646,6 +2647,7 @@
         </w:rPr>
         <w:t>працедавець</w:t>
       </w:r>
+      <w:bookmarkEnd w:id="21"/>
     </w:p>
     <w:p>
       <w:pPr>
@@ -2709,6 +2711,7 @@
           <w:lang w:val="uk-UA"/>
         </w:rPr>
       </w:pPr>
+      <w:bookmarkStart w:id="22" w:name="_Ref26622947"/>
       <w:r>
         <w:rPr>
           <w:b/>
@@ -2731,6 +2734,7 @@
         </w:rPr>
         <w:t>працедавець</w:t>
       </w:r>
+      <w:bookmarkEnd w:id="22"/>
     </w:p>
     <w:p>
       <w:pPr>
@@ -2790,11 +2794,11 @@
       <w:pPr>
         <w:pStyle w:val="Heading2"/>
       </w:pPr>
-      <w:bookmarkStart w:id="15" w:name="_Toc26617303"/>
+      <w:bookmarkStart w:id="23" w:name="_Toc26617303"/>
       <w:r>
         <w:t>Характеристики користувача</w:t>
       </w:r>
-      <w:bookmarkEnd w:id="15"/>
+      <w:bookmarkEnd w:id="23"/>
     </w:p>
     <w:p>
       <w:pPr>
@@ -2939,11 +2943,9 @@
         </w:rPr>
         <w:t>(</w:t>
       </w:r>
-      <w:proofErr w:type="spellStart"/>
       <w:r>
         <w:t>ToDo</w:t>
       </w:r>
-      <w:proofErr w:type="spellEnd"/>
       <w:r>
         <w:rPr>
           <w:lang w:val="ru-RU"/>
@@ -2961,11 +2963,11 @@
       <w:pPr>
         <w:pStyle w:val="Heading2"/>
       </w:pPr>
-      <w:bookmarkStart w:id="16" w:name="_Toc26617304"/>
+      <w:bookmarkStart w:id="24" w:name="_Toc26617304"/>
       <w:r>
         <w:t>Обмеження</w:t>
       </w:r>
-      <w:bookmarkEnd w:id="16"/>
+      <w:bookmarkEnd w:id="24"/>
     </w:p>
     <w:p>
       <w:pPr>
@@ -2979,11 +2981,9 @@
         </w:rPr>
         <w:t>(</w:t>
       </w:r>
-      <w:proofErr w:type="spellStart"/>
       <w:r>
         <w:t>ToDo</w:t>
       </w:r>
-      <w:proofErr w:type="spellEnd"/>
       <w:r>
         <w:rPr>
           <w:lang w:val="ru-RU"/>
@@ -3041,11 +3041,11 @@
       <w:pPr>
         <w:pStyle w:val="Heading2"/>
       </w:pPr>
-      <w:bookmarkStart w:id="17" w:name="_Toc26617305"/>
+      <w:bookmarkStart w:id="25" w:name="_Toc26617305"/>
       <w:r>
         <w:t>Припущення та залежності</w:t>
       </w:r>
-      <w:bookmarkEnd w:id="17"/>
+      <w:bookmarkEnd w:id="25"/>
     </w:p>
     <w:p>
       <w:pPr>
@@ -3181,72 +3181,59 @@
       <w:pPr>
         <w:pStyle w:val="Heading1"/>
       </w:pPr>
-      <w:bookmarkStart w:id="18" w:name="_Toc26617306"/>
+      <w:bookmarkStart w:id="26" w:name="_Toc26617306"/>
       <w:r>
         <w:lastRenderedPageBreak/>
         <w:t>Деталізовані вимоги</w:t>
       </w:r>
-      <w:bookmarkEnd w:id="18"/>
-    </w:p>
-    <w:p>
-      <w:pPr>
-        <w:rPr>
-          <w:lang w:val="uk-UA"/>
-        </w:rPr>
-      </w:pPr>
-      <w:r>
-        <w:rPr>
-          <w:lang w:val="uk-UA"/>
-        </w:rPr>
-        <w:t>(</w:t>
-      </w:r>
-      <w:proofErr w:type="spellStart"/>
-      <w:r>
-        <w:t>ToDo</w:t>
-      </w:r>
-      <w:proofErr w:type="spellEnd"/>
-      <w:r>
-        <w:rPr>
-          <w:lang w:val="uk-UA"/>
-        </w:rPr>
-        <w:t xml:space="preserve">: </w:t>
-      </w:r>
-      <w:r>
-        <w:rPr>
-          <w:lang w:val="uk-UA"/>
-        </w:rPr>
-        <w:t xml:space="preserve">подивись за посиланням на </w:t>
-      </w:r>
-      <w:r>
-        <w:t>IEEE</w:t>
-      </w:r>
-      <w:r>
-        <w:rPr>
-          <w:lang w:val="uk-UA"/>
-        </w:rPr>
-        <w:t xml:space="preserve">830, </w:t>
-      </w:r>
-      <w:r>
-        <w:rPr>
-          <w:lang w:val="uk-UA"/>
-        </w:rPr>
-        <w:t xml:space="preserve">який має бути зміст цього розділу, усі функції продукту, що можуть бути здійснені тими, чи іншими групами користувачів опиши детально (з точки зору МОБІЛЬНОГО ДОДАТКУ!!!) за допомогою </w:t>
-      </w:r>
-      <w:r>
-        <w:t>Use</w:t>
-      </w:r>
-      <w:r>
-        <w:rPr>
-          <w:lang w:val="ru-RU"/>
+      <w:bookmarkEnd w:id="26"/>
+    </w:p>
+    <w:p>
+      <w:pPr>
+        <w:pStyle w:val="Heading2"/>
+      </w:pPr>
+      <w:bookmarkStart w:id="27" w:name="_Ref25696346"/>
+      <w:bookmarkStart w:id="28" w:name="_Ref25696348"/>
+      <w:bookmarkStart w:id="29" w:name="_Ref25696349"/>
+      <w:bookmarkStart w:id="30" w:name="_Toc26617307"/>
+      <w:r>
+        <w:t>Зовнішні інтерфейси</w:t>
+      </w:r>
+      <w:bookmarkEnd w:id="27"/>
+      <w:bookmarkEnd w:id="28"/>
+      <w:bookmarkEnd w:id="29"/>
+      <w:bookmarkEnd w:id="30"/>
+    </w:p>
+    <w:p>
+      <w:pPr>
+        <w:rPr>
+          <w:lang w:val="uk-UA"/>
+        </w:rPr>
+      </w:pPr>
+      <w:r>
+        <w:rPr>
+          <w:lang w:val="uk-UA"/>
+        </w:rPr>
+        <w:t xml:space="preserve">Єдина зовнішня система, з якою здіснює взаємодію мобільний додаток </w:t>
+      </w:r>
+      <w:r>
+        <w:t>ITCampus</w:t>
+      </w:r>
+      <w:r>
+        <w:rPr>
+          <w:lang w:val="uk-UA"/>
         </w:rPr>
         <w:t xml:space="preserve"> </w:t>
       </w:r>
       <w:r>
-        <w:t>Case</w:t>
-      </w:r>
-      <w:r>
-        <w:rPr>
-          <w:lang w:val="ru-RU"/>
+        <w:rPr>
+          <w:lang w:val="uk-UA"/>
+        </w:rPr>
+        <w:t>–</w:t>
+      </w:r>
+      <w:r>
+        <w:rPr>
+          <w:lang w:val="uk-UA"/>
         </w:rPr>
         <w:t xml:space="preserve"> </w:t>
       </w:r>
@@ -3254,10 +3241,25 @@
         <w:rPr>
           <w:lang w:val="uk-UA"/>
         </w:rPr>
-        <w:t xml:space="preserve">з детальним описом кроків (див. приклади СРС на телефоні). Додай у цей розділ окремими підрозділами </w:t>
-      </w:r>
-      <w:r>
-        <w:t>OAS</w:t>
+        <w:t xml:space="preserve">це, власне, сервер системи </w:t>
+      </w:r>
+      <w:r>
+        <w:t>ITCampus</w:t>
+      </w:r>
+      <w:r>
+        <w:rPr>
+          <w:lang w:val="uk-UA"/>
+        </w:rPr>
+        <w:t xml:space="preserve"> (</w:t>
+      </w:r>
+      <w:r>
+        <w:rPr>
+          <w:lang w:val="uk-UA"/>
+        </w:rPr>
+        <w:t xml:space="preserve">див. частину </w:t>
+      </w:r>
+      <w:r>
+        <w:t>ITCampus</w:t>
       </w:r>
       <w:r>
         <w:rPr>
@@ -3266,25 +3268,54 @@
         <w:t xml:space="preserve"> </w:t>
       </w:r>
       <w:r>
-        <w:rPr>
-          <w:lang w:val="uk-UA"/>
-        </w:rPr>
-        <w:t xml:space="preserve">документацію, згенеровану </w:t>
-      </w:r>
-      <w:r>
-        <w:t>swagger</w:t>
-      </w:r>
-      <w:r>
-        <w:rPr>
-          <w:lang w:val="uk-UA"/>
-        </w:rPr>
-        <w:t>’</w:t>
-      </w:r>
-      <w:r>
-        <w:rPr>
-          <w:lang w:val="uk-UA"/>
-        </w:rPr>
-        <w:t>ом а також прототипи (ескізи) сторінок(відображень) додатку, що мають бути перелічені у підпункту «Інтерфейс користувача» пункту 2</w:t>
+        <w:t>backend</w:t>
+      </w:r>
+      <w:r>
+        <w:rPr>
+          <w:lang w:val="uk-UA"/>
+        </w:rPr>
+        <w:t xml:space="preserve"> </w:t>
+      </w:r>
+      <w:r>
+        <w:rPr>
+          <w:lang w:val="uk-UA"/>
+        </w:rPr>
+        <w:t xml:space="preserve">на діаграмі 2.1а у підпункті </w:t>
+      </w:r>
+      <w:r>
+        <w:rPr>
+          <w:lang w:val="uk-UA"/>
+        </w:rPr>
+        <w:fldChar w:fldCharType="begin"/>
+      </w:r>
+      <w:r>
+        <w:rPr>
+          <w:lang w:val="uk-UA"/>
+        </w:rPr>
+        <w:instrText xml:space="preserve"> REF _Ref25695782 \r \h </w:instrText>
+      </w:r>
+      <w:r>
+        <w:rPr>
+          <w:lang w:val="uk-UA"/>
+        </w:rPr>
+      </w:r>
+      <w:r>
+        <w:rPr>
+          <w:lang w:val="uk-UA"/>
+        </w:rPr>
+        <w:fldChar w:fldCharType="separate"/>
+      </w:r>
+      <w:r>
+        <w:rPr>
+          <w:lang w:val="uk-UA"/>
+        </w:rPr>
+        <w:t>2.1</w:t>
+      </w:r>
+      <w:r>
+        <w:rPr>
+          <w:lang w:val="uk-UA"/>
+        </w:rPr>
+        <w:fldChar w:fldCharType="end"/>
       </w:r>
       <w:r>
         <w:rPr>
@@ -3292,40 +3323,15 @@
         </w:rPr>
         <w:t>)</w:t>
       </w:r>
-    </w:p>
-    <w:p>
-      <w:pPr>
-        <w:pStyle w:val="Heading2"/>
-      </w:pPr>
-      <w:bookmarkStart w:id="19" w:name="_Ref25696346"/>
-      <w:bookmarkStart w:id="20" w:name="_Ref25696348"/>
-      <w:bookmarkStart w:id="21" w:name="_Ref25696349"/>
-      <w:bookmarkStart w:id="22" w:name="_Toc26617307"/>
-      <w:r>
-        <w:t>Зовнішні інтерфейси</w:t>
-      </w:r>
-      <w:bookmarkEnd w:id="19"/>
-      <w:bookmarkEnd w:id="20"/>
-      <w:bookmarkEnd w:id="21"/>
-      <w:bookmarkEnd w:id="22"/>
-    </w:p>
-    <w:p>
-      <w:pPr>
-        <w:rPr>
-          <w:lang w:val="uk-UA"/>
-        </w:rPr>
-      </w:pPr>
-      <w:r>
-        <w:rPr>
-          <w:lang w:val="uk-UA"/>
-        </w:rPr>
-        <w:t xml:space="preserve">Єдина зовнішня система, з якою здіснює взаємодію мобільний додаток </w:t>
-      </w:r>
-      <w:proofErr w:type="spellStart"/>
-      <w:r>
-        <w:t>ITCampus</w:t>
-      </w:r>
-      <w:proofErr w:type="spellEnd"/>
+      <w:r>
+        <w:rPr>
+          <w:lang w:val="uk-UA"/>
+        </w:rPr>
+        <w:t xml:space="preserve">. Комунікація з ним здіснюється за допомогою </w:t>
+      </w:r>
+      <w:r>
+        <w:t>REST</w:t>
+      </w:r>
       <w:r>
         <w:rPr>
           <w:lang w:val="uk-UA"/>
@@ -3333,10 +3339,98 @@
         <w:t xml:space="preserve"> </w:t>
       </w:r>
       <w:r>
-        <w:rPr>
-          <w:lang w:val="uk-UA"/>
-        </w:rPr>
-        <w:t>–</w:t>
+        <w:t>API</w:t>
+      </w:r>
+      <w:r>
+        <w:rPr>
+          <w:lang w:val="uk-UA"/>
+        </w:rPr>
+        <w:t>.</w:t>
+      </w:r>
+    </w:p>
+    <w:p>
+      <w:pPr>
+        <w:rPr>
+          <w:lang w:val="uk-UA"/>
+        </w:rPr>
+      </w:pPr>
+      <w:r>
+        <w:rPr>
+          <w:lang w:val="uk-UA"/>
+        </w:rPr>
+        <w:t xml:space="preserve">Узагальнена інформація про </w:t>
+      </w:r>
+      <w:r>
+        <w:rPr>
+          <w:i/>
+          <w:iCs/>
+          <w:lang w:val="uk-UA"/>
+        </w:rPr>
+        <w:t>ресурси</w:t>
+      </w:r>
+      <w:r>
+        <w:rPr>
+          <w:lang w:val="uk-UA"/>
+        </w:rPr>
+        <w:t xml:space="preserve"> цієї взаємодії викладено в </w:t>
+      </w:r>
+      <w:r>
+        <w:rPr>
+          <w:lang w:val="uk-UA"/>
+        </w:rPr>
+        <w:fldChar w:fldCharType="begin"/>
+      </w:r>
+      <w:r>
+        <w:rPr>
+          <w:lang w:val="uk-UA"/>
+        </w:rPr>
+        <w:instrText xml:space="preserve"> REF _Ref25695738 \r \h </w:instrText>
+      </w:r>
+      <w:r>
+        <w:rPr>
+          <w:lang w:val="uk-UA"/>
+        </w:rPr>
+      </w:r>
+      <w:r>
+        <w:rPr>
+          <w:lang w:val="uk-UA"/>
+        </w:rPr>
+        <w:fldChar w:fldCharType="separate"/>
+      </w:r>
+      <w:r>
+        <w:rPr>
+          <w:lang w:val="uk-UA"/>
+        </w:rPr>
+        <w:t>2.1.1</w:t>
+      </w:r>
+      <w:r>
+        <w:rPr>
+          <w:lang w:val="uk-UA"/>
+        </w:rPr>
+        <w:fldChar w:fldCharType="end"/>
+      </w:r>
+      <w:r>
+        <w:rPr>
+          <w:lang w:val="uk-UA"/>
+        </w:rPr>
+        <w:t xml:space="preserve">. </w:t>
+      </w:r>
+    </w:p>
+    <w:p>
+      <w:pPr>
+        <w:rPr>
+          <w:rStyle w:val="Hyperlink"/>
+          <w:lang w:val="uk-UA"/>
+        </w:rPr>
+      </w:pPr>
+      <w:r>
+        <w:rPr>
+          <w:lang w:val="uk-UA"/>
+        </w:rPr>
+        <w:t xml:space="preserve">Детальна специфікація інтерфейсу була створена у форматі </w:t>
+      </w:r>
+      <w:r>
+        <w:t>OpenAPI</w:t>
       </w:r>
       <w:r>
         <w:rPr>
@@ -3345,213 +3439,6 @@
         <w:t xml:space="preserve"> </w:t>
       </w:r>
       <w:r>
-        <w:rPr>
-          <w:lang w:val="uk-UA"/>
-        </w:rPr>
-        <w:t xml:space="preserve">це, власне, сервер системи </w:t>
-      </w:r>
-      <w:proofErr w:type="spellStart"/>
-      <w:r>
-        <w:t>ITCampus</w:t>
-      </w:r>
-      <w:proofErr w:type="spellEnd"/>
-      <w:r>
-        <w:rPr>
-          <w:lang w:val="uk-UA"/>
-        </w:rPr>
-        <w:t xml:space="preserve"> (</w:t>
-      </w:r>
-      <w:r>
-        <w:rPr>
-          <w:lang w:val="uk-UA"/>
-        </w:rPr>
-        <w:t xml:space="preserve">див. частину </w:t>
-      </w:r>
-      <w:proofErr w:type="spellStart"/>
-      <w:r>
-        <w:t>ITCampus</w:t>
-      </w:r>
-      <w:proofErr w:type="spellEnd"/>
-      <w:r>
-        <w:rPr>
-          <w:lang w:val="uk-UA"/>
-        </w:rPr>
-        <w:t xml:space="preserve"> </w:t>
-      </w:r>
-      <w:r>
-        <w:t>backend</w:t>
-      </w:r>
-      <w:r>
-        <w:rPr>
-          <w:lang w:val="uk-UA"/>
-        </w:rPr>
-        <w:t xml:space="preserve"> </w:t>
-      </w:r>
-      <w:r>
-        <w:rPr>
-          <w:lang w:val="uk-UA"/>
-        </w:rPr>
-        <w:t xml:space="preserve">на діаграмі 2.1а у підпункті </w:t>
-      </w:r>
-      <w:r>
-        <w:rPr>
-          <w:lang w:val="uk-UA"/>
-        </w:rPr>
-        <w:fldChar w:fldCharType="begin"/>
-      </w:r>
-      <w:r>
-        <w:rPr>
-          <w:lang w:val="uk-UA"/>
-        </w:rPr>
-        <w:instrText xml:space="preserve"> REF _Ref25695782 \r \h </w:instrText>
-      </w:r>
-      <w:r>
-        <w:rPr>
-          <w:lang w:val="uk-UA"/>
-        </w:rPr>
-      </w:r>
-      <w:r>
-        <w:rPr>
-          <w:lang w:val="uk-UA"/>
-        </w:rPr>
-        <w:fldChar w:fldCharType="separate"/>
-      </w:r>
-      <w:r>
-        <w:rPr>
-          <w:lang w:val="uk-UA"/>
-        </w:rPr>
-        <w:t>2.1</w:t>
-      </w:r>
-      <w:r>
-        <w:rPr>
-          <w:lang w:val="uk-UA"/>
-        </w:rPr>
-        <w:fldChar w:fldCharType="end"/>
-      </w:r>
-      <w:r>
-        <w:rPr>
-          <w:lang w:val="uk-UA"/>
-        </w:rPr>
-        <w:t>)</w:t>
-      </w:r>
-      <w:r>
-        <w:rPr>
-          <w:lang w:val="uk-UA"/>
-        </w:rPr>
-        <w:t xml:space="preserve">. Комунікація з ним здіснюється за допомогою </w:t>
-      </w:r>
-      <w:r>
-        <w:t>REST</w:t>
-      </w:r>
-      <w:r>
-        <w:rPr>
-          <w:lang w:val="uk-UA"/>
-        </w:rPr>
-        <w:t xml:space="preserve"> </w:t>
-      </w:r>
-      <w:r>
-        <w:t>API</w:t>
-      </w:r>
-      <w:r>
-        <w:rPr>
-          <w:lang w:val="uk-UA"/>
-        </w:rPr>
-        <w:t>.</w:t>
-      </w:r>
-    </w:p>
-    <w:p>
-      <w:pPr>
-        <w:rPr>
-          <w:lang w:val="uk-UA"/>
-        </w:rPr>
-      </w:pPr>
-      <w:r>
-        <w:rPr>
-          <w:lang w:val="uk-UA"/>
-        </w:rPr>
-        <w:t xml:space="preserve">Узагальнена інформація про </w:t>
-      </w:r>
-      <w:r>
-        <w:rPr>
-          <w:i/>
-          <w:iCs/>
-          <w:lang w:val="uk-UA"/>
-        </w:rPr>
-        <w:t>ресурси</w:t>
-      </w:r>
-      <w:r>
-        <w:rPr>
-          <w:lang w:val="uk-UA"/>
-        </w:rPr>
-        <w:t xml:space="preserve"> цієї взаємодії викладено в </w:t>
-      </w:r>
-      <w:r>
-        <w:rPr>
-          <w:lang w:val="uk-UA"/>
-        </w:rPr>
-        <w:fldChar w:fldCharType="begin"/>
-      </w:r>
-      <w:r>
-        <w:rPr>
-          <w:lang w:val="uk-UA"/>
-        </w:rPr>
-        <w:instrText xml:space="preserve"> REF _Ref25695738 \r \h </w:instrText>
-      </w:r>
-      <w:r>
-        <w:rPr>
-          <w:lang w:val="uk-UA"/>
-        </w:rPr>
-      </w:r>
-      <w:r>
-        <w:rPr>
-          <w:lang w:val="uk-UA"/>
-        </w:rPr>
-        <w:fldChar w:fldCharType="separate"/>
-      </w:r>
-      <w:r>
-        <w:rPr>
-          <w:lang w:val="uk-UA"/>
-        </w:rPr>
-        <w:t>2.1.1</w:t>
-      </w:r>
-      <w:r>
-        <w:rPr>
-          <w:lang w:val="uk-UA"/>
-        </w:rPr>
-        <w:fldChar w:fldCharType="end"/>
-      </w:r>
-      <w:r>
-        <w:rPr>
-          <w:lang w:val="uk-UA"/>
-        </w:rPr>
-        <w:t xml:space="preserve">. </w:t>
-      </w:r>
-    </w:p>
-    <w:p>
-      <w:pPr>
-        <w:rPr>
-          <w:rStyle w:val="Hyperlink"/>
-          <w:lang w:val="uk-UA"/>
-        </w:rPr>
-      </w:pPr>
-      <w:r>
-        <w:rPr>
-          <w:lang w:val="uk-UA"/>
-        </w:rPr>
-        <w:t xml:space="preserve">Детальна специфікація інтерфейсу була створена у форматі </w:t>
-      </w:r>
-      <w:proofErr w:type="spellStart"/>
-      <w:r>
-        <w:t>OpenAPI</w:t>
-      </w:r>
-      <w:proofErr w:type="spellEnd"/>
-      <w:r>
-        <w:rPr>
-          <w:lang w:val="uk-UA"/>
-        </w:rPr>
-        <w:t xml:space="preserve"> </w:t>
-      </w:r>
-      <w:r>
         <w:t>Specification</w:t>
       </w:r>
       <w:r>
@@ -3566,11 +3453,9 @@
         </w:rPr>
         <w:t xml:space="preserve">а файл документації згенеровано за допомогою утиліти </w:t>
       </w:r>
-      <w:proofErr w:type="spellStart"/>
       <w:r>
         <w:t>SwaggerUI</w:t>
       </w:r>
-      <w:proofErr w:type="spellEnd"/>
       <w:r>
         <w:rPr>
           <w:lang w:val="uk-UA"/>
@@ -3622,14 +3507,68 @@
       <w:pPr>
         <w:pStyle w:val="Heading2"/>
       </w:pPr>
-      <w:bookmarkStart w:id="23" w:name="_Toc26617308"/>
+      <w:bookmarkStart w:id="31" w:name="_Toc26617308"/>
       <w:r>
         <w:t>Функціональні</w:t>
       </w:r>
       <w:r>
         <w:t xml:space="preserve"> вимоги</w:t>
       </w:r>
-      <w:bookmarkEnd w:id="23"/>
+      <w:bookmarkEnd w:id="31"/>
+    </w:p>
+    <w:p>
+      <w:pPr>
+        <w:rPr>
+          <w:lang w:val="uk-UA"/>
+        </w:rPr>
+      </w:pPr>
+      <w:r>
+        <w:rPr>
+          <w:lang w:val="uk-UA"/>
+        </w:rPr>
+        <w:t xml:space="preserve">Більш загальний огляд функціональних можливостей наведений у пункті </w:t>
+      </w:r>
+      <w:r>
+        <w:rPr>
+          <w:lang w:val="uk-UA"/>
+        </w:rPr>
+        <w:fldChar w:fldCharType="begin"/>
+      </w:r>
+      <w:r>
+        <w:rPr>
+          <w:lang w:val="uk-UA"/>
+        </w:rPr>
+        <w:instrText xml:space="preserve"> REF _Ref26621981 \r \h </w:instrText>
+      </w:r>
+      <w:r>
+        <w:rPr>
+          <w:lang w:val="uk-UA"/>
+        </w:rPr>
+      </w:r>
+      <w:r>
+        <w:rPr>
+          <w:lang w:val="uk-UA"/>
+        </w:rPr>
+        <w:fldChar w:fldCharType="separate"/>
+      </w:r>
+      <w:r>
+        <w:rPr>
+          <w:lang w:val="uk-UA"/>
+        </w:rPr>
+        <w:t>2.2</w:t>
+      </w:r>
+      <w:r>
+        <w:rPr>
+          <w:lang w:val="uk-UA"/>
+        </w:rPr>
+        <w:fldChar w:fldCharType="end"/>
+      </w:r>
+      <w:r>
+        <w:rPr>
+          <w:lang w:val="uk-UA"/>
+        </w:rPr>
+        <w:t>.</w:t>
+      </w:r>
     </w:p>
     <w:p>
       <w:pPr>
@@ -3644,6 +3583,1771 @@
         <w:t>(</w:t>
       </w:r>
       <w:r>
+        <w:t>ToDo</w:t>
+      </w:r>
+      <w:r>
+        <w:rPr>
+          <w:lang w:val="uk-UA"/>
+        </w:rPr>
+        <w:t xml:space="preserve">: </w:t>
+      </w:r>
+      <w:r>
+        <w:rPr>
+          <w:lang w:val="uk-UA"/>
+        </w:rPr>
+        <w:t xml:space="preserve">Переформуй нижчезазначену діаграму таким чином, щоб кожній юсторії відповідав </w:t>
+      </w:r>
+      <w:r>
+        <w:t>use</w:t>
+      </w:r>
+      <w:r>
+        <w:rPr>
+          <w:lang w:val="uk-UA"/>
+        </w:rPr>
+        <w:t>-</w:t>
+      </w:r>
+      <w:r>
+        <w:t>case</w:t>
+      </w:r>
+      <w:r>
+        <w:rPr>
+          <w:lang w:val="uk-UA"/>
+        </w:rPr>
+        <w:t xml:space="preserve">, </w:t>
+      </w:r>
+      <w:r>
+        <w:rPr>
+          <w:lang w:val="uk-UA"/>
+        </w:rPr>
+        <w:t>який вже потім міг розпадатися на компоненти</w:t>
+      </w:r>
+      <w:r>
+        <w:rPr>
+          <w:lang w:val="uk-UA"/>
+        </w:rPr>
+        <w:t>)</w:t>
+      </w:r>
+    </w:p>
+    <w:p>
+      <w:pPr>
+        <w:rPr>
+          <w:lang w:val="uk-UA"/>
+        </w:rPr>
+      </w:pPr>
+      <w:r>
+        <w:rPr>
+          <w:noProof/>
+        </w:rPr>
+        <w:drawing>
+          <wp:inline distT="0" distB="0" distL="0" distR="0" wp14:anchorId="6D59A5C1" wp14:editId="6946E133">
+            <wp:extent cx="6332855" cy="3837940"/>
+            <wp:effectExtent l="0" t="0" r="0" b="0"/>
+            <wp:docPr id="7" name="Picture 7"/>
+            <wp:cNvGraphicFramePr>
+              <a:graphicFrameLocks xmlns:a="http://schemas.openxmlformats.org/drawingml/2006/main" noChangeAspect="1"/>
+            </wp:cNvGraphicFramePr>
+            <a:graphic xmlns:a="http://schemas.openxmlformats.org/drawingml/2006/main">
+              <a:graphicData uri="http://schemas.openxmlformats.org/drawingml/2006/picture">
+                <pic:pic xmlns:pic="http://schemas.openxmlformats.org/drawingml/2006/picture">
+                  <pic:nvPicPr>
+                    <pic:cNvPr id="0" name="Picture 1"/>
+                    <pic:cNvPicPr>
+                      <a:picLocks noChangeAspect="1" noChangeArrowheads="1"/>
+                    </pic:cNvPicPr>
+                  </pic:nvPicPr>
+                  <pic:blipFill>
+                    <a:blip r:embed="rId10">
+                      <a:extLst>
+                        <a:ext uri="{28A0092B-C50C-407E-A947-70E740481C1C}">
+                          <a14:useLocalDpi xmlns:a14="http://schemas.microsoft.com/office/drawing/2010/main" val="0"/>
+                        </a:ext>
+                      </a:extLst>
+                    </a:blip>
+                    <a:srcRect/>
+                    <a:stretch>
+                      <a:fillRect/>
+                    </a:stretch>
+                  </pic:blipFill>
+                  <pic:spPr bwMode="auto">
+                    <a:xfrm>
+                      <a:off x="0" y="0"/>
+                      <a:ext cx="6332855" cy="3837940"/>
+                    </a:xfrm>
+                    <a:prstGeom prst="rect">
+                      <a:avLst/>
+                    </a:prstGeom>
+                    <a:noFill/>
+                    <a:ln>
+                      <a:noFill/>
+                    </a:ln>
+                  </pic:spPr>
+                </pic:pic>
+              </a:graphicData>
+            </a:graphic>
+          </wp:inline>
+        </w:drawing>
+      </w:r>
+    </w:p>
+    <w:p>
+      <w:pPr>
+        <w:jc w:val="center"/>
+        <w:rPr>
+          <w:i/>
+          <w:iCs/>
+          <w:lang w:val="uk-UA"/>
+        </w:rPr>
+      </w:pPr>
+      <w:r>
+        <w:rPr>
+          <w:i/>
+          <w:iCs/>
+          <w:lang w:val="uk-UA"/>
+        </w:rPr>
+        <w:t xml:space="preserve">Рис. 3.2а – Загальна </w:t>
+      </w:r>
+      <w:r>
+        <w:rPr>
+          <w:i/>
+          <w:iCs/>
+        </w:rPr>
+        <w:t>Use</w:t>
+      </w:r>
+      <w:r>
+        <w:rPr>
+          <w:i/>
+          <w:iCs/>
+          <w:lang w:val="ru-RU"/>
+        </w:rPr>
+        <w:t xml:space="preserve"> </w:t>
+      </w:r>
+      <w:r>
+        <w:rPr>
+          <w:i/>
+          <w:iCs/>
+        </w:rPr>
+        <w:t>Case</w:t>
+      </w:r>
+      <w:r>
+        <w:rPr>
+          <w:i/>
+          <w:iCs/>
+          <w:lang w:val="ru-RU"/>
+        </w:rPr>
+        <w:t xml:space="preserve"> </w:t>
+      </w:r>
+      <w:r>
+        <w:rPr>
+          <w:i/>
+          <w:iCs/>
+          <w:lang w:val="uk-UA"/>
+        </w:rPr>
+        <w:t>діаграма учасників</w:t>
+      </w:r>
+    </w:p>
+    <w:p>
+      <w:pPr>
+        <w:rPr>
+          <w:lang w:val="uk-UA"/>
+        </w:rPr>
+      </w:pPr>
+      <w:r>
+        <w:rPr>
+          <w:lang w:val="uk-UA"/>
+        </w:rPr>
+        <w:t xml:space="preserve">Декомпозиція </w:t>
+      </w:r>
+      <w:r>
+        <w:t>user</w:t>
+      </w:r>
+      <w:r>
+        <w:rPr>
+          <w:lang w:val="uk-UA"/>
+        </w:rPr>
+        <w:t>-</w:t>
+      </w:r>
+      <w:r>
+        <w:t>story</w:t>
+      </w:r>
+      <w:r>
+        <w:rPr>
+          <w:lang w:val="uk-UA"/>
+        </w:rPr>
+        <w:t xml:space="preserve"> </w:t>
+      </w:r>
+      <w:r>
+        <w:rPr>
+          <w:lang w:val="uk-UA"/>
+        </w:rPr>
+        <w:t xml:space="preserve">з пункту </w:t>
+      </w:r>
+      <w:r>
+        <w:rPr>
+          <w:lang w:val="uk-UA"/>
+        </w:rPr>
+        <w:fldChar w:fldCharType="begin"/>
+      </w:r>
+      <w:r>
+        <w:rPr>
+          <w:lang w:val="uk-UA"/>
+        </w:rPr>
+        <w:instrText xml:space="preserve"> REF _Ref26622353 \r \h </w:instrText>
+      </w:r>
+      <w:r>
+        <w:rPr>
+          <w:lang w:val="uk-UA"/>
+        </w:rPr>
+      </w:r>
+      <w:r>
+        <w:rPr>
+          <w:lang w:val="uk-UA"/>
+        </w:rPr>
+        <w:fldChar w:fldCharType="separate"/>
+      </w:r>
+      <w:r>
+        <w:rPr>
+          <w:lang w:val="uk-UA"/>
+        </w:rPr>
+        <w:t>2.2</w:t>
+      </w:r>
+      <w:r>
+        <w:rPr>
+          <w:lang w:val="uk-UA"/>
+        </w:rPr>
+        <w:fldChar w:fldCharType="end"/>
+      </w:r>
+      <w:r>
+        <w:rPr>
+          <w:lang w:val="uk-UA"/>
+        </w:rPr>
+        <w:t>:</w:t>
+      </w:r>
+    </w:p>
+    <w:p>
+      <w:r>
+        <w:rPr>
+          <w:lang w:val="uk-UA"/>
+        </w:rPr>
+        <w:fldChar w:fldCharType="begin"/>
+      </w:r>
+      <w:r>
+        <w:rPr>
+          <w:lang w:val="uk-UA"/>
+        </w:rPr>
+        <w:instrText xml:space="preserve"> REF _Ref26622392 \w \h </w:instrText>
+      </w:r>
+      <w:r>
+        <w:rPr>
+          <w:lang w:val="uk-UA"/>
+        </w:rPr>
+      </w:r>
+      <w:r>
+        <w:rPr>
+          <w:lang w:val="uk-UA"/>
+        </w:rPr>
+        <w:fldChar w:fldCharType="separate"/>
+      </w:r>
+      <w:r>
+        <w:rPr>
+          <w:lang w:val="uk-UA"/>
+        </w:rPr>
+        <w:t>1)</w:t>
+      </w:r>
+      <w:r>
+        <w:rPr>
+          <w:lang w:val="uk-UA"/>
+        </w:rPr>
+        <w:fldChar w:fldCharType="end"/>
+      </w:r>
+      <w:r>
+        <w:rPr>
+          <w:lang w:val="uk-UA"/>
+        </w:rPr>
+        <w:t xml:space="preserve"> </w:t>
+      </w:r>
+      <w:r>
+        <w:t xml:space="preserve">Use-case </w:t>
+      </w:r>
+      <w:r>
+        <w:rPr>
+          <w:b/>
+          <w:bCs/>
+        </w:rPr>
+        <w:t>Register</w:t>
+      </w:r>
+      <w:r>
+        <w:rPr>
+          <w:b/>
+          <w:bCs/>
+        </w:rPr>
+        <w:t xml:space="preserve"> </w:t>
+      </w:r>
+      <w:r>
+        <w:t>(TBD: describe and implement this feature in the next iteration)</w:t>
+      </w:r>
+    </w:p>
+    <w:p>
+      <w:r>
+        <w:fldChar w:fldCharType="begin"/>
+      </w:r>
+      <w:r>
+        <w:instrText xml:space="preserve"> REF _Ref26622470 \w \h </w:instrText>
+      </w:r>
+      <w:r>
+        <w:fldChar w:fldCharType="separate"/>
+      </w:r>
+      <w:r>
+        <w:t>2)</w:t>
+      </w:r>
+      <w:r>
+        <w:fldChar w:fldCharType="end"/>
+      </w:r>
+      <w:r>
+        <w:t xml:space="preserve"> Use-case </w:t>
+      </w:r>
+      <w:r>
+        <w:rPr>
+          <w:b/>
+          <w:bCs/>
+        </w:rPr>
+        <w:t>Edit own profile</w:t>
+      </w:r>
+    </w:p>
+    <w:p>
+      <w:pPr>
+        <w:pStyle w:val="ListParagraph"/>
+        <w:numPr>
+          <w:ilvl w:val="0"/>
+          <w:numId w:val="31"/>
+        </w:numPr>
+      </w:pPr>
+      <w:r>
+        <w:lastRenderedPageBreak/>
+        <w:t xml:space="preserve">Use-case </w:t>
+      </w:r>
+      <w:r>
+        <w:rPr>
+          <w:b/>
+          <w:bCs/>
+        </w:rPr>
+        <w:t>Edit personal info</w:t>
+      </w:r>
+    </w:p>
+    <w:p>
+      <w:pPr>
+        <w:jc w:val="center"/>
+        <w:rPr>
+          <w:i/>
+          <w:iCs/>
+        </w:rPr>
+      </w:pPr>
+      <w:r>
+        <w:rPr>
+          <w:noProof/>
+        </w:rPr>
+        <w:drawing>
+          <wp:inline distT="0" distB="0" distL="0" distR="0" wp14:anchorId="6A0B64CD" wp14:editId="54A48426">
+            <wp:extent cx="6332855" cy="4381500"/>
+            <wp:effectExtent l="0" t="0" r="0" b="0"/>
+            <wp:docPr id="8" name="Picture 8"/>
+            <wp:cNvGraphicFramePr>
+              <a:graphicFrameLocks xmlns:a="http://schemas.openxmlformats.org/drawingml/2006/main" noChangeAspect="1"/>
+            </wp:cNvGraphicFramePr>
+            <a:graphic xmlns:a="http://schemas.openxmlformats.org/drawingml/2006/main">
+              <a:graphicData uri="http://schemas.openxmlformats.org/drawingml/2006/picture">
+                <pic:pic xmlns:pic="http://schemas.openxmlformats.org/drawingml/2006/picture">
+                  <pic:nvPicPr>
+                    <pic:cNvPr id="0" name="Picture 3"/>
+                    <pic:cNvPicPr>
+                      <a:picLocks noChangeAspect="1" noChangeArrowheads="1"/>
+                    </pic:cNvPicPr>
+                  </pic:nvPicPr>
+                  <pic:blipFill>
+                    <a:blip r:embed="rId11">
+                      <a:extLst>
+                        <a:ext uri="{28A0092B-C50C-407E-A947-70E740481C1C}">
+                          <a14:useLocalDpi xmlns:a14="http://schemas.microsoft.com/office/drawing/2010/main" val="0"/>
+                        </a:ext>
+                      </a:extLst>
+                    </a:blip>
+                    <a:srcRect/>
+                    <a:stretch>
+                      <a:fillRect/>
+                    </a:stretch>
+                  </pic:blipFill>
+                  <pic:spPr bwMode="auto">
+                    <a:xfrm>
+                      <a:off x="0" y="0"/>
+                      <a:ext cx="6332855" cy="4381500"/>
+                    </a:xfrm>
+                    <a:prstGeom prst="rect">
+                      <a:avLst/>
+                    </a:prstGeom>
+                    <a:noFill/>
+                    <a:ln>
+                      <a:noFill/>
+                    </a:ln>
+                  </pic:spPr>
+                </pic:pic>
+              </a:graphicData>
+            </a:graphic>
+          </wp:inline>
+        </w:drawing>
+      </w:r>
+    </w:p>
+    <w:p>
+      <w:pPr>
+        <w:jc w:val="center"/>
+        <w:rPr>
+          <w:i/>
+          <w:iCs/>
+          <w:lang w:val="uk-UA"/>
+        </w:rPr>
+      </w:pPr>
+      <w:r>
+        <w:rPr>
+          <w:i/>
+          <w:iCs/>
+          <w:lang w:val="uk-UA"/>
+        </w:rPr>
+        <w:t>Рис. 3.2б</w:t>
+      </w:r>
+    </w:p>
+    <w:p>
+      <w:r>
+        <w:fldChar w:fldCharType="begin"/>
+      </w:r>
+      <w:r>
+        <w:instrText xml:space="preserve"> REF _Ref26622661 \w \h </w:instrText>
+      </w:r>
+      <w:r>
+        <w:fldChar w:fldCharType="separate"/>
+      </w:r>
+      <w:r>
+        <w:t>3)</w:t>
+      </w:r>
+      <w:r>
+        <w:fldChar w:fldCharType="end"/>
+      </w:r>
+      <w:r>
+        <w:t xml:space="preserve"> </w:t>
+      </w:r>
+      <w:r>
+        <w:t>(TBD: describe and implement this feature in the next iteration)</w:t>
+      </w:r>
+    </w:p>
+    <w:p>
+      <w:pPr>
+        <w:pStyle w:val="ListParagraph"/>
+        <w:numPr>
+          <w:ilvl w:val="0"/>
+          <w:numId w:val="32"/>
+        </w:numPr>
+      </w:pPr>
+      <w:r>
+        <w:t xml:space="preserve">Use-case </w:t>
+      </w:r>
+      <w:r>
+        <w:rPr>
+          <w:b/>
+          <w:bCs/>
+        </w:rPr>
+        <w:t>Edit projects</w:t>
+      </w:r>
+    </w:p>
+    <w:p>
+      <w:pPr>
+        <w:pStyle w:val="ListParagraph"/>
+        <w:numPr>
+          <w:ilvl w:val="0"/>
+          <w:numId w:val="32"/>
+        </w:numPr>
+      </w:pPr>
+      <w:r>
+        <w:t xml:space="preserve">Use-case </w:t>
+      </w:r>
+      <w:r>
+        <w:rPr>
+          <w:b/>
+          <w:bCs/>
+        </w:rPr>
+        <w:t>Add projects</w:t>
+      </w:r>
+    </w:p>
+    <w:p>
+      <w:pPr>
+        <w:pStyle w:val="ListParagraph"/>
+        <w:numPr>
+          <w:ilvl w:val="0"/>
+          <w:numId w:val="32"/>
+        </w:numPr>
+      </w:pPr>
+      <w:r>
+        <w:t xml:space="preserve">Use-case </w:t>
+      </w:r>
+      <w:r>
+        <w:rPr>
+          <w:b/>
+          <w:bCs/>
+        </w:rPr>
+        <w:t>Delete projects</w:t>
+      </w:r>
+    </w:p>
+    <w:p>
+      <w:r>
+        <w:fldChar w:fldCharType="begin"/>
+      </w:r>
+      <w:r>
+        <w:instrText xml:space="preserve"> REF _Ref26622750 \w \h </w:instrText>
+      </w:r>
+      <w:r>
+        <w:fldChar w:fldCharType="separate"/>
+      </w:r>
+      <w:r>
+        <w:t>4)</w:t>
+      </w:r>
+      <w:r>
+        <w:fldChar w:fldCharType="end"/>
+      </w:r>
+    </w:p>
+    <w:p>
+      <w:pPr>
+        <w:pStyle w:val="ListParagraph"/>
+        <w:numPr>
+          <w:ilvl w:val="0"/>
+          <w:numId w:val="33"/>
+        </w:numPr>
+      </w:pPr>
+      <w:bookmarkStart w:id="32" w:name="_Ref26638869"/>
+      <w:r>
+        <w:t xml:space="preserve">Use-case </w:t>
+      </w:r>
+      <w:r>
+        <w:rPr>
+          <w:b/>
+          <w:bCs/>
+        </w:rPr>
+        <w:t>View edu institution and years</w:t>
+      </w:r>
+      <w:bookmarkEnd w:id="32"/>
+    </w:p>
+    <w:p>
+      <w:pPr>
+        <w:jc w:val="center"/>
+        <w:rPr>
+          <w:i/>
+          <w:iCs/>
+        </w:rPr>
+      </w:pPr>
+      <w:r>
+        <w:rPr>
+          <w:noProof/>
+        </w:rPr>
+        <w:lastRenderedPageBreak/>
+        <w:drawing>
+          <wp:inline distT="0" distB="0" distL="0" distR="0" wp14:anchorId="6C94D648" wp14:editId="45E3E17A">
+            <wp:extent cx="6332855" cy="3133725"/>
+            <wp:effectExtent l="0" t="0" r="0" b="9525"/>
+            <wp:docPr id="12" name="Picture 12"/>
+            <wp:cNvGraphicFramePr>
+              <a:graphicFrameLocks xmlns:a="http://schemas.openxmlformats.org/drawingml/2006/main" noChangeAspect="1"/>
+            </wp:cNvGraphicFramePr>
+            <a:graphic xmlns:a="http://schemas.openxmlformats.org/drawingml/2006/main">
+              <a:graphicData uri="http://schemas.openxmlformats.org/drawingml/2006/picture">
+                <pic:pic xmlns:pic="http://schemas.openxmlformats.org/drawingml/2006/picture">
+                  <pic:nvPicPr>
+                    <pic:cNvPr id="0" name="Picture 5"/>
+                    <pic:cNvPicPr>
+                      <a:picLocks noChangeAspect="1" noChangeArrowheads="1"/>
+                    </pic:cNvPicPr>
+                  </pic:nvPicPr>
+                  <pic:blipFill>
+                    <a:blip r:embed="rId12">
+                      <a:extLst>
+                        <a:ext uri="{28A0092B-C50C-407E-A947-70E740481C1C}">
+                          <a14:useLocalDpi xmlns:a14="http://schemas.microsoft.com/office/drawing/2010/main" val="0"/>
+                        </a:ext>
+                      </a:extLst>
+                    </a:blip>
+                    <a:srcRect/>
+                    <a:stretch>
+                      <a:fillRect/>
+                    </a:stretch>
+                  </pic:blipFill>
+                  <pic:spPr bwMode="auto">
+                    <a:xfrm>
+                      <a:off x="0" y="0"/>
+                      <a:ext cx="6332855" cy="3133725"/>
+                    </a:xfrm>
+                    <a:prstGeom prst="rect">
+                      <a:avLst/>
+                    </a:prstGeom>
+                    <a:noFill/>
+                    <a:ln>
+                      <a:noFill/>
+                    </a:ln>
+                  </pic:spPr>
+                </pic:pic>
+              </a:graphicData>
+            </a:graphic>
+          </wp:inline>
+        </w:drawing>
+      </w:r>
+    </w:p>
+    <w:p>
+      <w:pPr>
+        <w:jc w:val="center"/>
+        <w:rPr>
+          <w:i/>
+          <w:iCs/>
+          <w:lang w:val="uk-UA"/>
+        </w:rPr>
+      </w:pPr>
+      <w:r>
+        <w:rPr>
+          <w:i/>
+          <w:iCs/>
+          <w:lang w:val="uk-UA"/>
+        </w:rPr>
+        <w:t>Рис. 3.2в – Перегляд даних про освіту (</w:t>
+      </w:r>
+      <w:r>
+        <w:rPr>
+          <w:i/>
+          <w:iCs/>
+        </w:rPr>
+        <w:t>use</w:t>
+      </w:r>
+      <w:r>
+        <w:rPr>
+          <w:i/>
+          <w:iCs/>
+          <w:lang w:val="ru-RU"/>
+        </w:rPr>
+        <w:t xml:space="preserve"> </w:t>
+      </w:r>
+      <w:r>
+        <w:rPr>
+          <w:i/>
+          <w:iCs/>
+        </w:rPr>
+        <w:t>case</w:t>
+      </w:r>
+      <w:r>
+        <w:rPr>
+          <w:i/>
+          <w:iCs/>
+          <w:lang w:val="uk-UA"/>
+        </w:rPr>
+        <w:t>)</w:t>
+      </w:r>
+    </w:p>
+    <w:p>
+      <w:pPr>
+        <w:pStyle w:val="ListParagraph"/>
+        <w:numPr>
+          <w:ilvl w:val="0"/>
+          <w:numId w:val="33"/>
+        </w:numPr>
+      </w:pPr>
+      <w:r>
+        <w:t xml:space="preserve">Use-case </w:t>
+      </w:r>
+      <w:r>
+        <w:rPr>
+          <w:b/>
+          <w:bCs/>
+        </w:rPr>
+        <w:t>View personal info</w:t>
+      </w:r>
+    </w:p>
+    <w:p>
+      <w:pPr>
+        <w:jc w:val="center"/>
+        <w:rPr>
+          <w:i/>
+          <w:iCs/>
+        </w:rPr>
+      </w:pPr>
+      <w:r>
+        <w:rPr>
+          <w:noProof/>
+        </w:rPr>
+        <w:drawing>
+          <wp:inline distT="0" distB="0" distL="0" distR="0" wp14:anchorId="2AE18BEF" wp14:editId="62AE3A9A">
+            <wp:extent cx="5562600" cy="3276600"/>
+            <wp:effectExtent l="0" t="0" r="0" b="0"/>
+            <wp:docPr id="13" name="Picture 13"/>
+            <wp:cNvGraphicFramePr>
+              <a:graphicFrameLocks xmlns:a="http://schemas.openxmlformats.org/drawingml/2006/main" noChangeAspect="1"/>
+            </wp:cNvGraphicFramePr>
+            <a:graphic xmlns:a="http://schemas.openxmlformats.org/drawingml/2006/main">
+              <a:graphicData uri="http://schemas.openxmlformats.org/drawingml/2006/picture">
+                <pic:pic xmlns:pic="http://schemas.openxmlformats.org/drawingml/2006/picture">
+                  <pic:nvPicPr>
+                    <pic:cNvPr id="0" name="Picture 7"/>
+                    <pic:cNvPicPr>
+                      <a:picLocks noChangeAspect="1" noChangeArrowheads="1"/>
+                    </pic:cNvPicPr>
+                  </pic:nvPicPr>
+                  <pic:blipFill>
+                    <a:blip r:embed="rId13">
+                      <a:extLst>
+                        <a:ext uri="{28A0092B-C50C-407E-A947-70E740481C1C}">
+                          <a14:useLocalDpi xmlns:a14="http://schemas.microsoft.com/office/drawing/2010/main" val="0"/>
+                        </a:ext>
+                      </a:extLst>
+                    </a:blip>
+                    <a:srcRect/>
+                    <a:stretch>
+                      <a:fillRect/>
+                    </a:stretch>
+                  </pic:blipFill>
+                  <pic:spPr bwMode="auto">
+                    <a:xfrm>
+                      <a:off x="0" y="0"/>
+                      <a:ext cx="5562600" cy="3276600"/>
+                    </a:xfrm>
+                    <a:prstGeom prst="rect">
+                      <a:avLst/>
+                    </a:prstGeom>
+                    <a:noFill/>
+                    <a:ln>
+                      <a:noFill/>
+                    </a:ln>
+                  </pic:spPr>
+                </pic:pic>
+              </a:graphicData>
+            </a:graphic>
+          </wp:inline>
+        </w:drawing>
+      </w:r>
+    </w:p>
+    <w:p>
+      <w:pPr>
+        <w:jc w:val="center"/>
+        <w:rPr>
+          <w:i/>
+          <w:iCs/>
+          <w:lang w:val="uk-UA"/>
+        </w:rPr>
+      </w:pPr>
+      <w:r>
+        <w:rPr>
+          <w:i/>
+          <w:iCs/>
+          <w:lang w:val="uk-UA"/>
+        </w:rPr>
+        <w:t>Рис. 3.2г</w:t>
+      </w:r>
+    </w:p>
+    <w:p>
+      <w:pPr>
+        <w:rPr>
+          <w:b/>
+          <w:bCs/>
+          <w:lang w:val="uk-UA"/>
+        </w:rPr>
+      </w:pPr>
+      <w:r>
+        <w:fldChar w:fldCharType="begin"/>
+      </w:r>
+      <w:r>
+        <w:instrText xml:space="preserve"> REF _Ref26622947 \w \h </w:instrText>
+      </w:r>
+      <w:r>
+        <w:fldChar w:fldCharType="separate"/>
+      </w:r>
+      <w:r>
+        <w:t>5)</w:t>
+      </w:r>
+      <w:r>
+        <w:fldChar w:fldCharType="end"/>
+      </w:r>
+      <w:r>
+        <w:t xml:space="preserve"> Use-case </w:t>
+      </w:r>
+      <w:r>
+        <w:rPr>
+          <w:b/>
+          <w:bCs/>
+        </w:rPr>
+        <w:t>View projects</w:t>
+      </w:r>
+      <w:r>
+        <w:rPr>
+          <w:b/>
+          <w:bCs/>
+          <w:lang w:val="uk-UA"/>
+        </w:rPr>
+        <w:t xml:space="preserve"> </w:t>
+      </w:r>
+      <w:r>
+        <w:t>(TBD: describe and implement this feature in the next iteration)</w:t>
+      </w:r>
+    </w:p>
+    <w:p>
+      <w:pPr>
+        <w:rPr>
+          <w:lang w:val="uk-UA"/>
+        </w:rPr>
+      </w:pPr>
+      <w:r>
+        <w:rPr>
+          <w:lang w:val="uk-UA"/>
+        </w:rPr>
+        <w:t xml:space="preserve">Додаткові </w:t>
+      </w:r>
+      <w:r>
+        <w:t>use</w:t>
+      </w:r>
+      <w:r>
+        <w:t>-</w:t>
+      </w:r>
+      <w:r>
+        <w:t>cases</w:t>
+      </w:r>
+      <w:r>
+        <w:t xml:space="preserve">, </w:t>
+      </w:r>
+      <w:r>
+        <w:rPr>
+          <w:lang w:val="uk-UA"/>
+        </w:rPr>
+        <w:t xml:space="preserve">що не описані в рамках </w:t>
+      </w:r>
+      <w:r>
+        <w:t>user</w:t>
+      </w:r>
+      <w:r>
+        <w:t>-</w:t>
+      </w:r>
+      <w:r>
+        <w:t xml:space="preserve">stories </w:t>
+      </w:r>
+      <w:r>
+        <w:rPr>
+          <w:lang w:val="uk-UA"/>
+        </w:rPr>
+        <w:t xml:space="preserve">з пункту </w:t>
+      </w:r>
+      <w:r>
+        <w:rPr>
+          <w:lang w:val="uk-UA"/>
+        </w:rPr>
+        <w:fldChar w:fldCharType="begin"/>
+      </w:r>
+      <w:r>
+        <w:rPr>
+          <w:lang w:val="uk-UA"/>
+        </w:rPr>
+        <w:instrText xml:space="preserve"> REF _Ref26623231 \w \h </w:instrText>
+      </w:r>
+      <w:r>
+        <w:rPr>
+          <w:lang w:val="uk-UA"/>
+        </w:rPr>
+      </w:r>
+      <w:r>
+        <w:rPr>
+          <w:lang w:val="uk-UA"/>
+        </w:rPr>
+        <w:fldChar w:fldCharType="separate"/>
+      </w:r>
+      <w:r>
+        <w:rPr>
+          <w:lang w:val="uk-UA"/>
+        </w:rPr>
+        <w:t>2.2</w:t>
+      </w:r>
+      <w:r>
+        <w:rPr>
+          <w:lang w:val="uk-UA"/>
+        </w:rPr>
+        <w:fldChar w:fldCharType="end"/>
+      </w:r>
+      <w:r>
+        <w:rPr>
+          <w:lang w:val="uk-UA"/>
+        </w:rPr>
+        <w:t>:</w:t>
+      </w:r>
+    </w:p>
+    <w:p>
+      <w:pPr>
+        <w:rPr>
+          <w:b/>
+          <w:bCs/>
+        </w:rPr>
+      </w:pPr>
+      <w:r>
+        <w:rPr>
+          <w:lang w:val="uk-UA"/>
+        </w:rPr>
+        <w:t xml:space="preserve">6) </w:t>
+      </w:r>
+      <w:r>
+        <w:t xml:space="preserve">Use-case </w:t>
+      </w:r>
+      <w:r>
+        <w:rPr>
+          <w:b/>
+          <w:bCs/>
+        </w:rPr>
+        <w:t>Log In</w:t>
+      </w:r>
+    </w:p>
+    <w:p>
+      <w:pPr>
+        <w:jc w:val="center"/>
+        <w:rPr>
+          <w:i/>
+          <w:iCs/>
+        </w:rPr>
+      </w:pPr>
+      <w:r>
+        <w:rPr>
+          <w:noProof/>
+        </w:rPr>
+        <w:lastRenderedPageBreak/>
+        <w:drawing>
+          <wp:inline distT="0" distB="0" distL="0" distR="0" wp14:anchorId="642B1E8F" wp14:editId="24FC87ED">
+            <wp:extent cx="6332855" cy="3394075"/>
+            <wp:effectExtent l="0" t="0" r="0" b="0"/>
+            <wp:docPr id="14" name="Picture 14"/>
+            <wp:cNvGraphicFramePr>
+              <a:graphicFrameLocks xmlns:a="http://schemas.openxmlformats.org/drawingml/2006/main" noChangeAspect="1"/>
+            </wp:cNvGraphicFramePr>
+            <a:graphic xmlns:a="http://schemas.openxmlformats.org/drawingml/2006/main">
+              <a:graphicData uri="http://schemas.openxmlformats.org/drawingml/2006/picture">
+                <pic:pic xmlns:pic="http://schemas.openxmlformats.org/drawingml/2006/picture">
+                  <pic:nvPicPr>
+                    <pic:cNvPr id="0" name="Picture 9"/>
+                    <pic:cNvPicPr>
+                      <a:picLocks noChangeAspect="1" noChangeArrowheads="1"/>
+                    </pic:cNvPicPr>
+                  </pic:nvPicPr>
+                  <pic:blipFill>
+                    <a:blip r:embed="rId14">
+                      <a:extLst>
+                        <a:ext uri="{28A0092B-C50C-407E-A947-70E740481C1C}">
+                          <a14:useLocalDpi xmlns:a14="http://schemas.microsoft.com/office/drawing/2010/main" val="0"/>
+                        </a:ext>
+                      </a:extLst>
+                    </a:blip>
+                    <a:srcRect/>
+                    <a:stretch>
+                      <a:fillRect/>
+                    </a:stretch>
+                  </pic:blipFill>
+                  <pic:spPr bwMode="auto">
+                    <a:xfrm>
+                      <a:off x="0" y="0"/>
+                      <a:ext cx="6332855" cy="3394075"/>
+                    </a:xfrm>
+                    <a:prstGeom prst="rect">
+                      <a:avLst/>
+                    </a:prstGeom>
+                    <a:noFill/>
+                    <a:ln>
+                      <a:noFill/>
+                    </a:ln>
+                  </pic:spPr>
+                </pic:pic>
+              </a:graphicData>
+            </a:graphic>
+          </wp:inline>
+        </w:drawing>
+      </w:r>
+    </w:p>
+    <w:p>
+      <w:pPr>
+        <w:jc w:val="center"/>
+        <w:rPr>
+          <w:i/>
+          <w:iCs/>
+          <w:lang w:val="uk-UA"/>
+        </w:rPr>
+      </w:pPr>
+      <w:r>
+        <w:rPr>
+          <w:i/>
+          <w:iCs/>
+          <w:lang w:val="uk-UA"/>
+        </w:rPr>
+        <w:t>Рис. 3.2д</w:t>
+      </w:r>
+    </w:p>
+    <w:p>
+      <w:pPr>
+        <w:rPr>
+          <w:b/>
+          <w:bCs/>
+        </w:rPr>
+      </w:pPr>
+      <w:r>
+        <w:rPr>
+          <w:lang w:val="uk-UA"/>
+        </w:rPr>
+        <w:t xml:space="preserve">7) </w:t>
+      </w:r>
+      <w:r>
+        <w:t xml:space="preserve">Use-case </w:t>
+      </w:r>
+      <w:r>
+        <w:rPr>
+          <w:b/>
+          <w:bCs/>
+        </w:rPr>
+        <w:t>View subjects and marks</w:t>
+      </w:r>
+    </w:p>
+    <w:p>
+      <w:pPr>
+        <w:rPr>
+          <w:i/>
+          <w:iCs/>
+          <w:lang w:val="uk-UA"/>
+        </w:rPr>
+      </w:pPr>
+      <w:r>
+        <w:rPr>
+          <w:lang w:val="uk-UA"/>
+        </w:rPr>
+        <w:t xml:space="preserve">Див. </w:t>
+      </w:r>
+      <w:r>
+        <w:rPr>
+          <w:lang w:val="uk-UA"/>
+        </w:rPr>
+        <w:t>р</w:t>
+      </w:r>
+      <w:r>
+        <w:rPr>
+          <w:lang w:val="uk-UA"/>
+        </w:rPr>
+        <w:t>ис</w:t>
+      </w:r>
+      <w:r>
+        <w:rPr>
+          <w:lang w:val="uk-UA"/>
+        </w:rPr>
+        <w:t>унок</w:t>
+      </w:r>
+      <w:r>
+        <w:rPr>
+          <w:lang w:val="uk-UA"/>
+        </w:rPr>
+        <w:t xml:space="preserve"> 3.2в – Перегляд даних про освіту (</w:t>
+      </w:r>
+      <w:r>
+        <w:t>use case</w:t>
+      </w:r>
+      <w:r>
+        <w:rPr>
+          <w:lang w:val="uk-UA"/>
+        </w:rPr>
+        <w:t>)</w:t>
+      </w:r>
+      <w:r>
+        <w:rPr>
+          <w:lang w:val="uk-UA"/>
+        </w:rPr>
+        <w:t xml:space="preserve"> (</w:t>
+      </w:r>
+      <w:r>
+        <w:rPr>
+          <w:lang w:val="uk-UA"/>
+        </w:rPr>
+        <w:fldChar w:fldCharType="begin"/>
+      </w:r>
+      <w:r>
+        <w:rPr>
+          <w:lang w:val="uk-UA"/>
+        </w:rPr>
+        <w:instrText xml:space="preserve"> REF _Ref26638869 \h </w:instrText>
+      </w:r>
+      <w:r>
+        <w:rPr>
+          <w:lang w:val="uk-UA"/>
+        </w:rPr>
+      </w:r>
+      <w:r>
+        <w:rPr>
+          <w:lang w:val="uk-UA"/>
+        </w:rPr>
+        <w:fldChar w:fldCharType="separate"/>
+      </w:r>
+      <w:r>
+        <w:t xml:space="preserve">Use-case </w:t>
+      </w:r>
+      <w:r>
+        <w:rPr>
+          <w:b/>
+          <w:bCs/>
+        </w:rPr>
+        <w:t>View edu institution and years</w:t>
+      </w:r>
+      <w:r>
+        <w:rPr>
+          <w:lang w:val="uk-UA"/>
+        </w:rPr>
+        <w:fldChar w:fldCharType="end"/>
+      </w:r>
+      <w:r>
+        <w:rPr>
+          <w:lang w:val="uk-UA"/>
+        </w:rPr>
+        <w:t>).</w:t>
+      </w:r>
+    </w:p>
+    <w:p>
+      <w:pPr>
+        <w:rPr>
+          <w:lang w:val="uk-UA"/>
+        </w:rPr>
+      </w:pPr>
+      <w:r>
+        <w:t>Use</w:t>
+      </w:r>
+      <w:r>
+        <w:rPr>
+          <w:lang w:val="uk-UA"/>
+        </w:rPr>
+        <w:t>-</w:t>
+      </w:r>
+      <w:r>
+        <w:t>cases</w:t>
+      </w:r>
+      <w:r>
+        <w:rPr>
+          <w:lang w:val="uk-UA"/>
+        </w:rPr>
+        <w:t xml:space="preserve"> переходу м</w:t>
+      </w:r>
+      <w:r>
+        <w:rPr>
+          <w:lang w:val="uk-UA"/>
+        </w:rPr>
+        <w:t>іж сторінками (</w:t>
+      </w:r>
+      <w:r>
+        <w:t>view</w:t>
+      </w:r>
+      <w:r>
+        <w:rPr>
+          <w:lang w:val="uk-UA"/>
+        </w:rPr>
+        <w:t>)</w:t>
+      </w:r>
+      <w:r>
+        <w:rPr>
+          <w:lang w:val="uk-UA"/>
+        </w:rPr>
+        <w:t>:</w:t>
+      </w:r>
+    </w:p>
+    <w:p>
+      <w:pPr>
+        <w:pStyle w:val="ListParagraph"/>
+        <w:numPr>
+          <w:ilvl w:val="0"/>
+          <w:numId w:val="34"/>
+        </w:numPr>
+        <w:rPr>
+          <w:lang w:val="uk-UA"/>
+        </w:rPr>
+      </w:pPr>
+      <w:r>
+        <w:t>User-list -&gt; user-profile</w:t>
+      </w:r>
+    </w:p>
+    <w:p>
+      <w:pPr>
+        <w:rPr>
+          <w:lang w:val="uk-UA"/>
+        </w:rPr>
+      </w:pPr>
+      <w:r>
+        <w:rPr>
+          <w:lang w:val="uk-UA"/>
+        </w:rPr>
+        <w:drawing>
+          <wp:inline distT="0" distB="0" distL="0" distR="0" wp14:anchorId="0CD97394" wp14:editId="23CE6429">
+            <wp:extent cx="6780030" cy="3032760"/>
+            <wp:effectExtent l="0" t="0" r="1905" b="0"/>
+            <wp:docPr id="20" name="Picture 20"/>
+            <wp:cNvGraphicFramePr>
+              <a:graphicFrameLocks xmlns:a="http://schemas.openxmlformats.org/drawingml/2006/main" noChangeAspect="1"/>
+            </wp:cNvGraphicFramePr>
+            <a:graphic xmlns:a="http://schemas.openxmlformats.org/drawingml/2006/main">
+              <a:graphicData uri="http://schemas.openxmlformats.org/drawingml/2006/picture">
+                <pic:pic xmlns:pic="http://schemas.openxmlformats.org/drawingml/2006/picture">
+                  <pic:nvPicPr>
+                    <pic:cNvPr id="1" name=""/>
+                    <pic:cNvPicPr/>
+                  </pic:nvPicPr>
+                  <pic:blipFill>
+                    <a:blip r:embed="rId15"/>
+                    <a:stretch>
+                      <a:fillRect/>
+                    </a:stretch>
+                  </pic:blipFill>
+                  <pic:spPr>
+                    <a:xfrm>
+                      <a:off x="0" y="0"/>
+                      <a:ext cx="6788558" cy="3036575"/>
+                    </a:xfrm>
+                    <a:prstGeom prst="rect">
+                      <a:avLst/>
+                    </a:prstGeom>
+                  </pic:spPr>
+                </pic:pic>
+              </a:graphicData>
+            </a:graphic>
+          </wp:inline>
+        </w:drawing>
+      </w:r>
+    </w:p>
+    <w:p>
+      <w:pPr>
+        <w:jc w:val="center"/>
+        <w:rPr>
+          <w:i/>
+          <w:iCs/>
+          <w:lang w:val="uk-UA"/>
+        </w:rPr>
+      </w:pPr>
+      <w:r>
+        <w:rPr>
+          <w:i/>
+          <w:iCs/>
+          <w:lang w:val="uk-UA"/>
+        </w:rPr>
+        <w:t xml:space="preserve">Рис. 3.2е – Перехід зі сторінки </w:t>
+      </w:r>
+      <w:r>
+        <w:rPr>
+          <w:i/>
+          <w:iCs/>
+        </w:rPr>
+        <w:t>user</w:t>
+      </w:r>
+      <w:r>
+        <w:rPr>
+          <w:i/>
+          <w:iCs/>
+          <w:lang w:val="uk-UA"/>
+        </w:rPr>
+        <w:t>-</w:t>
+      </w:r>
+      <w:r>
+        <w:rPr>
+          <w:i/>
+          <w:iCs/>
+        </w:rPr>
+        <w:t>list</w:t>
+      </w:r>
+      <w:r>
+        <w:rPr>
+          <w:i/>
+          <w:iCs/>
+          <w:lang w:val="uk-UA"/>
+        </w:rPr>
+        <w:t xml:space="preserve"> </w:t>
+      </w:r>
+      <w:r>
+        <w:rPr>
+          <w:i/>
+          <w:iCs/>
+          <w:lang w:val="uk-UA"/>
+        </w:rPr>
+        <w:t xml:space="preserve">на сторінку </w:t>
+      </w:r>
+      <w:r>
+        <w:rPr>
+          <w:i/>
+          <w:iCs/>
+        </w:rPr>
+        <w:t>user</w:t>
+      </w:r>
+      <w:r>
+        <w:rPr>
+          <w:i/>
+          <w:iCs/>
+          <w:lang w:val="uk-UA"/>
+        </w:rPr>
+        <w:t>-</w:t>
+      </w:r>
+      <w:r>
+        <w:rPr>
+          <w:i/>
+          <w:iCs/>
+        </w:rPr>
+        <w:t>profile</w:t>
+      </w:r>
+      <w:r>
+        <w:rPr>
+          <w:i/>
+          <w:iCs/>
+          <w:lang w:val="uk-UA"/>
+        </w:rPr>
+        <w:t xml:space="preserve"> (</w:t>
+      </w:r>
+      <w:r>
+        <w:rPr>
+          <w:i/>
+          <w:iCs/>
+        </w:rPr>
+        <w:t>use</w:t>
+      </w:r>
+      <w:r>
+        <w:rPr>
+          <w:i/>
+          <w:iCs/>
+          <w:lang w:val="uk-UA"/>
+        </w:rPr>
+        <w:t xml:space="preserve"> </w:t>
+      </w:r>
+      <w:r>
+        <w:rPr>
+          <w:i/>
+          <w:iCs/>
+        </w:rPr>
+        <w:t>case</w:t>
+      </w:r>
+      <w:r>
+        <w:rPr>
+          <w:i/>
+          <w:iCs/>
+          <w:lang w:val="uk-UA"/>
+        </w:rPr>
+        <w:t>)</w:t>
+      </w:r>
+    </w:p>
+    <w:p>
+      <w:pPr>
+        <w:pStyle w:val="ListParagraph"/>
+        <w:numPr>
+          <w:ilvl w:val="0"/>
+          <w:numId w:val="34"/>
+        </w:numPr>
+        <w:rPr>
+          <w:lang w:val="uk-UA"/>
+        </w:rPr>
+      </w:pPr>
+      <w:r>
+        <w:lastRenderedPageBreak/>
+        <w:t>-&gt; user-list</w:t>
+      </w:r>
+    </w:p>
+    <w:p>
+      <w:pPr>
+        <w:jc w:val="center"/>
+        <w:rPr>
+          <w:i/>
+          <w:iCs/>
+          <w:lang w:val="uk-UA"/>
+        </w:rPr>
+      </w:pPr>
+      <w:r>
+        <w:rPr>
+          <w:noProof/>
+        </w:rPr>
+        <w:drawing>
+          <wp:inline distT="0" distB="0" distL="0" distR="0" wp14:anchorId="46155D46" wp14:editId="5A40AF53">
+            <wp:extent cx="5166360" cy="3314700"/>
+            <wp:effectExtent l="0" t="0" r="0" b="0"/>
+            <wp:docPr id="21" name="Picture 21"/>
+            <wp:cNvGraphicFramePr>
+              <a:graphicFrameLocks xmlns:a="http://schemas.openxmlformats.org/drawingml/2006/main" noChangeAspect="1"/>
+            </wp:cNvGraphicFramePr>
+            <a:graphic xmlns:a="http://schemas.openxmlformats.org/drawingml/2006/main">
+              <a:graphicData uri="http://schemas.openxmlformats.org/drawingml/2006/picture">
+                <pic:pic xmlns:pic="http://schemas.openxmlformats.org/drawingml/2006/picture">
+                  <pic:nvPicPr>
+                    <pic:cNvPr id="0" name="Picture 18"/>
+                    <pic:cNvPicPr>
+                      <a:picLocks noChangeAspect="1" noChangeArrowheads="1"/>
+                    </pic:cNvPicPr>
+                  </pic:nvPicPr>
+                  <pic:blipFill>
+                    <a:blip r:embed="rId16">
+                      <a:extLst>
+                        <a:ext uri="{28A0092B-C50C-407E-A947-70E740481C1C}">
+                          <a14:useLocalDpi xmlns:a14="http://schemas.microsoft.com/office/drawing/2010/main" val="0"/>
+                        </a:ext>
+                      </a:extLst>
+                    </a:blip>
+                    <a:srcRect/>
+                    <a:stretch>
+                      <a:fillRect/>
+                    </a:stretch>
+                  </pic:blipFill>
+                  <pic:spPr bwMode="auto">
+                    <a:xfrm>
+                      <a:off x="0" y="0"/>
+                      <a:ext cx="5166360" cy="3314700"/>
+                    </a:xfrm>
+                    <a:prstGeom prst="rect">
+                      <a:avLst/>
+                    </a:prstGeom>
+                    <a:noFill/>
+                    <a:ln>
+                      <a:noFill/>
+                    </a:ln>
+                  </pic:spPr>
+                </pic:pic>
+              </a:graphicData>
+            </a:graphic>
+          </wp:inline>
+        </w:drawing>
+      </w:r>
+    </w:p>
+    <w:p>
+      <w:pPr>
+        <w:jc w:val="center"/>
+        <w:rPr>
+          <w:i/>
+          <w:iCs/>
+        </w:rPr>
+      </w:pPr>
+      <w:r>
+        <w:rPr>
+          <w:i/>
+          <w:iCs/>
+          <w:lang w:val="uk-UA"/>
+        </w:rPr>
+        <w:t xml:space="preserve">Рис. 3.2є – Перехід на сторінку </w:t>
+      </w:r>
+      <w:r>
+        <w:rPr>
+          <w:i/>
+          <w:iCs/>
+        </w:rPr>
+        <w:t>user</w:t>
+      </w:r>
+      <w:r>
+        <w:rPr>
+          <w:i/>
+          <w:iCs/>
+          <w:lang w:val="ru-RU"/>
+        </w:rPr>
+        <w:t>-</w:t>
+      </w:r>
+      <w:r>
+        <w:rPr>
+          <w:i/>
+          <w:iCs/>
+        </w:rPr>
+        <w:t>list</w:t>
+      </w:r>
+    </w:p>
+    <w:p>
+      <w:pPr>
+        <w:pStyle w:val="ListParagraph"/>
+        <w:numPr>
+          <w:ilvl w:val="0"/>
+          <w:numId w:val="34"/>
+        </w:numPr>
+        <w:rPr>
+          <w:lang w:val="ru-RU"/>
+        </w:rPr>
+      </w:pPr>
+      <w:r>
+        <w:t>-&gt; own user-profile</w:t>
+      </w:r>
+    </w:p>
+    <w:p>
+      <w:pPr>
+        <w:jc w:val="center"/>
+        <w:rPr>
+          <w:i/>
+          <w:iCs/>
+          <w:lang w:val="ru-RU"/>
+        </w:rPr>
+      </w:pPr>
+      <w:r>
+        <w:rPr>
+          <w:noProof/>
+        </w:rPr>
+        <w:drawing>
+          <wp:inline distT="0" distB="0" distL="0" distR="0" wp14:anchorId="2147C927" wp14:editId="79FECE45">
+            <wp:extent cx="6332855" cy="2400300"/>
+            <wp:effectExtent l="0" t="0" r="0" b="0"/>
+            <wp:docPr id="22" name="Picture 22"/>
+            <wp:cNvGraphicFramePr>
+              <a:graphicFrameLocks xmlns:a="http://schemas.openxmlformats.org/drawingml/2006/main" noChangeAspect="1"/>
+            </wp:cNvGraphicFramePr>
+            <a:graphic xmlns:a="http://schemas.openxmlformats.org/drawingml/2006/main">
+              <a:graphicData uri="http://schemas.openxmlformats.org/drawingml/2006/picture">
+                <pic:pic xmlns:pic="http://schemas.openxmlformats.org/drawingml/2006/picture">
+                  <pic:nvPicPr>
+                    <pic:cNvPr id="0" name="Picture 20"/>
+                    <pic:cNvPicPr>
+                      <a:picLocks noChangeAspect="1" noChangeArrowheads="1"/>
+                    </pic:cNvPicPr>
+                  </pic:nvPicPr>
+                  <pic:blipFill>
+                    <a:blip r:embed="rId17">
+                      <a:extLst>
+                        <a:ext uri="{28A0092B-C50C-407E-A947-70E740481C1C}">
+                          <a14:useLocalDpi xmlns:a14="http://schemas.microsoft.com/office/drawing/2010/main" val="0"/>
+                        </a:ext>
+                      </a:extLst>
+                    </a:blip>
+                    <a:srcRect/>
+                    <a:stretch>
+                      <a:fillRect/>
+                    </a:stretch>
+                  </pic:blipFill>
+                  <pic:spPr bwMode="auto">
+                    <a:xfrm>
+                      <a:off x="0" y="0"/>
+                      <a:ext cx="6332855" cy="2400300"/>
+                    </a:xfrm>
+                    <a:prstGeom prst="rect">
+                      <a:avLst/>
+                    </a:prstGeom>
+                    <a:noFill/>
+                    <a:ln>
+                      <a:noFill/>
+                    </a:ln>
+                  </pic:spPr>
+                </pic:pic>
+              </a:graphicData>
+            </a:graphic>
+          </wp:inline>
+        </w:drawing>
+      </w:r>
+    </w:p>
+    <w:p>
+      <w:pPr>
+        <w:jc w:val="center"/>
+        <w:rPr>
+          <w:i/>
+          <w:iCs/>
+          <w:lang w:val="uk-UA"/>
+        </w:rPr>
+      </w:pPr>
+      <w:r>
+        <w:rPr>
+          <w:i/>
+          <w:iCs/>
+          <w:lang w:val="uk-UA"/>
+        </w:rPr>
+        <w:t xml:space="preserve">Рис. 3.2ж – Перехід на сторінку </w:t>
+      </w:r>
+      <w:r>
+        <w:rPr>
+          <w:i/>
+          <w:iCs/>
+        </w:rPr>
+        <w:t>user</w:t>
+      </w:r>
+      <w:r>
+        <w:rPr>
+          <w:i/>
+          <w:iCs/>
+          <w:lang w:val="ru-RU"/>
+        </w:rPr>
+        <w:t>-</w:t>
+      </w:r>
+      <w:r>
+        <w:rPr>
+          <w:i/>
+          <w:iCs/>
+        </w:rPr>
+        <w:t>profile</w:t>
+      </w:r>
+      <w:r>
+        <w:rPr>
+          <w:i/>
+          <w:iCs/>
+          <w:lang w:val="ru-RU"/>
+        </w:rPr>
+        <w:t xml:space="preserve"> </w:t>
+      </w:r>
+      <w:r>
+        <w:rPr>
+          <w:i/>
+          <w:iCs/>
+          <w:lang w:val="uk-UA"/>
+        </w:rPr>
+        <w:t>власного профілю</w:t>
+      </w:r>
+    </w:p>
+    <w:p>
+      <w:pPr>
+        <w:rPr>
+          <w:lang w:val="uk-UA"/>
+        </w:rPr>
+      </w:pPr>
+    </w:p>
+    <w:p>
+      <w:pPr>
+        <w:pStyle w:val="Heading2"/>
+      </w:pPr>
+      <w:bookmarkStart w:id="33" w:name="_Toc26617309"/>
+      <w:r>
+        <w:t>Вимоги до продуктивності</w:t>
+      </w:r>
+      <w:bookmarkEnd w:id="33"/>
+    </w:p>
+    <w:p>
+      <w:pPr>
+        <w:rPr>
+          <w:lang w:val="uk-UA"/>
+        </w:rPr>
+      </w:pPr>
+      <w:r>
+        <w:rPr>
+          <w:lang w:val="uk-UA"/>
+        </w:rPr>
+        <w:t>Оскільки дане ПЗ є клієнтською частиною клієнт-серверної системи, усі обчислення відбуватимуться на стороні серверної частини. Відтак, усі вимоги до продуктивності висуваються до серверної частини, а для даного ПЗ вони недоречні.</w:t>
+      </w:r>
+    </w:p>
+    <w:p>
+      <w:pPr>
+        <w:pStyle w:val="Heading2"/>
+      </w:pPr>
+      <w:bookmarkStart w:id="34" w:name="_Toc26617310"/>
+      <w:r>
+        <w:lastRenderedPageBreak/>
+        <w:t>Логічна структура даних</w:t>
+      </w:r>
+      <w:bookmarkEnd w:id="34"/>
+    </w:p>
+    <w:p>
+      <w:pPr>
+        <w:rPr>
+          <w:lang w:val="ru-RU"/>
+        </w:rPr>
+      </w:pPr>
+      <w:r>
+        <w:rPr>
+          <w:lang w:val="uk-UA"/>
+        </w:rPr>
+        <w:t xml:space="preserve">Оскільки даний додаток є фронт-енд частиною цілої системи, структура даних для нього буде у спрощенному вигляді. Повноцінна логічна структура має бути описана в рамках проекту </w:t>
+      </w:r>
+      <w:r>
+        <w:t>ITCampus</w:t>
+      </w:r>
+      <w:r>
+        <w:rPr>
+          <w:lang w:val="ru-RU"/>
+        </w:rPr>
+        <w:t>-</w:t>
+      </w:r>
+      <w:r>
+        <w:t>backend</w:t>
+      </w:r>
+      <w:r>
+        <w:rPr>
+          <w:lang w:val="ru-RU"/>
+        </w:rPr>
+        <w:t>.</w:t>
+      </w:r>
+    </w:p>
+    <w:p>
+      <w:pPr>
+        <w:rPr>
+          <w:lang w:val="ru-RU"/>
+        </w:rPr>
+      </w:pPr>
+      <w:r>
+        <w:rPr>
+          <w:lang w:val="ru-RU"/>
+        </w:rPr>
+        <w:drawing>
+          <wp:inline distT="0" distB="0" distL="0" distR="0" wp14:anchorId="3EB386CE" wp14:editId="37B9BFBF">
+            <wp:extent cx="6332855" cy="3648710"/>
+            <wp:effectExtent l="0" t="0" r="0" b="8890"/>
+            <wp:docPr id="23" name="Picture 23"/>
+            <wp:cNvGraphicFramePr>
+              <a:graphicFrameLocks xmlns:a="http://schemas.openxmlformats.org/drawingml/2006/main" noChangeAspect="1"/>
+            </wp:cNvGraphicFramePr>
+            <a:graphic xmlns:a="http://schemas.openxmlformats.org/drawingml/2006/main">
+              <a:graphicData uri="http://schemas.openxmlformats.org/drawingml/2006/picture">
+                <pic:pic xmlns:pic="http://schemas.openxmlformats.org/drawingml/2006/picture">
+                  <pic:nvPicPr>
+                    <pic:cNvPr id="1" name=""/>
+                    <pic:cNvPicPr/>
+                  </pic:nvPicPr>
+                  <pic:blipFill>
+                    <a:blip r:embed="rId18"/>
+                    <a:stretch>
+                      <a:fillRect/>
+                    </a:stretch>
+                  </pic:blipFill>
+                  <pic:spPr>
+                    <a:xfrm>
+                      <a:off x="0" y="0"/>
+                      <a:ext cx="6332855" cy="3648710"/>
+                    </a:xfrm>
+                    <a:prstGeom prst="rect">
+                      <a:avLst/>
+                    </a:prstGeom>
+                  </pic:spPr>
+                </pic:pic>
+              </a:graphicData>
+            </a:graphic>
+          </wp:inline>
+        </w:drawing>
+      </w:r>
+    </w:p>
+    <w:p>
+      <w:pPr>
+        <w:jc w:val="center"/>
+        <w:rPr>
+          <w:i/>
+          <w:iCs/>
+          <w:lang w:val="uk-UA"/>
+        </w:rPr>
+      </w:pPr>
+      <w:r>
+        <w:rPr>
+          <w:i/>
+          <w:iCs/>
+          <w:lang w:val="uk-UA"/>
+        </w:rPr>
+        <w:t xml:space="preserve">Рис. 3.4а – </w:t>
+      </w:r>
+      <w:r>
+        <w:rPr>
+          <w:i/>
+          <w:iCs/>
+        </w:rPr>
+        <w:t>Entity-Relationship Diagramm</w:t>
+      </w:r>
+      <w:r>
+        <w:rPr>
+          <w:i/>
+          <w:iCs/>
+        </w:rPr>
+        <w:t xml:space="preserve"> </w:t>
+      </w:r>
+      <w:r>
+        <w:rPr>
+          <w:i/>
+          <w:iCs/>
+          <w:lang w:val="uk-UA"/>
+        </w:rPr>
+        <w:t>у спрощенному вигляді</w:t>
+      </w:r>
+    </w:p>
+    <w:p>
+      <w:pPr>
+        <w:rPr>
+          <w:lang w:val="uk-UA"/>
+        </w:rPr>
+      </w:pPr>
+      <w:r>
+        <w:rPr>
+          <w:lang w:val="uk-UA"/>
+        </w:rPr>
+        <w:t>(</w:t>
+      </w:r>
+      <w:r>
         <w:t>TBD</w:t>
       </w:r>
       <w:r>
@@ -3656,114 +5360,49 @@
         <w:rPr>
           <w:lang w:val="uk-UA"/>
         </w:rPr>
-        <w:t xml:space="preserve">створити та вставити </w:t>
-      </w:r>
-      <w:r>
-        <w:t>Use</w:t>
+        <w:t xml:space="preserve">поміркуй, чи не варто вставити також поля для кожної сутності </w:t>
+      </w:r>
+      <w:r>
+        <w:t>ERD</w:t>
       </w:r>
       <w:r>
         <w:rPr>
           <w:lang w:val="ru-RU"/>
         </w:rPr>
-        <w:t>-</w:t>
-      </w:r>
-      <w:r>
-        <w:t>case</w:t>
-      </w:r>
-      <w:r>
-        <w:rPr>
-          <w:lang w:val="ru-RU"/>
-        </w:rPr>
-        <w:t xml:space="preserve"> </w:t>
-      </w:r>
-      <w:r>
-        <w:rPr>
-          <w:lang w:val="uk-UA"/>
-        </w:rPr>
-        <w:t>діаграми разом із детальним покроковим описом кожної функції (див. приклади СРС на телефоні). Буде виконано на етапі реалізації проекту (л.р.4))</w:t>
+        <w:t xml:space="preserve">. </w:t>
+      </w:r>
+      <w:r>
+        <w:rPr>
+          <w:lang w:val="uk-UA"/>
+        </w:rPr>
+        <w:t>На етапі реалізації проекту (наповнення його даними</w:t>
+      </w:r>
+      <w:bookmarkStart w:id="35" w:name="_GoBack"/>
+      <w:bookmarkEnd w:id="35"/>
+      <w:r>
+        <w:rPr>
+          <w:lang w:val="uk-UA"/>
+        </w:rPr>
+        <w:t>)</w:t>
+      </w:r>
+      <w:r>
+        <w:rPr>
+          <w:lang w:val="uk-UA"/>
+        </w:rPr>
+        <w:t>)</w:t>
       </w:r>
     </w:p>
     <w:p>
       <w:pPr>
         <w:pStyle w:val="Heading2"/>
       </w:pPr>
-      <w:bookmarkStart w:id="24" w:name="_Toc26617309"/>
-      <w:r>
-        <w:t>Вимоги до продуктивності</w:t>
-      </w:r>
-      <w:bookmarkEnd w:id="24"/>
-    </w:p>
-    <w:p>
-      <w:pPr>
-        <w:rPr>
-          <w:lang w:val="uk-UA"/>
-        </w:rPr>
-      </w:pPr>
-      <w:r>
-        <w:rPr>
-          <w:lang w:val="uk-UA"/>
-        </w:rPr>
-        <w:t>Оскільки дане ПЗ є клієнтською частиною клієнт-серверної системи, усі обчислення відбуватимуться на стороні серверної частини. Відтак, усі вимоги до продуктивності висуваються до серверної частини, а для даного ПЗ вони недоречні.</w:t>
-      </w:r>
-    </w:p>
-    <w:p>
-      <w:pPr>
-        <w:pStyle w:val="Heading2"/>
-      </w:pPr>
-      <w:bookmarkStart w:id="25" w:name="_Toc26617310"/>
-      <w:r>
-        <w:t>Логічна структура даних</w:t>
-      </w:r>
-      <w:bookmarkEnd w:id="25"/>
-    </w:p>
-    <w:p>
-      <w:pPr>
-        <w:rPr>
-          <w:lang w:val="uk-UA"/>
-        </w:rPr>
-      </w:pPr>
-      <w:r>
-        <w:rPr>
-          <w:lang w:val="uk-UA"/>
-        </w:rPr>
-        <w:t>(</w:t>
-      </w:r>
-      <w:r>
-        <w:t>TBD</w:t>
-      </w:r>
-      <w:r>
-        <w:rPr>
-          <w:lang w:val="ru-RU"/>
-        </w:rPr>
-        <w:t xml:space="preserve">: </w:t>
-      </w:r>
-      <w:r>
-        <w:t>ERD</w:t>
-      </w:r>
-      <w:r>
-        <w:rPr>
-          <w:lang w:val="ru-RU"/>
-        </w:rPr>
-        <w:t>-</w:t>
-      </w:r>
-      <w:r>
-        <w:rPr>
-          <w:lang w:val="uk-UA"/>
-        </w:rPr>
-        <w:t>діаграма має бути створена та застосована тут для опису взаємозв’язку сутностей, що використовуються у додатку. Буде виконано на етапі реалізації проекту).</w:t>
-      </w:r>
-    </w:p>
-    <w:p>
-      <w:pPr>
-        <w:pStyle w:val="Heading2"/>
-      </w:pPr>
-      <w:bookmarkStart w:id="26" w:name="_Ref25697832"/>
-      <w:bookmarkStart w:id="27" w:name="_Toc26617311"/>
+      <w:bookmarkStart w:id="36" w:name="_Ref25697832"/>
+      <w:bookmarkStart w:id="37" w:name="_Toc26617311"/>
       <w:r>
         <w:t>Прототипи зображень (інтерфейс користувача)</w:t>
       </w:r>
-      <w:bookmarkEnd w:id="26"/>
-      <w:bookmarkEnd w:id="27"/>
+      <w:bookmarkEnd w:id="36"/>
+      <w:bookmarkEnd w:id="37"/>
     </w:p>
     <w:p>
       <w:pPr>
@@ -3804,19 +5443,7 @@
         <w:rPr>
           <w:lang w:val="uk-UA"/>
         </w:rPr>
-        <w:t>2</w:t>
-      </w:r>
-      <w:r>
-        <w:rPr>
-          <w:lang w:val="uk-UA"/>
-        </w:rPr>
-        <w:t>.</w:t>
-      </w:r>
-      <w:r>
-        <w:rPr>
-          <w:lang w:val="uk-UA"/>
-        </w:rPr>
-        <w:t>1.2</w:t>
+        <w:t>2.1.2</w:t>
       </w:r>
       <w:r>
         <w:rPr>
@@ -3890,7 +5517,6 @@
         <w:rPr>
           <w:lang w:val="uk-UA"/>
         </w:rPr>
-        <w:lastRenderedPageBreak/>
         <w:t xml:space="preserve">Головна сторінка: </w:t>
       </w:r>
       <w:r>
@@ -3948,6 +5574,7 @@
           <w:noProof/>
           <w:lang w:val="uk-UA"/>
         </w:rPr>
+        <w:lastRenderedPageBreak/>
         <w:drawing>
           <wp:inline distT="0" distB="0" distL="0" distR="0" wp14:anchorId="14E92864" wp14:editId="400B031B">
             <wp:extent cx="2086832" cy="3581400"/>
@@ -3966,7 +5593,7 @@
                     </pic:cNvPicPr>
                   </pic:nvPicPr>
                   <pic:blipFill>
-                    <a:blip r:embed="rId10" cstate="print">
+                    <a:blip r:embed="rId19" cstate="print">
                       <a:extLst>
                         <a:ext uri="{28A0092B-C50C-407E-A947-70E740481C1C}">
                           <a14:useLocalDpi xmlns:a14="http://schemas.microsoft.com/office/drawing/2010/main" val="0"/>
@@ -4173,7 +5800,7 @@
                     </pic:cNvPicPr>
                   </pic:nvPicPr>
                   <pic:blipFill>
-                    <a:blip r:embed="rId11">
+                    <a:blip r:embed="rId20">
                       <a:extLst>
                         <a:ext uri="{28A0092B-C50C-407E-A947-70E740481C1C}">
                           <a14:useLocalDpi xmlns:a14="http://schemas.microsoft.com/office/drawing/2010/main" val="0"/>
@@ -4221,24 +5848,7 @@
           <w:iCs/>
           <w:lang w:val="uk-UA"/>
         </w:rPr>
-        <w:lastRenderedPageBreak/>
-        <w:t>Рис. 3.5</w:t>
-      </w:r>
-      <w:r>
-        <w:rPr>
-          <w:i/>
-          <w:iCs/>
-          <w:lang w:val="uk-UA"/>
-        </w:rPr>
-        <w:t>б</w:t>
-      </w:r>
-      <w:r>
-        <w:rPr>
-          <w:i/>
-          <w:iCs/>
-          <w:lang w:val="uk-UA"/>
-        </w:rPr>
-        <w:t xml:space="preserve"> – Прототип </w:t>
+        <w:t xml:space="preserve">Рис. 3.5б – Прототип </w:t>
       </w:r>
       <w:r>
         <w:rPr>
@@ -4309,6 +5919,7 @@
         <w:rPr>
           <w:lang w:val="uk-UA"/>
         </w:rPr>
+        <w:lastRenderedPageBreak/>
         <w:t xml:space="preserve">Вкладка </w:t>
       </w:r>
       <w:r>
@@ -4354,7 +5965,7 @@
                     </pic:cNvPicPr>
                   </pic:nvPicPr>
                   <pic:blipFill>
-                    <a:blip r:embed="rId12">
+                    <a:blip r:embed="rId21">
                       <a:extLst>
                         <a:ext uri="{28A0092B-C50C-407E-A947-70E740481C1C}">
                           <a14:useLocalDpi xmlns:a14="http://schemas.microsoft.com/office/drawing/2010/main" val="0"/>
@@ -4526,7 +6137,7 @@
                     </pic:cNvPicPr>
                   </pic:nvPicPr>
                   <pic:blipFill>
-                    <a:blip r:embed="rId13">
+                    <a:blip r:embed="rId22">
                       <a:extLst>
                         <a:ext uri="{28A0092B-C50C-407E-A947-70E740481C1C}">
                           <a14:useLocalDpi xmlns:a14="http://schemas.microsoft.com/office/drawing/2010/main" val="0"/>
@@ -4574,7 +6185,6 @@
           <w:iCs/>
           <w:lang w:val="uk-UA"/>
         </w:rPr>
-        <w:lastRenderedPageBreak/>
         <w:t>Рис. 3.5</w:t>
       </w:r>
       <w:r>
@@ -4662,6 +6272,7 @@
         <w:rPr>
           <w:lang w:val="uk-UA"/>
         </w:rPr>
+        <w:lastRenderedPageBreak/>
         <w:t>Стан сторінки, коли її проглядає користувач з правами редагування</w:t>
       </w:r>
     </w:p>
@@ -4719,7 +6330,7 @@
                     </pic:cNvPicPr>
                   </pic:nvPicPr>
                   <pic:blipFill>
-                    <a:blip r:embed="rId14">
+                    <a:blip r:embed="rId23">
                       <a:extLst>
                         <a:ext uri="{28A0092B-C50C-407E-A947-70E740481C1C}">
                           <a14:useLocalDpi xmlns:a14="http://schemas.microsoft.com/office/drawing/2010/main" val="0"/>
@@ -4767,23 +6378,7 @@
           <w:iCs/>
           <w:lang w:val="uk-UA"/>
         </w:rPr>
-        <w:t>Рис. 3.5</w:t>
-      </w:r>
-      <w:r>
-        <w:rPr>
-          <w:i/>
-          <w:iCs/>
-          <w:lang w:val="uk-UA"/>
-        </w:rPr>
-        <w:t>д</w:t>
-      </w:r>
-      <w:r>
-        <w:rPr>
-          <w:i/>
-          <w:iCs/>
-          <w:lang w:val="uk-UA"/>
-        </w:rPr>
-        <w:t xml:space="preserve"> – Прототип </w:t>
+        <w:t xml:space="preserve">Рис. 3.5д – Прототип </w:t>
       </w:r>
       <w:r>
         <w:rPr>
@@ -4921,7 +6516,7 @@
                     </pic:cNvPicPr>
                   </pic:nvPicPr>
                   <pic:blipFill>
-                    <a:blip r:embed="rId15">
+                    <a:blip r:embed="rId24">
                       <a:extLst>
                         <a:ext uri="{28A0092B-C50C-407E-A947-70E740481C1C}">
                           <a14:useLocalDpi xmlns:a14="http://schemas.microsoft.com/office/drawing/2010/main" val="0"/>
@@ -4969,7 +6564,6 @@
           <w:iCs/>
           <w:lang w:val="uk-UA"/>
         </w:rPr>
-        <w:lastRenderedPageBreak/>
         <w:t>Рис. 3.5</w:t>
       </w:r>
       <w:r>
@@ -5073,6 +6667,7 @@
         <w:rPr>
           <w:lang w:val="uk-UA"/>
         </w:rPr>
+        <w:lastRenderedPageBreak/>
         <w:t xml:space="preserve">Вкладка </w:t>
       </w:r>
       <w:r>
@@ -5127,7 +6722,7 @@
                     </pic:cNvPicPr>
                   </pic:nvPicPr>
                   <pic:blipFill>
-                    <a:blip r:embed="rId16">
+                    <a:blip r:embed="rId25">
                       <a:extLst>
                         <a:ext uri="{28A0092B-C50C-407E-A947-70E740481C1C}">
                           <a14:useLocalDpi xmlns:a14="http://schemas.microsoft.com/office/drawing/2010/main" val="0"/>
@@ -5175,23 +6770,7 @@
           <w:iCs/>
           <w:lang w:val="uk-UA"/>
         </w:rPr>
-        <w:t>Рис. 3.5</w:t>
-      </w:r>
-      <w:r>
-        <w:rPr>
-          <w:i/>
-          <w:iCs/>
-          <w:lang w:val="uk-UA"/>
-        </w:rPr>
-        <w:t>є</w:t>
-      </w:r>
-      <w:r>
-        <w:rPr>
-          <w:i/>
-          <w:iCs/>
-          <w:lang w:val="uk-UA"/>
-        </w:rPr>
-        <w:t xml:space="preserve"> – Прототип </w:t>
+        <w:t xml:space="preserve">Рис. 3.5є – Прототип </w:t>
       </w:r>
       <w:r>
         <w:rPr>
@@ -5335,7 +6914,7 @@
                     </pic:cNvPicPr>
                   </pic:nvPicPr>
                   <pic:blipFill>
-                    <a:blip r:embed="rId17">
+                    <a:blip r:embed="rId26">
                       <a:extLst>
                         <a:ext uri="{28A0092B-C50C-407E-A947-70E740481C1C}">
                           <a14:useLocalDpi xmlns:a14="http://schemas.microsoft.com/office/drawing/2010/main" val="0"/>
@@ -5383,7 +6962,6 @@
           <w:iCs/>
           <w:lang w:val="uk-UA"/>
         </w:rPr>
-        <w:lastRenderedPageBreak/>
         <w:t>Рис. 3.5</w:t>
       </w:r>
       <w:r>
@@ -5471,6 +7049,7 @@
         <w:rPr>
           <w:lang w:val="uk-UA"/>
         </w:rPr>
+        <w:lastRenderedPageBreak/>
         <w:t xml:space="preserve">Вкладка </w:t>
       </w:r>
       <w:r>
@@ -5562,7 +7141,7 @@
                     </pic:cNvPicPr>
                   </pic:nvPicPr>
                   <pic:blipFill>
-                    <a:blip r:embed="rId18">
+                    <a:blip r:embed="rId27">
                       <a:extLst>
                         <a:ext uri="{28A0092B-C50C-407E-A947-70E740481C1C}">
                           <a14:useLocalDpi xmlns:a14="http://schemas.microsoft.com/office/drawing/2010/main" val="0"/>
@@ -5927,7 +7506,7 @@
                     </pic:cNvPicPr>
                   </pic:nvPicPr>
                   <pic:blipFill>
-                    <a:blip r:embed="rId19">
+                    <a:blip r:embed="rId28">
                       <a:extLst>
                         <a:ext uri="{28A0092B-C50C-407E-A947-70E740481C1C}">
                           <a14:useLocalDpi xmlns:a14="http://schemas.microsoft.com/office/drawing/2010/main" val="0"/>
@@ -5975,31 +7554,7 @@
           <w:iCs/>
           <w:lang w:val="uk-UA"/>
         </w:rPr>
-        <w:t>Рис. 3.5</w:t>
-      </w:r>
-      <w:r>
-        <w:rPr>
-          <w:i/>
-          <w:iCs/>
-          <w:lang w:val="uk-UA"/>
-        </w:rPr>
-        <w:t>и</w:t>
-      </w:r>
-      <w:r>
-        <w:rPr>
-          <w:i/>
-          <w:iCs/>
-          <w:lang w:val="uk-UA"/>
-        </w:rPr>
-        <w:t xml:space="preserve"> – Прототип</w:t>
-      </w:r>
-      <w:r>
-        <w:rPr>
-          <w:i/>
-          <w:iCs/>
-          <w:lang w:val="uk-UA"/>
-        </w:rPr>
-        <w:t xml:space="preserve"> </w:t>
+        <w:t xml:space="preserve">Рис. 3.5и – Прототип </w:t>
       </w:r>
       <w:r>
         <w:rPr>
@@ -6013,11 +7568,11 @@
       <w:pPr>
         <w:pStyle w:val="Heading2"/>
       </w:pPr>
-      <w:bookmarkStart w:id="28" w:name="_Toc26617312"/>
+      <w:bookmarkStart w:id="38" w:name="_Toc26617312"/>
       <w:r>
         <w:t>Відповідність стандартам</w:t>
       </w:r>
-      <w:bookmarkEnd w:id="28"/>
+      <w:bookmarkEnd w:id="38"/>
     </w:p>
     <w:p>
       <w:pPr>
@@ -6031,11 +7586,9 @@
         </w:rPr>
         <w:t>(</w:t>
       </w:r>
-      <w:proofErr w:type="spellStart"/>
       <w:r>
         <w:t>ToDo</w:t>
       </w:r>
-      <w:proofErr w:type="spellEnd"/>
       <w:r>
         <w:rPr>
           <w:lang w:val="uk-UA"/>
@@ -6076,181 +7629,149 @@
           <w:sz w:val="25"/>
           <w:szCs w:val="25"/>
         </w:rPr>
-        <w:t xml:space="preserve">This subsection should specify the requirements derived from existing standards or regulations. They </w:t>
-      </w:r>
-      <w:proofErr w:type="spellStart"/>
+        <w:t>This subsection should specify the requirements derived from existing standards or regulations. They mayinclude the following:a)Report format;b)Data naming;c)Accounting procedures;d)Audit tracing.For example, this could specify the requirement for software to trace processing activity. Such traces areneeded for some applications to meet minimum regulatory or financial standards. An audit trace requirementmay, for example, state that all changes to a payroll database must be recorded in a trace file with before andafter values.</w:t>
+      </w:r>
+      <w:r>
+        <w:rPr>
+          <w:lang w:val="uk-UA"/>
+        </w:rPr>
+        <w:t>)</w:t>
+      </w:r>
+    </w:p>
+    <w:p>
+      <w:pPr>
+        <w:pStyle w:val="Heading2"/>
+      </w:pPr>
+      <w:bookmarkStart w:id="39" w:name="_Toc26617313"/>
+      <w:r>
+        <w:t>Атрибути програмної системи</w:t>
+      </w:r>
+      <w:bookmarkEnd w:id="39"/>
+    </w:p>
+    <w:p>
+      <w:pPr>
+        <w:rPr>
+          <w:lang w:val="uk-UA"/>
+        </w:rPr>
+      </w:pPr>
+      <w:r>
+        <w:rPr>
+          <w:lang w:val="ru-RU"/>
+        </w:rPr>
+        <w:t>(</w:t>
+      </w:r>
+      <w:r>
+        <w:t>ToDo</w:t>
+      </w:r>
+      <w:r>
+        <w:rPr>
+          <w:lang w:val="ru-RU"/>
+        </w:rPr>
+        <w:t xml:space="preserve">: </w:t>
+      </w:r>
+      <w:r>
+        <w:rPr>
+          <w:lang w:val="uk-UA"/>
+        </w:rPr>
+        <w:t>створити та заповнити наступні атрибути (оформити як окремі підпункти):</w:t>
+      </w:r>
+    </w:p>
+    <w:p>
+      <w:pPr>
+        <w:rPr>
+          <w:lang w:val="uk-UA"/>
+        </w:rPr>
+      </w:pPr>
       <w:r>
         <w:rPr>
           <w:rFonts w:ascii="Arial" w:hAnsi="Arial" w:cs="Arial"/>
           <w:sz w:val="25"/>
           <w:szCs w:val="25"/>
         </w:rPr>
-        <w:t>mayinclude</w:t>
-      </w:r>
-      <w:proofErr w:type="spellEnd"/>
+        <w:t>Reliability</w:t>
+      </w:r>
       <w:r>
         <w:rPr>
           <w:rFonts w:ascii="Arial" w:hAnsi="Arial" w:cs="Arial"/>
           <w:sz w:val="25"/>
           <w:szCs w:val="25"/>
-        </w:rPr>
-        <w:t xml:space="preserve"> the </w:t>
-      </w:r>
-      <w:proofErr w:type="spellStart"/>
-      <w:proofErr w:type="gramStart"/>
+          <w:lang w:val="uk-UA"/>
+        </w:rPr>
+        <w:t xml:space="preserve">, </w:t>
+      </w:r>
       <w:r>
         <w:rPr>
           <w:rFonts w:ascii="Arial" w:hAnsi="Arial" w:cs="Arial"/>
           <w:sz w:val="25"/>
           <w:szCs w:val="25"/>
         </w:rPr>
-        <w:t>following:a</w:t>
-      </w:r>
-      <w:proofErr w:type="spellEnd"/>
-      <w:proofErr w:type="gramEnd"/>
+        <w:t>Availability</w:t>
+      </w:r>
       <w:r>
         <w:rPr>
           <w:rFonts w:ascii="Arial" w:hAnsi="Arial" w:cs="Arial"/>
           <w:sz w:val="25"/>
           <w:szCs w:val="25"/>
-        </w:rPr>
-        <w:t xml:space="preserve">)Report </w:t>
-      </w:r>
-      <w:proofErr w:type="spellStart"/>
+          <w:lang w:val="uk-UA"/>
+        </w:rPr>
+        <w:t xml:space="preserve">, </w:t>
+      </w:r>
       <w:r>
         <w:rPr>
           <w:rFonts w:ascii="Arial" w:hAnsi="Arial" w:cs="Arial"/>
           <w:sz w:val="25"/>
           <w:szCs w:val="25"/>
         </w:rPr>
-        <w:t>format;b</w:t>
-      </w:r>
-      <w:proofErr w:type="spellEnd"/>
+        <w:t>Security</w:t>
+      </w:r>
       <w:r>
         <w:rPr>
           <w:rFonts w:ascii="Arial" w:hAnsi="Arial" w:cs="Arial"/>
           <w:sz w:val="25"/>
           <w:szCs w:val="25"/>
-        </w:rPr>
-        <w:t xml:space="preserve">)Data </w:t>
-      </w:r>
-      <w:proofErr w:type="spellStart"/>
+          <w:lang w:val="uk-UA"/>
+        </w:rPr>
+        <w:t xml:space="preserve">, </w:t>
+      </w:r>
       <w:r>
         <w:rPr>
           <w:rFonts w:ascii="Arial" w:hAnsi="Arial" w:cs="Arial"/>
           <w:sz w:val="25"/>
           <w:szCs w:val="25"/>
         </w:rPr>
-        <w:t>naming;c</w:t>
-      </w:r>
-      <w:proofErr w:type="spellEnd"/>
+        <w:t>Maintainability</w:t>
+      </w:r>
       <w:r>
         <w:rPr>
           <w:rFonts w:ascii="Arial" w:hAnsi="Arial" w:cs="Arial"/>
           <w:sz w:val="25"/>
           <w:szCs w:val="25"/>
-        </w:rPr>
-        <w:t xml:space="preserve">)Accounting </w:t>
-      </w:r>
-      <w:proofErr w:type="spellStart"/>
+          <w:lang w:val="uk-UA"/>
+        </w:rPr>
+        <w:t xml:space="preserve">, </w:t>
+      </w:r>
       <w:r>
         <w:rPr>
           <w:rFonts w:ascii="Arial" w:hAnsi="Arial" w:cs="Arial"/>
           <w:sz w:val="25"/>
           <w:szCs w:val="25"/>
         </w:rPr>
-        <w:t>procedures;d</w:t>
-      </w:r>
-      <w:proofErr w:type="spellEnd"/>
-      <w:r>
-        <w:rPr>
-          <w:rFonts w:ascii="Arial" w:hAnsi="Arial" w:cs="Arial"/>
-          <w:sz w:val="25"/>
-          <w:szCs w:val="25"/>
-        </w:rPr>
-        <w:t xml:space="preserve">)Audit </w:t>
-      </w:r>
-      <w:proofErr w:type="spellStart"/>
-      <w:r>
-        <w:rPr>
-          <w:rFonts w:ascii="Arial" w:hAnsi="Arial" w:cs="Arial"/>
-          <w:sz w:val="25"/>
-          <w:szCs w:val="25"/>
-        </w:rPr>
-        <w:t>tracing.For</w:t>
-      </w:r>
-      <w:proofErr w:type="spellEnd"/>
-      <w:r>
-        <w:rPr>
-          <w:rFonts w:ascii="Arial" w:hAnsi="Arial" w:cs="Arial"/>
-          <w:sz w:val="25"/>
-          <w:szCs w:val="25"/>
-        </w:rPr>
-        <w:t xml:space="preserve"> example, this could specify the requirement for software to trace processing activity. Such traces</w:t>
-      </w:r>
-      <w:bookmarkStart w:id="29" w:name="_GoBack"/>
-      <w:bookmarkEnd w:id="29"/>
-      <w:r>
-        <w:rPr>
-          <w:rFonts w:ascii="Arial" w:hAnsi="Arial" w:cs="Arial"/>
-          <w:sz w:val="25"/>
-          <w:szCs w:val="25"/>
-        </w:rPr>
-        <w:t xml:space="preserve"> </w:t>
-      </w:r>
-      <w:proofErr w:type="spellStart"/>
-      <w:r>
-        <w:rPr>
-          <w:rFonts w:ascii="Arial" w:hAnsi="Arial" w:cs="Arial"/>
-          <w:sz w:val="25"/>
-          <w:szCs w:val="25"/>
-        </w:rPr>
-        <w:t>areneeded</w:t>
-      </w:r>
-      <w:proofErr w:type="spellEnd"/>
-      <w:r>
-        <w:rPr>
-          <w:rFonts w:ascii="Arial" w:hAnsi="Arial" w:cs="Arial"/>
-          <w:sz w:val="25"/>
-          <w:szCs w:val="25"/>
-        </w:rPr>
-        <w:t xml:space="preserve"> for some applications to meet minimum regulatory or financial standards. An audit trace </w:t>
-      </w:r>
-      <w:proofErr w:type="spellStart"/>
-      <w:r>
-        <w:rPr>
-          <w:rFonts w:ascii="Arial" w:hAnsi="Arial" w:cs="Arial"/>
-          <w:sz w:val="25"/>
-          <w:szCs w:val="25"/>
-        </w:rPr>
-        <w:t>requirementmay</w:t>
-      </w:r>
-      <w:proofErr w:type="spellEnd"/>
-      <w:r>
-        <w:rPr>
-          <w:rFonts w:ascii="Arial" w:hAnsi="Arial" w:cs="Arial"/>
-          <w:sz w:val="25"/>
-          <w:szCs w:val="25"/>
-        </w:rPr>
-        <w:t xml:space="preserve">, for example, state that all changes to a payroll database must be recorded in a trace file with before </w:t>
-      </w:r>
-      <w:proofErr w:type="spellStart"/>
-      <w:r>
-        <w:rPr>
-          <w:rFonts w:ascii="Arial" w:hAnsi="Arial" w:cs="Arial"/>
-          <w:sz w:val="25"/>
-          <w:szCs w:val="25"/>
-        </w:rPr>
-        <w:t>andafter</w:t>
-      </w:r>
-      <w:proofErr w:type="spellEnd"/>
-      <w:r>
-        <w:rPr>
-          <w:rFonts w:ascii="Arial" w:hAnsi="Arial" w:cs="Arial"/>
-          <w:sz w:val="25"/>
-          <w:szCs w:val="25"/>
-        </w:rPr>
-        <w:t xml:space="preserve"> values.</w:t>
+        <w:t>Portability</w:t>
+      </w:r>
+      <w:r>
+        <w:rPr>
+          <w:lang w:val="uk-UA"/>
+        </w:rPr>
+        <w:t>.</w:t>
+      </w:r>
+      <w:r>
+        <w:rPr>
+          <w:lang w:val="uk-UA"/>
+        </w:rPr>
+        <w:t xml:space="preserve"> Деталі див. у </w:t>
+      </w:r>
+      <w:r>
+        <w:t>IEEE830</w:t>
       </w:r>
       <w:r>
         <w:rPr>
@@ -6261,150 +7782,6 @@
     </w:p>
     <w:p>
       <w:pPr>
-        <w:pStyle w:val="Heading2"/>
-      </w:pPr>
-      <w:bookmarkStart w:id="30" w:name="_Toc26617313"/>
-      <w:r>
-        <w:t>Атрибути програмної системи</w:t>
-      </w:r>
-      <w:bookmarkEnd w:id="30"/>
-    </w:p>
-    <w:p>
-      <w:pPr>
-        <w:rPr>
-          <w:lang w:val="uk-UA"/>
-        </w:rPr>
-      </w:pPr>
-      <w:r>
-        <w:rPr>
-          <w:lang w:val="ru-RU"/>
-        </w:rPr>
-        <w:t>(</w:t>
-      </w:r>
-      <w:proofErr w:type="spellStart"/>
-      <w:r>
-        <w:t>ToDo</w:t>
-      </w:r>
-      <w:proofErr w:type="spellEnd"/>
-      <w:r>
-        <w:rPr>
-          <w:lang w:val="ru-RU"/>
-        </w:rPr>
-        <w:t xml:space="preserve">: </w:t>
-      </w:r>
-      <w:r>
-        <w:rPr>
-          <w:lang w:val="uk-UA"/>
-        </w:rPr>
-        <w:t>створити та заповнити наступні атрибути (оформити як окремі підпункти):</w:t>
-      </w:r>
-    </w:p>
-    <w:p>
-      <w:pPr>
-        <w:rPr>
-          <w:lang w:val="uk-UA"/>
-        </w:rPr>
-      </w:pPr>
-      <w:r>
-        <w:rPr>
-          <w:rFonts w:ascii="Arial" w:hAnsi="Arial" w:cs="Arial"/>
-          <w:sz w:val="25"/>
-          <w:szCs w:val="25"/>
-        </w:rPr>
-        <w:t>Reliability</w:t>
-      </w:r>
-      <w:r>
-        <w:rPr>
-          <w:rFonts w:ascii="Arial" w:hAnsi="Arial" w:cs="Arial"/>
-          <w:sz w:val="25"/>
-          <w:szCs w:val="25"/>
-          <w:lang w:val="uk-UA"/>
-        </w:rPr>
-        <w:t xml:space="preserve">, </w:t>
-      </w:r>
-      <w:r>
-        <w:rPr>
-          <w:rFonts w:ascii="Arial" w:hAnsi="Arial" w:cs="Arial"/>
-          <w:sz w:val="25"/>
-          <w:szCs w:val="25"/>
-        </w:rPr>
-        <w:t>Availability</w:t>
-      </w:r>
-      <w:r>
-        <w:rPr>
-          <w:rFonts w:ascii="Arial" w:hAnsi="Arial" w:cs="Arial"/>
-          <w:sz w:val="25"/>
-          <w:szCs w:val="25"/>
-          <w:lang w:val="uk-UA"/>
-        </w:rPr>
-        <w:t xml:space="preserve">, </w:t>
-      </w:r>
-      <w:r>
-        <w:rPr>
-          <w:rFonts w:ascii="Arial" w:hAnsi="Arial" w:cs="Arial"/>
-          <w:sz w:val="25"/>
-          <w:szCs w:val="25"/>
-        </w:rPr>
-        <w:t>Security</w:t>
-      </w:r>
-      <w:r>
-        <w:rPr>
-          <w:rFonts w:ascii="Arial" w:hAnsi="Arial" w:cs="Arial"/>
-          <w:sz w:val="25"/>
-          <w:szCs w:val="25"/>
-          <w:lang w:val="uk-UA"/>
-        </w:rPr>
-        <w:t xml:space="preserve">, </w:t>
-      </w:r>
-      <w:r>
-        <w:rPr>
-          <w:rFonts w:ascii="Arial" w:hAnsi="Arial" w:cs="Arial"/>
-          <w:sz w:val="25"/>
-          <w:szCs w:val="25"/>
-        </w:rPr>
-        <w:t>Maintainability</w:t>
-      </w:r>
-      <w:r>
-        <w:rPr>
-          <w:rFonts w:ascii="Arial" w:hAnsi="Arial" w:cs="Arial"/>
-          <w:sz w:val="25"/>
-          <w:szCs w:val="25"/>
-          <w:lang w:val="uk-UA"/>
-        </w:rPr>
-        <w:t xml:space="preserve">, </w:t>
-      </w:r>
-      <w:r>
-        <w:rPr>
-          <w:rFonts w:ascii="Arial" w:hAnsi="Arial" w:cs="Arial"/>
-          <w:sz w:val="25"/>
-          <w:szCs w:val="25"/>
-        </w:rPr>
-        <w:t>Portability</w:t>
-      </w:r>
-      <w:r>
-        <w:rPr>
-          <w:lang w:val="uk-UA"/>
-        </w:rPr>
-        <w:t>.</w:t>
-      </w:r>
-      <w:r>
-        <w:rPr>
-          <w:lang w:val="uk-UA"/>
-        </w:rPr>
-        <w:t xml:space="preserve"> Деталі див. у </w:t>
-      </w:r>
-      <w:r>
-        <w:t>IEEE830</w:t>
-      </w:r>
-      <w:r>
-        <w:rPr>
-          <w:lang w:val="uk-UA"/>
-        </w:rPr>
-        <w:t>)</w:t>
-      </w:r>
-    </w:p>
-    <w:p>
-      <w:pPr>
         <w:rPr>
           <w:lang w:val="uk-UA"/>
         </w:rPr>
@@ -6420,12 +7797,12 @@
       <w:pPr>
         <w:pStyle w:val="Heading1"/>
       </w:pPr>
-      <w:bookmarkStart w:id="31" w:name="_Toc26617314"/>
+      <w:bookmarkStart w:id="40" w:name="_Toc26617314"/>
       <w:r>
         <w:lastRenderedPageBreak/>
         <w:t>Додаток</w:t>
       </w:r>
-      <w:bookmarkEnd w:id="31"/>
+      <w:bookmarkEnd w:id="40"/>
     </w:p>
     <w:p>
       <w:pPr>
@@ -6465,12 +7842,12 @@
       <w:pPr>
         <w:pStyle w:val="Heading1"/>
       </w:pPr>
-      <w:bookmarkStart w:id="32" w:name="_Toc26617315"/>
+      <w:bookmarkStart w:id="41" w:name="_Toc26617315"/>
       <w:r>
         <w:lastRenderedPageBreak/>
         <w:t>Покажчик</w:t>
       </w:r>
-      <w:bookmarkEnd w:id="32"/>
+      <w:bookmarkEnd w:id="41"/>
     </w:p>
     <w:sdt>
       <w:sdtPr>
@@ -7832,21 +9209,7 @@
                 <w:rStyle w:val="Hyperlink"/>
                 <w:noProof/>
               </w:rPr>
-              <w:t>Зовнішні інтер</w:t>
-            </w:r>
-            <w:r>
-              <w:rPr>
-                <w:rStyle w:val="Hyperlink"/>
-                <w:noProof/>
-              </w:rPr>
-              <w:t>ф</w:t>
-            </w:r>
-            <w:r>
-              <w:rPr>
-                <w:rStyle w:val="Hyperlink"/>
-                <w:noProof/>
-              </w:rPr>
-              <w:t>ейси</w:t>
+              <w:t>Зовнішні інтерфейси</w:t>
             </w:r>
             <w:r>
               <w:rPr>
@@ -8190,21 +9553,7 @@
                 <w:rStyle w:val="Hyperlink"/>
                 <w:noProof/>
               </w:rPr>
-              <w:t>Прототипи з</w:t>
-            </w:r>
-            <w:r>
-              <w:rPr>
-                <w:rStyle w:val="Hyperlink"/>
-                <w:noProof/>
-              </w:rPr>
-              <w:t>о</w:t>
-            </w:r>
-            <w:r>
-              <w:rPr>
-                <w:rStyle w:val="Hyperlink"/>
-                <w:noProof/>
-              </w:rPr>
-              <w:t>бражень (інтерфейс користувача)</w:t>
+              <w:t>Прототипи зображень (інтерфейс користувача)</w:t>
             </w:r>
             <w:r>
               <w:rPr>
@@ -10643,6 +11992,92 @@
     </w:lvl>
   </w:abstractNum>
   <w:abstractNum w:abstractNumId="19" w15:restartNumberingAfterBreak="0">
+    <w:nsid w:val="57BA3E3A"/>
+    <w:multiLevelType w:val="hybridMultilevel"/>
+    <w:tmpl w:val="2AC423A2"/>
+    <w:lvl w:ilvl="0" w:tplc="0409000F">
+      <w:start w:val="1"/>
+      <w:numFmt w:val="decimal"/>
+      <w:lvlText w:val="%1."/>
+      <w:lvlJc w:val="left"/>
+      <w:pPr>
+        <w:ind w:left="720" w:hanging="360"/>
+      </w:pPr>
+    </w:lvl>
+    <w:lvl w:ilvl="1" w:tplc="04090019" w:tentative="1">
+      <w:start w:val="1"/>
+      <w:numFmt w:val="lowerLetter"/>
+      <w:lvlText w:val="%2."/>
+      <w:lvlJc w:val="left"/>
+      <w:pPr>
+        <w:ind w:left="1440" w:hanging="360"/>
+      </w:pPr>
+    </w:lvl>
+    <w:lvl w:ilvl="2" w:tplc="0409001B" w:tentative="1">
+      <w:start w:val="1"/>
+      <w:numFmt w:val="lowerRoman"/>
+      <w:lvlText w:val="%3."/>
+      <w:lvlJc w:val="right"/>
+      <w:pPr>
+        <w:ind w:left="2160" w:hanging="180"/>
+      </w:pPr>
+    </w:lvl>
+    <w:lvl w:ilvl="3" w:tplc="0409000F" w:tentative="1">
+      <w:start w:val="1"/>
+      <w:numFmt w:val="decimal"/>
+      <w:lvlText w:val="%4."/>
+      <w:lvlJc w:val="left"/>
+      <w:pPr>
+        <w:ind w:left="2880" w:hanging="360"/>
+      </w:pPr>
+    </w:lvl>
+    <w:lvl w:ilvl="4" w:tplc="04090019" w:tentative="1">
+      <w:start w:val="1"/>
+      <w:numFmt w:val="lowerLetter"/>
+      <w:lvlText w:val="%5."/>
+      <w:lvlJc w:val="left"/>
+      <w:pPr>
+        <w:ind w:left="3600" w:hanging="360"/>
+      </w:pPr>
+    </w:lvl>
+    <w:lvl w:ilvl="5" w:tplc="0409001B" w:tentative="1">
+      <w:start w:val="1"/>
+      <w:numFmt w:val="lowerRoman"/>
+      <w:lvlText w:val="%6."/>
+      <w:lvlJc w:val="right"/>
+      <w:pPr>
+        <w:ind w:left="4320" w:hanging="180"/>
+      </w:pPr>
+    </w:lvl>
+    <w:lvl w:ilvl="6" w:tplc="0409000F" w:tentative="1">
+      <w:start w:val="1"/>
+      <w:numFmt w:val="decimal"/>
+      <w:lvlText w:val="%7."/>
+      <w:lvlJc w:val="left"/>
+      <w:pPr>
+        <w:ind w:left="5040" w:hanging="360"/>
+      </w:pPr>
+    </w:lvl>
+    <w:lvl w:ilvl="7" w:tplc="04090019" w:tentative="1">
+      <w:start w:val="1"/>
+      <w:numFmt w:val="lowerLetter"/>
+      <w:lvlText w:val="%8."/>
+      <w:lvlJc w:val="left"/>
+      <w:pPr>
+        <w:ind w:left="5760" w:hanging="360"/>
+      </w:pPr>
+    </w:lvl>
+    <w:lvl w:ilvl="8" w:tplc="0409001B" w:tentative="1">
+      <w:start w:val="1"/>
+      <w:numFmt w:val="lowerRoman"/>
+      <w:lvlText w:val="%9."/>
+      <w:lvlJc w:val="right"/>
+      <w:pPr>
+        <w:ind w:left="6480" w:hanging="180"/>
+      </w:pPr>
+    </w:lvl>
+  </w:abstractNum>
+  <w:abstractNum w:abstractNumId="20" w15:restartNumberingAfterBreak="0">
     <w:nsid w:val="58A74B14"/>
     <w:multiLevelType w:val="hybridMultilevel"/>
     <w:tmpl w:val="F5EADB96"/>
@@ -10755,7 +12190,7 @@
       </w:rPr>
     </w:lvl>
   </w:abstractNum>
-  <w:abstractNum w:abstractNumId="20" w15:restartNumberingAfterBreak="0">
+  <w:abstractNum w:abstractNumId="21" w15:restartNumberingAfterBreak="0">
     <w:nsid w:val="5EB74CF0"/>
     <w:multiLevelType w:val="hybridMultilevel"/>
     <w:tmpl w:val="8C644A78"/>
@@ -10868,7 +12303,7 @@
       </w:rPr>
     </w:lvl>
   </w:abstractNum>
-  <w:abstractNum w:abstractNumId="21" w15:restartNumberingAfterBreak="0">
+  <w:abstractNum w:abstractNumId="22" w15:restartNumberingAfterBreak="0">
     <w:nsid w:val="60461F84"/>
     <w:multiLevelType w:val="hybridMultilevel"/>
     <w:tmpl w:val="662644D0"/>
@@ -10981,7 +12416,7 @@
       </w:rPr>
     </w:lvl>
   </w:abstractNum>
-  <w:abstractNum w:abstractNumId="22" w15:restartNumberingAfterBreak="0">
+  <w:abstractNum w:abstractNumId="23" w15:restartNumberingAfterBreak="0">
     <w:nsid w:val="6287243B"/>
     <w:multiLevelType w:val="hybridMultilevel"/>
     <w:tmpl w:val="283A7D5C"/>
@@ -11070,7 +12505,93 @@
       </w:pPr>
     </w:lvl>
   </w:abstractNum>
-  <w:abstractNum w:abstractNumId="23" w15:restartNumberingAfterBreak="0">
+  <w:abstractNum w:abstractNumId="24" w15:restartNumberingAfterBreak="0">
+    <w:nsid w:val="66BC0817"/>
+    <w:multiLevelType w:val="hybridMultilevel"/>
+    <w:tmpl w:val="2AC423A2"/>
+    <w:lvl w:ilvl="0" w:tplc="0409000F">
+      <w:start w:val="1"/>
+      <w:numFmt w:val="decimal"/>
+      <w:lvlText w:val="%1."/>
+      <w:lvlJc w:val="left"/>
+      <w:pPr>
+        <w:ind w:left="720" w:hanging="360"/>
+      </w:pPr>
+    </w:lvl>
+    <w:lvl w:ilvl="1" w:tplc="04090019" w:tentative="1">
+      <w:start w:val="1"/>
+      <w:numFmt w:val="lowerLetter"/>
+      <w:lvlText w:val="%2."/>
+      <w:lvlJc w:val="left"/>
+      <w:pPr>
+        <w:ind w:left="1440" w:hanging="360"/>
+      </w:pPr>
+    </w:lvl>
+    <w:lvl w:ilvl="2" w:tplc="0409001B" w:tentative="1">
+      <w:start w:val="1"/>
+      <w:numFmt w:val="lowerRoman"/>
+      <w:lvlText w:val="%3."/>
+      <w:lvlJc w:val="right"/>
+      <w:pPr>
+        <w:ind w:left="2160" w:hanging="180"/>
+      </w:pPr>
+    </w:lvl>
+    <w:lvl w:ilvl="3" w:tplc="0409000F" w:tentative="1">
+      <w:start w:val="1"/>
+      <w:numFmt w:val="decimal"/>
+      <w:lvlText w:val="%4."/>
+      <w:lvlJc w:val="left"/>
+      <w:pPr>
+        <w:ind w:left="2880" w:hanging="360"/>
+      </w:pPr>
+    </w:lvl>
+    <w:lvl w:ilvl="4" w:tplc="04090019" w:tentative="1">
+      <w:start w:val="1"/>
+      <w:numFmt w:val="lowerLetter"/>
+      <w:lvlText w:val="%5."/>
+      <w:lvlJc w:val="left"/>
+      <w:pPr>
+        <w:ind w:left="3600" w:hanging="360"/>
+      </w:pPr>
+    </w:lvl>
+    <w:lvl w:ilvl="5" w:tplc="0409001B" w:tentative="1">
+      <w:start w:val="1"/>
+      <w:numFmt w:val="lowerRoman"/>
+      <w:lvlText w:val="%6."/>
+      <w:lvlJc w:val="right"/>
+      <w:pPr>
+        <w:ind w:left="4320" w:hanging="180"/>
+      </w:pPr>
+    </w:lvl>
+    <w:lvl w:ilvl="6" w:tplc="0409000F" w:tentative="1">
+      <w:start w:val="1"/>
+      <w:numFmt w:val="decimal"/>
+      <w:lvlText w:val="%7."/>
+      <w:lvlJc w:val="left"/>
+      <w:pPr>
+        <w:ind w:left="5040" w:hanging="360"/>
+      </w:pPr>
+    </w:lvl>
+    <w:lvl w:ilvl="7" w:tplc="04090019" w:tentative="1">
+      <w:start w:val="1"/>
+      <w:numFmt w:val="lowerLetter"/>
+      <w:lvlText w:val="%8."/>
+      <w:lvlJc w:val="left"/>
+      <w:pPr>
+        <w:ind w:left="5760" w:hanging="360"/>
+      </w:pPr>
+    </w:lvl>
+    <w:lvl w:ilvl="8" w:tplc="0409001B" w:tentative="1">
+      <w:start w:val="1"/>
+      <w:numFmt w:val="lowerRoman"/>
+      <w:lvlText w:val="%9."/>
+      <w:lvlJc w:val="right"/>
+      <w:pPr>
+        <w:ind w:left="6480" w:hanging="180"/>
+      </w:pPr>
+    </w:lvl>
+  </w:abstractNum>
+  <w:abstractNum w:abstractNumId="25" w15:restartNumberingAfterBreak="0">
     <w:nsid w:val="690B2527"/>
     <w:multiLevelType w:val="hybridMultilevel"/>
     <w:tmpl w:val="05CA61D6"/>
@@ -11183,7 +12704,7 @@
       </w:rPr>
     </w:lvl>
   </w:abstractNum>
-  <w:abstractNum w:abstractNumId="24" w15:restartNumberingAfterBreak="0">
+  <w:abstractNum w:abstractNumId="26" w15:restartNumberingAfterBreak="0">
     <w:nsid w:val="69F06C93"/>
     <w:multiLevelType w:val="hybridMultilevel"/>
     <w:tmpl w:val="3F88C0F2"/>
@@ -11272,7 +12793,7 @@
       </w:pPr>
     </w:lvl>
   </w:abstractNum>
-  <w:abstractNum w:abstractNumId="25" w15:restartNumberingAfterBreak="0">
+  <w:abstractNum w:abstractNumId="27" w15:restartNumberingAfterBreak="0">
     <w:nsid w:val="6A5336B2"/>
     <w:multiLevelType w:val="hybridMultilevel"/>
     <w:tmpl w:val="2F38DB24"/>
@@ -11385,7 +12906,120 @@
       </w:rPr>
     </w:lvl>
   </w:abstractNum>
-  <w:abstractNum w:abstractNumId="26" w15:restartNumberingAfterBreak="0">
+  <w:abstractNum w:abstractNumId="28" w15:restartNumberingAfterBreak="0">
+    <w:nsid w:val="6ADE1F44"/>
+    <w:multiLevelType w:val="hybridMultilevel"/>
+    <w:tmpl w:val="5CFC8C96"/>
+    <w:lvl w:ilvl="0" w:tplc="0409000B">
+      <w:start w:val="1"/>
+      <w:numFmt w:val="bullet"/>
+      <w:lvlText w:val=""/>
+      <w:lvlJc w:val="left"/>
+      <w:pPr>
+        <w:ind w:left="720" w:hanging="360"/>
+      </w:pPr>
+      <w:rPr>
+        <w:rFonts w:ascii="Wingdings" w:hAnsi="Wingdings" w:hint="default"/>
+      </w:rPr>
+    </w:lvl>
+    <w:lvl w:ilvl="1" w:tplc="04090003" w:tentative="1">
+      <w:start w:val="1"/>
+      <w:numFmt w:val="bullet"/>
+      <w:lvlText w:val="o"/>
+      <w:lvlJc w:val="left"/>
+      <w:pPr>
+        <w:ind w:left="1440" w:hanging="360"/>
+      </w:pPr>
+      <w:rPr>
+        <w:rFonts w:ascii="Courier New" w:hAnsi="Courier New" w:cs="Courier New" w:hint="default"/>
+      </w:rPr>
+    </w:lvl>
+    <w:lvl w:ilvl="2" w:tplc="04090005" w:tentative="1">
+      <w:start w:val="1"/>
+      <w:numFmt w:val="bullet"/>
+      <w:lvlText w:val=""/>
+      <w:lvlJc w:val="left"/>
+      <w:pPr>
+        <w:ind w:left="2160" w:hanging="360"/>
+      </w:pPr>
+      <w:rPr>
+        <w:rFonts w:ascii="Wingdings" w:hAnsi="Wingdings" w:hint="default"/>
+      </w:rPr>
+    </w:lvl>
+    <w:lvl w:ilvl="3" w:tplc="04090001" w:tentative="1">
+      <w:start w:val="1"/>
+      <w:numFmt w:val="bullet"/>
+      <w:lvlText w:val=""/>
+      <w:lvlJc w:val="left"/>
+      <w:pPr>
+        <w:ind w:left="2880" w:hanging="360"/>
+      </w:pPr>
+      <w:rPr>
+        <w:rFonts w:ascii="Symbol" w:hAnsi="Symbol" w:hint="default"/>
+      </w:rPr>
+    </w:lvl>
+    <w:lvl w:ilvl="4" w:tplc="04090003" w:tentative="1">
+      <w:start w:val="1"/>
+      <w:numFmt w:val="bullet"/>
+      <w:lvlText w:val="o"/>
+      <w:lvlJc w:val="left"/>
+      <w:pPr>
+        <w:ind w:left="3600" w:hanging="360"/>
+      </w:pPr>
+      <w:rPr>
+        <w:rFonts w:ascii="Courier New" w:hAnsi="Courier New" w:cs="Courier New" w:hint="default"/>
+      </w:rPr>
+    </w:lvl>
+    <w:lvl w:ilvl="5" w:tplc="04090005" w:tentative="1">
+      <w:start w:val="1"/>
+      <w:numFmt w:val="bullet"/>
+      <w:lvlText w:val=""/>
+      <w:lvlJc w:val="left"/>
+      <w:pPr>
+        <w:ind w:left="4320" w:hanging="360"/>
+      </w:pPr>
+      <w:rPr>
+        <w:rFonts w:ascii="Wingdings" w:hAnsi="Wingdings" w:hint="default"/>
+      </w:rPr>
+    </w:lvl>
+    <w:lvl w:ilvl="6" w:tplc="04090001" w:tentative="1">
+      <w:start w:val="1"/>
+      <w:numFmt w:val="bullet"/>
+      <w:lvlText w:val=""/>
+      <w:lvlJc w:val="left"/>
+      <w:pPr>
+        <w:ind w:left="5040" w:hanging="360"/>
+      </w:pPr>
+      <w:rPr>
+        <w:rFonts w:ascii="Symbol" w:hAnsi="Symbol" w:hint="default"/>
+      </w:rPr>
+    </w:lvl>
+    <w:lvl w:ilvl="7" w:tplc="04090003" w:tentative="1">
+      <w:start w:val="1"/>
+      <w:numFmt w:val="bullet"/>
+      <w:lvlText w:val="o"/>
+      <w:lvlJc w:val="left"/>
+      <w:pPr>
+        <w:ind w:left="5760" w:hanging="360"/>
+      </w:pPr>
+      <w:rPr>
+        <w:rFonts w:ascii="Courier New" w:hAnsi="Courier New" w:cs="Courier New" w:hint="default"/>
+      </w:rPr>
+    </w:lvl>
+    <w:lvl w:ilvl="8" w:tplc="04090005" w:tentative="1">
+      <w:start w:val="1"/>
+      <w:numFmt w:val="bullet"/>
+      <w:lvlText w:val=""/>
+      <w:lvlJc w:val="left"/>
+      <w:pPr>
+        <w:ind w:left="6480" w:hanging="360"/>
+      </w:pPr>
+      <w:rPr>
+        <w:rFonts w:ascii="Wingdings" w:hAnsi="Wingdings" w:hint="default"/>
+      </w:rPr>
+    </w:lvl>
+  </w:abstractNum>
+  <w:abstractNum w:abstractNumId="29" w15:restartNumberingAfterBreak="0">
     <w:nsid w:val="6F1E1B00"/>
     <w:multiLevelType w:val="hybridMultilevel"/>
     <w:tmpl w:val="3F88C0F2"/>
@@ -11474,7 +13108,7 @@
       </w:pPr>
     </w:lvl>
   </w:abstractNum>
-  <w:abstractNum w:abstractNumId="27" w15:restartNumberingAfterBreak="0">
+  <w:abstractNum w:abstractNumId="30" w15:restartNumberingAfterBreak="0">
     <w:nsid w:val="6FF429AE"/>
     <w:multiLevelType w:val="hybridMultilevel"/>
     <w:tmpl w:val="63B0BF92"/>
@@ -11560,7 +13194,7 @@
       </w:pPr>
     </w:lvl>
   </w:abstractNum>
-  <w:abstractNum w:abstractNumId="28" w15:restartNumberingAfterBreak="0">
+  <w:abstractNum w:abstractNumId="31" w15:restartNumberingAfterBreak="0">
     <w:nsid w:val="70C17D59"/>
     <w:multiLevelType w:val="hybridMultilevel"/>
     <w:tmpl w:val="2DD4A538"/>
@@ -11673,7 +13307,96 @@
       </w:rPr>
     </w:lvl>
   </w:abstractNum>
-  <w:abstractNum w:abstractNumId="29" w15:restartNumberingAfterBreak="0">
+  <w:abstractNum w:abstractNumId="32" w15:restartNumberingAfterBreak="0">
+    <w:nsid w:val="78E65D27"/>
+    <w:multiLevelType w:val="hybridMultilevel"/>
+    <w:tmpl w:val="CCC07F6C"/>
+    <w:lvl w:ilvl="0" w:tplc="0409000F">
+      <w:start w:val="1"/>
+      <w:numFmt w:val="decimal"/>
+      <w:lvlText w:val="%1."/>
+      <w:lvlJc w:val="left"/>
+      <w:pPr>
+        <w:ind w:left="720" w:hanging="360"/>
+      </w:pPr>
+      <w:rPr>
+        <w:rFonts w:hint="default"/>
+      </w:rPr>
+    </w:lvl>
+    <w:lvl w:ilvl="1" w:tplc="04090019" w:tentative="1">
+      <w:start w:val="1"/>
+      <w:numFmt w:val="lowerLetter"/>
+      <w:lvlText w:val="%2."/>
+      <w:lvlJc w:val="left"/>
+      <w:pPr>
+        <w:ind w:left="1440" w:hanging="360"/>
+      </w:pPr>
+    </w:lvl>
+    <w:lvl w:ilvl="2" w:tplc="0409001B" w:tentative="1">
+      <w:start w:val="1"/>
+      <w:numFmt w:val="lowerRoman"/>
+      <w:lvlText w:val="%3."/>
+      <w:lvlJc w:val="right"/>
+      <w:pPr>
+        <w:ind w:left="2160" w:hanging="180"/>
+      </w:pPr>
+    </w:lvl>
+    <w:lvl w:ilvl="3" w:tplc="0409000F" w:tentative="1">
+      <w:start w:val="1"/>
+      <w:numFmt w:val="decimal"/>
+      <w:lvlText w:val="%4."/>
+      <w:lvlJc w:val="left"/>
+      <w:pPr>
+        <w:ind w:left="2880" w:hanging="360"/>
+      </w:pPr>
+    </w:lvl>
+    <w:lvl w:ilvl="4" w:tplc="04090019" w:tentative="1">
+      <w:start w:val="1"/>
+      <w:numFmt w:val="lowerLetter"/>
+      <w:lvlText w:val="%5."/>
+      <w:lvlJc w:val="left"/>
+      <w:pPr>
+        <w:ind w:left="3600" w:hanging="360"/>
+      </w:pPr>
+    </w:lvl>
+    <w:lvl w:ilvl="5" w:tplc="0409001B" w:tentative="1">
+      <w:start w:val="1"/>
+      <w:numFmt w:val="lowerRoman"/>
+      <w:lvlText w:val="%6."/>
+      <w:lvlJc w:val="right"/>
+      <w:pPr>
+        <w:ind w:left="4320" w:hanging="180"/>
+      </w:pPr>
+    </w:lvl>
+    <w:lvl w:ilvl="6" w:tplc="0409000F" w:tentative="1">
+      <w:start w:val="1"/>
+      <w:numFmt w:val="decimal"/>
+      <w:lvlText w:val="%7."/>
+      <w:lvlJc w:val="left"/>
+      <w:pPr>
+        <w:ind w:left="5040" w:hanging="360"/>
+      </w:pPr>
+    </w:lvl>
+    <w:lvl w:ilvl="7" w:tplc="04090019" w:tentative="1">
+      <w:start w:val="1"/>
+      <w:numFmt w:val="lowerLetter"/>
+      <w:lvlText w:val="%8."/>
+      <w:lvlJc w:val="left"/>
+      <w:pPr>
+        <w:ind w:left="5760" w:hanging="360"/>
+      </w:pPr>
+    </w:lvl>
+    <w:lvl w:ilvl="8" w:tplc="0409001B" w:tentative="1">
+      <w:start w:val="1"/>
+      <w:numFmt w:val="lowerRoman"/>
+      <w:lvlText w:val="%9."/>
+      <w:lvlJc w:val="right"/>
+      <w:pPr>
+        <w:ind w:left="6480" w:hanging="180"/>
+      </w:pPr>
+    </w:lvl>
+  </w:abstractNum>
+  <w:abstractNum w:abstractNumId="33" w15:restartNumberingAfterBreak="0">
     <w:nsid w:val="7AEB6434"/>
     <w:multiLevelType w:val="hybridMultilevel"/>
     <w:tmpl w:val="3028BBDA"/>
@@ -11790,10 +13513,10 @@
     <w:abstractNumId w:val="15"/>
   </w:num>
   <w:num w:numId="2">
-    <w:abstractNumId w:val="21"/>
+    <w:abstractNumId w:val="22"/>
   </w:num>
   <w:num w:numId="3">
-    <w:abstractNumId w:val="20"/>
+    <w:abstractNumId w:val="21"/>
   </w:num>
   <w:num w:numId="4">
     <w:abstractNumId w:val="6"/>
@@ -11823,28 +13546,28 @@
     <w:abstractNumId w:val="7"/>
   </w:num>
   <w:num w:numId="13">
-    <w:abstractNumId w:val="23"/>
+    <w:abstractNumId w:val="25"/>
   </w:num>
   <w:num w:numId="14">
-    <w:abstractNumId w:val="27"/>
+    <w:abstractNumId w:val="30"/>
   </w:num>
   <w:num w:numId="15">
-    <w:abstractNumId w:val="25"/>
+    <w:abstractNumId w:val="27"/>
   </w:num>
   <w:num w:numId="16">
     <w:abstractNumId w:val="8"/>
   </w:num>
   <w:num w:numId="17">
-    <w:abstractNumId w:val="19"/>
+    <w:abstractNumId w:val="20"/>
   </w:num>
   <w:num w:numId="18">
-    <w:abstractNumId w:val="29"/>
+    <w:abstractNumId w:val="33"/>
   </w:num>
   <w:num w:numId="19">
     <w:abstractNumId w:val="10"/>
   </w:num>
   <w:num w:numId="20">
-    <w:abstractNumId w:val="28"/>
+    <w:abstractNumId w:val="31"/>
   </w:num>
   <w:num w:numId="21">
     <w:abstractNumId w:val="12"/>
@@ -11868,13 +13591,25 @@
     <w:abstractNumId w:val="14"/>
   </w:num>
   <w:num w:numId="28">
+    <w:abstractNumId w:val="26"/>
+  </w:num>
+  <w:num w:numId="29">
+    <w:abstractNumId w:val="29"/>
+  </w:num>
+  <w:num w:numId="30">
+    <w:abstractNumId w:val="23"/>
+  </w:num>
+  <w:num w:numId="31">
     <w:abstractNumId w:val="24"/>
   </w:num>
-  <w:num w:numId="29">
-    <w:abstractNumId w:val="26"/>
+  <w:num w:numId="32">
+    <w:abstractNumId w:val="19"/>
   </w:num>
-  <w:num w:numId="30">
-    <w:abstractNumId w:val="22"/>
+  <w:num w:numId="33">
+    <w:abstractNumId w:val="32"/>
+  </w:num>
+  <w:num w:numId="34">
+    <w:abstractNumId w:val="28"/>
   </w:num>
 </w:numbering>
 </file>
@@ -12925,7 +14660,7 @@
 </file>
 
 <file path=customXml/itemProps1.xml><?xml version="1.0" encoding="utf-8"?>
-<ds:datastoreItem xmlns:ds="http://schemas.openxmlformats.org/officeDocument/2006/customXml" ds:itemID="{994B6A40-B12E-4C48-A154-97EA0F39098A}">
+<ds:datastoreItem xmlns:ds="http://schemas.openxmlformats.org/officeDocument/2006/customXml" ds:itemID="{FC188FAC-2E26-42D4-B772-DA36A647AED8}">
   <ds:schemaRefs>
     <ds:schemaRef ds:uri="http://schemas.openxmlformats.org/officeDocument/2006/bibliography"/>
   </ds:schemaRefs>

--- a/projects/Popov/Documents/SRSPopovDA61.docx
+++ b/projects/Popov/Documents/SRSPopovDA61.docx
@@ -34,9 +34,11 @@
         </w:rPr>
         <w:t>спеціалізації «</w:t>
       </w:r>
+      <w:proofErr w:type="spellStart"/>
       <w:r>
         <w:t>ITCampus</w:t>
       </w:r>
+      <w:proofErr w:type="spellEnd"/>
       <w:r>
         <w:rPr>
           <w:lang w:val="uk-UA"/>
@@ -575,9 +577,11 @@
         </w:rPr>
         <w:t xml:space="preserve">Документація інтерфейсу взаємодії даного додатку з сервером </w:t>
       </w:r>
+      <w:proofErr w:type="spellStart"/>
       <w:r>
         <w:t>ITCampus</w:t>
       </w:r>
+      <w:proofErr w:type="spellEnd"/>
       <w:r>
         <w:rPr>
           <w:lang w:val="uk-UA"/>
@@ -1241,6 +1245,7 @@
         </w:rPr>
         <w:t>Персональні дані (</w:t>
       </w:r>
+      <w:proofErr w:type="spellStart"/>
       <w:r>
         <w:rPr>
           <w:b/>
@@ -1248,6 +1253,7 @@
         </w:rPr>
         <w:t>personalInfo</w:t>
       </w:r>
+      <w:proofErr w:type="spellEnd"/>
       <w:r>
         <w:rPr>
           <w:lang w:val="uk-UA"/>
@@ -2349,6 +2355,7 @@
         </w:rPr>
       </w:pPr>
       <w:bookmarkStart w:id="18" w:name="_Ref26622392"/>
+      <w:bookmarkStart w:id="19" w:name="_Hlk27740936"/>
       <w:r>
         <w:rPr>
           <w:b/>
@@ -2426,7 +2433,7 @@
           <w:lang w:val="uk-UA"/>
         </w:rPr>
       </w:pPr>
-      <w:bookmarkStart w:id="19" w:name="_Ref26622470"/>
+      <w:bookmarkStart w:id="20" w:name="_Ref26622470"/>
       <w:r>
         <w:rPr>
           <w:b/>
@@ -2449,7 +2456,7 @@
         </w:rPr>
         <w:t>студент</w:t>
       </w:r>
-      <w:bookmarkEnd w:id="19"/>
+      <w:bookmarkEnd w:id="20"/>
     </w:p>
     <w:p>
       <w:pPr>
@@ -2504,7 +2511,7 @@
           <w:lang w:val="uk-UA"/>
         </w:rPr>
       </w:pPr>
-      <w:bookmarkStart w:id="20" w:name="_Ref26622661"/>
+      <w:bookmarkStart w:id="21" w:name="_Ref26622661"/>
       <w:r>
         <w:rPr>
           <w:b/>
@@ -2527,7 +2534,7 @@
         </w:rPr>
         <w:t>студент</w:t>
       </w:r>
-      <w:bookmarkEnd w:id="20"/>
+      <w:bookmarkEnd w:id="21"/>
     </w:p>
     <w:p>
       <w:pPr>
@@ -2624,7 +2631,7 @@
           <w:lang w:val="uk-UA"/>
         </w:rPr>
       </w:pPr>
-      <w:bookmarkStart w:id="21" w:name="_Ref26622750"/>
+      <w:bookmarkStart w:id="22" w:name="_Ref26622750"/>
       <w:r>
         <w:rPr>
           <w:b/>
@@ -2647,7 +2654,7 @@
         </w:rPr>
         <w:t>працедавець</w:t>
       </w:r>
-      <w:bookmarkEnd w:id="21"/>
+      <w:bookmarkEnd w:id="22"/>
     </w:p>
     <w:p>
       <w:pPr>
@@ -2711,7 +2718,7 @@
           <w:lang w:val="uk-UA"/>
         </w:rPr>
       </w:pPr>
-      <w:bookmarkStart w:id="22" w:name="_Ref26622947"/>
+      <w:bookmarkStart w:id="23" w:name="_Ref26622947"/>
       <w:r>
         <w:rPr>
           <w:b/>
@@ -2734,7 +2741,7 @@
         </w:rPr>
         <w:t>працедавець</w:t>
       </w:r>
-      <w:bookmarkEnd w:id="22"/>
+      <w:bookmarkEnd w:id="23"/>
     </w:p>
     <w:p>
       <w:pPr>
@@ -2794,11 +2801,12 @@
       <w:pPr>
         <w:pStyle w:val="Heading2"/>
       </w:pPr>
-      <w:bookmarkStart w:id="23" w:name="_Toc26617303"/>
+      <w:bookmarkStart w:id="24" w:name="_Toc26617303"/>
+      <w:bookmarkEnd w:id="19"/>
       <w:r>
         <w:t>Характеристики користувача</w:t>
       </w:r>
-      <w:bookmarkEnd w:id="23"/>
+      <w:bookmarkEnd w:id="24"/>
     </w:p>
     <w:p>
       <w:pPr>
@@ -2848,7 +2856,15 @@
         <w:rPr>
           <w:lang w:val="uk-UA"/>
         </w:rPr>
-        <w:t xml:space="preserve">має можливості читати профілі інших студентів, а також створювати та редагувати власний профіль, тому </w:t>
+        <w:t>має можливо</w:t>
+      </w:r>
+      <w:bookmarkStart w:id="25" w:name="_GoBack"/>
+      <w:bookmarkEnd w:id="25"/>
+      <w:r>
+        <w:rPr>
+          <w:lang w:val="uk-UA"/>
+        </w:rPr>
+        <w:t xml:space="preserve">сті читати профілі інших студентів, а також створювати та редагувати власний профіль, тому </w:t>
       </w:r>
       <w:r>
         <w:rPr>
@@ -2943,9 +2959,11 @@
         </w:rPr>
         <w:t>(</w:t>
       </w:r>
+      <w:proofErr w:type="spellStart"/>
       <w:r>
         <w:t>ToDo</w:t>
       </w:r>
+      <w:proofErr w:type="spellEnd"/>
       <w:r>
         <w:rPr>
           <w:lang w:val="ru-RU"/>
@@ -2963,11 +2981,11 @@
       <w:pPr>
         <w:pStyle w:val="Heading2"/>
       </w:pPr>
-      <w:bookmarkStart w:id="24" w:name="_Toc26617304"/>
+      <w:bookmarkStart w:id="26" w:name="_Toc26617304"/>
       <w:r>
         <w:t>Обмеження</w:t>
       </w:r>
-      <w:bookmarkEnd w:id="24"/>
+      <w:bookmarkEnd w:id="26"/>
     </w:p>
     <w:p>
       <w:pPr>
@@ -2981,9 +2999,11 @@
         </w:rPr>
         <w:t>(</w:t>
       </w:r>
+      <w:proofErr w:type="spellStart"/>
       <w:r>
         <w:t>ToDo</w:t>
       </w:r>
+      <w:proofErr w:type="spellEnd"/>
       <w:r>
         <w:rPr>
           <w:lang w:val="ru-RU"/>
@@ -3041,11 +3061,11 @@
       <w:pPr>
         <w:pStyle w:val="Heading2"/>
       </w:pPr>
-      <w:bookmarkStart w:id="25" w:name="_Toc26617305"/>
+      <w:bookmarkStart w:id="27" w:name="_Toc26617305"/>
       <w:r>
         <w:t>Припущення та залежності</w:t>
       </w:r>
-      <w:bookmarkEnd w:id="25"/>
+      <w:bookmarkEnd w:id="27"/>
     </w:p>
     <w:p>
       <w:pPr>
@@ -3181,28 +3201,28 @@
       <w:pPr>
         <w:pStyle w:val="Heading1"/>
       </w:pPr>
-      <w:bookmarkStart w:id="26" w:name="_Toc26617306"/>
+      <w:bookmarkStart w:id="28" w:name="_Toc26617306"/>
       <w:r>
         <w:lastRenderedPageBreak/>
         <w:t>Деталізовані вимоги</w:t>
       </w:r>
-      <w:bookmarkEnd w:id="26"/>
+      <w:bookmarkEnd w:id="28"/>
     </w:p>
     <w:p>
       <w:pPr>
         <w:pStyle w:val="Heading2"/>
       </w:pPr>
-      <w:bookmarkStart w:id="27" w:name="_Ref25696346"/>
-      <w:bookmarkStart w:id="28" w:name="_Ref25696348"/>
-      <w:bookmarkStart w:id="29" w:name="_Ref25696349"/>
-      <w:bookmarkStart w:id="30" w:name="_Toc26617307"/>
+      <w:bookmarkStart w:id="29" w:name="_Ref25696346"/>
+      <w:bookmarkStart w:id="30" w:name="_Ref25696348"/>
+      <w:bookmarkStart w:id="31" w:name="_Ref25696349"/>
+      <w:bookmarkStart w:id="32" w:name="_Toc26617307"/>
       <w:r>
         <w:t>Зовнішні інтерфейси</w:t>
       </w:r>
-      <w:bookmarkEnd w:id="27"/>
-      <w:bookmarkEnd w:id="28"/>
       <w:bookmarkEnd w:id="29"/>
       <w:bookmarkEnd w:id="30"/>
+      <w:bookmarkEnd w:id="31"/>
+      <w:bookmarkEnd w:id="32"/>
     </w:p>
     <w:p>
       <w:pPr>
@@ -3216,9 +3236,11 @@
         </w:rPr>
         <w:t xml:space="preserve">Єдина зовнішня система, з якою здіснює взаємодію мобільний додаток </w:t>
       </w:r>
+      <w:proofErr w:type="spellStart"/>
       <w:r>
         <w:t>ITCampus</w:t>
       </w:r>
+      <w:proofErr w:type="spellEnd"/>
       <w:r>
         <w:rPr>
           <w:lang w:val="uk-UA"/>
@@ -3243,9 +3265,11 @@
         </w:rPr>
         <w:t xml:space="preserve">це, власне, сервер системи </w:t>
       </w:r>
+      <w:proofErr w:type="spellStart"/>
       <w:r>
         <w:t>ITCampus</w:t>
       </w:r>
+      <w:proofErr w:type="spellEnd"/>
       <w:r>
         <w:rPr>
           <w:lang w:val="uk-UA"/>
@@ -3258,9 +3282,11 @@
         </w:rPr>
         <w:t xml:space="preserve">див. частину </w:t>
       </w:r>
+      <w:proofErr w:type="spellStart"/>
       <w:r>
         <w:t>ITCampus</w:t>
       </w:r>
+      <w:proofErr w:type="spellEnd"/>
       <w:r>
         <w:rPr>
           <w:lang w:val="uk-UA"/>
@@ -3429,9 +3455,11 @@
         </w:rPr>
         <w:t xml:space="preserve">Детальна специфікація інтерфейсу була створена у форматі </w:t>
       </w:r>
+      <w:proofErr w:type="spellStart"/>
       <w:r>
         <w:t>OpenAPI</w:t>
       </w:r>
+      <w:proofErr w:type="spellEnd"/>
       <w:r>
         <w:rPr>
           <w:lang w:val="uk-UA"/>
@@ -3453,9 +3481,11 @@
         </w:rPr>
         <w:t xml:space="preserve">а файл документації згенеровано за допомогою утиліти </w:t>
       </w:r>
+      <w:proofErr w:type="spellStart"/>
       <w:r>
         <w:t>SwaggerUI</w:t>
       </w:r>
+      <w:proofErr w:type="spellEnd"/>
       <w:r>
         <w:rPr>
           <w:lang w:val="uk-UA"/>
@@ -3507,14 +3537,14 @@
       <w:pPr>
         <w:pStyle w:val="Heading2"/>
       </w:pPr>
-      <w:bookmarkStart w:id="31" w:name="_Toc26617308"/>
+      <w:bookmarkStart w:id="33" w:name="_Toc26617308"/>
       <w:r>
         <w:t>Функціональні</w:t>
       </w:r>
       <w:r>
         <w:t xml:space="preserve"> вимоги</w:t>
       </w:r>
-      <w:bookmarkEnd w:id="31"/>
+      <w:bookmarkEnd w:id="33"/>
     </w:p>
     <w:p>
       <w:pPr>
@@ -3582,9 +3612,11 @@
         </w:rPr>
         <w:t>(</w:t>
       </w:r>
+      <w:proofErr w:type="spellStart"/>
       <w:r>
         <w:t>ToDo</w:t>
       </w:r>
+      <w:proofErr w:type="spellEnd"/>
       <w:r>
         <w:rPr>
           <w:lang w:val="uk-UA"/>
@@ -4117,7 +4149,7 @@
           <w:numId w:val="33"/>
         </w:numPr>
       </w:pPr>
-      <w:bookmarkStart w:id="32" w:name="_Ref26638869"/>
+      <w:bookmarkStart w:id="34" w:name="_Ref26638869"/>
       <w:r>
         <w:t xml:space="preserve">Use-case </w:t>
       </w:r>
@@ -4126,9 +4158,25 @@
           <w:b/>
           <w:bCs/>
         </w:rPr>
-        <w:t>View edu institution and years</w:t>
-      </w:r>
-      <w:bookmarkEnd w:id="32"/>
+        <w:t xml:space="preserve">View </w:t>
+      </w:r>
+      <w:proofErr w:type="spellStart"/>
+      <w:r>
+        <w:rPr>
+          <w:b/>
+          <w:bCs/>
+        </w:rPr>
+        <w:t>edu</w:t>
+      </w:r>
+      <w:proofErr w:type="spellEnd"/>
+      <w:r>
+        <w:rPr>
+          <w:b/>
+          <w:bCs/>
+        </w:rPr>
+        <w:t xml:space="preserve"> institution and years</w:t>
+      </w:r>
+      <w:bookmarkEnd w:id="34"/>
     </w:p>
     <w:p>
       <w:pPr>
@@ -4249,6 +4297,7 @@
           <w:numId w:val="33"/>
         </w:numPr>
       </w:pPr>
+      <w:bookmarkStart w:id="35" w:name="_Hlk27680620"/>
       <w:r>
         <w:t xml:space="preserve">Use-case </w:t>
       </w:r>
@@ -4339,6 +4388,7 @@
         </w:rPr>
         <w:t>Рис. 3.2г</w:t>
       </w:r>
+      <w:bookmarkEnd w:id="35"/>
     </w:p>
     <w:p>
       <w:pPr>
@@ -4401,12 +4451,18 @@
         <w:t>use</w:t>
       </w:r>
       <w:r>
+        <w:rPr>
+          <w:lang w:val="uk-UA"/>
+        </w:rPr>
         <w:t>-</w:t>
       </w:r>
       <w:r>
         <w:t>cases</w:t>
       </w:r>
       <w:r>
+        <w:rPr>
+          <w:lang w:val="uk-UA"/>
+        </w:rPr>
         <w:t xml:space="preserve">, </w:t>
       </w:r>
       <w:r>
@@ -4419,10 +4475,19 @@
         <w:t>user</w:t>
       </w:r>
       <w:r>
+        <w:rPr>
+          <w:lang w:val="uk-UA"/>
+        </w:rPr>
         <w:t>-</w:t>
       </w:r>
       <w:r>
-        <w:t xml:space="preserve">stories </w:t>
+        <w:t>stories</w:t>
+      </w:r>
+      <w:r>
+        <w:rPr>
+          <w:lang w:val="uk-UA"/>
+        </w:rPr>
+        <w:t xml:space="preserve"> </w:t>
       </w:r>
       <w:r>
         <w:rPr>
@@ -4479,6 +4544,7 @@
           <w:bCs/>
         </w:rPr>
       </w:pPr>
+      <w:bookmarkStart w:id="36" w:name="_Hlk27680678"/>
       <w:r>
         <w:rPr>
           <w:lang w:val="uk-UA"/>
@@ -4576,6 +4642,7 @@
         </w:rPr>
         <w:t>Рис. 3.2д</w:t>
       </w:r>
+      <w:bookmarkEnd w:id="36"/>
     </w:p>
     <w:p>
       <w:pPr>
@@ -4619,25 +4686,7 @@
         <w:rPr>
           <w:lang w:val="uk-UA"/>
         </w:rPr>
-        <w:t>р</w:t>
-      </w:r>
-      <w:r>
-        <w:rPr>
-          <w:lang w:val="uk-UA"/>
-        </w:rPr>
-        <w:t>ис</w:t>
-      </w:r>
-      <w:r>
-        <w:rPr>
-          <w:lang w:val="uk-UA"/>
-        </w:rPr>
-        <w:t>унок</w:t>
-      </w:r>
-      <w:r>
-        <w:rPr>
-          <w:lang w:val="uk-UA"/>
-        </w:rPr>
-        <w:t xml:space="preserve"> 3.2в – Перегляд даних про освіту (</w:t>
+        <w:t>рисунок 3.2в – Перегляд даних про освіту (</w:t>
       </w:r>
       <w:r>
         <w:t>use case</w:t>
@@ -4685,7 +4734,23 @@
           <w:b/>
           <w:bCs/>
         </w:rPr>
-        <w:t>View edu institution and years</w:t>
+        <w:t xml:space="preserve">View </w:t>
+      </w:r>
+      <w:proofErr w:type="spellStart"/>
+      <w:r>
+        <w:rPr>
+          <w:b/>
+          <w:bCs/>
+        </w:rPr>
+        <w:t>edu</w:t>
+      </w:r>
+      <w:proofErr w:type="spellEnd"/>
+      <w:r>
+        <w:rPr>
+          <w:b/>
+          <w:bCs/>
+        </w:rPr>
+        <w:t xml:space="preserve"> institution and years</w:t>
       </w:r>
       <w:r>
         <w:rPr>
@@ -4757,6 +4822,7 @@
           <w:lang w:val="uk-UA"/>
         </w:rPr>
       </w:pPr>
+      <w:bookmarkStart w:id="37" w:name="_Hlk27680878"/>
       <w:r>
         <w:t>User-list -&gt; user-profile</w:t>
       </w:r>
@@ -4769,6 +4835,7 @@
       </w:pPr>
       <w:r>
         <w:rPr>
+          <w:noProof/>
           <w:lang w:val="uk-UA"/>
         </w:rPr>
         <w:drawing>
@@ -4935,6 +5002,8 @@
           <w:lang w:val="uk-UA"/>
         </w:rPr>
       </w:pPr>
+      <w:bookmarkStart w:id="38" w:name="_Hlk27680915"/>
+      <w:bookmarkEnd w:id="37"/>
       <w:r>
         <w:lastRenderedPageBreak/>
         <w:t>-&gt; user-list</w:t>
@@ -5009,6 +5078,7 @@
         <w:rPr>
           <w:i/>
           <w:iCs/>
+          <w:lang w:val="ru-RU"/>
         </w:rPr>
       </w:pPr>
       <w:r>
@@ -5053,6 +5123,8 @@
           <w:lang w:val="ru-RU"/>
         </w:rPr>
       </w:pPr>
+      <w:bookmarkStart w:id="39" w:name="_Hlk27680948"/>
+      <w:bookmarkEnd w:id="38"/>
       <w:r>
         <w:t>-&gt; own user-profile</w:t>
       </w:r>
@@ -5176,6 +5248,7 @@
         <w:t>власного профілю</w:t>
       </w:r>
     </w:p>
+    <w:bookmarkEnd w:id="39"/>
     <w:p>
       <w:pPr>
         <w:rPr>
@@ -5187,11 +5260,11 @@
       <w:pPr>
         <w:pStyle w:val="Heading2"/>
       </w:pPr>
-      <w:bookmarkStart w:id="33" w:name="_Toc26617309"/>
+      <w:bookmarkStart w:id="40" w:name="_Toc26617309"/>
       <w:r>
         <w:t>Вимоги до продуктивності</w:t>
       </w:r>
-      <w:bookmarkEnd w:id="33"/>
+      <w:bookmarkEnd w:id="40"/>
     </w:p>
     <w:p>
       <w:pPr>
@@ -5210,12 +5283,12 @@
       <w:pPr>
         <w:pStyle w:val="Heading2"/>
       </w:pPr>
-      <w:bookmarkStart w:id="34" w:name="_Toc26617310"/>
+      <w:bookmarkStart w:id="41" w:name="_Toc26617310"/>
       <w:r>
         <w:lastRenderedPageBreak/>
         <w:t>Логічна структура даних</w:t>
       </w:r>
-      <w:bookmarkEnd w:id="34"/>
+      <w:bookmarkEnd w:id="41"/>
     </w:p>
     <w:p>
       <w:pPr>
@@ -5229,9 +5302,11 @@
         </w:rPr>
         <w:t xml:space="preserve">Оскільки даний додаток є фронт-енд частиною цілої системи, структура даних для нього буде у спрощенному вигляді. Повноцінна логічна структура має бути описана в рамках проекту </w:t>
       </w:r>
+      <w:proofErr w:type="spellStart"/>
       <w:r>
         <w:t>ITCampus</w:t>
       </w:r>
+      <w:proofErr w:type="spellEnd"/>
       <w:r>
         <w:rPr>
           <w:lang w:val="ru-RU"/>
@@ -5256,6 +5331,7 @@
       </w:pPr>
       <w:r>
         <w:rPr>
+          <w:noProof/>
           <w:lang w:val="ru-RU"/>
         </w:rPr>
         <w:drawing>
@@ -5317,15 +5393,48 @@
           <w:i/>
           <w:iCs/>
         </w:rPr>
-        <w:t>Entity-Relationship Diagramm</w:t>
-      </w:r>
-      <w:r>
-        <w:rPr>
-          <w:i/>
-          <w:iCs/>
+        <w:t>Entity</w:t>
+      </w:r>
+      <w:r>
+        <w:rPr>
+          <w:i/>
+          <w:iCs/>
+          <w:lang w:val="ru-RU"/>
+        </w:rPr>
+        <w:t>-</w:t>
+      </w:r>
+      <w:r>
+        <w:rPr>
+          <w:i/>
+          <w:iCs/>
+        </w:rPr>
+        <w:t>Relationship</w:t>
+      </w:r>
+      <w:r>
+        <w:rPr>
+          <w:i/>
+          <w:iCs/>
+          <w:lang w:val="ru-RU"/>
         </w:rPr>
         <w:t xml:space="preserve"> </w:t>
       </w:r>
+      <w:proofErr w:type="spellStart"/>
+      <w:r>
+        <w:rPr>
+          <w:i/>
+          <w:iCs/>
+        </w:rPr>
+        <w:t>Diagramm</w:t>
+      </w:r>
+      <w:proofErr w:type="spellEnd"/>
+      <w:r>
+        <w:rPr>
+          <w:i/>
+          <w:iCs/>
+          <w:lang w:val="ru-RU"/>
+        </w:rPr>
+        <w:t xml:space="preserve"> </w:t>
+      </w:r>
       <w:r>
         <w:rPr>
           <w:i/>
@@ -5375,34 +5484,26 @@
         <w:rPr>
           <w:lang w:val="uk-UA"/>
         </w:rPr>
-        <w:t>На етапі реалізації проекту (наповнення його даними</w:t>
-      </w:r>
-      <w:bookmarkStart w:id="35" w:name="_GoBack"/>
-      <w:bookmarkEnd w:id="35"/>
+        <w:t>На етапі реалізації проекту (наповнення його даними)</w:t>
+      </w:r>
       <w:r>
         <w:rPr>
           <w:lang w:val="uk-UA"/>
         </w:rPr>
         <w:t>)</w:t>
       </w:r>
-      <w:r>
-        <w:rPr>
-          <w:lang w:val="uk-UA"/>
-        </w:rPr>
-        <w:t>)</w:t>
-      </w:r>
     </w:p>
     <w:p>
       <w:pPr>
         <w:pStyle w:val="Heading2"/>
       </w:pPr>
-      <w:bookmarkStart w:id="36" w:name="_Ref25697832"/>
-      <w:bookmarkStart w:id="37" w:name="_Toc26617311"/>
+      <w:bookmarkStart w:id="42" w:name="_Ref25697832"/>
+      <w:bookmarkStart w:id="43" w:name="_Toc26617311"/>
       <w:r>
         <w:t>Прототипи зображень (інтерфейс користувача)</w:t>
       </w:r>
-      <w:bookmarkEnd w:id="36"/>
-      <w:bookmarkEnd w:id="37"/>
+      <w:bookmarkEnd w:id="42"/>
+      <w:bookmarkEnd w:id="43"/>
     </w:p>
     <w:p>
       <w:pPr>
@@ -7568,11 +7669,11 @@
       <w:pPr>
         <w:pStyle w:val="Heading2"/>
       </w:pPr>
-      <w:bookmarkStart w:id="38" w:name="_Toc26617312"/>
+      <w:bookmarkStart w:id="44" w:name="_Toc26617312"/>
       <w:r>
         <w:t>Відповідність стандартам</w:t>
       </w:r>
-      <w:bookmarkEnd w:id="38"/>
+      <w:bookmarkEnd w:id="44"/>
     </w:p>
     <w:p>
       <w:pPr>
@@ -7586,9 +7687,11 @@
         </w:rPr>
         <w:t>(</w:t>
       </w:r>
+      <w:proofErr w:type="spellStart"/>
       <w:r>
         <w:t>ToDo</w:t>
       </w:r>
+      <w:proofErr w:type="spellEnd"/>
       <w:r>
         <w:rPr>
           <w:lang w:val="uk-UA"/>
@@ -7629,133 +7732,299 @@
           <w:sz w:val="25"/>
           <w:szCs w:val="25"/>
         </w:rPr>
-        <w:t>This subsection should specify the requirements derived from existing standards or regulations. They mayinclude the following:a)Report format;b)Data naming;c)Accounting procedures;d)Audit tracing.For example, this could specify the requirement for software to trace processing activity. Such traces areneeded for some applications to meet minimum regulatory or financial standards. An audit trace requirementmay, for example, state that all changes to a payroll database must be recorded in a trace file with before andafter values.</w:t>
-      </w:r>
-      <w:r>
-        <w:rPr>
-          <w:lang w:val="uk-UA"/>
-        </w:rPr>
-        <w:t>)</w:t>
-      </w:r>
-    </w:p>
-    <w:p>
-      <w:pPr>
-        <w:pStyle w:val="Heading2"/>
-      </w:pPr>
-      <w:bookmarkStart w:id="39" w:name="_Toc26617313"/>
-      <w:r>
-        <w:t>Атрибути програмної системи</w:t>
-      </w:r>
-      <w:bookmarkEnd w:id="39"/>
-    </w:p>
-    <w:p>
-      <w:pPr>
-        <w:rPr>
-          <w:lang w:val="uk-UA"/>
-        </w:rPr>
-      </w:pPr>
-      <w:r>
-        <w:rPr>
-          <w:lang w:val="ru-RU"/>
-        </w:rPr>
-        <w:t>(</w:t>
-      </w:r>
-      <w:r>
-        <w:t>ToDo</w:t>
-      </w:r>
-      <w:r>
-        <w:rPr>
-          <w:lang w:val="ru-RU"/>
-        </w:rPr>
-        <w:t xml:space="preserve">: </w:t>
-      </w:r>
-      <w:r>
-        <w:rPr>
-          <w:lang w:val="uk-UA"/>
-        </w:rPr>
-        <w:t>створити та заповнити наступні атрибути (оформити як окремі підпункти):</w:t>
-      </w:r>
-    </w:p>
-    <w:p>
-      <w:pPr>
-        <w:rPr>
-          <w:lang w:val="uk-UA"/>
-        </w:rPr>
-      </w:pPr>
+        <w:t xml:space="preserve">This subsection should specify the requirements derived from existing standards or regulations. They </w:t>
+      </w:r>
+      <w:proofErr w:type="spellStart"/>
       <w:r>
         <w:rPr>
           <w:rFonts w:ascii="Arial" w:hAnsi="Arial" w:cs="Arial"/>
           <w:sz w:val="25"/>
           <w:szCs w:val="25"/>
         </w:rPr>
-        <w:t>Reliability</w:t>
-      </w:r>
+        <w:t>mayinclude</w:t>
+      </w:r>
+      <w:proofErr w:type="spellEnd"/>
       <w:r>
         <w:rPr>
           <w:rFonts w:ascii="Arial" w:hAnsi="Arial" w:cs="Arial"/>
           <w:sz w:val="25"/>
           <w:szCs w:val="25"/>
-          <w:lang w:val="uk-UA"/>
-        </w:rPr>
-        <w:t xml:space="preserve">, </w:t>
-      </w:r>
+        </w:rPr>
+        <w:t xml:space="preserve"> the </w:t>
+      </w:r>
+      <w:proofErr w:type="spellStart"/>
+      <w:proofErr w:type="gramStart"/>
       <w:r>
         <w:rPr>
           <w:rFonts w:ascii="Arial" w:hAnsi="Arial" w:cs="Arial"/>
           <w:sz w:val="25"/>
           <w:szCs w:val="25"/>
         </w:rPr>
-        <w:t>Availability</w:t>
-      </w:r>
+        <w:t>following:a</w:t>
+      </w:r>
+      <w:proofErr w:type="spellEnd"/>
+      <w:proofErr w:type="gramEnd"/>
       <w:r>
         <w:rPr>
           <w:rFonts w:ascii="Arial" w:hAnsi="Arial" w:cs="Arial"/>
           <w:sz w:val="25"/>
           <w:szCs w:val="25"/>
-          <w:lang w:val="uk-UA"/>
-        </w:rPr>
-        <w:t xml:space="preserve">, </w:t>
-      </w:r>
+        </w:rPr>
+        <w:t xml:space="preserve">)Report </w:t>
+      </w:r>
+      <w:proofErr w:type="spellStart"/>
       <w:r>
         <w:rPr>
           <w:rFonts w:ascii="Arial" w:hAnsi="Arial" w:cs="Arial"/>
           <w:sz w:val="25"/>
           <w:szCs w:val="25"/>
         </w:rPr>
-        <w:t>Security</w:t>
-      </w:r>
+        <w:t>format;b</w:t>
+      </w:r>
+      <w:proofErr w:type="spellEnd"/>
       <w:r>
         <w:rPr>
           <w:rFonts w:ascii="Arial" w:hAnsi="Arial" w:cs="Arial"/>
           <w:sz w:val="25"/>
           <w:szCs w:val="25"/>
-          <w:lang w:val="uk-UA"/>
-        </w:rPr>
-        <w:t xml:space="preserve">, </w:t>
-      </w:r>
+        </w:rPr>
+        <w:t xml:space="preserve">)Data </w:t>
+      </w:r>
+      <w:proofErr w:type="spellStart"/>
       <w:r>
         <w:rPr>
           <w:rFonts w:ascii="Arial" w:hAnsi="Arial" w:cs="Arial"/>
           <w:sz w:val="25"/>
           <w:szCs w:val="25"/>
         </w:rPr>
-        <w:t>Maintainability</w:t>
-      </w:r>
+        <w:t>naming;c</w:t>
+      </w:r>
+      <w:proofErr w:type="spellEnd"/>
       <w:r>
         <w:rPr>
           <w:rFonts w:ascii="Arial" w:hAnsi="Arial" w:cs="Arial"/>
           <w:sz w:val="25"/>
           <w:szCs w:val="25"/>
-          <w:lang w:val="uk-UA"/>
-        </w:rPr>
-        <w:t xml:space="preserve">, </w:t>
-      </w:r>
+        </w:rPr>
+        <w:t xml:space="preserve">)Accounting </w:t>
+      </w:r>
+      <w:proofErr w:type="spellStart"/>
       <w:r>
         <w:rPr>
           <w:rFonts w:ascii="Arial" w:hAnsi="Arial" w:cs="Arial"/>
           <w:sz w:val="25"/>
           <w:szCs w:val="25"/>
         </w:rPr>
+        <w:t>procedures;d</w:t>
+      </w:r>
+      <w:proofErr w:type="spellEnd"/>
+      <w:r>
+        <w:rPr>
+          <w:rFonts w:ascii="Arial" w:hAnsi="Arial" w:cs="Arial"/>
+          <w:sz w:val="25"/>
+          <w:szCs w:val="25"/>
+        </w:rPr>
+        <w:t xml:space="preserve">)Audit </w:t>
+      </w:r>
+      <w:proofErr w:type="spellStart"/>
+      <w:r>
+        <w:rPr>
+          <w:rFonts w:ascii="Arial" w:hAnsi="Arial" w:cs="Arial"/>
+          <w:sz w:val="25"/>
+          <w:szCs w:val="25"/>
+        </w:rPr>
+        <w:t>tracing.For</w:t>
+      </w:r>
+      <w:proofErr w:type="spellEnd"/>
+      <w:r>
+        <w:rPr>
+          <w:rFonts w:ascii="Arial" w:hAnsi="Arial" w:cs="Arial"/>
+          <w:sz w:val="25"/>
+          <w:szCs w:val="25"/>
+        </w:rPr>
+        <w:t xml:space="preserve"> example, this could specify the requirement for software to trace processing activity. Such traces </w:t>
+      </w:r>
+      <w:proofErr w:type="spellStart"/>
+      <w:r>
+        <w:rPr>
+          <w:rFonts w:ascii="Arial" w:hAnsi="Arial" w:cs="Arial"/>
+          <w:sz w:val="25"/>
+          <w:szCs w:val="25"/>
+        </w:rPr>
+        <w:t>areneeded</w:t>
+      </w:r>
+      <w:proofErr w:type="spellEnd"/>
+      <w:r>
+        <w:rPr>
+          <w:rFonts w:ascii="Arial" w:hAnsi="Arial" w:cs="Arial"/>
+          <w:sz w:val="25"/>
+          <w:szCs w:val="25"/>
+        </w:rPr>
+        <w:t xml:space="preserve"> for some applications to meet minimum regulatory or financial standards. An audit trace </w:t>
+      </w:r>
+      <w:proofErr w:type="spellStart"/>
+      <w:r>
+        <w:rPr>
+          <w:rFonts w:ascii="Arial" w:hAnsi="Arial" w:cs="Arial"/>
+          <w:sz w:val="25"/>
+          <w:szCs w:val="25"/>
+        </w:rPr>
+        <w:t>requirementmay</w:t>
+      </w:r>
+      <w:proofErr w:type="spellEnd"/>
+      <w:r>
+        <w:rPr>
+          <w:rFonts w:ascii="Arial" w:hAnsi="Arial" w:cs="Arial"/>
+          <w:sz w:val="25"/>
+          <w:szCs w:val="25"/>
+        </w:rPr>
+        <w:t xml:space="preserve">, for example, state that all changes to a payroll database must be recorded in a trace file with before </w:t>
+      </w:r>
+      <w:proofErr w:type="spellStart"/>
+      <w:r>
+        <w:rPr>
+          <w:rFonts w:ascii="Arial" w:hAnsi="Arial" w:cs="Arial"/>
+          <w:sz w:val="25"/>
+          <w:szCs w:val="25"/>
+        </w:rPr>
+        <w:t>andafter</w:t>
+      </w:r>
+      <w:proofErr w:type="spellEnd"/>
+      <w:r>
+        <w:rPr>
+          <w:rFonts w:ascii="Arial" w:hAnsi="Arial" w:cs="Arial"/>
+          <w:sz w:val="25"/>
+          <w:szCs w:val="25"/>
+        </w:rPr>
+        <w:t xml:space="preserve"> values.</w:t>
+      </w:r>
+      <w:r>
+        <w:rPr>
+          <w:lang w:val="uk-UA"/>
+        </w:rPr>
+        <w:t>)</w:t>
+      </w:r>
+    </w:p>
+    <w:p>
+      <w:pPr>
+        <w:pStyle w:val="Heading2"/>
+      </w:pPr>
+      <w:bookmarkStart w:id="45" w:name="_Toc26617313"/>
+      <w:r>
+        <w:t>Атрибути програмної системи</w:t>
+      </w:r>
+      <w:bookmarkEnd w:id="45"/>
+    </w:p>
+    <w:p>
+      <w:pPr>
+        <w:rPr>
+          <w:lang w:val="uk-UA"/>
+        </w:rPr>
+      </w:pPr>
+      <w:r>
+        <w:rPr>
+          <w:lang w:val="ru-RU"/>
+        </w:rPr>
+        <w:t>(</w:t>
+      </w:r>
+      <w:proofErr w:type="spellStart"/>
+      <w:r>
+        <w:t>ToDo</w:t>
+      </w:r>
+      <w:proofErr w:type="spellEnd"/>
+      <w:r>
+        <w:rPr>
+          <w:lang w:val="ru-RU"/>
+        </w:rPr>
+        <w:t xml:space="preserve">: </w:t>
+      </w:r>
+      <w:r>
+        <w:rPr>
+          <w:lang w:val="uk-UA"/>
+        </w:rPr>
+        <w:t>створити та заповнити наступні атрибути (оформити як окремі підпункти):</w:t>
+      </w:r>
+    </w:p>
+    <w:p>
+      <w:pPr>
+        <w:rPr>
+          <w:lang w:val="uk-UA"/>
+        </w:rPr>
+      </w:pPr>
+      <w:r>
+        <w:rPr>
+          <w:rFonts w:ascii="Arial" w:hAnsi="Arial" w:cs="Arial"/>
+          <w:sz w:val="25"/>
+          <w:szCs w:val="25"/>
+        </w:rPr>
+        <w:t>Reliability</w:t>
+      </w:r>
+      <w:r>
+        <w:rPr>
+          <w:rFonts w:ascii="Arial" w:hAnsi="Arial" w:cs="Arial"/>
+          <w:sz w:val="25"/>
+          <w:szCs w:val="25"/>
+          <w:lang w:val="uk-UA"/>
+        </w:rPr>
+        <w:t xml:space="preserve">, </w:t>
+      </w:r>
+      <w:r>
+        <w:rPr>
+          <w:rFonts w:ascii="Arial" w:hAnsi="Arial" w:cs="Arial"/>
+          <w:sz w:val="25"/>
+          <w:szCs w:val="25"/>
+        </w:rPr>
+        <w:t>Availability</w:t>
+      </w:r>
+      <w:r>
+        <w:rPr>
+          <w:rFonts w:ascii="Arial" w:hAnsi="Arial" w:cs="Arial"/>
+          <w:sz w:val="25"/>
+          <w:szCs w:val="25"/>
+          <w:lang w:val="uk-UA"/>
+        </w:rPr>
+        <w:t xml:space="preserve">, </w:t>
+      </w:r>
+      <w:r>
+        <w:rPr>
+          <w:rFonts w:ascii="Arial" w:hAnsi="Arial" w:cs="Arial"/>
+          <w:sz w:val="25"/>
+          <w:szCs w:val="25"/>
+        </w:rPr>
+        <w:t>Security</w:t>
+      </w:r>
+      <w:r>
+        <w:rPr>
+          <w:rFonts w:ascii="Arial" w:hAnsi="Arial" w:cs="Arial"/>
+          <w:sz w:val="25"/>
+          <w:szCs w:val="25"/>
+          <w:lang w:val="uk-UA"/>
+        </w:rPr>
+        <w:t xml:space="preserve">, </w:t>
+      </w:r>
+      <w:r>
+        <w:rPr>
+          <w:rFonts w:ascii="Arial" w:hAnsi="Arial" w:cs="Arial"/>
+          <w:sz w:val="25"/>
+          <w:szCs w:val="25"/>
+        </w:rPr>
+        <w:t>Maintainability</w:t>
+      </w:r>
+      <w:r>
+        <w:rPr>
+          <w:rFonts w:ascii="Arial" w:hAnsi="Arial" w:cs="Arial"/>
+          <w:sz w:val="25"/>
+          <w:szCs w:val="25"/>
+          <w:lang w:val="uk-UA"/>
+        </w:rPr>
+        <w:t xml:space="preserve">, </w:t>
+      </w:r>
+      <w:r>
+        <w:rPr>
+          <w:rFonts w:ascii="Arial" w:hAnsi="Arial" w:cs="Arial"/>
+          <w:sz w:val="25"/>
+          <w:szCs w:val="25"/>
+        </w:rPr>
         <w:t>Portability</w:t>
       </w:r>
       <w:r>
@@ -7797,12 +8066,12 @@
       <w:pPr>
         <w:pStyle w:val="Heading1"/>
       </w:pPr>
-      <w:bookmarkStart w:id="40" w:name="_Toc26617314"/>
+      <w:bookmarkStart w:id="46" w:name="_Toc26617314"/>
       <w:r>
         <w:lastRenderedPageBreak/>
         <w:t>Додаток</w:t>
       </w:r>
-      <w:bookmarkEnd w:id="40"/>
+      <w:bookmarkEnd w:id="46"/>
     </w:p>
     <w:p>
       <w:pPr>
@@ -7842,12 +8111,12 @@
       <w:pPr>
         <w:pStyle w:val="Heading1"/>
       </w:pPr>
-      <w:bookmarkStart w:id="41" w:name="_Toc26617315"/>
+      <w:bookmarkStart w:id="47" w:name="_Toc26617315"/>
       <w:r>
         <w:lastRenderedPageBreak/>
         <w:t>Покажчик</w:t>
       </w:r>
-      <w:bookmarkEnd w:id="41"/>
+      <w:bookmarkEnd w:id="47"/>
     </w:p>
     <w:sdt>
       <w:sdtPr>
@@ -14660,7 +14929,7 @@
 </file>
 
 <file path=customXml/itemProps1.xml><?xml version="1.0" encoding="utf-8"?>
-<ds:datastoreItem xmlns:ds="http://schemas.openxmlformats.org/officeDocument/2006/customXml" ds:itemID="{FC188FAC-2E26-42D4-B772-DA36A647AED8}">
+<ds:datastoreItem xmlns:ds="http://schemas.openxmlformats.org/officeDocument/2006/customXml" ds:itemID="{6F4F6264-E041-4E28-B3CF-3C75C213FB29}">
   <ds:schemaRefs>
     <ds:schemaRef ds:uri="http://schemas.openxmlformats.org/officeDocument/2006/bibliography"/>
   </ds:schemaRefs>
